--- a/UUD KM UNIKOM.docx
+++ b/UUD KM UNIKOM.docx
@@ -576,16 +576,7 @@
           <w:szCs w:val="24"/>
           <w:lang w:val="en-US"/>
         </w:rPr>
-        <w:t xml:space="preserve"> </w:t>
-      </w:r>
-      <w:r>
-        <w:rPr>
-          <w:rFonts w:ascii="Times New Roman" w:hAnsi="Times New Roman" w:cs="Times New Roman"/>
-          <w:sz w:val="24"/>
-          <w:szCs w:val="24"/>
-          <w:lang w:val="en-US"/>
-        </w:rPr>
-        <w:t xml:space="preserve">, serta </w:t>
+        <w:t xml:space="preserve"> serta </w:t>
       </w:r>
       <w:r>
         <w:rPr>
@@ -2652,7 +2643,16 @@
           <w:szCs w:val="24"/>
           <w:lang w:val="en-US"/>
         </w:rPr>
-        <w:t xml:space="preserve">kedaulatan tertinggi </w:t>
+        <w:t xml:space="preserve">kedudukan </w:t>
+      </w:r>
+      <w:r>
+        <w:rPr>
+          <w:rFonts w:ascii="Times New Roman" w:hAnsi="Times New Roman" w:cs="Times New Roman"/>
+          <w:sz w:val="24"/>
+          <w:szCs w:val="24"/>
+          <w:lang w:val="en-US"/>
+        </w:rPr>
+        <w:t xml:space="preserve">tertinggi </w:t>
       </w:r>
       <w:r>
         <w:rPr>
@@ -2746,27 +2746,7 @@
           <w:szCs w:val="24"/>
           <w:lang w:val="en-US"/>
         </w:rPr>
-        <w:t xml:space="preserve"> (</w:t>
-      </w:r>
-      <w:r>
-        <w:rPr>
-          <w:rFonts w:ascii="Times New Roman" w:hAnsi="Times New Roman" w:cs="Times New Roman"/>
-          <w:color w:val="FF0000"/>
-          <w:sz w:val="24"/>
-          <w:szCs w:val="24"/>
-          <w:lang w:val="en-US"/>
-        </w:rPr>
-        <w:t>Tugas dan Wewenang</w:t>
-      </w:r>
-      <w:r>
-        <w:rPr>
-          <w:rFonts w:ascii="Times New Roman" w:hAnsi="Times New Roman" w:cs="Times New Roman"/>
-          <w:color w:val="FF0000"/>
-          <w:sz w:val="24"/>
-          <w:szCs w:val="24"/>
-          <w:lang w:val="en-US"/>
-        </w:rPr>
-        <w:t>)</w:t>
+        <w:t xml:space="preserve"> (Tugas dan Wewenang)</w:t>
       </w:r>
     </w:p>
     <w:p>
@@ -2871,7 +2851,25 @@
           <w:szCs w:val="24"/>
           <w:lang w:val="en-US"/>
         </w:rPr>
-        <w:t>Majelis Permusyawaratan Mahasiswa melantik presiden dan wakil presiden</w:t>
+        <w:t xml:space="preserve">Majelis Permusyawaratan Mahasiswa </w:t>
+      </w:r>
+      <w:r>
+        <w:rPr>
+          <w:rFonts w:ascii="Times New Roman" w:hAnsi="Times New Roman" w:cs="Times New Roman"/>
+          <w:sz w:val="24"/>
+          <w:szCs w:val="24"/>
+          <w:lang w:val="en-US"/>
+        </w:rPr>
+        <w:t xml:space="preserve">berwenang </w:t>
+      </w:r>
+      <w:r>
+        <w:rPr>
+          <w:rFonts w:ascii="Times New Roman" w:hAnsi="Times New Roman" w:cs="Times New Roman"/>
+          <w:sz w:val="24"/>
+          <w:szCs w:val="24"/>
+          <w:lang w:val="en-US"/>
+        </w:rPr>
+        <w:t>melantik presiden dan wakil presiden</w:t>
       </w:r>
       <w:r>
         <w:rPr>
@@ -2881,6 +2879,15 @@
           <w:lang w:val="en-US"/>
         </w:rPr>
         <w:t xml:space="preserve"> Badan Eksekutif Mahasiswa</w:t>
+      </w:r>
+      <w:r>
+        <w:rPr>
+          <w:rFonts w:ascii="Times New Roman" w:hAnsi="Times New Roman" w:cs="Times New Roman"/>
+          <w:sz w:val="24"/>
+          <w:szCs w:val="24"/>
+          <w:lang w:val="en-US"/>
+        </w:rPr>
+        <w:t xml:space="preserve"> berdasarkan Ketetapan Kongres</w:t>
       </w:r>
       <w:r>
         <w:rPr>
@@ -3037,6 +3044,18 @@
     </w:p>
     <w:p>
       <w:pPr>
+        <w:pStyle w:val="ListParagraph"/>
+        <w:spacing w:line="360" w:lineRule="auto"/>
+        <w:jc w:val="both"/>
+        <w:rPr>
+          <w:rFonts w:ascii="Times New Roman" w:hAnsi="Times New Roman" w:cs="Times New Roman"/>
+          <w:sz w:val="24"/>
+          <w:szCs w:val="24"/>
+        </w:rPr>
+      </w:pPr>
+    </w:p>
+    <w:p>
+      <w:pPr>
         <w:spacing w:line="360" w:lineRule="auto"/>
         <w:jc w:val="both"/>
         <w:rPr>
@@ -3157,25 +3176,7 @@
           <w:szCs w:val="24"/>
           <w:lang w:val="en-US"/>
         </w:rPr>
-        <w:t>Dewan Perwakilan</w:t>
-      </w:r>
-      <w:r>
-        <w:rPr>
-          <w:rFonts w:ascii="Times New Roman" w:hAnsi="Times New Roman" w:cs="Times New Roman"/>
-          <w:sz w:val="24"/>
-          <w:szCs w:val="24"/>
-          <w:lang w:val="en-US"/>
-        </w:rPr>
-        <w:t xml:space="preserve"> Mahasiswa adalah lembaga kemahasiswaan </w:t>
-      </w:r>
-      <w:r>
-        <w:rPr>
-          <w:rFonts w:ascii="Times New Roman" w:hAnsi="Times New Roman" w:cs="Times New Roman"/>
-          <w:sz w:val="24"/>
-          <w:szCs w:val="24"/>
-          <w:lang w:val="en-US"/>
-        </w:rPr>
-        <w:t>yang memiliki kekuasaan legislatif.</w:t>
+        <w:t>Dewan Perwakilan Mahasiswa adalah lembaga kemahasiswaan yang memiliki kekuasaan legislatif.</w:t>
       </w:r>
     </w:p>
     <w:p>
@@ -3208,27 +3209,7 @@
           <w:szCs w:val="24"/>
           <w:lang w:val="en-US"/>
         </w:rPr>
-        <w:t xml:space="preserve"> (</w:t>
-      </w:r>
-      <w:r>
-        <w:rPr>
-          <w:rFonts w:ascii="Times New Roman" w:hAnsi="Times New Roman" w:cs="Times New Roman"/>
-          <w:color w:val="FF0000"/>
-          <w:sz w:val="24"/>
-          <w:szCs w:val="24"/>
-          <w:lang w:val="en-US"/>
-        </w:rPr>
-        <w:t>Anggota</w:t>
-      </w:r>
-      <w:r>
-        <w:rPr>
-          <w:rFonts w:ascii="Times New Roman" w:hAnsi="Times New Roman" w:cs="Times New Roman"/>
-          <w:color w:val="FF0000"/>
-          <w:sz w:val="24"/>
-          <w:szCs w:val="24"/>
-          <w:lang w:val="en-US"/>
-        </w:rPr>
-        <w:t>)</w:t>
+        <w:t xml:space="preserve"> (Anggota)</w:t>
       </w:r>
     </w:p>
     <w:p>
@@ -3327,27 +3308,7 @@
           <w:szCs w:val="24"/>
           <w:lang w:val="en-US"/>
         </w:rPr>
-        <w:t xml:space="preserve"> (</w:t>
-      </w:r>
-      <w:r>
-        <w:rPr>
-          <w:rFonts w:ascii="Times New Roman" w:hAnsi="Times New Roman" w:cs="Times New Roman"/>
-          <w:color w:val="FF0000"/>
-          <w:sz w:val="24"/>
-          <w:szCs w:val="24"/>
-          <w:lang w:val="en-US"/>
-        </w:rPr>
-        <w:t>Wewenang</w:t>
-      </w:r>
-      <w:r>
-        <w:rPr>
-          <w:rFonts w:ascii="Times New Roman" w:hAnsi="Times New Roman" w:cs="Times New Roman"/>
-          <w:color w:val="FF0000"/>
-          <w:sz w:val="24"/>
-          <w:szCs w:val="24"/>
-          <w:lang w:val="en-US"/>
-        </w:rPr>
-        <w:t>)</w:t>
+        <w:t xml:space="preserve"> (Wewenang)</w:t>
       </w:r>
     </w:p>
     <w:p>
@@ -3404,6 +3365,7 @@
           <w:szCs w:val="24"/>
           <w:lang w:val="en-US"/>
         </w:rPr>
+        <w:lastRenderedPageBreak/>
         <w:t>Mengawasi pelaksanaan Undang-Undang Dasar, peraturan-peraturan dalam keluarga mahasiswa, dan kinerja Badan Eksekutif Mahasiswa.</w:t>
       </w:r>
     </w:p>
@@ -3428,7 +3390,6 @@
           <w:szCs w:val="24"/>
           <w:lang w:val="en-US"/>
         </w:rPr>
-        <w:lastRenderedPageBreak/>
         <w:t>Dapat mengajukan usul kepada forum mahasiswa untuk dilaksanakannya sidang forum mahasiswa untuk melakukan pemberhentian terhadap Presiden Mahasiswa dan/ atau Wakil Presiden Mahasiswa.</w:t>
       </w:r>
     </w:p>
@@ -3920,6 +3881,7 @@
           <w:sz w:val="24"/>
           <w:szCs w:val="24"/>
         </w:rPr>
+        <w:lastRenderedPageBreak/>
         <w:t>Ketua Badan Eksekutif Mahasiswa berhak membentuk, merubah, dan menghapuskan kementrian melalui mekanisme yang diatur dalam undang-u</w:t>
       </w:r>
       <w:r>
@@ -3960,7 +3922,6 @@
           <w:sz w:val="24"/>
           <w:szCs w:val="24"/>
         </w:rPr>
-        <w:lastRenderedPageBreak/>
         <w:t>Ketua Badan Eksekutif Mahasiswa berhak mengatasnamakan Badan Eksekutif Mahasiswa Universitas Komputer Indonesia dalam mengkritisi kebijakan nasional maupun regional untuk kepentingan masyarakat secara bertanggungjawab.</w:t>
       </w:r>
     </w:p>
@@ -4513,7 +4474,6 @@
           <w:sz w:val="24"/>
           <w:szCs w:val="24"/>
         </w:rPr>
-        <w:lastRenderedPageBreak/>
         <w:t>Presiden</w:t>
       </w:r>
       <w:r>
@@ -4963,7 +4923,16 @@
           <w:sz w:val="24"/>
           <w:szCs w:val="24"/>
         </w:rPr>
-        <w:t xml:space="preserve">memutuskan bahwa Ketua dan/atau Wakil Ketua Badan Eksekutif Mahasiswa melanggar Undang-undang Dasar Keluarga Mahasiswa Universitas Komputer Indonesia, atau tidak lagi memenuhi syarat sebagai Ketua dan/atau Wakil Ketua Badan Eksekutif Mahasiswa, Dewan Perwakilan Mahasiswa dapat meneruskan usul pemberhentian Ketua dan/atau Wakil Ketua Badan Eksekutif Mahasiswa kepada Majelis Permusyawaratan Mahasiswa untuk diadakan </w:t>
+        <w:t xml:space="preserve">memutuskan bahwa Ketua dan/atau Wakil Ketua Badan Eksekutif Mahasiswa melanggar Undang-undang Dasar Keluarga Mahasiswa Universitas Komputer Indonesia, atau tidak lagi memenuhi syarat sebagai Ketua dan/atau Wakil Ketua Badan Eksekutif Mahasiswa, Dewan Perwakilan Mahasiswa dapat meneruskan usul </w:t>
+      </w:r>
+      <w:r>
+        <w:rPr>
+          <w:rFonts w:ascii="Times New Roman" w:hAnsi="Times New Roman" w:cs="Times New Roman"/>
+          <w:sz w:val="24"/>
+          <w:szCs w:val="24"/>
+        </w:rPr>
+        <w:lastRenderedPageBreak/>
+        <w:t xml:space="preserve">pemberhentian Ketua dan/atau Wakil Ketua Badan Eksekutif Mahasiswa kepada Majelis Permusyawaratan Mahasiswa untuk diadakan </w:t>
       </w:r>
       <w:r>
         <w:rPr>
@@ -4998,7 +4967,6 @@
           <w:sz w:val="24"/>
           <w:szCs w:val="24"/>
         </w:rPr>
-        <w:lastRenderedPageBreak/>
         <w:t>Majelis Permusyawaratan Mahasiswa wajib menyelenggarakan Sidang Istimewa untuk menindaklanjuti usul Dewan Perwakilan Mahasiswa apabila dinyatakan bersalah dalam Sidang Forum Mahasiswa paling lama sepuluh hari, termasuk hari libur, sejak Majelis Permusyawaratan Mahasiswa Menerima Usul tersebut.</w:t>
       </w:r>
     </w:p>
@@ -5030,6 +4998,41 @@
     </w:p>
     <w:p>
       <w:pPr>
+        <w:spacing w:line="360" w:lineRule="auto"/>
+        <w:jc w:val="both"/>
+        <w:rPr>
+          <w:rFonts w:ascii="Times New Roman" w:hAnsi="Times New Roman" w:cs="Times New Roman"/>
+          <w:color w:val="4472C4" w:themeColor="accent1"/>
+          <w:sz w:val="24"/>
+          <w:szCs w:val="24"/>
+        </w:rPr>
+      </w:pPr>
+    </w:p>
+    <w:p>
+      <w:pPr>
+        <w:spacing w:line="360" w:lineRule="auto"/>
+        <w:jc w:val="center"/>
+        <w:rPr>
+          <w:rFonts w:ascii="Times New Roman" w:hAnsi="Times New Roman" w:cs="Times New Roman"/>
+          <w:color w:val="4472C4" w:themeColor="accent1"/>
+          <w:sz w:val="24"/>
+          <w:szCs w:val="24"/>
+          <w:lang w:val="en-US"/>
+        </w:rPr>
+      </w:pPr>
+      <w:r>
+        <w:rPr>
+          <w:rFonts w:ascii="Times New Roman" w:hAnsi="Times New Roman" w:cs="Times New Roman"/>
+          <w:color w:val="4472C4" w:themeColor="accent1"/>
+          <w:sz w:val="24"/>
+          <w:szCs w:val="24"/>
+          <w:lang w:val="en-US"/>
+        </w:rPr>
+        <w:t>Pasal (?)</w:t>
+      </w:r>
+    </w:p>
+    <w:p>
+      <w:pPr>
         <w:pStyle w:val="ListParagraph"/>
         <w:numPr>
           <w:ilvl w:val="0"/>
@@ -5039,11 +5042,109 @@
         <w:jc w:val="both"/>
         <w:rPr>
           <w:rFonts w:ascii="Times New Roman" w:hAnsi="Times New Roman" w:cs="Times New Roman"/>
-          <w:color w:val="4472C4" w:themeColor="accent1"/>
-          <w:sz w:val="24"/>
-          <w:szCs w:val="24"/>
-        </w:rPr>
-      </w:pPr>
+          <w:color w:val="000000" w:themeColor="text1"/>
+          <w:sz w:val="24"/>
+          <w:szCs w:val="24"/>
+        </w:rPr>
+      </w:pPr>
+      <w:r>
+        <w:rPr>
+          <w:rFonts w:ascii="Times New Roman" w:hAnsi="Times New Roman" w:cs="Times New Roman"/>
+          <w:color w:val="000000" w:themeColor="text1"/>
+          <w:sz w:val="24"/>
+          <w:szCs w:val="24"/>
+          <w:lang w:val="en-US"/>
+        </w:rPr>
+        <w:t>Jika Presiden Mahasiswa mangkat, berhenti, diberhentikan, atau tidak dapat melakukan kewajibannya dalam masa jabatannya, ia digantikan oleh wakil presiden mahasiswa sampai habis masa jabatannya.</w:t>
+      </w:r>
+    </w:p>
+    <w:p>
+      <w:pPr>
+        <w:pStyle w:val="ListParagraph"/>
+        <w:numPr>
+          <w:ilvl w:val="0"/>
+          <w:numId w:val="7"/>
+        </w:numPr>
+        <w:spacing w:line="360" w:lineRule="auto"/>
+        <w:jc w:val="both"/>
+        <w:rPr>
+          <w:rFonts w:ascii="Times New Roman" w:hAnsi="Times New Roman" w:cs="Times New Roman"/>
+          <w:color w:val="000000" w:themeColor="text1"/>
+          <w:sz w:val="24"/>
+          <w:szCs w:val="24"/>
+        </w:rPr>
+      </w:pPr>
+      <w:r>
+        <w:rPr>
+          <w:rFonts w:ascii="Times New Roman" w:hAnsi="Times New Roman" w:cs="Times New Roman"/>
+          <w:color w:val="000000" w:themeColor="text1"/>
+          <w:sz w:val="24"/>
+          <w:szCs w:val="24"/>
+          <w:lang w:val="en-US"/>
+        </w:rPr>
+        <w:t>Dalam hal terjadi kekosongan wakil presiden selambat – lambatnya dalam waktu tiga puluh hari majelis permusyawaratan mahasiswa menyelenggarakan sidang untuk memilih wakil presiden mahasiswa dari dua calon yang diusulkan oleh presiden mahasiswa.</w:t>
+      </w:r>
+    </w:p>
+    <w:p>
+      <w:pPr>
+        <w:pStyle w:val="ListParagraph"/>
+        <w:numPr>
+          <w:ilvl w:val="0"/>
+          <w:numId w:val="7"/>
+        </w:numPr>
+        <w:tabs>
+          <w:tab w:val="left" w:pos="720"/>
+        </w:tabs>
+        <w:spacing w:line="360" w:lineRule="auto"/>
+        <w:ind w:hanging="540"/>
+        <w:jc w:val="both"/>
+        <w:rPr>
+          <w:rFonts w:ascii="Times New Roman" w:hAnsi="Times New Roman" w:cs="Times New Roman"/>
+          <w:color w:val="000000" w:themeColor="text1"/>
+          <w:sz w:val="24"/>
+          <w:szCs w:val="24"/>
+        </w:rPr>
+      </w:pPr>
+      <w:r>
+        <w:rPr>
+          <w:rFonts w:ascii="Times New Roman" w:hAnsi="Times New Roman" w:cs="Times New Roman"/>
+          <w:color w:val="000000" w:themeColor="text1"/>
+          <w:sz w:val="24"/>
+          <w:szCs w:val="24"/>
+          <w:lang w:val="en-US"/>
+        </w:rPr>
+        <w:t>Jika presiden mahasiswa dan wakil presiden mahasiswa mangkat, berhenti, diberhentikan, atau tidak dapat melakukan kewajibannya dalam masa jabatannya secara bersamaan, pelaksana tugas kepresidenan adalah menteri luar negeri, menteri dalam negeri, dan menteri kesekret</w:t>
+      </w:r>
+      <w:r>
+        <w:rPr>
+          <w:rFonts w:ascii="Times New Roman" w:hAnsi="Times New Roman" w:cs="Times New Roman"/>
+          <w:color w:val="000000" w:themeColor="text1"/>
+          <w:sz w:val="24"/>
+          <w:szCs w:val="24"/>
+          <w:lang w:val="en-US"/>
+        </w:rPr>
+        <w:t>aris</w:t>
+      </w:r>
+      <w:r>
+        <w:rPr>
+          <w:rFonts w:ascii="Times New Roman" w:hAnsi="Times New Roman" w:cs="Times New Roman"/>
+          <w:color w:val="000000" w:themeColor="text1"/>
+          <w:sz w:val="24"/>
+          <w:szCs w:val="24"/>
+          <w:lang w:val="en-US"/>
+        </w:rPr>
+        <w:t xml:space="preserve"> negara</w:t>
+      </w:r>
+      <w:r>
+        <w:rPr>
+          <w:rFonts w:ascii="Times New Roman" w:hAnsi="Times New Roman" w:cs="Times New Roman"/>
+          <w:color w:val="000000" w:themeColor="text1"/>
+          <w:sz w:val="24"/>
+          <w:szCs w:val="24"/>
+          <w:lang w:val="en-US"/>
+        </w:rPr>
+        <w:t xml:space="preserve"> secara bersama – sama. Selambat – lambatnya tiga puluh hari setelah itu majelis permusyawaratan mahasiswa melaksanakan sidang untuk memilih presiden dan wakil presiden mahasiswa dari tiga pelaksana tugas kepresidenan sampai berakhir masa jabatannya.</w:t>
+      </w:r>
     </w:p>
     <w:p>
       <w:pPr>
@@ -5478,7 +5579,6 @@
           <w:szCs w:val="24"/>
           <w:lang w:val="en-US"/>
         </w:rPr>
-        <w:lastRenderedPageBreak/>
         <w:t xml:space="preserve">Menentukan Anggaran Dasar / Anggaran Rumah Tangga secara </w:t>
       </w:r>
       <w:commentRangeStart w:id="4"/>
@@ -5640,27 +5740,7 @@
           <w:szCs w:val="24"/>
           <w:lang w:val="en-US"/>
         </w:rPr>
-        <w:t xml:space="preserve"> (</w:t>
-      </w:r>
-      <w:r>
-        <w:rPr>
-          <w:rFonts w:ascii="Times New Roman" w:hAnsi="Times New Roman" w:cs="Times New Roman"/>
-          <w:color w:val="FF0000"/>
-          <w:sz w:val="24"/>
-          <w:szCs w:val="24"/>
-          <w:lang w:val="en-US"/>
-        </w:rPr>
-        <w:t>Kewajiban</w:t>
-      </w:r>
-      <w:r>
-        <w:rPr>
-          <w:rFonts w:ascii="Times New Roman" w:hAnsi="Times New Roman" w:cs="Times New Roman"/>
-          <w:color w:val="FF0000"/>
-          <w:sz w:val="24"/>
-          <w:szCs w:val="24"/>
-          <w:lang w:val="en-US"/>
-        </w:rPr>
-        <w:t>)</w:t>
+        <w:t xml:space="preserve"> (Kewajiban)</w:t>
       </w:r>
     </w:p>
     <w:p>
@@ -5847,6 +5927,7 @@
           <w:szCs w:val="24"/>
           <w:lang w:val="en-US"/>
         </w:rPr>
+        <w:lastRenderedPageBreak/>
         <w:t>S</w:t>
       </w:r>
       <w:r>
@@ -6331,7 +6412,6 @@
           <w:szCs w:val="24"/>
           <w:lang w:val="en-US"/>
         </w:rPr>
-        <w:lastRenderedPageBreak/>
         <w:t>Jenis-jenis suksesi lembaga kemahasiswaan terdiri atas:</w:t>
       </w:r>
     </w:p>
@@ -6893,7 +6973,6 @@
           <w:szCs w:val="24"/>
           <w:lang w:val="en-US"/>
         </w:rPr>
-        <w:lastRenderedPageBreak/>
         <w:t>Pasal ?</w:t>
       </w:r>
       <w:r>
@@ -7634,7 +7713,6 @@
           <w:szCs w:val="24"/>
           <w:lang w:val="en-US"/>
         </w:rPr>
-        <w:lastRenderedPageBreak/>
         <w:t xml:space="preserve">Anggota </w:t>
       </w:r>
       <w:r>
@@ -8110,6 +8188,7 @@
           <w:szCs w:val="24"/>
           <w:lang w:val="en-US"/>
         </w:rPr>
+        <w:lastRenderedPageBreak/>
         <w:t xml:space="preserve">Setiap anggota </w:t>
       </w:r>
       <w:r>
@@ -8468,17 +8547,7 @@
           <w:szCs w:val="24"/>
           <w:lang w:val="en-US"/>
         </w:rPr>
-        <w:t xml:space="preserve">Universitas Komputer </w:t>
-      </w:r>
-      <w:r>
-        <w:rPr>
-          <w:rFonts w:ascii="Times New Roman" w:hAnsi="Times New Roman" w:cs="Times New Roman"/>
-          <w:sz w:val="24"/>
-          <w:szCs w:val="24"/>
-          <w:lang w:val="en-US"/>
-        </w:rPr>
-        <w:lastRenderedPageBreak/>
-        <w:t xml:space="preserve">Indonesia </w:t>
+        <w:t xml:space="preserve">Universitas Komputer Indonesia </w:t>
       </w:r>
       <w:r>
         <w:rPr>
@@ -8904,7 +8973,6 @@
           <w:szCs w:val="24"/>
           <w:lang w:val="en-US"/>
         </w:rPr>
-        <w:lastRenderedPageBreak/>
         <w:t>PERUBAHAN UNDANG-UNDANG DASAR</w:t>
       </w:r>
     </w:p>
@@ -9187,6 +9255,7 @@
           <w:szCs w:val="24"/>
           <w:lang w:val="en-US"/>
         </w:rPr>
+        <w:lastRenderedPageBreak/>
         <w:t xml:space="preserve">Khusus mengenai bentuk </w:t>
       </w:r>
       <w:r>
@@ -9594,7 +9663,6 @@
           <w:szCs w:val="24"/>
           <w:lang w:val="en-US"/>
         </w:rPr>
-        <w:lastRenderedPageBreak/>
         <w:t>ATURAN TAMBAHAN</w:t>
       </w:r>
     </w:p>

--- a/UUD KM UNIKOM.docx
+++ b/UUD KM UNIKOM.docx
@@ -3551,6 +3551,7 @@
           <w:bCs/>
           <w:sz w:val="24"/>
           <w:szCs w:val="24"/>
+          <w:lang w:val="en-US"/>
         </w:rPr>
       </w:pPr>
       <w:r>
@@ -3560,8 +3561,20 @@
           <w:bCs/>
           <w:sz w:val="24"/>
           <w:szCs w:val="24"/>
-        </w:rPr>
-        <w:t>KEKUASAAN EKSEKUTIF</w:t>
+          <w:lang w:val="en-US"/>
+        </w:rPr>
+        <w:t>BADAN EKSEKUTIF MAHASISWA</w:t>
+      </w:r>
+      <w:r>
+        <w:rPr>
+          <w:rFonts w:ascii="Times New Roman" w:hAnsi="Times New Roman" w:cs="Times New Roman"/>
+          <w:b/>
+          <w:bCs/>
+          <w:sz w:val="24"/>
+          <w:szCs w:val="24"/>
+          <w:lang w:val="en-US"/>
+        </w:rPr>
+        <w:t xml:space="preserve"> UNIVERSITAS</w:t>
       </w:r>
     </w:p>
     <w:p>
@@ -3629,32 +3642,43 @@
           <w:rFonts w:ascii="Times New Roman" w:hAnsi="Times New Roman" w:cs="Times New Roman"/>
           <w:sz w:val="24"/>
           <w:szCs w:val="24"/>
-        </w:rPr>
-        <w:t xml:space="preserve">Kekuasaan Eksekutif di </w:t>
-      </w:r>
-      <w:r>
-        <w:rPr>
-          <w:rFonts w:ascii="Times New Roman" w:hAnsi="Times New Roman" w:cs="Times New Roman"/>
-          <w:sz w:val="24"/>
-          <w:szCs w:val="24"/>
-        </w:rPr>
-        <w:t>t</w:t>
-      </w:r>
-      <w:r>
-        <w:rPr>
-          <w:rFonts w:ascii="Times New Roman" w:hAnsi="Times New Roman" w:cs="Times New Roman"/>
-          <w:sz w:val="24"/>
-          <w:szCs w:val="24"/>
-        </w:rPr>
-        <w:t>ingkat Universitas dipegang oleh Badan Eksekutif Mahasiswa</w:t>
-      </w:r>
-      <w:r>
-        <w:rPr>
-          <w:rFonts w:ascii="Times New Roman" w:hAnsi="Times New Roman" w:cs="Times New Roman"/>
-          <w:sz w:val="24"/>
-          <w:szCs w:val="24"/>
-        </w:rPr>
-        <w:t>.</w:t>
+          <w:lang w:val="en-US"/>
+        </w:rPr>
+        <w:t>Badan</w:t>
+      </w:r>
+      <w:r>
+        <w:rPr>
+          <w:rFonts w:ascii="Times New Roman" w:hAnsi="Times New Roman" w:cs="Times New Roman"/>
+          <w:sz w:val="24"/>
+          <w:szCs w:val="24"/>
+        </w:rPr>
+        <w:t xml:space="preserve"> Eksekutif </w:t>
+      </w:r>
+      <w:r>
+        <w:rPr>
+          <w:rFonts w:ascii="Times New Roman" w:hAnsi="Times New Roman" w:cs="Times New Roman"/>
+          <w:sz w:val="24"/>
+          <w:szCs w:val="24"/>
+          <w:lang w:val="en-US"/>
+        </w:rPr>
+        <w:t xml:space="preserve">Mahasiswa </w:t>
+      </w:r>
+      <w:r>
+        <w:rPr>
+          <w:rFonts w:ascii="Times New Roman" w:hAnsi="Times New Roman" w:cs="Times New Roman"/>
+          <w:sz w:val="24"/>
+          <w:szCs w:val="24"/>
+        </w:rPr>
+        <w:t>Universitas</w:t>
+      </w:r>
+      <w:r>
+        <w:rPr>
+          <w:rFonts w:ascii="Times New Roman" w:hAnsi="Times New Roman" w:cs="Times New Roman"/>
+          <w:sz w:val="24"/>
+          <w:szCs w:val="24"/>
+          <w:lang w:val="en-US"/>
+        </w:rPr>
+        <w:t xml:space="preserve"> adalah pemegang kekuasaan pemerintahan di tingkat Universitas menurut Undang-Undang Dasar Keluarga Mahasiswa Universitas Komputer Indonesia.</w:t>
       </w:r>
     </w:p>
     <w:p>
@@ -3678,15 +3702,33 @@
           <w:sz w:val="24"/>
           <w:szCs w:val="24"/>
         </w:rPr>
-        <w:t>Badan Eksekutif Mahasiswa dipegang oleh Ketua Badan Eksekutif Mahasiswa</w:t>
-      </w:r>
-      <w:r>
-        <w:rPr>
-          <w:rFonts w:ascii="Times New Roman" w:hAnsi="Times New Roman" w:cs="Times New Roman"/>
-          <w:sz w:val="24"/>
-          <w:szCs w:val="24"/>
-        </w:rPr>
-        <w:t>.</w:t>
+        <w:t>Badan Eksekutif Mahasiswa</w:t>
+      </w:r>
+      <w:r>
+        <w:rPr>
+          <w:rFonts w:ascii="Times New Roman" w:hAnsi="Times New Roman" w:cs="Times New Roman"/>
+          <w:sz w:val="24"/>
+          <w:szCs w:val="24"/>
+          <w:lang w:val="en-US"/>
+        </w:rPr>
+        <w:t xml:space="preserve"> Universitas</w:t>
+      </w:r>
+      <w:r>
+        <w:rPr>
+          <w:rFonts w:ascii="Times New Roman" w:hAnsi="Times New Roman" w:cs="Times New Roman"/>
+          <w:sz w:val="24"/>
+          <w:szCs w:val="24"/>
+        </w:rPr>
+        <w:t xml:space="preserve"> dip</w:t>
+      </w:r>
+      <w:r>
+        <w:rPr>
+          <w:rFonts w:ascii="Times New Roman" w:hAnsi="Times New Roman" w:cs="Times New Roman"/>
+          <w:sz w:val="24"/>
+          <w:szCs w:val="24"/>
+          <w:lang w:val="en-US"/>
+        </w:rPr>
+        <w:t>impin oleh Presiden Mahasiswa</w:t>
       </w:r>
     </w:p>
     <w:p>
@@ -3710,7 +3752,84 @@
           <w:sz w:val="24"/>
           <w:szCs w:val="24"/>
         </w:rPr>
-        <w:t xml:space="preserve">Dalam menjalankan tugas dan kewajibannya Ketua dibantu oleh Wakil Ketua. </w:t>
+        <w:t xml:space="preserve">Dalam menjalankan tugas dan </w:t>
+      </w:r>
+      <w:r>
+        <w:rPr>
+          <w:rFonts w:ascii="Times New Roman" w:hAnsi="Times New Roman" w:cs="Times New Roman"/>
+          <w:sz w:val="24"/>
+          <w:szCs w:val="24"/>
+          <w:lang w:val="en-US"/>
+        </w:rPr>
+        <w:t>wewenang</w:t>
+      </w:r>
+      <w:r>
+        <w:rPr>
+          <w:rFonts w:ascii="Times New Roman" w:hAnsi="Times New Roman" w:cs="Times New Roman"/>
+          <w:sz w:val="24"/>
+          <w:szCs w:val="24"/>
+        </w:rPr>
+        <w:t xml:space="preserve"> </w:t>
+      </w:r>
+      <w:r>
+        <w:rPr>
+          <w:rFonts w:ascii="Times New Roman" w:hAnsi="Times New Roman" w:cs="Times New Roman"/>
+          <w:sz w:val="24"/>
+          <w:szCs w:val="24"/>
+          <w:lang w:val="en-US"/>
+        </w:rPr>
+        <w:t>Presiden Mahasiswa</w:t>
+      </w:r>
+      <w:r>
+        <w:rPr>
+          <w:rFonts w:ascii="Times New Roman" w:hAnsi="Times New Roman" w:cs="Times New Roman"/>
+          <w:sz w:val="24"/>
+          <w:szCs w:val="24"/>
+        </w:rPr>
+        <w:t xml:space="preserve"> dibantu oleh</w:t>
+      </w:r>
+      <w:r>
+        <w:rPr>
+          <w:rFonts w:ascii="Times New Roman" w:hAnsi="Times New Roman" w:cs="Times New Roman"/>
+          <w:sz w:val="24"/>
+          <w:szCs w:val="24"/>
+          <w:lang w:val="en-US"/>
+        </w:rPr>
+        <w:t xml:space="preserve"> satu</w:t>
+      </w:r>
+      <w:r>
+        <w:rPr>
+          <w:rFonts w:ascii="Times New Roman" w:hAnsi="Times New Roman" w:cs="Times New Roman"/>
+          <w:sz w:val="24"/>
+          <w:szCs w:val="24"/>
+          <w:lang w:val="en-US"/>
+        </w:rPr>
+        <w:t xml:space="preserve"> orang</w:t>
+      </w:r>
+      <w:r>
+        <w:rPr>
+          <w:rFonts w:ascii="Times New Roman" w:hAnsi="Times New Roman" w:cs="Times New Roman"/>
+          <w:sz w:val="24"/>
+          <w:szCs w:val="24"/>
+        </w:rPr>
+        <w:t xml:space="preserve"> Wakil</w:t>
+      </w:r>
+      <w:r>
+        <w:rPr>
+          <w:rFonts w:ascii="Times New Roman" w:hAnsi="Times New Roman" w:cs="Times New Roman"/>
+          <w:sz w:val="24"/>
+          <w:szCs w:val="24"/>
+          <w:lang w:val="en-US"/>
+        </w:rPr>
+        <w:t xml:space="preserve"> Presiden Mahasiswa</w:t>
+      </w:r>
+      <w:r>
+        <w:rPr>
+          <w:rFonts w:ascii="Times New Roman" w:hAnsi="Times New Roman" w:cs="Times New Roman"/>
+          <w:sz w:val="24"/>
+          <w:szCs w:val="24"/>
+        </w:rPr>
+        <w:t xml:space="preserve">. </w:t>
       </w:r>
     </w:p>
     <w:p>
@@ -3766,8 +3885,17 @@
           <w:rFonts w:ascii="Times New Roman" w:hAnsi="Times New Roman" w:cs="Times New Roman"/>
           <w:sz w:val="24"/>
           <w:szCs w:val="24"/>
-        </w:rPr>
-        <w:t>Ketua Badan Eksekutif Mahasiswa berhak mengajukan rancangan Undang-undang kepada Dewan Perwakilan Mahasiswa</w:t>
+          <w:lang w:val="en-US"/>
+        </w:rPr>
+        <w:t xml:space="preserve">Presiden Mahasiswa </w:t>
+      </w:r>
+      <w:r>
+        <w:rPr>
+          <w:rFonts w:ascii="Times New Roman" w:hAnsi="Times New Roman" w:cs="Times New Roman"/>
+          <w:sz w:val="24"/>
+          <w:szCs w:val="24"/>
+        </w:rPr>
+        <w:t>berhak mengajukan rancangan Undang-undang kepada Dewan Perwakilan Mahasiswa</w:t>
       </w:r>
       <w:r>
         <w:rPr>
@@ -3789,25 +3917,39 @@
         <w:jc w:val="both"/>
         <w:rPr>
           <w:rFonts w:ascii="Times New Roman" w:hAnsi="Times New Roman" w:cs="Times New Roman"/>
-          <w:sz w:val="24"/>
-          <w:szCs w:val="24"/>
-        </w:rPr>
-      </w:pPr>
-      <w:r>
-        <w:rPr>
-          <w:rFonts w:ascii="Times New Roman" w:hAnsi="Times New Roman" w:cs="Times New Roman"/>
-          <w:sz w:val="24"/>
-          <w:szCs w:val="24"/>
-        </w:rPr>
-        <w:t>Setiap rancangan Undang-undang yang diajukan oleh Ketua Badan Eksekutif Mahasiswa dibahas dan disetujui bersama Dewan Perwakilan Mahasiswa</w:t>
-      </w:r>
-      <w:r>
-        <w:rPr>
-          <w:rFonts w:ascii="Times New Roman" w:hAnsi="Times New Roman" w:cs="Times New Roman"/>
-          <w:sz w:val="24"/>
-          <w:szCs w:val="24"/>
-        </w:rPr>
-        <w:t>.</w:t>
+          <w:color w:val="FF0000"/>
+          <w:sz w:val="24"/>
+          <w:szCs w:val="24"/>
+        </w:rPr>
+      </w:pPr>
+      <w:r>
+        <w:rPr>
+          <w:rFonts w:ascii="Times New Roman" w:hAnsi="Times New Roman" w:cs="Times New Roman"/>
+          <w:color w:val="FF0000"/>
+          <w:sz w:val="24"/>
+          <w:szCs w:val="24"/>
+          <w:lang w:val="en-US"/>
+        </w:rPr>
+        <w:t>Presiden</w:t>
+      </w:r>
+      <w:r>
+        <w:rPr>
+          <w:rFonts w:ascii="Times New Roman" w:hAnsi="Times New Roman" w:cs="Times New Roman"/>
+          <w:color w:val="FF0000"/>
+          <w:sz w:val="24"/>
+          <w:szCs w:val="24"/>
+        </w:rPr>
+        <w:t xml:space="preserve"> Mahasiswa berhak mengangkat dan memberhentikan </w:t>
+      </w:r>
+      <w:r>
+        <w:rPr>
+          <w:rFonts w:ascii="Times New Roman" w:hAnsi="Times New Roman" w:cs="Times New Roman"/>
+          <w:color w:val="FF0000"/>
+          <w:sz w:val="24"/>
+          <w:szCs w:val="24"/>
+          <w:lang w:val="en-US"/>
+        </w:rPr>
+        <w:t>pengurus Badan Eksekutif Mahasiswa Universitas Komputer Indonesia.</w:t>
       </w:r>
     </w:p>
     <w:p>
@@ -3830,8 +3972,33 @@
           <w:rFonts w:ascii="Times New Roman" w:hAnsi="Times New Roman" w:cs="Times New Roman"/>
           <w:sz w:val="24"/>
           <w:szCs w:val="24"/>
-        </w:rPr>
-        <w:t>Ketua Badan Eksekutif Mahasiswa berhak mengangkat dan memberhentikan pengurus Badan Eksekutif Mahasiswa.</w:t>
+          <w:lang w:val="en-US"/>
+        </w:rPr>
+        <w:t>Presiden</w:t>
+      </w:r>
+      <w:r>
+        <w:rPr>
+          <w:rFonts w:ascii="Times New Roman" w:hAnsi="Times New Roman" w:cs="Times New Roman"/>
+          <w:sz w:val="24"/>
+          <w:szCs w:val="24"/>
+        </w:rPr>
+        <w:t xml:space="preserve"> Mahasiswa berhak membentuk, merubah, dan menghapuskan kementrian melalui mekanisme yang diatur dalam undang-u</w:t>
+      </w:r>
+      <w:r>
+        <w:rPr>
+          <w:rFonts w:ascii="Times New Roman" w:hAnsi="Times New Roman" w:cs="Times New Roman"/>
+          <w:sz w:val="24"/>
+          <w:szCs w:val="24"/>
+        </w:rPr>
+        <w:t>n</w:t>
+      </w:r>
+      <w:r>
+        <w:rPr>
+          <w:rFonts w:ascii="Times New Roman" w:hAnsi="Times New Roman" w:cs="Times New Roman"/>
+          <w:sz w:val="24"/>
+          <w:szCs w:val="24"/>
+        </w:rPr>
+        <w:t xml:space="preserve">dang. </w:t>
       </w:r>
     </w:p>
     <w:p>
@@ -3845,19 +4012,35 @@
         <w:jc w:val="both"/>
         <w:rPr>
           <w:rFonts w:ascii="Times New Roman" w:hAnsi="Times New Roman" w:cs="Times New Roman"/>
-          <w:color w:val="FF0000"/>
-          <w:sz w:val="24"/>
-          <w:szCs w:val="24"/>
-        </w:rPr>
-      </w:pPr>
-      <w:r>
-        <w:rPr>
-          <w:rFonts w:ascii="Times New Roman" w:hAnsi="Times New Roman" w:cs="Times New Roman"/>
-          <w:color w:val="FF0000"/>
-          <w:sz w:val="24"/>
-          <w:szCs w:val="24"/>
-        </w:rPr>
-        <w:t>Ketua Badan Eksekutif Mahasiswa berhak mengangkat dan memberhentikan mentri dalam menjalankan tugas dan wewenangnya selama satu periode.</w:t>
+          <w:sz w:val="24"/>
+          <w:szCs w:val="24"/>
+        </w:rPr>
+      </w:pPr>
+      <w:r>
+        <w:rPr>
+          <w:rFonts w:ascii="Times New Roman" w:hAnsi="Times New Roman" w:cs="Times New Roman"/>
+          <w:sz w:val="24"/>
+          <w:szCs w:val="24"/>
+          <w:lang w:val="en-US"/>
+        </w:rPr>
+        <w:lastRenderedPageBreak/>
+        <w:t>Presiden</w:t>
+      </w:r>
+      <w:r>
+        <w:rPr>
+          <w:rFonts w:ascii="Times New Roman" w:hAnsi="Times New Roman" w:cs="Times New Roman"/>
+          <w:sz w:val="24"/>
+          <w:szCs w:val="24"/>
+        </w:rPr>
+        <w:t xml:space="preserve"> Mahasiswa</w:t>
+      </w:r>
+      <w:r>
+        <w:rPr>
+          <w:rFonts w:ascii="Times New Roman" w:hAnsi="Times New Roman" w:cs="Times New Roman"/>
+          <w:sz w:val="24"/>
+          <w:szCs w:val="24"/>
+        </w:rPr>
+        <w:t xml:space="preserve"> berhak merancang dan menjalankan program kerja selama satu periode. </w:t>
       </w:r>
     </w:p>
     <w:p>
@@ -3881,24 +4064,2716 @@
           <w:sz w:val="24"/>
           <w:szCs w:val="24"/>
         </w:rPr>
+        <w:t>Badan Eksekutif Mahasiswa</w:t>
+      </w:r>
+      <w:r>
+        <w:rPr>
+          <w:rFonts w:ascii="Times New Roman" w:hAnsi="Times New Roman" w:cs="Times New Roman"/>
+          <w:sz w:val="24"/>
+          <w:szCs w:val="24"/>
+          <w:lang w:val="en-US"/>
+        </w:rPr>
+        <w:t xml:space="preserve"> Universitas</w:t>
+      </w:r>
+      <w:r>
+        <w:rPr>
+          <w:rFonts w:ascii="Times New Roman" w:hAnsi="Times New Roman" w:cs="Times New Roman"/>
+          <w:color w:val="FF0000"/>
+          <w:sz w:val="24"/>
+          <w:szCs w:val="24"/>
+          <w:lang w:val="en-US"/>
+        </w:rPr>
+        <w:t xml:space="preserve"> dapat berkoordinasi dengan</w:t>
+      </w:r>
+      <w:r>
+        <w:rPr>
+          <w:rFonts w:ascii="Times New Roman" w:hAnsi="Times New Roman" w:cs="Times New Roman"/>
+          <w:color w:val="FF0000"/>
+          <w:sz w:val="24"/>
+          <w:szCs w:val="24"/>
+        </w:rPr>
+        <w:t xml:space="preserve"> Badan Eksekutif Mahasiswa Fakultas,</w:t>
+      </w:r>
+      <w:r>
+        <w:rPr>
+          <w:rFonts w:ascii="Times New Roman" w:hAnsi="Times New Roman" w:cs="Times New Roman"/>
+          <w:sz w:val="24"/>
+          <w:szCs w:val="24"/>
+          <w:lang w:val="en-US"/>
+        </w:rPr>
+        <w:t xml:space="preserve"> </w:t>
+      </w:r>
+      <w:r>
+        <w:rPr>
+          <w:rFonts w:ascii="Times New Roman" w:hAnsi="Times New Roman" w:cs="Times New Roman"/>
+          <w:sz w:val="24"/>
+          <w:szCs w:val="24"/>
+        </w:rPr>
+        <w:t>Himpunan Mahasiswa</w:t>
+      </w:r>
+      <w:r>
+        <w:rPr>
+          <w:rFonts w:ascii="Times New Roman" w:hAnsi="Times New Roman" w:cs="Times New Roman"/>
+          <w:sz w:val="24"/>
+          <w:szCs w:val="24"/>
+          <w:lang w:val="en-US"/>
+        </w:rPr>
+        <w:t xml:space="preserve">, dan Unit Kegiatan Mahasiswa </w:t>
+      </w:r>
+      <w:r>
+        <w:rPr>
+          <w:rFonts w:ascii="Times New Roman" w:hAnsi="Times New Roman" w:cs="Times New Roman"/>
+          <w:sz w:val="24"/>
+          <w:szCs w:val="24"/>
+        </w:rPr>
+        <w:t xml:space="preserve">di </w:t>
+      </w:r>
+      <w:r>
+        <w:rPr>
+          <w:rFonts w:ascii="Times New Roman" w:hAnsi="Times New Roman" w:cs="Times New Roman"/>
+          <w:color w:val="FF0000"/>
+          <w:sz w:val="24"/>
+          <w:szCs w:val="24"/>
+        </w:rPr>
+        <w:t>lingkungan</w:t>
+      </w:r>
+      <w:r>
+        <w:rPr>
+          <w:rFonts w:ascii="Times New Roman" w:hAnsi="Times New Roman" w:cs="Times New Roman"/>
+          <w:sz w:val="24"/>
+          <w:szCs w:val="24"/>
+        </w:rPr>
+        <w:t xml:space="preserve"> Universitas Komputer Indonesia.</w:t>
+      </w:r>
+    </w:p>
+    <w:p>
+      <w:pPr>
+        <w:spacing w:line="360" w:lineRule="auto"/>
+        <w:jc w:val="center"/>
+        <w:rPr>
+          <w:rFonts w:ascii="Times New Roman" w:hAnsi="Times New Roman" w:cs="Times New Roman"/>
+          <w:color w:val="FF0000"/>
+          <w:sz w:val="24"/>
+          <w:szCs w:val="24"/>
+          <w:lang w:val="en-US"/>
+        </w:rPr>
+      </w:pPr>
+      <w:r>
+        <w:rPr>
+          <w:rFonts w:ascii="Times New Roman" w:hAnsi="Times New Roman" w:cs="Times New Roman"/>
+          <w:color w:val="FF0000"/>
+          <w:sz w:val="24"/>
+          <w:szCs w:val="24"/>
+          <w:lang w:val="en-US"/>
+        </w:rPr>
+        <w:t>Pasal ?</w:t>
+      </w:r>
+      <w:r>
+        <w:rPr>
+          <w:rFonts w:ascii="Times New Roman" w:hAnsi="Times New Roman" w:cs="Times New Roman"/>
+          <w:color w:val="FF0000"/>
+          <w:sz w:val="24"/>
+          <w:szCs w:val="24"/>
+          <w:lang w:val="en-US"/>
+        </w:rPr>
+        <w:t xml:space="preserve"> (Kewajiban)</w:t>
+      </w:r>
+    </w:p>
+    <w:p>
+      <w:pPr>
+        <w:pStyle w:val="ListParagraph"/>
+        <w:numPr>
+          <w:ilvl w:val="0"/>
+          <w:numId w:val="4"/>
+        </w:numPr>
+        <w:spacing w:line="360" w:lineRule="auto"/>
+        <w:jc w:val="both"/>
+        <w:rPr>
+          <w:rFonts w:ascii="Times New Roman" w:hAnsi="Times New Roman" w:cs="Times New Roman"/>
+          <w:sz w:val="24"/>
+          <w:szCs w:val="24"/>
+        </w:rPr>
+      </w:pPr>
+      <w:r>
+        <w:rPr>
+          <w:rFonts w:ascii="Times New Roman" w:hAnsi="Times New Roman" w:cs="Times New Roman"/>
+          <w:sz w:val="24"/>
+          <w:szCs w:val="24"/>
+        </w:rPr>
+        <w:t>Badan Eksekutif Mahasiswa</w:t>
+      </w:r>
+      <w:r>
+        <w:rPr>
+          <w:rFonts w:ascii="Times New Roman" w:hAnsi="Times New Roman" w:cs="Times New Roman"/>
+          <w:sz w:val="24"/>
+          <w:szCs w:val="24"/>
+          <w:lang w:val="en-US"/>
+        </w:rPr>
+        <w:t xml:space="preserve"> Universitas</w:t>
+      </w:r>
+      <w:r>
+        <w:rPr>
+          <w:rFonts w:ascii="Times New Roman" w:hAnsi="Times New Roman" w:cs="Times New Roman"/>
+          <w:sz w:val="24"/>
+          <w:szCs w:val="24"/>
+        </w:rPr>
+        <w:t xml:space="preserve"> menjalankan </w:t>
+      </w:r>
+      <w:r>
+        <w:rPr>
+          <w:rFonts w:ascii="Times New Roman" w:hAnsi="Times New Roman" w:cs="Times New Roman"/>
+          <w:color w:val="FF0000"/>
+          <w:sz w:val="24"/>
+          <w:szCs w:val="24"/>
+        </w:rPr>
+        <w:t>pemerintahan</w:t>
+      </w:r>
+      <w:r>
+        <w:rPr>
+          <w:rFonts w:ascii="Times New Roman" w:hAnsi="Times New Roman" w:cs="Times New Roman"/>
+          <w:color w:val="FF0000"/>
+          <w:sz w:val="24"/>
+          <w:szCs w:val="24"/>
+        </w:rPr>
+        <w:t>nya</w:t>
+      </w:r>
+      <w:r>
+        <w:rPr>
+          <w:rFonts w:ascii="Times New Roman" w:hAnsi="Times New Roman" w:cs="Times New Roman"/>
+          <w:color w:val="FF0000"/>
+          <w:sz w:val="24"/>
+          <w:szCs w:val="24"/>
+        </w:rPr>
+        <w:t xml:space="preserve"> </w:t>
+      </w:r>
+      <w:r>
+        <w:rPr>
+          <w:rFonts w:ascii="Times New Roman" w:hAnsi="Times New Roman" w:cs="Times New Roman"/>
+          <w:sz w:val="24"/>
+          <w:szCs w:val="24"/>
+        </w:rPr>
+        <w:t xml:space="preserve">berdasarkan </w:t>
+      </w:r>
+      <w:r>
+        <w:rPr>
+          <w:rFonts w:ascii="Times New Roman" w:hAnsi="Times New Roman" w:cs="Times New Roman"/>
+          <w:sz w:val="24"/>
+          <w:szCs w:val="24"/>
+          <w:lang w:val="en-US"/>
+        </w:rPr>
+        <w:t>peraturan</w:t>
+      </w:r>
+      <w:r>
+        <w:rPr>
+          <w:rFonts w:ascii="Times New Roman" w:hAnsi="Times New Roman" w:cs="Times New Roman"/>
+          <w:sz w:val="24"/>
+          <w:szCs w:val="24"/>
+        </w:rPr>
+        <w:t xml:space="preserve"> Keluarga Mahasiswa Universitas Komputer Indonesia.</w:t>
+      </w:r>
+    </w:p>
+    <w:p>
+      <w:pPr>
+        <w:pStyle w:val="ListParagraph"/>
+        <w:numPr>
+          <w:ilvl w:val="0"/>
+          <w:numId w:val="4"/>
+        </w:numPr>
+        <w:spacing w:line="360" w:lineRule="auto"/>
+        <w:jc w:val="both"/>
+        <w:rPr>
+          <w:rFonts w:ascii="Times New Roman" w:hAnsi="Times New Roman" w:cs="Times New Roman"/>
+          <w:sz w:val="24"/>
+          <w:szCs w:val="24"/>
+        </w:rPr>
+      </w:pPr>
+      <w:r>
+        <w:rPr>
+          <w:rFonts w:ascii="Times New Roman" w:hAnsi="Times New Roman" w:cs="Times New Roman"/>
+          <w:sz w:val="24"/>
+          <w:szCs w:val="24"/>
+        </w:rPr>
+        <w:t>Badan Eksekutif Mahasiswa</w:t>
+      </w:r>
+      <w:r>
+        <w:rPr>
+          <w:rFonts w:ascii="Times New Roman" w:hAnsi="Times New Roman" w:cs="Times New Roman"/>
+          <w:sz w:val="24"/>
+          <w:szCs w:val="24"/>
+          <w:lang w:val="en-US"/>
+        </w:rPr>
+        <w:t xml:space="preserve"> Universitas</w:t>
+      </w:r>
+      <w:r>
+        <w:rPr>
+          <w:rFonts w:ascii="Times New Roman" w:hAnsi="Times New Roman" w:cs="Times New Roman"/>
+          <w:sz w:val="24"/>
+          <w:szCs w:val="24"/>
+        </w:rPr>
+        <w:t xml:space="preserve"> </w:t>
+      </w:r>
+      <w:r>
+        <w:rPr>
+          <w:rFonts w:ascii="Times New Roman" w:hAnsi="Times New Roman" w:cs="Times New Roman"/>
+          <w:sz w:val="24"/>
+          <w:szCs w:val="24"/>
+        </w:rPr>
+        <w:t>melaksanakan</w:t>
+      </w:r>
+      <w:r>
+        <w:rPr>
+          <w:rFonts w:ascii="Times New Roman" w:hAnsi="Times New Roman" w:cs="Times New Roman"/>
+          <w:sz w:val="24"/>
+          <w:szCs w:val="24"/>
+        </w:rPr>
+        <w:t xml:space="preserve"> koordinasi dengan Dewan Perwakilan Mahasiswa </w:t>
+      </w:r>
+      <w:r>
+        <w:rPr>
+          <w:rFonts w:ascii="Times New Roman" w:hAnsi="Times New Roman" w:cs="Times New Roman"/>
+          <w:sz w:val="24"/>
+          <w:szCs w:val="24"/>
+        </w:rPr>
+        <w:t>dalam</w:t>
+      </w:r>
+      <w:r>
+        <w:rPr>
+          <w:rFonts w:ascii="Times New Roman" w:hAnsi="Times New Roman" w:cs="Times New Roman"/>
+          <w:sz w:val="24"/>
+          <w:szCs w:val="24"/>
+        </w:rPr>
+        <w:t xml:space="preserve"> pelaksanaan </w:t>
+      </w:r>
+      <w:r>
+        <w:rPr>
+          <w:rFonts w:ascii="Times New Roman" w:hAnsi="Times New Roman" w:cs="Times New Roman"/>
+          <w:color w:val="FF0000"/>
+          <w:sz w:val="24"/>
+          <w:szCs w:val="24"/>
+        </w:rPr>
+        <w:t>pemerintahan</w:t>
+      </w:r>
+      <w:r>
+        <w:rPr>
+          <w:rFonts w:ascii="Times New Roman" w:hAnsi="Times New Roman" w:cs="Times New Roman"/>
+          <w:color w:val="FF0000"/>
+          <w:sz w:val="24"/>
+          <w:szCs w:val="24"/>
+        </w:rPr>
+        <w:t>nya</w:t>
+      </w:r>
+      <w:r>
+        <w:rPr>
+          <w:rFonts w:ascii="Times New Roman" w:hAnsi="Times New Roman" w:cs="Times New Roman"/>
+          <w:color w:val="FF0000"/>
+          <w:sz w:val="24"/>
+          <w:szCs w:val="24"/>
+          <w:lang w:val="en-US"/>
+        </w:rPr>
+        <w:t>.</w:t>
+      </w:r>
+    </w:p>
+    <w:p>
+      <w:pPr>
+        <w:pStyle w:val="ListParagraph"/>
+        <w:numPr>
+          <w:ilvl w:val="0"/>
+          <w:numId w:val="4"/>
+        </w:numPr>
+        <w:spacing w:line="360" w:lineRule="auto"/>
+        <w:jc w:val="both"/>
+        <w:rPr>
+          <w:rFonts w:ascii="Times New Roman" w:hAnsi="Times New Roman" w:cs="Times New Roman"/>
+          <w:sz w:val="24"/>
+          <w:szCs w:val="24"/>
+        </w:rPr>
+      </w:pPr>
+      <w:r>
+        <w:rPr>
+          <w:rFonts w:ascii="Times New Roman" w:hAnsi="Times New Roman" w:cs="Times New Roman"/>
+          <w:sz w:val="24"/>
+          <w:szCs w:val="24"/>
+        </w:rPr>
+        <w:t xml:space="preserve">Badan Eksekutif Mahasiswa </w:t>
+      </w:r>
+      <w:r>
+        <w:rPr>
+          <w:rFonts w:ascii="Times New Roman" w:hAnsi="Times New Roman" w:cs="Times New Roman"/>
+          <w:sz w:val="24"/>
+          <w:szCs w:val="24"/>
+          <w:lang w:val="en-US"/>
+        </w:rPr>
+        <w:t xml:space="preserve">Universitas </w:t>
+      </w:r>
+      <w:r>
+        <w:rPr>
+          <w:rFonts w:ascii="Times New Roman" w:hAnsi="Times New Roman" w:cs="Times New Roman"/>
+          <w:sz w:val="24"/>
+          <w:szCs w:val="24"/>
+        </w:rPr>
+        <w:t>menyampaikan laporan pertanggungjawaban</w:t>
+      </w:r>
+      <w:r>
+        <w:rPr>
+          <w:rFonts w:ascii="Times New Roman" w:hAnsi="Times New Roman" w:cs="Times New Roman"/>
+          <w:sz w:val="24"/>
+          <w:szCs w:val="24"/>
+          <w:lang w:val="en-US"/>
+        </w:rPr>
+        <w:t>nya</w:t>
+      </w:r>
+      <w:r>
+        <w:rPr>
+          <w:rFonts w:ascii="Times New Roman" w:hAnsi="Times New Roman" w:cs="Times New Roman"/>
+          <w:sz w:val="24"/>
+          <w:szCs w:val="24"/>
+        </w:rPr>
+        <w:t xml:space="preserve"> </w:t>
+      </w:r>
+      <w:r>
+        <w:rPr>
+          <w:rFonts w:ascii="Times New Roman" w:hAnsi="Times New Roman" w:cs="Times New Roman"/>
+          <w:sz w:val="24"/>
+          <w:szCs w:val="24"/>
+          <w:lang w:val="en-US"/>
+        </w:rPr>
+        <w:t>dalam</w:t>
+      </w:r>
+      <w:r>
+        <w:rPr>
+          <w:rFonts w:ascii="Times New Roman" w:hAnsi="Times New Roman" w:cs="Times New Roman"/>
+          <w:sz w:val="24"/>
+          <w:szCs w:val="24"/>
+        </w:rPr>
+        <w:t xml:space="preserve"> kongres mahasiswa</w:t>
+      </w:r>
+      <w:r>
+        <w:rPr>
+          <w:rFonts w:ascii="Times New Roman" w:hAnsi="Times New Roman" w:cs="Times New Roman"/>
+          <w:sz w:val="24"/>
+          <w:szCs w:val="24"/>
+        </w:rPr>
+        <w:t>.</w:t>
+      </w:r>
+    </w:p>
+    <w:p>
+      <w:pPr>
+        <w:spacing w:line="360" w:lineRule="auto"/>
+        <w:jc w:val="center"/>
+        <w:rPr>
+          <w:rFonts w:ascii="Times New Roman" w:hAnsi="Times New Roman" w:cs="Times New Roman"/>
+          <w:color w:val="FF0000"/>
+          <w:sz w:val="24"/>
+          <w:szCs w:val="24"/>
+          <w:lang w:val="en-US"/>
+        </w:rPr>
+      </w:pPr>
+      <w:r>
+        <w:rPr>
+          <w:rFonts w:ascii="Times New Roman" w:hAnsi="Times New Roman" w:cs="Times New Roman"/>
+          <w:color w:val="FF0000"/>
+          <w:sz w:val="24"/>
+          <w:szCs w:val="24"/>
+          <w:lang w:val="en-US"/>
+        </w:rPr>
+        <w:t>Pasal ?</w:t>
+      </w:r>
+      <w:r>
+        <w:rPr>
+          <w:rFonts w:ascii="Times New Roman" w:hAnsi="Times New Roman" w:cs="Times New Roman"/>
+          <w:color w:val="FF0000"/>
+          <w:sz w:val="24"/>
+          <w:szCs w:val="24"/>
+          <w:lang w:val="en-US"/>
+        </w:rPr>
+        <w:t xml:space="preserve"> (Persyaratan Ketua BEM)</w:t>
+      </w:r>
+    </w:p>
+    <w:p>
+      <w:pPr>
+        <w:pStyle w:val="ListParagraph"/>
+        <w:numPr>
+          <w:ilvl w:val="0"/>
+          <w:numId w:val="5"/>
+        </w:numPr>
+        <w:spacing w:line="360" w:lineRule="auto"/>
+        <w:jc w:val="both"/>
+        <w:rPr>
+          <w:rFonts w:ascii="Times New Roman" w:hAnsi="Times New Roman" w:cs="Times New Roman"/>
+          <w:sz w:val="24"/>
+          <w:szCs w:val="24"/>
+        </w:rPr>
+      </w:pPr>
+      <w:r>
+        <w:rPr>
+          <w:rFonts w:ascii="Times New Roman" w:hAnsi="Times New Roman" w:cs="Times New Roman"/>
+          <w:sz w:val="24"/>
+          <w:szCs w:val="24"/>
+          <w:lang w:val="en-US"/>
+        </w:rPr>
+        <w:t>Presiden Mahasiswa</w:t>
+      </w:r>
+      <w:r>
+        <w:rPr>
+          <w:rFonts w:ascii="Times New Roman" w:hAnsi="Times New Roman" w:cs="Times New Roman"/>
+          <w:sz w:val="24"/>
+          <w:szCs w:val="24"/>
+          <w:lang w:val="en-US"/>
+        </w:rPr>
+        <w:t xml:space="preserve"> dan Wakil </w:t>
+      </w:r>
+      <w:r>
+        <w:rPr>
+          <w:rFonts w:ascii="Times New Roman" w:hAnsi="Times New Roman" w:cs="Times New Roman"/>
+          <w:sz w:val="24"/>
+          <w:szCs w:val="24"/>
+          <w:lang w:val="en-US"/>
+        </w:rPr>
+        <w:t xml:space="preserve">Presiden Mahasiswa </w:t>
+      </w:r>
+      <w:r>
+        <w:rPr>
+          <w:rFonts w:ascii="Times New Roman" w:hAnsi="Times New Roman" w:cs="Times New Roman"/>
+          <w:sz w:val="24"/>
+          <w:szCs w:val="24"/>
+          <w:lang w:val="en-US"/>
+        </w:rPr>
+        <w:t xml:space="preserve">merupakan mahasiswa aktif Universitas Komputer Indonesia, yang berketuhanan Yang Maha Esa, sehat jasmani dan rohani, serta mampu melaksanakan tugas dan kewajibannya sebagai </w:t>
+      </w:r>
+      <w:r>
+        <w:rPr>
+          <w:rFonts w:ascii="Times New Roman" w:hAnsi="Times New Roman" w:cs="Times New Roman"/>
+          <w:sz w:val="24"/>
+          <w:szCs w:val="24"/>
+          <w:lang w:val="en-US"/>
+        </w:rPr>
+        <w:t>Presiden Mahasiswa  dan Wakil Presiden Mahasiswa</w:t>
+      </w:r>
+      <w:r>
+        <w:rPr>
+          <w:rFonts w:ascii="Times New Roman" w:hAnsi="Times New Roman" w:cs="Times New Roman"/>
+          <w:sz w:val="24"/>
+          <w:szCs w:val="24"/>
+          <w:lang w:val="en-US"/>
+        </w:rPr>
+        <w:t>.</w:t>
+      </w:r>
+    </w:p>
+    <w:p>
+      <w:pPr>
+        <w:pStyle w:val="ListParagraph"/>
+        <w:numPr>
+          <w:ilvl w:val="0"/>
+          <w:numId w:val="5"/>
+        </w:numPr>
+        <w:spacing w:line="360" w:lineRule="auto"/>
+        <w:jc w:val="both"/>
+        <w:rPr>
+          <w:rFonts w:ascii="Times New Roman" w:hAnsi="Times New Roman" w:cs="Times New Roman"/>
+          <w:sz w:val="24"/>
+          <w:szCs w:val="24"/>
+        </w:rPr>
+      </w:pPr>
+      <w:r>
+        <w:rPr>
+          <w:rFonts w:ascii="Times New Roman" w:hAnsi="Times New Roman" w:cs="Times New Roman"/>
+          <w:sz w:val="24"/>
+          <w:szCs w:val="24"/>
+          <w:lang w:val="en-US"/>
+        </w:rPr>
+        <w:t>Presiden Mahasiswa</w:t>
+      </w:r>
+      <w:r>
+        <w:rPr>
+          <w:rFonts w:ascii="Times New Roman" w:hAnsi="Times New Roman" w:cs="Times New Roman"/>
+          <w:sz w:val="24"/>
+          <w:szCs w:val="24"/>
+          <w:lang w:val="en-US"/>
+        </w:rPr>
+        <w:t xml:space="preserve"> dan Wakil</w:t>
+      </w:r>
+      <w:r>
+        <w:rPr>
+          <w:rFonts w:ascii="Times New Roman" w:hAnsi="Times New Roman" w:cs="Times New Roman"/>
+          <w:sz w:val="24"/>
+          <w:szCs w:val="24"/>
+          <w:lang w:val="en-US"/>
+        </w:rPr>
+        <w:t xml:space="preserve"> Presiden Mahasiswa</w:t>
+      </w:r>
+      <w:r>
+        <w:rPr>
+          <w:rFonts w:ascii="Times New Roman" w:hAnsi="Times New Roman" w:cs="Times New Roman"/>
+          <w:sz w:val="24"/>
+          <w:szCs w:val="24"/>
+          <w:lang w:val="en-US"/>
+        </w:rPr>
+        <w:t xml:space="preserve"> dipilih dalam satu pasangan calon secara langsung oleh mahasiswa Universitas Komputer Indonesia.</w:t>
+      </w:r>
+    </w:p>
+    <w:p>
+      <w:pPr>
+        <w:pStyle w:val="ListParagraph"/>
+        <w:numPr>
+          <w:ilvl w:val="0"/>
+          <w:numId w:val="5"/>
+        </w:numPr>
+        <w:spacing w:line="360" w:lineRule="auto"/>
+        <w:jc w:val="both"/>
+        <w:rPr>
+          <w:rFonts w:ascii="Times New Roman" w:hAnsi="Times New Roman" w:cs="Times New Roman"/>
+          <w:sz w:val="24"/>
+          <w:szCs w:val="24"/>
+        </w:rPr>
+      </w:pPr>
+      <w:r>
+        <w:rPr>
+          <w:rFonts w:ascii="Times New Roman" w:hAnsi="Times New Roman" w:cs="Times New Roman"/>
+          <w:sz w:val="24"/>
+          <w:szCs w:val="24"/>
+          <w:lang w:val="en-US"/>
+        </w:rPr>
+        <w:t xml:space="preserve">Syarat-syarat untuk menjadi </w:t>
+      </w:r>
+      <w:r>
+        <w:rPr>
+          <w:rFonts w:ascii="Times New Roman" w:hAnsi="Times New Roman" w:cs="Times New Roman"/>
+          <w:sz w:val="24"/>
+          <w:szCs w:val="24"/>
+          <w:lang w:val="en-US"/>
+        </w:rPr>
+        <w:t>Presiden Mahasiswa dan Wakil Presiden Mahasiswa</w:t>
+      </w:r>
+      <w:r>
+        <w:rPr>
+          <w:rFonts w:ascii="Times New Roman" w:hAnsi="Times New Roman" w:cs="Times New Roman"/>
+          <w:sz w:val="24"/>
+          <w:szCs w:val="24"/>
+          <w:lang w:val="en-US"/>
+        </w:rPr>
+        <w:t xml:space="preserve"> akan diatur lebih lanjut dalam Undang-undang.</w:t>
+      </w:r>
+    </w:p>
+    <w:p>
+      <w:pPr>
+        <w:spacing w:line="360" w:lineRule="auto"/>
+        <w:jc w:val="both"/>
+        <w:rPr>
+          <w:rFonts w:ascii="Times New Roman" w:hAnsi="Times New Roman" w:cs="Times New Roman"/>
+          <w:sz w:val="24"/>
+          <w:szCs w:val="24"/>
+        </w:rPr>
+      </w:pPr>
+    </w:p>
+    <w:p>
+      <w:pPr>
+        <w:spacing w:line="360" w:lineRule="auto"/>
+        <w:jc w:val="center"/>
+        <w:rPr>
+          <w:rFonts w:ascii="Times New Roman" w:hAnsi="Times New Roman" w:cs="Times New Roman"/>
+          <w:color w:val="FF0000"/>
+          <w:sz w:val="24"/>
+          <w:szCs w:val="24"/>
+          <w:lang w:val="en-US"/>
+        </w:rPr>
+      </w:pPr>
+      <w:r>
+        <w:rPr>
+          <w:rFonts w:ascii="Times New Roman" w:hAnsi="Times New Roman" w:cs="Times New Roman"/>
+          <w:color w:val="FF0000"/>
+          <w:sz w:val="24"/>
+          <w:szCs w:val="24"/>
+          <w:lang w:val="en-US"/>
+        </w:rPr>
+        <w:t>Pasal ?</w:t>
+      </w:r>
+      <w:r>
+        <w:rPr>
+          <w:rFonts w:ascii="Times New Roman" w:hAnsi="Times New Roman" w:cs="Times New Roman"/>
+          <w:color w:val="FF0000"/>
+          <w:sz w:val="24"/>
+          <w:szCs w:val="24"/>
+          <w:lang w:val="en-US"/>
+        </w:rPr>
+        <w:t xml:space="preserve"> (Masa Jabatan)</w:t>
+      </w:r>
+    </w:p>
+    <w:p>
+      <w:pPr>
+        <w:pStyle w:val="ListParagraph"/>
+        <w:numPr>
+          <w:ilvl w:val="0"/>
+          <w:numId w:val="6"/>
+        </w:numPr>
+        <w:spacing w:line="360" w:lineRule="auto"/>
+        <w:jc w:val="both"/>
+        <w:rPr>
+          <w:rFonts w:ascii="Times New Roman" w:hAnsi="Times New Roman" w:cs="Times New Roman"/>
+          <w:sz w:val="24"/>
+          <w:szCs w:val="24"/>
+        </w:rPr>
+      </w:pPr>
+      <w:r>
+        <w:rPr>
+          <w:rFonts w:ascii="Times New Roman" w:hAnsi="Times New Roman" w:cs="Times New Roman"/>
+          <w:sz w:val="24"/>
+          <w:szCs w:val="24"/>
+        </w:rPr>
+        <w:t>Presiden</w:t>
+      </w:r>
+      <w:r>
+        <w:rPr>
+          <w:rFonts w:ascii="Times New Roman" w:hAnsi="Times New Roman" w:cs="Times New Roman"/>
+          <w:sz w:val="24"/>
+          <w:szCs w:val="24"/>
+        </w:rPr>
+        <w:t xml:space="preserve"> dan Wakil</w:t>
+      </w:r>
+      <w:r>
+        <w:rPr>
+          <w:rFonts w:ascii="Times New Roman" w:hAnsi="Times New Roman" w:cs="Times New Roman"/>
+          <w:sz w:val="24"/>
+          <w:szCs w:val="24"/>
+        </w:rPr>
+        <w:t xml:space="preserve"> Presiden Mahasiswa</w:t>
+      </w:r>
+      <w:r>
+        <w:rPr>
+          <w:rFonts w:ascii="Times New Roman" w:hAnsi="Times New Roman" w:cs="Times New Roman"/>
+          <w:sz w:val="24"/>
+          <w:szCs w:val="24"/>
+        </w:rPr>
+        <w:t xml:space="preserve"> memegang jabatan</w:t>
+      </w:r>
+      <w:r>
+        <w:rPr>
+          <w:rFonts w:ascii="Times New Roman" w:hAnsi="Times New Roman" w:cs="Times New Roman"/>
+          <w:sz w:val="24"/>
+          <w:szCs w:val="24"/>
+          <w:lang w:val="en-US"/>
+        </w:rPr>
+        <w:t>nya</w:t>
+      </w:r>
+      <w:r>
+        <w:rPr>
+          <w:rFonts w:ascii="Times New Roman" w:hAnsi="Times New Roman" w:cs="Times New Roman"/>
+          <w:sz w:val="24"/>
+          <w:szCs w:val="24"/>
+        </w:rPr>
+        <w:t xml:space="preserve"> selama satu tahun</w:t>
+      </w:r>
+      <w:r>
+        <w:rPr>
+          <w:rFonts w:ascii="Times New Roman" w:hAnsi="Times New Roman" w:cs="Times New Roman"/>
+          <w:sz w:val="24"/>
+          <w:szCs w:val="24"/>
+        </w:rPr>
+        <w:t xml:space="preserve"> dalam satu periode.</w:t>
+      </w:r>
+    </w:p>
+    <w:p>
+      <w:pPr>
+        <w:pStyle w:val="ListParagraph"/>
+        <w:numPr>
+          <w:ilvl w:val="0"/>
+          <w:numId w:val="6"/>
+        </w:numPr>
+        <w:spacing w:line="360" w:lineRule="auto"/>
+        <w:jc w:val="both"/>
+        <w:rPr>
+          <w:rFonts w:ascii="Times New Roman" w:hAnsi="Times New Roman" w:cs="Times New Roman"/>
+          <w:sz w:val="24"/>
+          <w:szCs w:val="24"/>
+        </w:rPr>
+      </w:pPr>
+      <w:r>
+        <w:rPr>
+          <w:rFonts w:ascii="Times New Roman" w:hAnsi="Times New Roman" w:cs="Times New Roman"/>
+          <w:sz w:val="24"/>
+          <w:szCs w:val="24"/>
+        </w:rPr>
+        <w:t>Presiden dan Wakil Presiden Mahasiswa dapat diberhentikan dalam masa jabatannya apabila terbukti melakukan pelanggaran.</w:t>
+      </w:r>
+    </w:p>
+    <w:p>
+      <w:pPr>
+        <w:spacing w:line="360" w:lineRule="auto"/>
+        <w:jc w:val="center"/>
+        <w:rPr>
+          <w:rFonts w:ascii="Times New Roman" w:hAnsi="Times New Roman" w:cs="Times New Roman"/>
+          <w:color w:val="FF0000"/>
+          <w:sz w:val="24"/>
+          <w:szCs w:val="24"/>
+          <w:lang w:val="en-US"/>
+        </w:rPr>
+      </w:pPr>
+      <w:r>
+        <w:rPr>
+          <w:rFonts w:ascii="Times New Roman" w:hAnsi="Times New Roman" w:cs="Times New Roman"/>
+          <w:color w:val="FF0000"/>
+          <w:sz w:val="24"/>
+          <w:szCs w:val="24"/>
+          <w:lang w:val="en-US"/>
+        </w:rPr>
+        <w:t>Pasal ?</w:t>
+      </w:r>
+      <w:r>
+        <w:rPr>
+          <w:rFonts w:ascii="Times New Roman" w:hAnsi="Times New Roman" w:cs="Times New Roman"/>
+          <w:color w:val="FF0000"/>
+          <w:sz w:val="24"/>
+          <w:szCs w:val="24"/>
+          <w:lang w:val="en-US"/>
+        </w:rPr>
+        <w:t xml:space="preserve"> (Mekanisme Pemberhentian)</w:t>
+      </w:r>
+    </w:p>
+    <w:p>
+      <w:pPr>
+        <w:pStyle w:val="ListParagraph"/>
+        <w:numPr>
+          <w:ilvl w:val="0"/>
+          <w:numId w:val="7"/>
+        </w:numPr>
+        <w:spacing w:line="360" w:lineRule="auto"/>
+        <w:jc w:val="both"/>
+        <w:rPr>
+          <w:rFonts w:ascii="Times New Roman" w:hAnsi="Times New Roman" w:cs="Times New Roman"/>
+          <w:color w:val="4472C4" w:themeColor="accent1"/>
+          <w:sz w:val="24"/>
+          <w:szCs w:val="24"/>
+        </w:rPr>
+      </w:pPr>
+      <w:r>
+        <w:rPr>
+          <w:rFonts w:ascii="Times New Roman" w:hAnsi="Times New Roman" w:cs="Times New Roman"/>
+          <w:sz w:val="24"/>
+          <w:szCs w:val="24"/>
+        </w:rPr>
         <w:lastRenderedPageBreak/>
-        <w:t>Ketua Badan Eksekutif Mahasiswa berhak membentuk, merubah, dan menghapuskan kementrian melalui mekanisme yang diatur dalam undang-u</w:t>
-      </w:r>
-      <w:r>
-        <w:rPr>
-          <w:rFonts w:ascii="Times New Roman" w:hAnsi="Times New Roman" w:cs="Times New Roman"/>
-          <w:sz w:val="24"/>
-          <w:szCs w:val="24"/>
-        </w:rPr>
-        <w:t>n</w:t>
-      </w:r>
-      <w:r>
-        <w:rPr>
-          <w:rFonts w:ascii="Times New Roman" w:hAnsi="Times New Roman" w:cs="Times New Roman"/>
-          <w:sz w:val="24"/>
-          <w:szCs w:val="24"/>
-        </w:rPr>
-        <w:t xml:space="preserve">dang. </w:t>
+        <w:t xml:space="preserve">Presiden Mahasiswa </w:t>
+      </w:r>
+      <w:r>
+        <w:rPr>
+          <w:rFonts w:ascii="Times New Roman" w:hAnsi="Times New Roman" w:cs="Times New Roman"/>
+          <w:sz w:val="24"/>
+          <w:szCs w:val="24"/>
+        </w:rPr>
+        <w:t xml:space="preserve">dan Wakil </w:t>
+      </w:r>
+      <w:r>
+        <w:rPr>
+          <w:rFonts w:ascii="Times New Roman" w:hAnsi="Times New Roman" w:cs="Times New Roman"/>
+          <w:sz w:val="24"/>
+          <w:szCs w:val="24"/>
+        </w:rPr>
+        <w:t xml:space="preserve">Presiden Mahasiswa </w:t>
+      </w:r>
+      <w:r>
+        <w:rPr>
+          <w:rFonts w:ascii="Times New Roman" w:hAnsi="Times New Roman" w:cs="Times New Roman"/>
+          <w:sz w:val="24"/>
+          <w:szCs w:val="24"/>
+        </w:rPr>
+        <w:t xml:space="preserve">Badan Eksekutif Mahasiswa dapat diberhentikan jabatannya </w:t>
+      </w:r>
+      <w:commentRangeStart w:id="2"/>
+      <w:r>
+        <w:rPr>
+          <w:rFonts w:ascii="Times New Roman" w:hAnsi="Times New Roman" w:cs="Times New Roman"/>
+          <w:color w:val="4472C4" w:themeColor="accent1"/>
+          <w:sz w:val="24"/>
+          <w:szCs w:val="24"/>
+        </w:rPr>
+        <w:t xml:space="preserve">melalui </w:t>
+      </w:r>
+      <w:r>
+        <w:rPr>
+          <w:rFonts w:ascii="Times New Roman" w:hAnsi="Times New Roman" w:cs="Times New Roman"/>
+          <w:color w:val="4472C4" w:themeColor="accent1"/>
+          <w:sz w:val="24"/>
+          <w:szCs w:val="24"/>
+          <w:lang w:val="en-US"/>
+        </w:rPr>
+        <w:t xml:space="preserve"> Sidang Istimewa</w:t>
+      </w:r>
+      <w:r>
+        <w:rPr>
+          <w:rFonts w:ascii="Times New Roman" w:hAnsi="Times New Roman" w:cs="Times New Roman"/>
+          <w:color w:val="4472C4" w:themeColor="accent1"/>
+          <w:sz w:val="24"/>
+          <w:szCs w:val="24"/>
+        </w:rPr>
+        <w:t xml:space="preserve"> </w:t>
+      </w:r>
+      <w:commentRangeEnd w:id="2"/>
+      <w:r>
+        <w:rPr>
+          <w:rStyle w:val="CommentReference"/>
+        </w:rPr>
+        <w:commentReference w:id="2"/>
+      </w:r>
+      <w:r>
+        <w:rPr>
+          <w:rFonts w:ascii="Times New Roman" w:hAnsi="Times New Roman" w:cs="Times New Roman"/>
+          <w:sz w:val="24"/>
+          <w:szCs w:val="24"/>
+        </w:rPr>
+        <w:t>apabila</w:t>
+      </w:r>
+      <w:r>
+        <w:rPr>
+          <w:rFonts w:ascii="Times New Roman" w:hAnsi="Times New Roman" w:cs="Times New Roman"/>
+          <w:sz w:val="24"/>
+          <w:szCs w:val="24"/>
+        </w:rPr>
+        <w:t xml:space="preserve"> </w:t>
+      </w:r>
+      <w:r>
+        <w:rPr>
+          <w:rFonts w:ascii="Times New Roman" w:hAnsi="Times New Roman" w:cs="Times New Roman"/>
+          <w:sz w:val="24"/>
+          <w:szCs w:val="24"/>
+          <w:highlight w:val="red"/>
+        </w:rPr>
+        <w:t>terbukti</w:t>
+      </w:r>
+      <w:r>
+        <w:rPr>
+          <w:rFonts w:ascii="Times New Roman" w:hAnsi="Times New Roman" w:cs="Times New Roman"/>
+          <w:sz w:val="24"/>
+          <w:szCs w:val="24"/>
+        </w:rPr>
+        <w:t xml:space="preserve"> melakukan pelanggaran, atau tidak lagi memenuhi syarat sebagai </w:t>
+      </w:r>
+      <w:r>
+        <w:rPr>
+          <w:rFonts w:ascii="Times New Roman" w:hAnsi="Times New Roman" w:cs="Times New Roman"/>
+          <w:sz w:val="24"/>
+          <w:szCs w:val="24"/>
+        </w:rPr>
+        <w:t xml:space="preserve">Presiden Mahasiswa </w:t>
+      </w:r>
+      <w:r>
+        <w:rPr>
+          <w:rFonts w:ascii="Times New Roman" w:hAnsi="Times New Roman" w:cs="Times New Roman"/>
+          <w:sz w:val="24"/>
+          <w:szCs w:val="24"/>
+        </w:rPr>
+        <w:t xml:space="preserve">dan Wakil </w:t>
+      </w:r>
+      <w:r>
+        <w:rPr>
+          <w:rFonts w:ascii="Times New Roman" w:hAnsi="Times New Roman" w:cs="Times New Roman"/>
+          <w:sz w:val="24"/>
+          <w:szCs w:val="24"/>
+        </w:rPr>
+        <w:t>Presiden Mahasiswa</w:t>
+      </w:r>
+      <w:r>
+        <w:rPr>
+          <w:rFonts w:ascii="Times New Roman" w:hAnsi="Times New Roman" w:cs="Times New Roman"/>
+          <w:sz w:val="24"/>
+          <w:szCs w:val="24"/>
+        </w:rPr>
+        <w:t>.</w:t>
+      </w:r>
+    </w:p>
+    <w:p>
+      <w:pPr>
+        <w:pStyle w:val="ListParagraph"/>
+        <w:numPr>
+          <w:ilvl w:val="0"/>
+          <w:numId w:val="7"/>
+        </w:numPr>
+        <w:spacing w:line="360" w:lineRule="auto"/>
+        <w:jc w:val="both"/>
+        <w:rPr>
+          <w:rFonts w:ascii="Times New Roman" w:hAnsi="Times New Roman" w:cs="Times New Roman"/>
+          <w:color w:val="4472C4" w:themeColor="accent1"/>
+          <w:sz w:val="24"/>
+          <w:szCs w:val="24"/>
+        </w:rPr>
+      </w:pPr>
+      <w:r>
+        <w:rPr>
+          <w:rFonts w:ascii="Times New Roman" w:hAnsi="Times New Roman" w:cs="Times New Roman"/>
+          <w:sz w:val="24"/>
+          <w:szCs w:val="24"/>
+        </w:rPr>
+        <w:t xml:space="preserve">Usul pemberhentian </w:t>
+      </w:r>
+      <w:r>
+        <w:rPr>
+          <w:rFonts w:ascii="Times New Roman" w:hAnsi="Times New Roman" w:cs="Times New Roman"/>
+          <w:sz w:val="24"/>
+          <w:szCs w:val="24"/>
+        </w:rPr>
+        <w:t xml:space="preserve">Presiden Mahasiswa </w:t>
+      </w:r>
+      <w:r>
+        <w:rPr>
+          <w:rFonts w:ascii="Times New Roman" w:hAnsi="Times New Roman" w:cs="Times New Roman"/>
+          <w:sz w:val="24"/>
+          <w:szCs w:val="24"/>
+        </w:rPr>
+        <w:t xml:space="preserve">dan Wakil </w:t>
+      </w:r>
+      <w:r>
+        <w:rPr>
+          <w:rFonts w:ascii="Times New Roman" w:hAnsi="Times New Roman" w:cs="Times New Roman"/>
+          <w:sz w:val="24"/>
+          <w:szCs w:val="24"/>
+        </w:rPr>
+        <w:t xml:space="preserve">Presiden Mahasiswa </w:t>
+      </w:r>
+      <w:r>
+        <w:rPr>
+          <w:rFonts w:ascii="Times New Roman" w:hAnsi="Times New Roman" w:cs="Times New Roman"/>
+          <w:sz w:val="24"/>
+          <w:szCs w:val="24"/>
+        </w:rPr>
+        <w:t xml:space="preserve">dapat diajukan oleh Dewan Perwakilan Mahasiswa kepada Majelis Permusyawaratan Mahasiswa dengan terlebih dahulu mengajukan permintaan kepada </w:t>
+      </w:r>
+      <w:r>
+        <w:rPr>
+          <w:rFonts w:ascii="Times New Roman" w:hAnsi="Times New Roman" w:cs="Times New Roman"/>
+          <w:color w:val="FF0000"/>
+          <w:sz w:val="24"/>
+          <w:szCs w:val="24"/>
+        </w:rPr>
+        <w:t xml:space="preserve">Forum Mahasiswa </w:t>
+      </w:r>
+      <w:r>
+        <w:rPr>
+          <w:rFonts w:ascii="Times New Roman" w:hAnsi="Times New Roman" w:cs="Times New Roman"/>
+          <w:sz w:val="24"/>
+          <w:szCs w:val="24"/>
+        </w:rPr>
+        <w:t>untuk memeriksa, mengadili, dan memutus</w:t>
+      </w:r>
+      <w:r>
+        <w:rPr>
+          <w:rFonts w:ascii="Times New Roman" w:hAnsi="Times New Roman" w:cs="Times New Roman"/>
+          <w:sz w:val="24"/>
+          <w:szCs w:val="24"/>
+          <w:lang w:val="en-US"/>
+        </w:rPr>
+        <w:t>kan</w:t>
+      </w:r>
+      <w:r>
+        <w:rPr>
+          <w:rFonts w:ascii="Times New Roman" w:hAnsi="Times New Roman" w:cs="Times New Roman"/>
+          <w:sz w:val="24"/>
+          <w:szCs w:val="24"/>
+        </w:rPr>
+        <w:t xml:space="preserve"> </w:t>
+      </w:r>
+      <w:r>
+        <w:rPr>
+          <w:rFonts w:ascii="Times New Roman" w:hAnsi="Times New Roman" w:cs="Times New Roman"/>
+          <w:sz w:val="24"/>
+          <w:szCs w:val="24"/>
+          <w:lang w:val="en-US"/>
+        </w:rPr>
+        <w:t>pendapat</w:t>
+      </w:r>
+      <w:r>
+        <w:rPr>
+          <w:rFonts w:ascii="Times New Roman" w:hAnsi="Times New Roman" w:cs="Times New Roman"/>
+          <w:sz w:val="24"/>
+          <w:szCs w:val="24"/>
+        </w:rPr>
+        <w:t xml:space="preserve"> Dewan Perwakilan Mahasiswa</w:t>
+      </w:r>
+      <w:r>
+        <w:rPr>
+          <w:rFonts w:ascii="Times New Roman" w:hAnsi="Times New Roman" w:cs="Times New Roman"/>
+          <w:sz w:val="24"/>
+          <w:szCs w:val="24"/>
+        </w:rPr>
+        <w:t xml:space="preserve"> </w:t>
+      </w:r>
+      <w:r>
+        <w:rPr>
+          <w:rFonts w:ascii="Times New Roman" w:hAnsi="Times New Roman" w:cs="Times New Roman"/>
+          <w:color w:val="4472C4" w:themeColor="accent1"/>
+          <w:sz w:val="24"/>
+          <w:szCs w:val="24"/>
+        </w:rPr>
+        <w:t>Melaui Sidang For</w:t>
+      </w:r>
+      <w:r>
+        <w:rPr>
+          <w:rFonts w:ascii="Times New Roman" w:hAnsi="Times New Roman" w:cs="Times New Roman"/>
+          <w:color w:val="4472C4" w:themeColor="accent1"/>
+          <w:sz w:val="24"/>
+          <w:szCs w:val="24"/>
+          <w:lang w:val="en-US"/>
+        </w:rPr>
+        <w:t>um Mahasiswa</w:t>
+      </w:r>
+      <w:r>
+        <w:rPr>
+          <w:rFonts w:ascii="Times New Roman" w:hAnsi="Times New Roman" w:cs="Times New Roman"/>
+          <w:color w:val="4472C4" w:themeColor="accent1"/>
+          <w:sz w:val="24"/>
+          <w:szCs w:val="24"/>
+        </w:rPr>
+        <w:t xml:space="preserve"> </w:t>
+      </w:r>
+      <w:r>
+        <w:rPr>
+          <w:rFonts w:ascii="Times New Roman" w:hAnsi="Times New Roman" w:cs="Times New Roman"/>
+          <w:sz w:val="24"/>
+          <w:szCs w:val="24"/>
+        </w:rPr>
+        <w:t xml:space="preserve">bahwa </w:t>
+      </w:r>
+      <w:r>
+        <w:rPr>
+          <w:rFonts w:ascii="Times New Roman" w:hAnsi="Times New Roman" w:cs="Times New Roman"/>
+          <w:sz w:val="24"/>
+          <w:szCs w:val="24"/>
+        </w:rPr>
+        <w:t xml:space="preserve">Presiden Mahasiswa </w:t>
+      </w:r>
+      <w:r>
+        <w:rPr>
+          <w:rFonts w:ascii="Times New Roman" w:hAnsi="Times New Roman" w:cs="Times New Roman"/>
+          <w:sz w:val="24"/>
+          <w:szCs w:val="24"/>
+        </w:rPr>
+        <w:t>dan</w:t>
+      </w:r>
+      <w:r>
+        <w:rPr>
+          <w:rFonts w:ascii="Times New Roman" w:hAnsi="Times New Roman" w:cs="Times New Roman"/>
+          <w:sz w:val="24"/>
+          <w:szCs w:val="24"/>
+          <w:lang w:val="en-US"/>
+        </w:rPr>
+        <w:t>/atau</w:t>
+      </w:r>
+      <w:r>
+        <w:rPr>
+          <w:rFonts w:ascii="Times New Roman" w:hAnsi="Times New Roman" w:cs="Times New Roman"/>
+          <w:sz w:val="24"/>
+          <w:szCs w:val="24"/>
+        </w:rPr>
+        <w:t xml:space="preserve"> Wakil </w:t>
+      </w:r>
+      <w:r>
+        <w:rPr>
+          <w:rFonts w:ascii="Times New Roman" w:hAnsi="Times New Roman" w:cs="Times New Roman"/>
+          <w:sz w:val="24"/>
+          <w:szCs w:val="24"/>
+        </w:rPr>
+        <w:t>Presiden Mahasiswa</w:t>
+      </w:r>
+      <w:r>
+        <w:rPr>
+          <w:rFonts w:ascii="Times New Roman" w:hAnsi="Times New Roman" w:cs="Times New Roman"/>
+          <w:sz w:val="24"/>
+          <w:szCs w:val="24"/>
+        </w:rPr>
+        <w:t xml:space="preserve"> </w:t>
+      </w:r>
+      <w:r>
+        <w:rPr>
+          <w:rFonts w:ascii="Times New Roman" w:hAnsi="Times New Roman" w:cs="Times New Roman"/>
+          <w:sz w:val="24"/>
+          <w:szCs w:val="24"/>
+          <w:lang w:val="en-US"/>
+        </w:rPr>
+        <w:t>m</w:t>
+      </w:r>
+      <w:r>
+        <w:rPr>
+          <w:rFonts w:ascii="Times New Roman" w:hAnsi="Times New Roman" w:cs="Times New Roman"/>
+          <w:sz w:val="24"/>
+          <w:szCs w:val="24"/>
+        </w:rPr>
+        <w:t xml:space="preserve">elanggar </w:t>
+      </w:r>
+      <w:r>
+        <w:rPr>
+          <w:rFonts w:ascii="Times New Roman" w:hAnsi="Times New Roman" w:cs="Times New Roman"/>
+          <w:sz w:val="24"/>
+          <w:szCs w:val="24"/>
+          <w:lang w:val="en-US"/>
+        </w:rPr>
+        <w:t>peraturan</w:t>
+      </w:r>
+      <w:r>
+        <w:rPr>
+          <w:rFonts w:ascii="Times New Roman" w:hAnsi="Times New Roman" w:cs="Times New Roman"/>
+          <w:sz w:val="24"/>
+          <w:szCs w:val="24"/>
+        </w:rPr>
+        <w:t xml:space="preserve"> Keluarga Mahasiswa Universitas Komputer Indonesia, atau tidak lagi memenuhi syarat sebagai </w:t>
+      </w:r>
+      <w:r>
+        <w:rPr>
+          <w:rFonts w:ascii="Times New Roman" w:hAnsi="Times New Roman" w:cs="Times New Roman"/>
+          <w:sz w:val="24"/>
+          <w:szCs w:val="24"/>
+        </w:rPr>
+        <w:t xml:space="preserve">Presiden Mahasiswa </w:t>
+      </w:r>
+      <w:r>
+        <w:rPr>
+          <w:rFonts w:ascii="Times New Roman" w:hAnsi="Times New Roman" w:cs="Times New Roman"/>
+          <w:sz w:val="24"/>
+          <w:szCs w:val="24"/>
+        </w:rPr>
+        <w:t>dan</w:t>
+      </w:r>
+      <w:r>
+        <w:rPr>
+          <w:rFonts w:ascii="Times New Roman" w:hAnsi="Times New Roman" w:cs="Times New Roman"/>
+          <w:sz w:val="24"/>
+          <w:szCs w:val="24"/>
+          <w:lang w:val="en-US"/>
+        </w:rPr>
+        <w:t>/atau</w:t>
+      </w:r>
+      <w:r>
+        <w:rPr>
+          <w:rFonts w:ascii="Times New Roman" w:hAnsi="Times New Roman" w:cs="Times New Roman"/>
+          <w:sz w:val="24"/>
+          <w:szCs w:val="24"/>
+        </w:rPr>
+        <w:t xml:space="preserve"> Wakil </w:t>
+      </w:r>
+      <w:r>
+        <w:rPr>
+          <w:rFonts w:ascii="Times New Roman" w:hAnsi="Times New Roman" w:cs="Times New Roman"/>
+          <w:sz w:val="24"/>
+          <w:szCs w:val="24"/>
+        </w:rPr>
+        <w:t>Presiden Mahasiswa</w:t>
+      </w:r>
+      <w:r>
+        <w:rPr>
+          <w:rFonts w:ascii="Times New Roman" w:hAnsi="Times New Roman" w:cs="Times New Roman"/>
+          <w:sz w:val="24"/>
+          <w:szCs w:val="24"/>
+        </w:rPr>
+        <w:t>.</w:t>
+      </w:r>
+    </w:p>
+    <w:p>
+      <w:pPr>
+        <w:pStyle w:val="ListParagraph"/>
+        <w:numPr>
+          <w:ilvl w:val="0"/>
+          <w:numId w:val="7"/>
+        </w:numPr>
+        <w:spacing w:line="360" w:lineRule="auto"/>
+        <w:jc w:val="both"/>
+        <w:rPr>
+          <w:rFonts w:ascii="Times New Roman" w:hAnsi="Times New Roman" w:cs="Times New Roman"/>
+          <w:color w:val="4472C4" w:themeColor="accent1"/>
+          <w:sz w:val="24"/>
+          <w:szCs w:val="24"/>
+        </w:rPr>
+      </w:pPr>
+      <w:r>
+        <w:rPr>
+          <w:rFonts w:ascii="Times New Roman" w:hAnsi="Times New Roman" w:cs="Times New Roman"/>
+          <w:sz w:val="24"/>
+          <w:szCs w:val="24"/>
+        </w:rPr>
+        <w:t xml:space="preserve">Pengajuan permintaan Dewan Perwakilan Mahasiswa Kepada </w:t>
+      </w:r>
+      <w:r>
+        <w:rPr>
+          <w:rFonts w:ascii="Times New Roman" w:hAnsi="Times New Roman" w:cs="Times New Roman"/>
+          <w:color w:val="FF0000"/>
+          <w:sz w:val="24"/>
+          <w:szCs w:val="24"/>
+        </w:rPr>
+        <w:t xml:space="preserve">Forum Mahasiswa </w:t>
+      </w:r>
+      <w:r>
+        <w:rPr>
+          <w:rFonts w:ascii="Times New Roman" w:hAnsi="Times New Roman" w:cs="Times New Roman"/>
+          <w:sz w:val="24"/>
+          <w:szCs w:val="24"/>
+        </w:rPr>
+        <w:t>hanya dapat dilakukan sekurang-kurangnya</w:t>
+      </w:r>
+      <w:r>
+        <w:rPr>
+          <w:rFonts w:ascii="Times New Roman" w:hAnsi="Times New Roman" w:cs="Times New Roman"/>
+          <w:sz w:val="24"/>
+          <w:szCs w:val="24"/>
+          <w:lang w:val="en-US"/>
+        </w:rPr>
+        <w:t xml:space="preserve"> disepakati oleh</w:t>
+      </w:r>
+      <w:r>
+        <w:rPr>
+          <w:rFonts w:ascii="Times New Roman" w:hAnsi="Times New Roman" w:cs="Times New Roman"/>
+          <w:sz w:val="24"/>
+          <w:szCs w:val="24"/>
+        </w:rPr>
+        <w:t xml:space="preserve"> 2/3 dari seluruh anggota Dewan Perwakilan Mahasiswa</w:t>
+      </w:r>
+      <w:r>
+        <w:rPr>
+          <w:rFonts w:ascii="Times New Roman" w:hAnsi="Times New Roman" w:cs="Times New Roman"/>
+          <w:sz w:val="24"/>
+          <w:szCs w:val="24"/>
+        </w:rPr>
+        <w:t>.</w:t>
+      </w:r>
+    </w:p>
+    <w:p>
+      <w:pPr>
+        <w:pStyle w:val="ListParagraph"/>
+        <w:numPr>
+          <w:ilvl w:val="0"/>
+          <w:numId w:val="7"/>
+        </w:numPr>
+        <w:spacing w:line="360" w:lineRule="auto"/>
+        <w:jc w:val="both"/>
+        <w:rPr>
+          <w:rFonts w:ascii="Times New Roman" w:hAnsi="Times New Roman" w:cs="Times New Roman"/>
+          <w:color w:val="4472C4" w:themeColor="accent1"/>
+          <w:sz w:val="24"/>
+          <w:szCs w:val="24"/>
+        </w:rPr>
+      </w:pPr>
+      <w:r>
+        <w:rPr>
+          <w:rFonts w:ascii="Times New Roman" w:hAnsi="Times New Roman" w:cs="Times New Roman"/>
+          <w:color w:val="FF0000"/>
+          <w:sz w:val="24"/>
+          <w:szCs w:val="24"/>
+        </w:rPr>
+        <w:t xml:space="preserve">Forum Mahasiswa </w:t>
+      </w:r>
+      <w:r>
+        <w:rPr>
+          <w:rFonts w:ascii="Times New Roman" w:hAnsi="Times New Roman" w:cs="Times New Roman"/>
+          <w:sz w:val="24"/>
+          <w:szCs w:val="24"/>
+        </w:rPr>
+        <w:t>wajib memeriksa, mengadili, dan memutus</w:t>
+      </w:r>
+      <w:r>
+        <w:rPr>
+          <w:rFonts w:ascii="Times New Roman" w:hAnsi="Times New Roman" w:cs="Times New Roman"/>
+          <w:sz w:val="24"/>
+          <w:szCs w:val="24"/>
+          <w:lang w:val="en-US"/>
+        </w:rPr>
+        <w:t>kan</w:t>
+      </w:r>
+      <w:r>
+        <w:rPr>
+          <w:rFonts w:ascii="Times New Roman" w:hAnsi="Times New Roman" w:cs="Times New Roman"/>
+          <w:sz w:val="24"/>
+          <w:szCs w:val="24"/>
+        </w:rPr>
+        <w:t xml:space="preserve"> dengan seadil-adilnya</w:t>
+      </w:r>
+      <w:r>
+        <w:rPr>
+          <w:rFonts w:ascii="Times New Roman" w:hAnsi="Times New Roman" w:cs="Times New Roman"/>
+          <w:sz w:val="24"/>
+          <w:szCs w:val="24"/>
+        </w:rPr>
+        <w:t xml:space="preserve"> melalui sidang forma</w:t>
+      </w:r>
+      <w:r>
+        <w:rPr>
+          <w:rFonts w:ascii="Times New Roman" w:hAnsi="Times New Roman" w:cs="Times New Roman"/>
+          <w:sz w:val="24"/>
+          <w:szCs w:val="24"/>
+        </w:rPr>
+        <w:t xml:space="preserve"> terhadap pendapat Dewan Perwakilan Mahasiswa tersebut paling lama tiga puluh hari, termasuk hari libur, setelah permintaan Dewan Perwakilan Mahasiswa diterima oleh </w:t>
+      </w:r>
+      <w:r>
+        <w:rPr>
+          <w:rFonts w:ascii="Times New Roman" w:hAnsi="Times New Roman" w:cs="Times New Roman"/>
+          <w:color w:val="FF0000"/>
+          <w:sz w:val="24"/>
+          <w:szCs w:val="24"/>
+        </w:rPr>
+        <w:t>Forum Mahasiswa.</w:t>
+      </w:r>
+    </w:p>
+    <w:p>
+      <w:pPr>
+        <w:pStyle w:val="ListParagraph"/>
+        <w:numPr>
+          <w:ilvl w:val="0"/>
+          <w:numId w:val="7"/>
+        </w:numPr>
+        <w:spacing w:line="360" w:lineRule="auto"/>
+        <w:jc w:val="both"/>
+        <w:rPr>
+          <w:rFonts w:ascii="Times New Roman" w:hAnsi="Times New Roman" w:cs="Times New Roman"/>
+          <w:color w:val="FF0000"/>
+          <w:sz w:val="24"/>
+          <w:szCs w:val="24"/>
+        </w:rPr>
+      </w:pPr>
+      <w:r>
+        <w:rPr>
+          <w:rFonts w:ascii="Times New Roman" w:hAnsi="Times New Roman" w:cs="Times New Roman"/>
+          <w:sz w:val="24"/>
+          <w:szCs w:val="24"/>
+        </w:rPr>
+        <w:t xml:space="preserve">Apabila </w:t>
+      </w:r>
+      <w:r>
+        <w:rPr>
+          <w:rFonts w:ascii="Times New Roman" w:hAnsi="Times New Roman" w:cs="Times New Roman"/>
+          <w:color w:val="FF0000"/>
+          <w:sz w:val="24"/>
+          <w:szCs w:val="24"/>
+        </w:rPr>
+        <w:t xml:space="preserve">Forum Mahasiswa </w:t>
+      </w:r>
+      <w:r>
+        <w:rPr>
+          <w:rFonts w:ascii="Times New Roman" w:hAnsi="Times New Roman" w:cs="Times New Roman"/>
+          <w:sz w:val="24"/>
+          <w:szCs w:val="24"/>
+        </w:rPr>
+        <w:t xml:space="preserve">memutuskan bahwa </w:t>
+      </w:r>
+      <w:r>
+        <w:rPr>
+          <w:rFonts w:ascii="Times New Roman" w:hAnsi="Times New Roman" w:cs="Times New Roman"/>
+          <w:sz w:val="24"/>
+          <w:szCs w:val="24"/>
+        </w:rPr>
+        <w:t xml:space="preserve">Presiden Mahasiswa </w:t>
+      </w:r>
+      <w:r>
+        <w:rPr>
+          <w:rFonts w:ascii="Times New Roman" w:hAnsi="Times New Roman" w:cs="Times New Roman"/>
+          <w:sz w:val="24"/>
+          <w:szCs w:val="24"/>
+        </w:rPr>
+        <w:t xml:space="preserve">dan Wakil </w:t>
+      </w:r>
+      <w:r>
+        <w:rPr>
+          <w:rFonts w:ascii="Times New Roman" w:hAnsi="Times New Roman" w:cs="Times New Roman"/>
+          <w:sz w:val="24"/>
+          <w:szCs w:val="24"/>
+        </w:rPr>
+        <w:t>Presiden Mahasiswa</w:t>
+      </w:r>
+      <w:r>
+        <w:rPr>
+          <w:rFonts w:ascii="Times New Roman" w:hAnsi="Times New Roman" w:cs="Times New Roman"/>
+          <w:sz w:val="24"/>
+          <w:szCs w:val="24"/>
+        </w:rPr>
+        <w:t xml:space="preserve"> melanggar </w:t>
+      </w:r>
+      <w:r>
+        <w:rPr>
+          <w:rFonts w:ascii="Times New Roman" w:hAnsi="Times New Roman" w:cs="Times New Roman"/>
+          <w:sz w:val="24"/>
+          <w:szCs w:val="24"/>
+          <w:lang w:val="en-US"/>
+        </w:rPr>
+        <w:t>peraturan</w:t>
+      </w:r>
+      <w:r>
+        <w:rPr>
+          <w:rFonts w:ascii="Times New Roman" w:hAnsi="Times New Roman" w:cs="Times New Roman"/>
+          <w:sz w:val="24"/>
+          <w:szCs w:val="24"/>
+        </w:rPr>
+        <w:t xml:space="preserve"> Keluarga Mahasiswa Universitas Komputer Indonesia, atau tidak lagi memenuhi syarat sebagai </w:t>
+      </w:r>
+      <w:r>
+        <w:rPr>
+          <w:rFonts w:ascii="Times New Roman" w:hAnsi="Times New Roman" w:cs="Times New Roman"/>
+          <w:sz w:val="24"/>
+          <w:szCs w:val="24"/>
+        </w:rPr>
+        <w:t xml:space="preserve">Presiden Mahasiswa </w:t>
+      </w:r>
+      <w:r>
+        <w:rPr>
+          <w:rFonts w:ascii="Times New Roman" w:hAnsi="Times New Roman" w:cs="Times New Roman"/>
+          <w:sz w:val="24"/>
+          <w:szCs w:val="24"/>
+        </w:rPr>
+        <w:t xml:space="preserve">dan Wakil </w:t>
+      </w:r>
+      <w:r>
+        <w:rPr>
+          <w:rFonts w:ascii="Times New Roman" w:hAnsi="Times New Roman" w:cs="Times New Roman"/>
+          <w:sz w:val="24"/>
+          <w:szCs w:val="24"/>
+        </w:rPr>
+        <w:t>Presiden Mahasiswa</w:t>
+      </w:r>
+      <w:r>
+        <w:rPr>
+          <w:rFonts w:ascii="Times New Roman" w:hAnsi="Times New Roman" w:cs="Times New Roman"/>
+          <w:sz w:val="24"/>
+          <w:szCs w:val="24"/>
+          <w:lang w:val="en-US"/>
+        </w:rPr>
+        <w:t>,</w:t>
+      </w:r>
+      <w:r>
+        <w:rPr>
+          <w:rFonts w:ascii="Times New Roman" w:hAnsi="Times New Roman" w:cs="Times New Roman"/>
+          <w:sz w:val="24"/>
+          <w:szCs w:val="24"/>
+        </w:rPr>
+        <w:t xml:space="preserve"> Dewan Perwakilan Mahasiswa dapat meneruskan usul pemberhentian </w:t>
+      </w:r>
+      <w:r>
+        <w:rPr>
+          <w:rFonts w:ascii="Times New Roman" w:hAnsi="Times New Roman" w:cs="Times New Roman"/>
+          <w:sz w:val="24"/>
+          <w:szCs w:val="24"/>
+        </w:rPr>
+        <w:t xml:space="preserve">Presiden Mahasiswa </w:t>
+      </w:r>
+      <w:r>
+        <w:rPr>
+          <w:rFonts w:ascii="Times New Roman" w:hAnsi="Times New Roman" w:cs="Times New Roman"/>
+          <w:sz w:val="24"/>
+          <w:szCs w:val="24"/>
+        </w:rPr>
+        <w:t xml:space="preserve">dan Wakil </w:t>
+      </w:r>
+      <w:r>
+        <w:rPr>
+          <w:rFonts w:ascii="Times New Roman" w:hAnsi="Times New Roman" w:cs="Times New Roman"/>
+          <w:sz w:val="24"/>
+          <w:szCs w:val="24"/>
+        </w:rPr>
+        <w:t>Presiden Mahasiswa</w:t>
+      </w:r>
+      <w:r>
+        <w:rPr>
+          <w:rFonts w:ascii="Times New Roman" w:hAnsi="Times New Roman" w:cs="Times New Roman"/>
+          <w:sz w:val="24"/>
+          <w:szCs w:val="24"/>
+        </w:rPr>
+        <w:t xml:space="preserve"> kepada Majelis Permusyawaratan Mahasiswa untuk diadakan </w:t>
+      </w:r>
+      <w:r>
+        <w:rPr>
+          <w:rFonts w:ascii="Times New Roman" w:hAnsi="Times New Roman" w:cs="Times New Roman"/>
+          <w:color w:val="FF0000"/>
+          <w:sz w:val="24"/>
+          <w:szCs w:val="24"/>
+        </w:rPr>
+        <w:t>Sidang Istimewa.</w:t>
+      </w:r>
+    </w:p>
+    <w:p>
+      <w:pPr>
+        <w:pStyle w:val="ListParagraph"/>
+        <w:numPr>
+          <w:ilvl w:val="0"/>
+          <w:numId w:val="7"/>
+        </w:numPr>
+        <w:spacing w:line="360" w:lineRule="auto"/>
+        <w:jc w:val="both"/>
+        <w:rPr>
+          <w:rFonts w:ascii="Times New Roman" w:hAnsi="Times New Roman" w:cs="Times New Roman"/>
+          <w:color w:val="FF0000"/>
+          <w:sz w:val="24"/>
+          <w:szCs w:val="24"/>
+        </w:rPr>
+      </w:pPr>
+      <w:r>
+        <w:rPr>
+          <w:rFonts w:ascii="Times New Roman" w:hAnsi="Times New Roman" w:cs="Times New Roman"/>
+          <w:color w:val="FF0000"/>
+          <w:sz w:val="24"/>
+          <w:szCs w:val="24"/>
+        </w:rPr>
+        <w:t>Majelis Permusyawaratan Mahasiswa wajib menyelenggarakan Sidang Istimewa untuk menindaklanjuti usul Dewan Perwakilan Mahasiswa apabila</w:t>
+      </w:r>
+      <w:r>
+        <w:rPr>
+          <w:rFonts w:ascii="Times New Roman" w:hAnsi="Times New Roman" w:cs="Times New Roman"/>
+          <w:color w:val="FF0000"/>
+          <w:sz w:val="24"/>
+          <w:szCs w:val="24"/>
+          <w:lang w:val="en-US"/>
+        </w:rPr>
+        <w:t xml:space="preserve"> </w:t>
+      </w:r>
+      <w:r>
+        <w:rPr>
+          <w:rFonts w:ascii="Times New Roman" w:hAnsi="Times New Roman" w:cs="Times New Roman"/>
+          <w:sz w:val="24"/>
+          <w:szCs w:val="24"/>
+        </w:rPr>
+        <w:t xml:space="preserve">Presiden Mahasiswa </w:t>
+      </w:r>
+      <w:r>
+        <w:rPr>
+          <w:rFonts w:ascii="Times New Roman" w:hAnsi="Times New Roman" w:cs="Times New Roman"/>
+          <w:sz w:val="24"/>
+          <w:szCs w:val="24"/>
+        </w:rPr>
+        <w:t>dan</w:t>
+      </w:r>
+      <w:r>
+        <w:rPr>
+          <w:rFonts w:ascii="Times New Roman" w:hAnsi="Times New Roman" w:cs="Times New Roman"/>
+          <w:sz w:val="24"/>
+          <w:szCs w:val="24"/>
+          <w:lang w:val="en-US"/>
+        </w:rPr>
+        <w:t>/atau</w:t>
+      </w:r>
+      <w:r>
+        <w:rPr>
+          <w:rFonts w:ascii="Times New Roman" w:hAnsi="Times New Roman" w:cs="Times New Roman"/>
+          <w:sz w:val="24"/>
+          <w:szCs w:val="24"/>
+        </w:rPr>
+        <w:t xml:space="preserve"> Wakil </w:t>
+      </w:r>
+      <w:r>
+        <w:rPr>
+          <w:rFonts w:ascii="Times New Roman" w:hAnsi="Times New Roman" w:cs="Times New Roman"/>
+          <w:sz w:val="24"/>
+          <w:szCs w:val="24"/>
+        </w:rPr>
+        <w:t>Presiden Mahasiswa</w:t>
+      </w:r>
+      <w:r>
+        <w:rPr>
+          <w:rFonts w:ascii="Times New Roman" w:hAnsi="Times New Roman" w:cs="Times New Roman"/>
+          <w:color w:val="FF0000"/>
+          <w:sz w:val="24"/>
+          <w:szCs w:val="24"/>
+        </w:rPr>
+        <w:t xml:space="preserve"> dinyatakan bersalah dalam Sidang Forum Mahasiswa paling lama sepuluh hari, termasuk hari libur, sejak Majelis Permusyawaratan Mahasiswa Menerima Usul tersebut.</w:t>
+      </w:r>
+    </w:p>
+    <w:p>
+      <w:pPr>
+        <w:spacing w:line="360" w:lineRule="auto"/>
+        <w:jc w:val="both"/>
+        <w:rPr>
+          <w:rFonts w:ascii="Times New Roman" w:hAnsi="Times New Roman" w:cs="Times New Roman"/>
+          <w:color w:val="4472C4" w:themeColor="accent1"/>
+          <w:sz w:val="24"/>
+          <w:szCs w:val="24"/>
+        </w:rPr>
+      </w:pPr>
+    </w:p>
+    <w:p>
+      <w:pPr>
+        <w:spacing w:line="360" w:lineRule="auto"/>
+        <w:jc w:val="center"/>
+        <w:rPr>
+          <w:rFonts w:ascii="Times New Roman" w:hAnsi="Times New Roman" w:cs="Times New Roman"/>
+          <w:color w:val="4472C4" w:themeColor="accent1"/>
+          <w:sz w:val="24"/>
+          <w:szCs w:val="24"/>
+          <w:lang w:val="en-US"/>
+        </w:rPr>
+      </w:pPr>
+      <w:r>
+        <w:rPr>
+          <w:rFonts w:ascii="Times New Roman" w:hAnsi="Times New Roman" w:cs="Times New Roman"/>
+          <w:color w:val="4472C4" w:themeColor="accent1"/>
+          <w:sz w:val="24"/>
+          <w:szCs w:val="24"/>
+          <w:lang w:val="en-US"/>
+        </w:rPr>
+        <w:lastRenderedPageBreak/>
+        <w:t>Pasal (?)</w:t>
+      </w:r>
+      <w:r>
+        <w:rPr>
+          <w:rFonts w:ascii="Times New Roman" w:hAnsi="Times New Roman" w:cs="Times New Roman"/>
+          <w:color w:val="4472C4" w:themeColor="accent1"/>
+          <w:sz w:val="24"/>
+          <w:szCs w:val="24"/>
+          <w:lang w:val="en-US"/>
+        </w:rPr>
+        <w:t xml:space="preserve"> Kekosongan Kekuasaan</w:t>
+      </w:r>
+    </w:p>
+    <w:p>
+      <w:pPr>
+        <w:pStyle w:val="ListParagraph"/>
+        <w:numPr>
+          <w:ilvl w:val="0"/>
+          <w:numId w:val="43"/>
+        </w:numPr>
+        <w:spacing w:line="360" w:lineRule="auto"/>
+        <w:jc w:val="both"/>
+        <w:rPr>
+          <w:rFonts w:ascii="Times New Roman" w:hAnsi="Times New Roman" w:cs="Times New Roman"/>
+          <w:color w:val="000000" w:themeColor="text1"/>
+          <w:sz w:val="24"/>
+          <w:szCs w:val="24"/>
+        </w:rPr>
+      </w:pPr>
+      <w:r>
+        <w:rPr>
+          <w:rFonts w:ascii="Times New Roman" w:hAnsi="Times New Roman" w:cs="Times New Roman"/>
+          <w:color w:val="000000" w:themeColor="text1"/>
+          <w:sz w:val="24"/>
+          <w:szCs w:val="24"/>
+          <w:lang w:val="en-US"/>
+        </w:rPr>
+        <w:t>Jika Presiden Mahasiswa mangkat, berhenti, diberhentikan, atau tidak dapat melakukan kewajibannya dalam masa jabatannya,</w:t>
+      </w:r>
+      <w:r>
+        <w:rPr>
+          <w:rFonts w:ascii="Times New Roman" w:hAnsi="Times New Roman" w:cs="Times New Roman"/>
+          <w:color w:val="000000" w:themeColor="text1"/>
+          <w:sz w:val="24"/>
+          <w:szCs w:val="24"/>
+          <w:lang w:val="en-US"/>
+        </w:rPr>
+        <w:t xml:space="preserve"> </w:t>
+      </w:r>
+      <w:r>
+        <w:rPr>
+          <w:rFonts w:ascii="Times New Roman" w:hAnsi="Times New Roman" w:cs="Times New Roman"/>
+          <w:color w:val="000000" w:themeColor="text1"/>
+          <w:sz w:val="24"/>
+          <w:szCs w:val="24"/>
+          <w:lang w:val="en-US"/>
+        </w:rPr>
+        <w:t xml:space="preserve">Presiden Mahasiswa </w:t>
+      </w:r>
+      <w:r>
+        <w:rPr>
+          <w:rFonts w:ascii="Times New Roman" w:hAnsi="Times New Roman" w:cs="Times New Roman"/>
+          <w:color w:val="000000" w:themeColor="text1"/>
+          <w:sz w:val="24"/>
+          <w:szCs w:val="24"/>
+          <w:lang w:val="en-US"/>
+        </w:rPr>
+        <w:t xml:space="preserve">digantikan oleh </w:t>
+      </w:r>
+      <w:r>
+        <w:rPr>
+          <w:rFonts w:ascii="Times New Roman" w:hAnsi="Times New Roman" w:cs="Times New Roman"/>
+          <w:color w:val="000000" w:themeColor="text1"/>
+          <w:sz w:val="24"/>
+          <w:szCs w:val="24"/>
+          <w:lang w:val="en-US"/>
+        </w:rPr>
+        <w:t>W</w:t>
+      </w:r>
+      <w:r>
+        <w:rPr>
+          <w:rFonts w:ascii="Times New Roman" w:hAnsi="Times New Roman" w:cs="Times New Roman"/>
+          <w:color w:val="000000" w:themeColor="text1"/>
+          <w:sz w:val="24"/>
+          <w:szCs w:val="24"/>
+          <w:lang w:val="en-US"/>
+        </w:rPr>
+        <w:t xml:space="preserve">akil </w:t>
+      </w:r>
+      <w:r>
+        <w:rPr>
+          <w:rFonts w:ascii="Times New Roman" w:hAnsi="Times New Roman" w:cs="Times New Roman"/>
+          <w:color w:val="000000" w:themeColor="text1"/>
+          <w:sz w:val="24"/>
+          <w:szCs w:val="24"/>
+          <w:lang w:val="en-US"/>
+        </w:rPr>
+        <w:t>P</w:t>
+      </w:r>
+      <w:r>
+        <w:rPr>
+          <w:rFonts w:ascii="Times New Roman" w:hAnsi="Times New Roman" w:cs="Times New Roman"/>
+          <w:color w:val="000000" w:themeColor="text1"/>
+          <w:sz w:val="24"/>
+          <w:szCs w:val="24"/>
+          <w:lang w:val="en-US"/>
+        </w:rPr>
+        <w:t xml:space="preserve">residen </w:t>
+      </w:r>
+      <w:r>
+        <w:rPr>
+          <w:rFonts w:ascii="Times New Roman" w:hAnsi="Times New Roman" w:cs="Times New Roman"/>
+          <w:color w:val="000000" w:themeColor="text1"/>
+          <w:sz w:val="24"/>
+          <w:szCs w:val="24"/>
+          <w:lang w:val="en-US"/>
+        </w:rPr>
+        <w:t>M</w:t>
+      </w:r>
+      <w:r>
+        <w:rPr>
+          <w:rFonts w:ascii="Times New Roman" w:hAnsi="Times New Roman" w:cs="Times New Roman"/>
+          <w:color w:val="000000" w:themeColor="text1"/>
+          <w:sz w:val="24"/>
+          <w:szCs w:val="24"/>
+          <w:lang w:val="en-US"/>
+        </w:rPr>
+        <w:t>ahasiswa sampai habis masa jabatannya.</w:t>
+      </w:r>
+    </w:p>
+    <w:p>
+      <w:pPr>
+        <w:pStyle w:val="ListParagraph"/>
+        <w:numPr>
+          <w:ilvl w:val="0"/>
+          <w:numId w:val="43"/>
+        </w:numPr>
+        <w:spacing w:line="360" w:lineRule="auto"/>
+        <w:jc w:val="both"/>
+        <w:rPr>
+          <w:rFonts w:ascii="Times New Roman" w:hAnsi="Times New Roman" w:cs="Times New Roman"/>
+          <w:color w:val="000000" w:themeColor="text1"/>
+          <w:sz w:val="24"/>
+          <w:szCs w:val="24"/>
+        </w:rPr>
+      </w:pPr>
+      <w:r>
+        <w:rPr>
+          <w:rFonts w:ascii="Times New Roman" w:hAnsi="Times New Roman" w:cs="Times New Roman"/>
+          <w:color w:val="000000" w:themeColor="text1"/>
+          <w:sz w:val="24"/>
+          <w:szCs w:val="24"/>
+          <w:lang w:val="en-US"/>
+        </w:rPr>
+        <w:t xml:space="preserve">Dalam hal terjadi kekosongan </w:t>
+      </w:r>
+      <w:r>
+        <w:rPr>
+          <w:rFonts w:ascii="Times New Roman" w:hAnsi="Times New Roman" w:cs="Times New Roman"/>
+          <w:color w:val="000000" w:themeColor="text1"/>
+          <w:sz w:val="24"/>
+          <w:szCs w:val="24"/>
+          <w:lang w:val="en-US"/>
+        </w:rPr>
+        <w:t>W</w:t>
+      </w:r>
+      <w:r>
+        <w:rPr>
+          <w:rFonts w:ascii="Times New Roman" w:hAnsi="Times New Roman" w:cs="Times New Roman"/>
+          <w:color w:val="000000" w:themeColor="text1"/>
+          <w:sz w:val="24"/>
+          <w:szCs w:val="24"/>
+          <w:lang w:val="en-US"/>
+        </w:rPr>
+        <w:t xml:space="preserve">akil </w:t>
+      </w:r>
+      <w:r>
+        <w:rPr>
+          <w:rFonts w:ascii="Times New Roman" w:hAnsi="Times New Roman" w:cs="Times New Roman"/>
+          <w:color w:val="000000" w:themeColor="text1"/>
+          <w:sz w:val="24"/>
+          <w:szCs w:val="24"/>
+          <w:lang w:val="en-US"/>
+        </w:rPr>
+        <w:t>P</w:t>
+      </w:r>
+      <w:r>
+        <w:rPr>
+          <w:rFonts w:ascii="Times New Roman" w:hAnsi="Times New Roman" w:cs="Times New Roman"/>
+          <w:color w:val="000000" w:themeColor="text1"/>
+          <w:sz w:val="24"/>
+          <w:szCs w:val="24"/>
+          <w:lang w:val="en-US"/>
+        </w:rPr>
+        <w:t>residen</w:t>
+      </w:r>
+      <w:r>
+        <w:rPr>
+          <w:rFonts w:ascii="Times New Roman" w:hAnsi="Times New Roman" w:cs="Times New Roman"/>
+          <w:color w:val="000000" w:themeColor="text1"/>
+          <w:sz w:val="24"/>
+          <w:szCs w:val="24"/>
+          <w:lang w:val="en-US"/>
+        </w:rPr>
+        <w:t xml:space="preserve"> Mahasiswa</w:t>
+      </w:r>
+      <w:r>
+        <w:rPr>
+          <w:rFonts w:ascii="Times New Roman" w:hAnsi="Times New Roman" w:cs="Times New Roman"/>
+          <w:color w:val="000000" w:themeColor="text1"/>
+          <w:sz w:val="24"/>
+          <w:szCs w:val="24"/>
+          <w:lang w:val="en-US"/>
+        </w:rPr>
+        <w:t xml:space="preserve"> selambat – lambatnya dalam waktu tiga puluh hari </w:t>
+      </w:r>
+      <w:r>
+        <w:rPr>
+          <w:rFonts w:ascii="Times New Roman" w:hAnsi="Times New Roman" w:cs="Times New Roman"/>
+          <w:color w:val="000000" w:themeColor="text1"/>
+          <w:sz w:val="24"/>
+          <w:szCs w:val="24"/>
+          <w:lang w:val="en-US"/>
+        </w:rPr>
+        <w:t>M</w:t>
+      </w:r>
+      <w:r>
+        <w:rPr>
+          <w:rFonts w:ascii="Times New Roman" w:hAnsi="Times New Roman" w:cs="Times New Roman"/>
+          <w:color w:val="000000" w:themeColor="text1"/>
+          <w:sz w:val="24"/>
+          <w:szCs w:val="24"/>
+          <w:lang w:val="en-US"/>
+        </w:rPr>
+        <w:t xml:space="preserve">ajelis </w:t>
+      </w:r>
+      <w:r>
+        <w:rPr>
+          <w:rFonts w:ascii="Times New Roman" w:hAnsi="Times New Roman" w:cs="Times New Roman"/>
+          <w:color w:val="000000" w:themeColor="text1"/>
+          <w:sz w:val="24"/>
+          <w:szCs w:val="24"/>
+          <w:lang w:val="en-US"/>
+        </w:rPr>
+        <w:t>P</w:t>
+      </w:r>
+      <w:r>
+        <w:rPr>
+          <w:rFonts w:ascii="Times New Roman" w:hAnsi="Times New Roman" w:cs="Times New Roman"/>
+          <w:color w:val="000000" w:themeColor="text1"/>
+          <w:sz w:val="24"/>
+          <w:szCs w:val="24"/>
+          <w:lang w:val="en-US"/>
+        </w:rPr>
+        <w:t xml:space="preserve">ermusyawaratan </w:t>
+      </w:r>
+      <w:r>
+        <w:rPr>
+          <w:rFonts w:ascii="Times New Roman" w:hAnsi="Times New Roman" w:cs="Times New Roman"/>
+          <w:color w:val="000000" w:themeColor="text1"/>
+          <w:sz w:val="24"/>
+          <w:szCs w:val="24"/>
+          <w:lang w:val="en-US"/>
+        </w:rPr>
+        <w:t>M</w:t>
+      </w:r>
+      <w:r>
+        <w:rPr>
+          <w:rFonts w:ascii="Times New Roman" w:hAnsi="Times New Roman" w:cs="Times New Roman"/>
+          <w:color w:val="000000" w:themeColor="text1"/>
+          <w:sz w:val="24"/>
+          <w:szCs w:val="24"/>
+          <w:lang w:val="en-US"/>
+        </w:rPr>
+        <w:t xml:space="preserve">ahasiswa menyelenggarakan sidang untuk memilih </w:t>
+      </w:r>
+      <w:r>
+        <w:rPr>
+          <w:rFonts w:ascii="Times New Roman" w:hAnsi="Times New Roman" w:cs="Times New Roman"/>
+          <w:color w:val="000000" w:themeColor="text1"/>
+          <w:sz w:val="24"/>
+          <w:szCs w:val="24"/>
+          <w:lang w:val="en-US"/>
+        </w:rPr>
+        <w:t>W</w:t>
+      </w:r>
+      <w:r>
+        <w:rPr>
+          <w:rFonts w:ascii="Times New Roman" w:hAnsi="Times New Roman" w:cs="Times New Roman"/>
+          <w:color w:val="000000" w:themeColor="text1"/>
+          <w:sz w:val="24"/>
+          <w:szCs w:val="24"/>
+          <w:lang w:val="en-US"/>
+        </w:rPr>
+        <w:t xml:space="preserve">akil </w:t>
+      </w:r>
+      <w:r>
+        <w:rPr>
+          <w:rFonts w:ascii="Times New Roman" w:hAnsi="Times New Roman" w:cs="Times New Roman"/>
+          <w:color w:val="000000" w:themeColor="text1"/>
+          <w:sz w:val="24"/>
+          <w:szCs w:val="24"/>
+          <w:lang w:val="en-US"/>
+        </w:rPr>
+        <w:t>P</w:t>
+      </w:r>
+      <w:r>
+        <w:rPr>
+          <w:rFonts w:ascii="Times New Roman" w:hAnsi="Times New Roman" w:cs="Times New Roman"/>
+          <w:color w:val="000000" w:themeColor="text1"/>
+          <w:sz w:val="24"/>
+          <w:szCs w:val="24"/>
+          <w:lang w:val="en-US"/>
+        </w:rPr>
+        <w:t xml:space="preserve">residen </w:t>
+      </w:r>
+      <w:r>
+        <w:rPr>
+          <w:rFonts w:ascii="Times New Roman" w:hAnsi="Times New Roman" w:cs="Times New Roman"/>
+          <w:color w:val="000000" w:themeColor="text1"/>
+          <w:sz w:val="24"/>
+          <w:szCs w:val="24"/>
+          <w:lang w:val="en-US"/>
+        </w:rPr>
+        <w:t>M</w:t>
+      </w:r>
+      <w:r>
+        <w:rPr>
+          <w:rFonts w:ascii="Times New Roman" w:hAnsi="Times New Roman" w:cs="Times New Roman"/>
+          <w:color w:val="000000" w:themeColor="text1"/>
+          <w:sz w:val="24"/>
+          <w:szCs w:val="24"/>
+          <w:lang w:val="en-US"/>
+        </w:rPr>
+        <w:t xml:space="preserve">ahasiswa dari dua calon yang diusulkan oleh </w:t>
+      </w:r>
+      <w:r>
+        <w:rPr>
+          <w:rFonts w:ascii="Times New Roman" w:hAnsi="Times New Roman" w:cs="Times New Roman"/>
+          <w:color w:val="000000" w:themeColor="text1"/>
+          <w:sz w:val="24"/>
+          <w:szCs w:val="24"/>
+          <w:lang w:val="en-US"/>
+        </w:rPr>
+        <w:t>P</w:t>
+      </w:r>
+      <w:r>
+        <w:rPr>
+          <w:rFonts w:ascii="Times New Roman" w:hAnsi="Times New Roman" w:cs="Times New Roman"/>
+          <w:color w:val="000000" w:themeColor="text1"/>
+          <w:sz w:val="24"/>
+          <w:szCs w:val="24"/>
+          <w:lang w:val="en-US"/>
+        </w:rPr>
+        <w:t xml:space="preserve">residen </w:t>
+      </w:r>
+      <w:r>
+        <w:rPr>
+          <w:rFonts w:ascii="Times New Roman" w:hAnsi="Times New Roman" w:cs="Times New Roman"/>
+          <w:color w:val="000000" w:themeColor="text1"/>
+          <w:sz w:val="24"/>
+          <w:szCs w:val="24"/>
+          <w:lang w:val="en-US"/>
+        </w:rPr>
+        <w:t>M</w:t>
+      </w:r>
+      <w:r>
+        <w:rPr>
+          <w:rFonts w:ascii="Times New Roman" w:hAnsi="Times New Roman" w:cs="Times New Roman"/>
+          <w:color w:val="000000" w:themeColor="text1"/>
+          <w:sz w:val="24"/>
+          <w:szCs w:val="24"/>
+          <w:lang w:val="en-US"/>
+        </w:rPr>
+        <w:t>ahasiswa.</w:t>
+      </w:r>
+    </w:p>
+    <w:p>
+      <w:pPr>
+        <w:pStyle w:val="ListParagraph"/>
+        <w:numPr>
+          <w:ilvl w:val="0"/>
+          <w:numId w:val="43"/>
+        </w:numPr>
+        <w:tabs>
+          <w:tab w:val="left" w:pos="720"/>
+        </w:tabs>
+        <w:spacing w:line="360" w:lineRule="auto"/>
+        <w:jc w:val="both"/>
+        <w:rPr>
+          <w:rFonts w:ascii="Times New Roman" w:hAnsi="Times New Roman" w:cs="Times New Roman"/>
+          <w:color w:val="000000" w:themeColor="text1"/>
+          <w:sz w:val="24"/>
+          <w:szCs w:val="24"/>
+        </w:rPr>
+      </w:pPr>
+      <w:r>
+        <w:rPr>
+          <w:rFonts w:ascii="Times New Roman" w:hAnsi="Times New Roman" w:cs="Times New Roman"/>
+          <w:color w:val="000000" w:themeColor="text1"/>
+          <w:sz w:val="24"/>
+          <w:szCs w:val="24"/>
+          <w:lang w:val="en-US"/>
+        </w:rPr>
+        <w:t xml:space="preserve">Jika </w:t>
+      </w:r>
+      <w:r>
+        <w:rPr>
+          <w:rFonts w:ascii="Times New Roman" w:hAnsi="Times New Roman" w:cs="Times New Roman"/>
+          <w:color w:val="000000" w:themeColor="text1"/>
+          <w:sz w:val="24"/>
+          <w:szCs w:val="24"/>
+          <w:lang w:val="en-US"/>
+        </w:rPr>
+        <w:t>P</w:t>
+      </w:r>
+      <w:r>
+        <w:rPr>
+          <w:rFonts w:ascii="Times New Roman" w:hAnsi="Times New Roman" w:cs="Times New Roman"/>
+          <w:color w:val="000000" w:themeColor="text1"/>
+          <w:sz w:val="24"/>
+          <w:szCs w:val="24"/>
+          <w:lang w:val="en-US"/>
+        </w:rPr>
+        <w:t xml:space="preserve">residen </w:t>
+      </w:r>
+      <w:r>
+        <w:rPr>
+          <w:rFonts w:ascii="Times New Roman" w:hAnsi="Times New Roman" w:cs="Times New Roman"/>
+          <w:color w:val="000000" w:themeColor="text1"/>
+          <w:sz w:val="24"/>
+          <w:szCs w:val="24"/>
+          <w:lang w:val="en-US"/>
+        </w:rPr>
+        <w:t>M</w:t>
+      </w:r>
+      <w:r>
+        <w:rPr>
+          <w:rFonts w:ascii="Times New Roman" w:hAnsi="Times New Roman" w:cs="Times New Roman"/>
+          <w:color w:val="000000" w:themeColor="text1"/>
+          <w:sz w:val="24"/>
+          <w:szCs w:val="24"/>
+          <w:lang w:val="en-US"/>
+        </w:rPr>
+        <w:t xml:space="preserve">ahasiswa dan </w:t>
+      </w:r>
+      <w:r>
+        <w:rPr>
+          <w:rFonts w:ascii="Times New Roman" w:hAnsi="Times New Roman" w:cs="Times New Roman"/>
+          <w:color w:val="000000" w:themeColor="text1"/>
+          <w:sz w:val="24"/>
+          <w:szCs w:val="24"/>
+          <w:lang w:val="en-US"/>
+        </w:rPr>
+        <w:t>W</w:t>
+      </w:r>
+      <w:r>
+        <w:rPr>
+          <w:rFonts w:ascii="Times New Roman" w:hAnsi="Times New Roman" w:cs="Times New Roman"/>
+          <w:color w:val="000000" w:themeColor="text1"/>
+          <w:sz w:val="24"/>
+          <w:szCs w:val="24"/>
+          <w:lang w:val="en-US"/>
+        </w:rPr>
+        <w:t xml:space="preserve">akil </w:t>
+      </w:r>
+      <w:r>
+        <w:rPr>
+          <w:rFonts w:ascii="Times New Roman" w:hAnsi="Times New Roman" w:cs="Times New Roman"/>
+          <w:color w:val="000000" w:themeColor="text1"/>
+          <w:sz w:val="24"/>
+          <w:szCs w:val="24"/>
+          <w:lang w:val="en-US"/>
+        </w:rPr>
+        <w:t>P</w:t>
+      </w:r>
+      <w:r>
+        <w:rPr>
+          <w:rFonts w:ascii="Times New Roman" w:hAnsi="Times New Roman" w:cs="Times New Roman"/>
+          <w:color w:val="000000" w:themeColor="text1"/>
+          <w:sz w:val="24"/>
+          <w:szCs w:val="24"/>
+          <w:lang w:val="en-US"/>
+        </w:rPr>
+        <w:t xml:space="preserve">residen </w:t>
+      </w:r>
+      <w:r>
+        <w:rPr>
+          <w:rFonts w:ascii="Times New Roman" w:hAnsi="Times New Roman" w:cs="Times New Roman"/>
+          <w:color w:val="000000" w:themeColor="text1"/>
+          <w:sz w:val="24"/>
+          <w:szCs w:val="24"/>
+          <w:lang w:val="en-US"/>
+        </w:rPr>
+        <w:t>M</w:t>
+      </w:r>
+      <w:r>
+        <w:rPr>
+          <w:rFonts w:ascii="Times New Roman" w:hAnsi="Times New Roman" w:cs="Times New Roman"/>
+          <w:color w:val="000000" w:themeColor="text1"/>
+          <w:sz w:val="24"/>
+          <w:szCs w:val="24"/>
+          <w:lang w:val="en-US"/>
+        </w:rPr>
+        <w:t>ahasiswa mangkat, berhenti, diberhentikan, atau tidak dapat melakukan kewajibannya dalam masa jabatannya secara bersamaan, pelaksana tugas kepresidenan adalah menteri luar negeri, menteri dalam negeri, dan menteri sekret</w:t>
+      </w:r>
+      <w:r>
+        <w:rPr>
+          <w:rFonts w:ascii="Times New Roman" w:hAnsi="Times New Roman" w:cs="Times New Roman"/>
+          <w:color w:val="000000" w:themeColor="text1"/>
+          <w:sz w:val="24"/>
+          <w:szCs w:val="24"/>
+          <w:lang w:val="en-US"/>
+        </w:rPr>
+        <w:t>aris</w:t>
+      </w:r>
+      <w:r>
+        <w:rPr>
+          <w:rFonts w:ascii="Times New Roman" w:hAnsi="Times New Roman" w:cs="Times New Roman"/>
+          <w:color w:val="000000" w:themeColor="text1"/>
+          <w:sz w:val="24"/>
+          <w:szCs w:val="24"/>
+          <w:lang w:val="en-US"/>
+        </w:rPr>
+        <w:t xml:space="preserve"> negara</w:t>
+      </w:r>
+      <w:r>
+        <w:rPr>
+          <w:rFonts w:ascii="Times New Roman" w:hAnsi="Times New Roman" w:cs="Times New Roman"/>
+          <w:color w:val="000000" w:themeColor="text1"/>
+          <w:sz w:val="24"/>
+          <w:szCs w:val="24"/>
+          <w:lang w:val="en-US"/>
+        </w:rPr>
+        <w:t xml:space="preserve"> secara bersama – sama. Selambat – lambatnya tiga puluh hari setelah itu </w:t>
+      </w:r>
+      <w:r>
+        <w:rPr>
+          <w:rFonts w:ascii="Times New Roman" w:hAnsi="Times New Roman" w:cs="Times New Roman"/>
+          <w:color w:val="000000" w:themeColor="text1"/>
+          <w:sz w:val="24"/>
+          <w:szCs w:val="24"/>
+          <w:lang w:val="en-US"/>
+        </w:rPr>
+        <w:t>M</w:t>
+      </w:r>
+      <w:r>
+        <w:rPr>
+          <w:rFonts w:ascii="Times New Roman" w:hAnsi="Times New Roman" w:cs="Times New Roman"/>
+          <w:color w:val="000000" w:themeColor="text1"/>
+          <w:sz w:val="24"/>
+          <w:szCs w:val="24"/>
+          <w:lang w:val="en-US"/>
+        </w:rPr>
+        <w:t xml:space="preserve">ajelis </w:t>
+      </w:r>
+      <w:r>
+        <w:rPr>
+          <w:rFonts w:ascii="Times New Roman" w:hAnsi="Times New Roman" w:cs="Times New Roman"/>
+          <w:color w:val="000000" w:themeColor="text1"/>
+          <w:sz w:val="24"/>
+          <w:szCs w:val="24"/>
+          <w:lang w:val="en-US"/>
+        </w:rPr>
+        <w:t>P</w:t>
+      </w:r>
+      <w:r>
+        <w:rPr>
+          <w:rFonts w:ascii="Times New Roman" w:hAnsi="Times New Roman" w:cs="Times New Roman"/>
+          <w:color w:val="000000" w:themeColor="text1"/>
+          <w:sz w:val="24"/>
+          <w:szCs w:val="24"/>
+          <w:lang w:val="en-US"/>
+        </w:rPr>
+        <w:t xml:space="preserve">ermusyawaratan </w:t>
+      </w:r>
+      <w:r>
+        <w:rPr>
+          <w:rFonts w:ascii="Times New Roman" w:hAnsi="Times New Roman" w:cs="Times New Roman"/>
+          <w:color w:val="000000" w:themeColor="text1"/>
+          <w:sz w:val="24"/>
+          <w:szCs w:val="24"/>
+          <w:lang w:val="en-US"/>
+        </w:rPr>
+        <w:t>M</w:t>
+      </w:r>
+      <w:r>
+        <w:rPr>
+          <w:rFonts w:ascii="Times New Roman" w:hAnsi="Times New Roman" w:cs="Times New Roman"/>
+          <w:color w:val="000000" w:themeColor="text1"/>
+          <w:sz w:val="24"/>
+          <w:szCs w:val="24"/>
+          <w:lang w:val="en-US"/>
+        </w:rPr>
+        <w:t xml:space="preserve">ahasiswa melaksanakan sidang untuk memilih </w:t>
+      </w:r>
+      <w:r>
+        <w:rPr>
+          <w:rFonts w:ascii="Times New Roman" w:hAnsi="Times New Roman" w:cs="Times New Roman"/>
+          <w:color w:val="000000" w:themeColor="text1"/>
+          <w:sz w:val="24"/>
+          <w:szCs w:val="24"/>
+          <w:lang w:val="en-US"/>
+        </w:rPr>
+        <w:t>P</w:t>
+      </w:r>
+      <w:r>
+        <w:rPr>
+          <w:rFonts w:ascii="Times New Roman" w:hAnsi="Times New Roman" w:cs="Times New Roman"/>
+          <w:color w:val="000000" w:themeColor="text1"/>
+          <w:sz w:val="24"/>
+          <w:szCs w:val="24"/>
+          <w:lang w:val="en-US"/>
+        </w:rPr>
+        <w:t>residen</w:t>
+      </w:r>
+      <w:r>
+        <w:rPr>
+          <w:rFonts w:ascii="Times New Roman" w:hAnsi="Times New Roman" w:cs="Times New Roman"/>
+          <w:color w:val="000000" w:themeColor="text1"/>
+          <w:sz w:val="24"/>
+          <w:szCs w:val="24"/>
+          <w:lang w:val="en-US"/>
+        </w:rPr>
+        <w:t xml:space="preserve"> Mahasiswa</w:t>
+      </w:r>
+      <w:r>
+        <w:rPr>
+          <w:rFonts w:ascii="Times New Roman" w:hAnsi="Times New Roman" w:cs="Times New Roman"/>
+          <w:color w:val="000000" w:themeColor="text1"/>
+          <w:sz w:val="24"/>
+          <w:szCs w:val="24"/>
+          <w:lang w:val="en-US"/>
+        </w:rPr>
+        <w:t xml:space="preserve"> dan </w:t>
+      </w:r>
+      <w:r>
+        <w:rPr>
+          <w:rFonts w:ascii="Times New Roman" w:hAnsi="Times New Roman" w:cs="Times New Roman"/>
+          <w:color w:val="000000" w:themeColor="text1"/>
+          <w:sz w:val="24"/>
+          <w:szCs w:val="24"/>
+          <w:lang w:val="en-US"/>
+        </w:rPr>
+        <w:t>W</w:t>
+      </w:r>
+      <w:r>
+        <w:rPr>
+          <w:rFonts w:ascii="Times New Roman" w:hAnsi="Times New Roman" w:cs="Times New Roman"/>
+          <w:color w:val="000000" w:themeColor="text1"/>
+          <w:sz w:val="24"/>
+          <w:szCs w:val="24"/>
+          <w:lang w:val="en-US"/>
+        </w:rPr>
+        <w:t xml:space="preserve">akil </w:t>
+      </w:r>
+      <w:r>
+        <w:rPr>
+          <w:rFonts w:ascii="Times New Roman" w:hAnsi="Times New Roman" w:cs="Times New Roman"/>
+          <w:color w:val="000000" w:themeColor="text1"/>
+          <w:sz w:val="24"/>
+          <w:szCs w:val="24"/>
+          <w:lang w:val="en-US"/>
+        </w:rPr>
+        <w:t>P</w:t>
+      </w:r>
+      <w:r>
+        <w:rPr>
+          <w:rFonts w:ascii="Times New Roman" w:hAnsi="Times New Roman" w:cs="Times New Roman"/>
+          <w:color w:val="000000" w:themeColor="text1"/>
+          <w:sz w:val="24"/>
+          <w:szCs w:val="24"/>
+          <w:lang w:val="en-US"/>
+        </w:rPr>
+        <w:t xml:space="preserve">residen </w:t>
+      </w:r>
+      <w:r>
+        <w:rPr>
+          <w:rFonts w:ascii="Times New Roman" w:hAnsi="Times New Roman" w:cs="Times New Roman"/>
+          <w:color w:val="000000" w:themeColor="text1"/>
+          <w:sz w:val="24"/>
+          <w:szCs w:val="24"/>
+          <w:lang w:val="en-US"/>
+        </w:rPr>
+        <w:t>M</w:t>
+      </w:r>
+      <w:r>
+        <w:rPr>
+          <w:rFonts w:ascii="Times New Roman" w:hAnsi="Times New Roman" w:cs="Times New Roman"/>
+          <w:color w:val="000000" w:themeColor="text1"/>
+          <w:sz w:val="24"/>
+          <w:szCs w:val="24"/>
+          <w:lang w:val="en-US"/>
+        </w:rPr>
+        <w:t>ahasiswa dari tiga pelaksana tugas kepresidenan sampai berakhir masa jabatannya.</w:t>
+      </w:r>
+    </w:p>
+    <w:p>
+      <w:pPr>
+        <w:pStyle w:val="ListParagraph"/>
+        <w:spacing w:line="360" w:lineRule="auto"/>
+        <w:jc w:val="center"/>
+        <w:rPr>
+          <w:rFonts w:ascii="Times New Roman" w:hAnsi="Times New Roman" w:cs="Times New Roman"/>
+          <w:b/>
+          <w:bCs/>
+          <w:sz w:val="24"/>
+          <w:szCs w:val="24"/>
+          <w:lang w:val="en-US"/>
+        </w:rPr>
+      </w:pPr>
+      <w:r>
+        <w:rPr>
+          <w:rFonts w:ascii="Times New Roman" w:hAnsi="Times New Roman" w:cs="Times New Roman"/>
+          <w:b/>
+          <w:bCs/>
+          <w:sz w:val="24"/>
+          <w:szCs w:val="24"/>
+          <w:lang w:val="en-US"/>
+        </w:rPr>
+        <w:t xml:space="preserve">BAB </w:t>
+      </w:r>
+    </w:p>
+    <w:p>
+      <w:pPr>
+        <w:pStyle w:val="ListParagraph"/>
+        <w:spacing w:line="360" w:lineRule="auto"/>
+        <w:jc w:val="center"/>
+        <w:rPr>
+          <w:rFonts w:ascii="Times New Roman" w:hAnsi="Times New Roman" w:cs="Times New Roman"/>
+          <w:b/>
+          <w:bCs/>
+          <w:sz w:val="24"/>
+          <w:szCs w:val="24"/>
+          <w:lang w:val="en-US"/>
+        </w:rPr>
+      </w:pPr>
+      <w:r>
+        <w:rPr>
+          <w:rFonts w:ascii="Times New Roman" w:hAnsi="Times New Roman" w:cs="Times New Roman"/>
+          <w:b/>
+          <w:bCs/>
+          <w:sz w:val="24"/>
+          <w:szCs w:val="24"/>
+          <w:lang w:val="en-US"/>
+        </w:rPr>
+        <w:t>HIMPUNAN MAHASISWA</w:t>
+      </w:r>
+    </w:p>
+    <w:p>
+      <w:pPr>
+        <w:pStyle w:val="ListParagraph"/>
+        <w:spacing w:line="360" w:lineRule="auto"/>
+        <w:jc w:val="center"/>
+        <w:rPr>
+          <w:rFonts w:ascii="Times New Roman" w:hAnsi="Times New Roman" w:cs="Times New Roman"/>
+          <w:color w:val="FF0000"/>
+          <w:sz w:val="24"/>
+          <w:szCs w:val="24"/>
+          <w:lang w:val="en-US"/>
+        </w:rPr>
+      </w:pPr>
+      <w:r>
+        <w:rPr>
+          <w:rFonts w:ascii="Times New Roman" w:hAnsi="Times New Roman" w:cs="Times New Roman"/>
+          <w:color w:val="FF0000"/>
+          <w:sz w:val="24"/>
+          <w:szCs w:val="24"/>
+          <w:lang w:val="en-US"/>
+        </w:rPr>
+        <w:t>Pasal ? (Ketentuan Umum)</w:t>
+      </w:r>
+    </w:p>
+    <w:p>
+      <w:pPr>
+        <w:pStyle w:val="ListParagraph"/>
+        <w:numPr>
+          <w:ilvl w:val="0"/>
+          <w:numId w:val="15"/>
+        </w:numPr>
+        <w:spacing w:line="360" w:lineRule="auto"/>
+        <w:jc w:val="both"/>
+        <w:rPr>
+          <w:rFonts w:ascii="Times New Roman" w:hAnsi="Times New Roman" w:cs="Times New Roman"/>
+          <w:sz w:val="24"/>
+          <w:szCs w:val="24"/>
+        </w:rPr>
+      </w:pPr>
+      <w:r>
+        <w:rPr>
+          <w:rFonts w:ascii="Times New Roman" w:hAnsi="Times New Roman" w:cs="Times New Roman"/>
+          <w:sz w:val="24"/>
+          <w:szCs w:val="24"/>
+          <w:lang w:val="en-US"/>
+        </w:rPr>
+        <w:t>Himpunan Mahasiswa dapat dibentuk sesuai dengan kebutuhan fakultasnya masing-masing.</w:t>
+      </w:r>
+    </w:p>
+    <w:p>
+      <w:pPr>
+        <w:pStyle w:val="ListParagraph"/>
+        <w:numPr>
+          <w:ilvl w:val="0"/>
+          <w:numId w:val="15"/>
+        </w:numPr>
+        <w:spacing w:line="360" w:lineRule="auto"/>
+        <w:jc w:val="both"/>
+        <w:rPr>
+          <w:rFonts w:ascii="Times New Roman" w:hAnsi="Times New Roman" w:cs="Times New Roman"/>
+          <w:sz w:val="24"/>
+          <w:szCs w:val="24"/>
+        </w:rPr>
+      </w:pPr>
+      <w:r>
+        <w:rPr>
+          <w:rFonts w:ascii="Times New Roman" w:hAnsi="Times New Roman" w:cs="Times New Roman"/>
+          <w:sz w:val="24"/>
+          <w:szCs w:val="24"/>
+          <w:lang w:val="en-US"/>
+        </w:rPr>
+        <w:t>Badan</w:t>
+      </w:r>
+      <w:r>
+        <w:rPr>
+          <w:rFonts w:ascii="Times New Roman" w:hAnsi="Times New Roman" w:cs="Times New Roman"/>
+          <w:sz w:val="24"/>
+          <w:szCs w:val="24"/>
+        </w:rPr>
+        <w:t xml:space="preserve"> Eksekutif </w:t>
+      </w:r>
+      <w:r>
+        <w:rPr>
+          <w:rFonts w:ascii="Times New Roman" w:hAnsi="Times New Roman" w:cs="Times New Roman"/>
+          <w:sz w:val="24"/>
+          <w:szCs w:val="24"/>
+          <w:lang w:val="en-US"/>
+        </w:rPr>
+        <w:t>Mahasiswa Fakultas adalah pemegang kekuasaan pemerintahan di tingkat Fakultas menurut Undang-Undang Dasar Keluarga Mahasiswa Universitas Komputer Indonesia.</w:t>
+      </w:r>
+    </w:p>
+    <w:p>
+      <w:pPr>
+        <w:pStyle w:val="ListParagraph"/>
+        <w:numPr>
+          <w:ilvl w:val="0"/>
+          <w:numId w:val="15"/>
+        </w:numPr>
+        <w:spacing w:line="360" w:lineRule="auto"/>
+        <w:jc w:val="both"/>
+        <w:rPr>
+          <w:rFonts w:ascii="Times New Roman" w:hAnsi="Times New Roman" w:cs="Times New Roman"/>
+          <w:sz w:val="24"/>
+          <w:szCs w:val="24"/>
+        </w:rPr>
+      </w:pPr>
+      <w:r>
+        <w:rPr>
+          <w:rFonts w:ascii="Times New Roman" w:hAnsi="Times New Roman" w:cs="Times New Roman"/>
+          <w:sz w:val="24"/>
+          <w:szCs w:val="24"/>
+        </w:rPr>
+        <w:t>Badan Eksekutif Mahasiswa</w:t>
+      </w:r>
+      <w:r>
+        <w:rPr>
+          <w:rFonts w:ascii="Times New Roman" w:hAnsi="Times New Roman" w:cs="Times New Roman"/>
+          <w:sz w:val="24"/>
+          <w:szCs w:val="24"/>
+          <w:lang w:val="en-US"/>
+        </w:rPr>
+        <w:t xml:space="preserve"> Fakultas</w:t>
+      </w:r>
+      <w:r>
+        <w:rPr>
+          <w:rFonts w:ascii="Times New Roman" w:hAnsi="Times New Roman" w:cs="Times New Roman"/>
+          <w:sz w:val="24"/>
+          <w:szCs w:val="24"/>
+        </w:rPr>
+        <w:t xml:space="preserve"> dip</w:t>
+      </w:r>
+      <w:r>
+        <w:rPr>
+          <w:rFonts w:ascii="Times New Roman" w:hAnsi="Times New Roman" w:cs="Times New Roman"/>
+          <w:sz w:val="24"/>
+          <w:szCs w:val="24"/>
+          <w:lang w:val="en-US"/>
+        </w:rPr>
+        <w:t xml:space="preserve">impin oleh </w:t>
+      </w:r>
+      <w:r>
+        <w:rPr>
+          <w:rFonts w:ascii="Times New Roman" w:hAnsi="Times New Roman" w:cs="Times New Roman"/>
+          <w:sz w:val="24"/>
+          <w:szCs w:val="24"/>
+          <w:lang w:val="en-US"/>
+        </w:rPr>
+        <w:t>Gubernur Mahasiswa Fakultas</w:t>
+      </w:r>
+      <w:r>
+        <w:rPr>
+          <w:rFonts w:ascii="Times New Roman" w:hAnsi="Times New Roman" w:cs="Times New Roman"/>
+          <w:sz w:val="24"/>
+          <w:szCs w:val="24"/>
+          <w:lang w:val="en-US"/>
+        </w:rPr>
+        <w:t>.</w:t>
+      </w:r>
+    </w:p>
+    <w:p>
+      <w:pPr>
+        <w:pStyle w:val="ListParagraph"/>
+        <w:numPr>
+          <w:ilvl w:val="0"/>
+          <w:numId w:val="15"/>
+        </w:numPr>
+        <w:spacing w:line="360" w:lineRule="auto"/>
+        <w:jc w:val="both"/>
+        <w:rPr>
+          <w:rFonts w:ascii="Times New Roman" w:hAnsi="Times New Roman" w:cs="Times New Roman"/>
+          <w:sz w:val="24"/>
+          <w:szCs w:val="24"/>
+        </w:rPr>
+      </w:pPr>
+      <w:r>
+        <w:rPr>
+          <w:rFonts w:ascii="Times New Roman" w:hAnsi="Times New Roman" w:cs="Times New Roman"/>
+          <w:sz w:val="24"/>
+          <w:szCs w:val="24"/>
+        </w:rPr>
+        <w:t xml:space="preserve">Dalam menjalankan tugas dan </w:t>
+      </w:r>
+      <w:r>
+        <w:rPr>
+          <w:rFonts w:ascii="Times New Roman" w:hAnsi="Times New Roman" w:cs="Times New Roman"/>
+          <w:sz w:val="24"/>
+          <w:szCs w:val="24"/>
+          <w:lang w:val="en-US"/>
+        </w:rPr>
+        <w:t>wewenang</w:t>
+      </w:r>
+      <w:r>
+        <w:rPr>
+          <w:rFonts w:ascii="Times New Roman" w:hAnsi="Times New Roman" w:cs="Times New Roman"/>
+          <w:sz w:val="24"/>
+          <w:szCs w:val="24"/>
+        </w:rPr>
+        <w:t xml:space="preserve"> </w:t>
+      </w:r>
+      <w:r>
+        <w:rPr>
+          <w:rFonts w:ascii="Times New Roman" w:hAnsi="Times New Roman" w:cs="Times New Roman"/>
+          <w:sz w:val="24"/>
+          <w:szCs w:val="24"/>
+          <w:lang w:val="en-US"/>
+        </w:rPr>
+        <w:t>Gubernur</w:t>
+      </w:r>
+      <w:r>
+        <w:rPr>
+          <w:rFonts w:ascii="Times New Roman" w:hAnsi="Times New Roman" w:cs="Times New Roman"/>
+          <w:sz w:val="24"/>
+          <w:szCs w:val="24"/>
+          <w:lang w:val="en-US"/>
+        </w:rPr>
+        <w:t xml:space="preserve"> Mahasiswa</w:t>
+      </w:r>
+      <w:r>
+        <w:rPr>
+          <w:rFonts w:ascii="Times New Roman" w:hAnsi="Times New Roman" w:cs="Times New Roman"/>
+          <w:sz w:val="24"/>
+          <w:szCs w:val="24"/>
+          <w:lang w:val="en-US"/>
+        </w:rPr>
+        <w:t xml:space="preserve"> Fakultas</w:t>
+      </w:r>
+      <w:r>
+        <w:rPr>
+          <w:rFonts w:ascii="Times New Roman" w:hAnsi="Times New Roman" w:cs="Times New Roman"/>
+          <w:sz w:val="24"/>
+          <w:szCs w:val="24"/>
+        </w:rPr>
+        <w:t xml:space="preserve"> dibantu oleh</w:t>
+      </w:r>
+      <w:r>
+        <w:rPr>
+          <w:rFonts w:ascii="Times New Roman" w:hAnsi="Times New Roman" w:cs="Times New Roman"/>
+          <w:sz w:val="24"/>
+          <w:szCs w:val="24"/>
+          <w:lang w:val="en-US"/>
+        </w:rPr>
+        <w:t xml:space="preserve"> satu orang</w:t>
+      </w:r>
+      <w:r>
+        <w:rPr>
+          <w:rFonts w:ascii="Times New Roman" w:hAnsi="Times New Roman" w:cs="Times New Roman"/>
+          <w:sz w:val="24"/>
+          <w:szCs w:val="24"/>
+        </w:rPr>
+        <w:t xml:space="preserve"> Wakil</w:t>
+      </w:r>
+      <w:r>
+        <w:rPr>
+          <w:rFonts w:ascii="Times New Roman" w:hAnsi="Times New Roman" w:cs="Times New Roman"/>
+          <w:sz w:val="24"/>
+          <w:szCs w:val="24"/>
+          <w:lang w:val="en-US"/>
+        </w:rPr>
+        <w:t xml:space="preserve"> </w:t>
+      </w:r>
+      <w:r>
+        <w:rPr>
+          <w:rFonts w:ascii="Times New Roman" w:hAnsi="Times New Roman" w:cs="Times New Roman"/>
+          <w:sz w:val="24"/>
+          <w:szCs w:val="24"/>
+          <w:lang w:val="en-US"/>
+        </w:rPr>
+        <w:t>Gubernur</w:t>
+      </w:r>
+      <w:r>
+        <w:rPr>
+          <w:rFonts w:ascii="Times New Roman" w:hAnsi="Times New Roman" w:cs="Times New Roman"/>
+          <w:sz w:val="24"/>
+          <w:szCs w:val="24"/>
+          <w:lang w:val="en-US"/>
+        </w:rPr>
+        <w:t xml:space="preserve"> Mahasiswa</w:t>
+      </w:r>
+      <w:r>
+        <w:rPr>
+          <w:rFonts w:ascii="Times New Roman" w:hAnsi="Times New Roman" w:cs="Times New Roman"/>
+          <w:sz w:val="24"/>
+          <w:szCs w:val="24"/>
+          <w:lang w:val="en-US"/>
+        </w:rPr>
+        <w:t xml:space="preserve"> Fakultas</w:t>
+      </w:r>
+      <w:r>
+        <w:rPr>
+          <w:rFonts w:ascii="Times New Roman" w:hAnsi="Times New Roman" w:cs="Times New Roman"/>
+          <w:sz w:val="24"/>
+          <w:szCs w:val="24"/>
+        </w:rPr>
+        <w:t xml:space="preserve">. </w:t>
+      </w:r>
+    </w:p>
+    <w:p>
+      <w:pPr>
+        <w:spacing w:line="360" w:lineRule="auto"/>
+        <w:jc w:val="center"/>
+        <w:rPr>
+          <w:rFonts w:ascii="Times New Roman" w:hAnsi="Times New Roman" w:cs="Times New Roman"/>
+          <w:color w:val="FF0000"/>
+          <w:sz w:val="24"/>
+          <w:szCs w:val="24"/>
+          <w:lang w:val="en-US"/>
+        </w:rPr>
+      </w:pPr>
+      <w:r>
+        <w:rPr>
+          <w:rFonts w:ascii="Times New Roman" w:hAnsi="Times New Roman" w:cs="Times New Roman"/>
+          <w:color w:val="FF0000"/>
+          <w:sz w:val="24"/>
+          <w:szCs w:val="24"/>
+          <w:lang w:val="en-US"/>
+        </w:rPr>
+        <w:t>Pasal ?</w:t>
+      </w:r>
+      <w:r>
+        <w:rPr>
+          <w:rFonts w:ascii="Times New Roman" w:hAnsi="Times New Roman" w:cs="Times New Roman"/>
+          <w:color w:val="FF0000"/>
+          <w:sz w:val="24"/>
+          <w:szCs w:val="24"/>
+          <w:lang w:val="en-US"/>
+        </w:rPr>
+        <w:t xml:space="preserve"> (Hak dan Wewenang)</w:t>
       </w:r>
     </w:p>
     <w:p>
@@ -3912,17 +6787,58 @@
         <w:jc w:val="both"/>
         <w:rPr>
           <w:rFonts w:ascii="Times New Roman" w:hAnsi="Times New Roman" w:cs="Times New Roman"/>
-          <w:sz w:val="24"/>
-          <w:szCs w:val="24"/>
-        </w:rPr>
-      </w:pPr>
-      <w:r>
-        <w:rPr>
-          <w:rFonts w:ascii="Times New Roman" w:hAnsi="Times New Roman" w:cs="Times New Roman"/>
-          <w:sz w:val="24"/>
-          <w:szCs w:val="24"/>
-        </w:rPr>
-        <w:t>Ketua Badan Eksekutif Mahasiswa berhak mengatasnamakan Badan Eksekutif Mahasiswa Universitas Komputer Indonesia dalam mengkritisi kebijakan nasional maupun regional untuk kepentingan masyarakat secara bertanggungjawab.</w:t>
+          <w:color w:val="FF0000"/>
+          <w:sz w:val="24"/>
+          <w:szCs w:val="24"/>
+        </w:rPr>
+      </w:pPr>
+      <w:r>
+        <w:rPr>
+          <w:rFonts w:ascii="Times New Roman" w:hAnsi="Times New Roman" w:cs="Times New Roman"/>
+          <w:color w:val="FF0000"/>
+          <w:sz w:val="24"/>
+          <w:szCs w:val="24"/>
+          <w:lang w:val="en-US"/>
+        </w:rPr>
+        <w:t>Gubernur</w:t>
+      </w:r>
+      <w:r>
+        <w:rPr>
+          <w:rFonts w:ascii="Times New Roman" w:hAnsi="Times New Roman" w:cs="Times New Roman"/>
+          <w:color w:val="FF0000"/>
+          <w:sz w:val="24"/>
+          <w:szCs w:val="24"/>
+        </w:rPr>
+        <w:t xml:space="preserve"> Mahasiswa</w:t>
+      </w:r>
+      <w:r>
+        <w:rPr>
+          <w:rFonts w:ascii="Times New Roman" w:hAnsi="Times New Roman" w:cs="Times New Roman"/>
+          <w:color w:val="FF0000"/>
+          <w:sz w:val="24"/>
+          <w:szCs w:val="24"/>
+          <w:lang w:val="en-US"/>
+        </w:rPr>
+        <w:t xml:space="preserve"> Fakultas</w:t>
+      </w:r>
+      <w:r>
+        <w:rPr>
+          <w:rFonts w:ascii="Times New Roman" w:hAnsi="Times New Roman" w:cs="Times New Roman"/>
+          <w:color w:val="FF0000"/>
+          <w:sz w:val="24"/>
+          <w:szCs w:val="24"/>
+        </w:rPr>
+        <w:t xml:space="preserve"> berhak mengangkat dan memberhentikan </w:t>
+      </w:r>
+      <w:r>
+        <w:rPr>
+          <w:rFonts w:ascii="Times New Roman" w:hAnsi="Times New Roman" w:cs="Times New Roman"/>
+          <w:color w:val="FF0000"/>
+          <w:sz w:val="24"/>
+          <w:szCs w:val="24"/>
+          <w:lang w:val="en-US"/>
+        </w:rPr>
+        <w:t>pengurus Badan Eksekutif Mahasiswa Fakultasnya masing-masing.</w:t>
       </w:r>
     </w:p>
     <w:p>
@@ -3945,24 +6861,69 @@
           <w:rFonts w:ascii="Times New Roman" w:hAnsi="Times New Roman" w:cs="Times New Roman"/>
           <w:sz w:val="24"/>
           <w:szCs w:val="24"/>
-        </w:rPr>
-        <w:t xml:space="preserve">Ketua </w:t>
-      </w:r>
-      <w:r>
-        <w:rPr>
-          <w:rFonts w:ascii="Times New Roman" w:hAnsi="Times New Roman" w:cs="Times New Roman"/>
-          <w:sz w:val="24"/>
-          <w:szCs w:val="24"/>
-        </w:rPr>
-        <w:t>Badan Eksekutif Mahasiswa</w:t>
-      </w:r>
-      <w:r>
-        <w:rPr>
-          <w:rFonts w:ascii="Times New Roman" w:hAnsi="Times New Roman" w:cs="Times New Roman"/>
-          <w:sz w:val="24"/>
-          <w:szCs w:val="24"/>
-        </w:rPr>
-        <w:t xml:space="preserve"> berhak merancang dan menjalankan program kerja selama satu periode. </w:t>
+          <w:lang w:val="en-US"/>
+        </w:rPr>
+        <w:lastRenderedPageBreak/>
+        <w:t>Badan Eksekutif</w:t>
+      </w:r>
+      <w:r>
+        <w:rPr>
+          <w:rFonts w:ascii="Times New Roman" w:hAnsi="Times New Roman" w:cs="Times New Roman"/>
+          <w:sz w:val="24"/>
+          <w:szCs w:val="24"/>
+        </w:rPr>
+        <w:t xml:space="preserve"> Mahasiswa </w:t>
+      </w:r>
+      <w:r>
+        <w:rPr>
+          <w:rFonts w:ascii="Times New Roman" w:hAnsi="Times New Roman" w:cs="Times New Roman"/>
+          <w:sz w:val="24"/>
+          <w:szCs w:val="24"/>
+          <w:lang w:val="en-US"/>
+        </w:rPr>
+        <w:t xml:space="preserve">Fakultas </w:t>
+      </w:r>
+      <w:r>
+        <w:rPr>
+          <w:rFonts w:ascii="Times New Roman" w:hAnsi="Times New Roman" w:cs="Times New Roman"/>
+          <w:sz w:val="24"/>
+          <w:szCs w:val="24"/>
+        </w:rPr>
+        <w:t xml:space="preserve">berhak membentuk, merubah, dan menghapuskan </w:t>
+      </w:r>
+      <w:r>
+        <w:rPr>
+          <w:rFonts w:ascii="Times New Roman" w:hAnsi="Times New Roman" w:cs="Times New Roman"/>
+          <w:sz w:val="24"/>
+          <w:szCs w:val="24"/>
+          <w:lang w:val="en-US"/>
+        </w:rPr>
+        <w:t xml:space="preserve">divisi, departemen atau bidang </w:t>
+      </w:r>
+      <w:r>
+        <w:rPr>
+          <w:rFonts w:ascii="Times New Roman" w:hAnsi="Times New Roman" w:cs="Times New Roman"/>
+          <w:sz w:val="24"/>
+          <w:szCs w:val="24"/>
+        </w:rPr>
+        <w:t xml:space="preserve">melalui mekanisme yang diatur dalam </w:t>
+      </w:r>
+      <w:r>
+        <w:rPr>
+          <w:rFonts w:ascii="Times New Roman" w:hAnsi="Times New Roman" w:cs="Times New Roman"/>
+          <w:sz w:val="24"/>
+          <w:szCs w:val="24"/>
+          <w:lang w:val="en-US"/>
+        </w:rPr>
+        <w:t>fakultasnya masing-masing</w:t>
+      </w:r>
+      <w:r>
+        <w:rPr>
+          <w:rFonts w:ascii="Times New Roman" w:hAnsi="Times New Roman" w:cs="Times New Roman"/>
+          <w:sz w:val="24"/>
+          <w:szCs w:val="24"/>
+        </w:rPr>
+        <w:t xml:space="preserve">. </w:t>
       </w:r>
     </w:p>
     <w:p>
@@ -3985,75 +6946,17 @@
           <w:rFonts w:ascii="Times New Roman" w:hAnsi="Times New Roman" w:cs="Times New Roman"/>
           <w:sz w:val="24"/>
           <w:szCs w:val="24"/>
-        </w:rPr>
-        <w:t>Badan Eksekutif Mahasiswa</w:t>
-      </w:r>
-      <w:r>
-        <w:rPr>
-          <w:rFonts w:ascii="Times New Roman" w:hAnsi="Times New Roman" w:cs="Times New Roman"/>
-          <w:color w:val="FF0000"/>
-          <w:sz w:val="24"/>
-          <w:szCs w:val="24"/>
-        </w:rPr>
-        <w:t xml:space="preserve">, Badan Eksekutif Mahasiswa Fakultas, </w:t>
-      </w:r>
-      <w:r>
-        <w:rPr>
-          <w:rFonts w:ascii="Times New Roman" w:hAnsi="Times New Roman" w:cs="Times New Roman"/>
-          <w:sz w:val="24"/>
-          <w:szCs w:val="24"/>
-        </w:rPr>
-        <w:t xml:space="preserve">dan Himpunan Mahasiswa dapat berkoordinasi antar lembaga di </w:t>
-      </w:r>
-      <w:r>
-        <w:rPr>
-          <w:rFonts w:ascii="Times New Roman" w:hAnsi="Times New Roman" w:cs="Times New Roman"/>
-          <w:color w:val="FF0000"/>
-          <w:sz w:val="24"/>
-          <w:szCs w:val="24"/>
-        </w:rPr>
-        <w:t>lingkungan</w:t>
-      </w:r>
-      <w:r>
-        <w:rPr>
-          <w:rFonts w:ascii="Times New Roman" w:hAnsi="Times New Roman" w:cs="Times New Roman"/>
-          <w:sz w:val="24"/>
-          <w:szCs w:val="24"/>
-        </w:rPr>
-        <w:t xml:space="preserve"> Universitas Komputer Indonesia.</w:t>
-      </w:r>
-    </w:p>
-    <w:p>
-      <w:pPr>
-        <w:spacing w:line="360" w:lineRule="auto"/>
-        <w:jc w:val="center"/>
-        <w:rPr>
-          <w:rFonts w:ascii="Times New Roman" w:hAnsi="Times New Roman" w:cs="Times New Roman"/>
-          <w:color w:val="FF0000"/>
-          <w:sz w:val="24"/>
-          <w:szCs w:val="24"/>
-          <w:lang w:val="en-US"/>
-        </w:rPr>
-      </w:pPr>
-      <w:r>
-        <w:rPr>
-          <w:rFonts w:ascii="Times New Roman" w:hAnsi="Times New Roman" w:cs="Times New Roman"/>
-          <w:color w:val="FF0000"/>
-          <w:sz w:val="24"/>
-          <w:szCs w:val="24"/>
-          <w:lang w:val="en-US"/>
-        </w:rPr>
-        <w:t>Pasal ?</w:t>
-      </w:r>
-      <w:r>
-        <w:rPr>
-          <w:rFonts w:ascii="Times New Roman" w:hAnsi="Times New Roman" w:cs="Times New Roman"/>
-          <w:color w:val="FF0000"/>
-          <w:sz w:val="24"/>
-          <w:szCs w:val="24"/>
-          <w:lang w:val="en-US"/>
-        </w:rPr>
-        <w:t xml:space="preserve"> (Kewajiban)</w:t>
+          <w:lang w:val="en-US"/>
+        </w:rPr>
+        <w:t>Gubernur Mahasiswa Fakultas</w:t>
+      </w:r>
+      <w:r>
+        <w:rPr>
+          <w:rFonts w:ascii="Times New Roman" w:hAnsi="Times New Roman" w:cs="Times New Roman"/>
+          <w:sz w:val="24"/>
+          <w:szCs w:val="24"/>
+        </w:rPr>
+        <w:t xml:space="preserve"> berhak merancang dan menjalankan program kerja selama satu periode. </w:t>
       </w:r>
     </w:p>
     <w:p>
@@ -4061,7 +6964,7 @@
         <w:pStyle w:val="ListParagraph"/>
         <w:numPr>
           <w:ilvl w:val="0"/>
-          <w:numId w:val="4"/>
+          <w:numId w:val="3"/>
         </w:numPr>
         <w:spacing w:line="360" w:lineRule="auto"/>
         <w:jc w:val="both"/>
@@ -4077,67 +6980,14 @@
           <w:sz w:val="24"/>
           <w:szCs w:val="24"/>
         </w:rPr>
-        <w:t xml:space="preserve">Badan Eksekutif Mahasiswa </w:t>
-      </w:r>
-      <w:r>
-        <w:rPr>
-          <w:rFonts w:ascii="Times New Roman" w:hAnsi="Times New Roman" w:cs="Times New Roman"/>
-          <w:sz w:val="24"/>
-          <w:szCs w:val="24"/>
-          <w:highlight w:val="red"/>
-        </w:rPr>
-        <w:t>melaksanakan/</w:t>
-      </w:r>
-      <w:r>
-        <w:rPr>
-          <w:rFonts w:ascii="Times New Roman" w:hAnsi="Times New Roman" w:cs="Times New Roman"/>
-          <w:sz w:val="24"/>
-          <w:szCs w:val="24"/>
-        </w:rPr>
-        <w:t xml:space="preserve">menjalankan </w:t>
-      </w:r>
-      <w:r>
-        <w:rPr>
-          <w:rFonts w:ascii="Times New Roman" w:hAnsi="Times New Roman" w:cs="Times New Roman"/>
-          <w:color w:val="FF0000"/>
-          <w:sz w:val="24"/>
-          <w:szCs w:val="24"/>
-        </w:rPr>
-        <w:t>pemerintahan</w:t>
-      </w:r>
-      <w:r>
-        <w:rPr>
-          <w:rFonts w:ascii="Times New Roman" w:hAnsi="Times New Roman" w:cs="Times New Roman"/>
-          <w:color w:val="FF0000"/>
-          <w:sz w:val="24"/>
-          <w:szCs w:val="24"/>
-        </w:rPr>
-        <w:t>nya</w:t>
-      </w:r>
-      <w:r>
-        <w:rPr>
-          <w:rFonts w:ascii="Times New Roman" w:hAnsi="Times New Roman" w:cs="Times New Roman"/>
-          <w:color w:val="FF0000"/>
-          <w:sz w:val="24"/>
-          <w:szCs w:val="24"/>
-        </w:rPr>
-        <w:t>/kepenguruan</w:t>
-      </w:r>
-      <w:r>
-        <w:rPr>
-          <w:rFonts w:ascii="Times New Roman" w:hAnsi="Times New Roman" w:cs="Times New Roman"/>
-          <w:color w:val="FF0000"/>
-          <w:sz w:val="24"/>
-          <w:szCs w:val="24"/>
-        </w:rPr>
-        <w:t>nya/kekuasaan eksekutifnya</w:t>
-      </w:r>
-      <w:r>
-        <w:rPr>
-          <w:rFonts w:ascii="Times New Roman" w:hAnsi="Times New Roman" w:cs="Times New Roman"/>
-          <w:color w:val="FF0000"/>
-          <w:sz w:val="24"/>
-          <w:szCs w:val="24"/>
+        <w:t>Badan Eksekutif Mahasiswa</w:t>
+      </w:r>
+      <w:r>
+        <w:rPr>
+          <w:rFonts w:ascii="Times New Roman" w:hAnsi="Times New Roman" w:cs="Times New Roman"/>
+          <w:sz w:val="24"/>
+          <w:szCs w:val="24"/>
+          <w:lang w:val="en-US"/>
         </w:rPr>
         <w:t xml:space="preserve"> </w:t>
       </w:r>
@@ -4146,18 +6996,146 @@
           <w:rFonts w:ascii="Times New Roman" w:hAnsi="Times New Roman" w:cs="Times New Roman"/>
           <w:sz w:val="24"/>
           <w:szCs w:val="24"/>
-        </w:rPr>
-        <w:t>berdasarkan Undang-undang Dasar Keluarga Mahasiswa Universitas Komputer Indonesia.</w:t>
-      </w:r>
-    </w:p>
-    <w:p>
-      <w:pPr>
-        <w:pStyle w:val="ListParagraph"/>
-        <w:numPr>
-          <w:ilvl w:val="0"/>
-          <w:numId w:val="4"/>
-        </w:numPr>
-        <w:spacing w:line="360" w:lineRule="auto"/>
+          <w:lang w:val="en-US"/>
+        </w:rPr>
+        <w:t>Fakultas</w:t>
+      </w:r>
+      <w:r>
+        <w:rPr>
+          <w:rFonts w:ascii="Times New Roman" w:hAnsi="Times New Roman" w:cs="Times New Roman"/>
+          <w:color w:val="FF0000"/>
+          <w:sz w:val="24"/>
+          <w:szCs w:val="24"/>
+          <w:lang w:val="en-US"/>
+        </w:rPr>
+        <w:t xml:space="preserve"> dapat berkoordinasi dengan</w:t>
+      </w:r>
+      <w:r>
+        <w:rPr>
+          <w:rFonts w:ascii="Times New Roman" w:hAnsi="Times New Roman" w:cs="Times New Roman"/>
+          <w:color w:val="FF0000"/>
+          <w:sz w:val="24"/>
+          <w:szCs w:val="24"/>
+        </w:rPr>
+        <w:t xml:space="preserve"> Badan Eksekutif Mahasiswa </w:t>
+      </w:r>
+      <w:r>
+        <w:rPr>
+          <w:rFonts w:ascii="Times New Roman" w:hAnsi="Times New Roman" w:cs="Times New Roman"/>
+          <w:color w:val="FF0000"/>
+          <w:sz w:val="24"/>
+          <w:szCs w:val="24"/>
+          <w:lang w:val="en-US"/>
+        </w:rPr>
+        <w:t>Universitas</w:t>
+      </w:r>
+      <w:r>
+        <w:rPr>
+          <w:rFonts w:ascii="Times New Roman" w:hAnsi="Times New Roman" w:cs="Times New Roman"/>
+          <w:color w:val="FF0000"/>
+          <w:sz w:val="24"/>
+          <w:szCs w:val="24"/>
+        </w:rPr>
+        <w:t>,</w:t>
+      </w:r>
+      <w:r>
+        <w:rPr>
+          <w:rFonts w:ascii="Times New Roman" w:hAnsi="Times New Roman" w:cs="Times New Roman"/>
+          <w:sz w:val="24"/>
+          <w:szCs w:val="24"/>
+          <w:lang w:val="en-US"/>
+        </w:rPr>
+        <w:t xml:space="preserve"> </w:t>
+      </w:r>
+      <w:r>
+        <w:rPr>
+          <w:rFonts w:ascii="Times New Roman" w:hAnsi="Times New Roman" w:cs="Times New Roman"/>
+          <w:sz w:val="24"/>
+          <w:szCs w:val="24"/>
+        </w:rPr>
+        <w:t>Himpunan Mahasiswa</w:t>
+      </w:r>
+      <w:r>
+        <w:rPr>
+          <w:rFonts w:ascii="Times New Roman" w:hAnsi="Times New Roman" w:cs="Times New Roman"/>
+          <w:sz w:val="24"/>
+          <w:szCs w:val="24"/>
+          <w:lang w:val="en-US"/>
+        </w:rPr>
+        <w:t xml:space="preserve">, Unit Kegiatan Mahasiswa </w:t>
+      </w:r>
+      <w:r>
+        <w:rPr>
+          <w:rFonts w:ascii="Times New Roman" w:hAnsi="Times New Roman" w:cs="Times New Roman"/>
+          <w:sz w:val="24"/>
+          <w:szCs w:val="24"/>
+          <w:lang w:val="en-US"/>
+        </w:rPr>
+        <w:t xml:space="preserve">dan Fraksi dalam Majelis Permusyawaratan Mahasiswa </w:t>
+      </w:r>
+      <w:r>
+        <w:rPr>
+          <w:rFonts w:ascii="Times New Roman" w:hAnsi="Times New Roman" w:cs="Times New Roman"/>
+          <w:sz w:val="24"/>
+          <w:szCs w:val="24"/>
+        </w:rPr>
+        <w:t xml:space="preserve">di </w:t>
+      </w:r>
+      <w:r>
+        <w:rPr>
+          <w:rFonts w:ascii="Times New Roman" w:hAnsi="Times New Roman" w:cs="Times New Roman"/>
+          <w:color w:val="FF0000"/>
+          <w:sz w:val="24"/>
+          <w:szCs w:val="24"/>
+        </w:rPr>
+        <w:t>lingkungan</w:t>
+      </w:r>
+      <w:r>
+        <w:rPr>
+          <w:rFonts w:ascii="Times New Roman" w:hAnsi="Times New Roman" w:cs="Times New Roman"/>
+          <w:sz w:val="24"/>
+          <w:szCs w:val="24"/>
+        </w:rPr>
+        <w:t xml:space="preserve"> Universitas Komputer Indonesia.</w:t>
+      </w:r>
+    </w:p>
+    <w:p>
+      <w:pPr>
+        <w:spacing w:line="360" w:lineRule="auto"/>
+        <w:jc w:val="center"/>
+        <w:rPr>
+          <w:rFonts w:ascii="Times New Roman" w:hAnsi="Times New Roman" w:cs="Times New Roman"/>
+          <w:color w:val="FF0000"/>
+          <w:sz w:val="24"/>
+          <w:szCs w:val="24"/>
+          <w:lang w:val="en-US"/>
+        </w:rPr>
+      </w:pPr>
+      <w:r>
+        <w:rPr>
+          <w:rFonts w:ascii="Times New Roman" w:hAnsi="Times New Roman" w:cs="Times New Roman"/>
+          <w:color w:val="FF0000"/>
+          <w:sz w:val="24"/>
+          <w:szCs w:val="24"/>
+          <w:lang w:val="en-US"/>
+        </w:rPr>
+        <w:t>Pasal ?</w:t>
+      </w:r>
+      <w:r>
+        <w:rPr>
+          <w:rFonts w:ascii="Times New Roman" w:hAnsi="Times New Roman" w:cs="Times New Roman"/>
+          <w:color w:val="FF0000"/>
+          <w:sz w:val="24"/>
+          <w:szCs w:val="24"/>
+          <w:lang w:val="en-US"/>
+        </w:rPr>
+        <w:t xml:space="preserve"> (Kewajiban)</w:t>
+      </w:r>
+    </w:p>
+    <w:p>
+      <w:pPr>
+        <w:spacing w:line="360" w:lineRule="auto"/>
+        <w:ind w:left="360"/>
         <w:jc w:val="both"/>
         <w:rPr>
           <w:rFonts w:ascii="Times New Roman" w:hAnsi="Times New Roman" w:cs="Times New Roman"/>
@@ -4171,134 +7149,77 @@
           <w:sz w:val="24"/>
           <w:szCs w:val="24"/>
         </w:rPr>
-        <w:t xml:space="preserve">Badan Eksekutif Mahasiswa </w:t>
-      </w:r>
-      <w:r>
-        <w:rPr>
-          <w:rFonts w:ascii="Times New Roman" w:hAnsi="Times New Roman" w:cs="Times New Roman"/>
-          <w:sz w:val="24"/>
-          <w:szCs w:val="24"/>
-        </w:rPr>
-        <w:t>melaksanakan</w:t>
-      </w:r>
-      <w:r>
-        <w:rPr>
-          <w:rFonts w:ascii="Times New Roman" w:hAnsi="Times New Roman" w:cs="Times New Roman"/>
-          <w:sz w:val="24"/>
-          <w:szCs w:val="24"/>
-        </w:rPr>
-        <w:t xml:space="preserve"> koordinasi dengan Dewan Perwakilan Mahasiswa </w:t>
-      </w:r>
-      <w:r>
-        <w:rPr>
-          <w:rFonts w:ascii="Times New Roman" w:hAnsi="Times New Roman" w:cs="Times New Roman"/>
-          <w:sz w:val="24"/>
-          <w:szCs w:val="24"/>
-        </w:rPr>
-        <w:t>dalam</w:t>
-      </w:r>
-      <w:r>
-        <w:rPr>
-          <w:rFonts w:ascii="Times New Roman" w:hAnsi="Times New Roman" w:cs="Times New Roman"/>
-          <w:sz w:val="24"/>
-          <w:szCs w:val="24"/>
-        </w:rPr>
-        <w:t xml:space="preserve"> pelaksanaan </w:t>
-      </w:r>
-      <w:r>
-        <w:rPr>
-          <w:rFonts w:ascii="Times New Roman" w:hAnsi="Times New Roman" w:cs="Times New Roman"/>
-          <w:color w:val="FF0000"/>
-          <w:sz w:val="24"/>
-          <w:szCs w:val="24"/>
-        </w:rPr>
-        <w:t>pemerintahan</w:t>
-      </w:r>
-      <w:r>
-        <w:rPr>
-          <w:rFonts w:ascii="Times New Roman" w:hAnsi="Times New Roman" w:cs="Times New Roman"/>
-          <w:color w:val="FF0000"/>
-          <w:sz w:val="24"/>
-          <w:szCs w:val="24"/>
-        </w:rPr>
-        <w:t>nya</w:t>
-      </w:r>
-      <w:r>
-        <w:rPr>
-          <w:rFonts w:ascii="Times New Roman" w:hAnsi="Times New Roman" w:cs="Times New Roman"/>
-          <w:color w:val="FF0000"/>
-          <w:sz w:val="24"/>
-          <w:szCs w:val="24"/>
-        </w:rPr>
-        <w:t>/kepengurusan</w:t>
-      </w:r>
-      <w:r>
-        <w:rPr>
-          <w:rFonts w:ascii="Times New Roman" w:hAnsi="Times New Roman" w:cs="Times New Roman"/>
-          <w:color w:val="FF0000"/>
-          <w:sz w:val="24"/>
-          <w:szCs w:val="24"/>
-        </w:rPr>
-        <w:t>nya/</w:t>
-      </w:r>
-      <w:r>
-        <w:rPr>
-          <w:rFonts w:ascii="Times New Roman" w:hAnsi="Times New Roman" w:cs="Times New Roman"/>
-          <w:color w:val="FF0000"/>
-          <w:sz w:val="24"/>
-          <w:szCs w:val="24"/>
+        <w:t>Badan Eksekutif Mahasiswa</w:t>
+      </w:r>
+      <w:r>
+        <w:rPr>
+          <w:rFonts w:ascii="Times New Roman" w:hAnsi="Times New Roman" w:cs="Times New Roman"/>
+          <w:sz w:val="24"/>
+          <w:szCs w:val="24"/>
+          <w:lang w:val="en-US"/>
         </w:rPr>
         <w:t xml:space="preserve"> </w:t>
       </w:r>
       <w:r>
         <w:rPr>
           <w:rFonts w:ascii="Times New Roman" w:hAnsi="Times New Roman" w:cs="Times New Roman"/>
-          <w:color w:val="FF0000"/>
-          <w:sz w:val="24"/>
-          <w:szCs w:val="24"/>
-        </w:rPr>
-        <w:t>kekuasaan eksekutifnya</w:t>
-      </w:r>
-      <w:r>
-        <w:rPr>
-          <w:rFonts w:ascii="Times New Roman" w:hAnsi="Times New Roman" w:cs="Times New Roman"/>
-          <w:color w:val="FF0000"/>
-          <w:sz w:val="24"/>
-          <w:szCs w:val="24"/>
-        </w:rPr>
-        <w:t>.</w:t>
-      </w:r>
-    </w:p>
-    <w:p>
-      <w:pPr>
-        <w:pStyle w:val="ListParagraph"/>
-        <w:numPr>
-          <w:ilvl w:val="0"/>
-          <w:numId w:val="4"/>
-        </w:numPr>
-        <w:spacing w:line="360" w:lineRule="auto"/>
-        <w:jc w:val="both"/>
-        <w:rPr>
-          <w:rFonts w:ascii="Times New Roman" w:hAnsi="Times New Roman" w:cs="Times New Roman"/>
-          <w:sz w:val="24"/>
-          <w:szCs w:val="24"/>
-        </w:rPr>
-      </w:pPr>
-      <w:r>
-        <w:rPr>
-          <w:rFonts w:ascii="Times New Roman" w:hAnsi="Times New Roman" w:cs="Times New Roman"/>
-          <w:sz w:val="24"/>
-          <w:szCs w:val="24"/>
-        </w:rPr>
-        <w:t>Badan Eksekutif Mahasiswa menyampaikan laporan pertanggungjawabannya pada kongres mahasiswa</w:t>
-      </w:r>
-      <w:r>
-        <w:rPr>
-          <w:rFonts w:ascii="Times New Roman" w:hAnsi="Times New Roman" w:cs="Times New Roman"/>
-          <w:sz w:val="24"/>
-          <w:szCs w:val="24"/>
-        </w:rPr>
-        <w:t>.</w:t>
+          <w:sz w:val="24"/>
+          <w:szCs w:val="24"/>
+          <w:lang w:val="en-US"/>
+        </w:rPr>
+        <w:t>Fakultas</w:t>
+      </w:r>
+      <w:r>
+        <w:rPr>
+          <w:rFonts w:ascii="Times New Roman" w:hAnsi="Times New Roman" w:cs="Times New Roman"/>
+          <w:sz w:val="24"/>
+          <w:szCs w:val="24"/>
+        </w:rPr>
+        <w:t xml:space="preserve"> menjalankan </w:t>
+      </w:r>
+      <w:r>
+        <w:rPr>
+          <w:rFonts w:ascii="Times New Roman" w:hAnsi="Times New Roman" w:cs="Times New Roman"/>
+          <w:color w:val="FF0000"/>
+          <w:sz w:val="24"/>
+          <w:szCs w:val="24"/>
+        </w:rPr>
+        <w:t xml:space="preserve">pemerintahannya </w:t>
+      </w:r>
+      <w:r>
+        <w:rPr>
+          <w:rFonts w:ascii="Times New Roman" w:hAnsi="Times New Roman" w:cs="Times New Roman"/>
+          <w:sz w:val="24"/>
+          <w:szCs w:val="24"/>
+        </w:rPr>
+        <w:t xml:space="preserve">berdasarkan </w:t>
+      </w:r>
+      <w:r>
+        <w:rPr>
+          <w:rFonts w:ascii="Times New Roman" w:hAnsi="Times New Roman" w:cs="Times New Roman"/>
+          <w:sz w:val="24"/>
+          <w:szCs w:val="24"/>
+          <w:lang w:val="en-US"/>
+        </w:rPr>
+        <w:t xml:space="preserve">peraturan </w:t>
+      </w:r>
+      <w:r>
+        <w:rPr>
+          <w:rFonts w:ascii="Times New Roman" w:hAnsi="Times New Roman" w:cs="Times New Roman"/>
+          <w:sz w:val="24"/>
+          <w:szCs w:val="24"/>
+          <w:lang w:val="en-US"/>
+        </w:rPr>
+        <w:t xml:space="preserve">Keluarga Mahasiswa dan peraturan </w:t>
+      </w:r>
+      <w:r>
+        <w:rPr>
+          <w:rFonts w:ascii="Times New Roman" w:hAnsi="Times New Roman" w:cs="Times New Roman"/>
+          <w:sz w:val="24"/>
+          <w:szCs w:val="24"/>
+          <w:lang w:val="en-US"/>
+        </w:rPr>
+        <w:t>yang diatur sesuai dengan fakultasnya masing-masing.</w:t>
       </w:r>
     </w:p>
     <w:p>
@@ -4356,7 +7277,70 @@
           <w:szCs w:val="24"/>
           <w:lang w:val="en-US"/>
         </w:rPr>
-        <w:t>Ketua dan Wakil Ketua Badan Eksekutif mahasiswa merupakan mahasiswa aktif Universitas Komputer Indonesia, yang berketuhanan Yang Maha Esa, sehat jasmani dan rohani, serta mampu melaksanakan tugas dan kewajibannya sebagai Ketua dan Wakil Ketua Badan Eksekutif Mahasiswa.</w:t>
+        <w:t>Gubernur</w:t>
+      </w:r>
+      <w:r>
+        <w:rPr>
+          <w:rFonts w:ascii="Times New Roman" w:hAnsi="Times New Roman" w:cs="Times New Roman"/>
+          <w:sz w:val="24"/>
+          <w:szCs w:val="24"/>
+          <w:lang w:val="en-US"/>
+        </w:rPr>
+        <w:t xml:space="preserve"> Mahasiswa</w:t>
+      </w:r>
+      <w:r>
+        <w:rPr>
+          <w:rFonts w:ascii="Times New Roman" w:hAnsi="Times New Roman" w:cs="Times New Roman"/>
+          <w:sz w:val="24"/>
+          <w:szCs w:val="24"/>
+          <w:lang w:val="en-US"/>
+        </w:rPr>
+        <w:t xml:space="preserve"> Fakultas dan Wakil Gubernur Mahasiswa Fakultas</w:t>
+      </w:r>
+      <w:r>
+        <w:rPr>
+          <w:rFonts w:ascii="Times New Roman" w:hAnsi="Times New Roman" w:cs="Times New Roman"/>
+          <w:sz w:val="24"/>
+          <w:szCs w:val="24"/>
+          <w:lang w:val="en-US"/>
+        </w:rPr>
+        <w:t xml:space="preserve"> merupakan mahasiswa aktif Universitas Komputer Indonesia</w:t>
+      </w:r>
+      <w:r>
+        <w:rPr>
+          <w:rFonts w:ascii="Times New Roman" w:hAnsi="Times New Roman" w:cs="Times New Roman"/>
+          <w:sz w:val="24"/>
+          <w:szCs w:val="24"/>
+          <w:lang w:val="en-US"/>
+        </w:rPr>
+        <w:t xml:space="preserve"> di fakultasnya</w:t>
+      </w:r>
+      <w:r>
+        <w:rPr>
+          <w:rFonts w:ascii="Times New Roman" w:hAnsi="Times New Roman" w:cs="Times New Roman"/>
+          <w:sz w:val="24"/>
+          <w:szCs w:val="24"/>
+          <w:lang w:val="en-US"/>
+        </w:rPr>
+        <w:t xml:space="preserve">, yang berketuhanan Yang Maha Esa, sehat jasmani dan rohani, serta mampu melaksanakan tugas dan kewajibannya sebagai </w:t>
+      </w:r>
+      <w:r>
+        <w:rPr>
+          <w:rFonts w:ascii="Times New Roman" w:hAnsi="Times New Roman" w:cs="Times New Roman"/>
+          <w:sz w:val="24"/>
+          <w:szCs w:val="24"/>
+          <w:lang w:val="en-US"/>
+        </w:rPr>
+        <w:t>Gubernur Mahasiswa Fakultas dan Wakil Gubernur Mahasiswa Fakultas</w:t>
+      </w:r>
+      <w:r>
+        <w:rPr>
+          <w:rFonts w:ascii="Times New Roman" w:hAnsi="Times New Roman" w:cs="Times New Roman"/>
+          <w:sz w:val="24"/>
+          <w:szCs w:val="24"/>
+          <w:lang w:val="en-US"/>
+        </w:rPr>
+        <w:t>.</w:t>
       </w:r>
     </w:p>
     <w:p>
@@ -4381,7 +7365,1118 @@
           <w:szCs w:val="24"/>
           <w:lang w:val="en-US"/>
         </w:rPr>
-        <w:t>Ketua dan Wakil Ketua Badan Eksekutif Mahasiswa Universitas Komputer Indonesia dipilih dalam satu pasangan calon secara langsung oleh mahasiswa Universitas Komputer Indonesia.</w:t>
+        <w:t xml:space="preserve">Syarat-syarat untuk menjadi </w:t>
+      </w:r>
+      <w:r>
+        <w:rPr>
+          <w:rFonts w:ascii="Times New Roman" w:hAnsi="Times New Roman" w:cs="Times New Roman"/>
+          <w:sz w:val="24"/>
+          <w:szCs w:val="24"/>
+          <w:lang w:val="en-US"/>
+        </w:rPr>
+        <w:t>Gubernur Mahasiswa Fakultas dan Wakil Gubernur Mahasiswa Fakultas</w:t>
+      </w:r>
+      <w:r>
+        <w:rPr>
+          <w:rFonts w:ascii="Times New Roman" w:hAnsi="Times New Roman" w:cs="Times New Roman"/>
+          <w:sz w:val="24"/>
+          <w:szCs w:val="24"/>
+          <w:lang w:val="en-US"/>
+        </w:rPr>
+        <w:t xml:space="preserve"> </w:t>
+      </w:r>
+      <w:r>
+        <w:rPr>
+          <w:rFonts w:ascii="Times New Roman" w:hAnsi="Times New Roman" w:cs="Times New Roman"/>
+          <w:sz w:val="24"/>
+          <w:szCs w:val="24"/>
+          <w:lang w:val="en-US"/>
+        </w:rPr>
+        <w:t xml:space="preserve">akan diatur </w:t>
+      </w:r>
+      <w:r>
+        <w:rPr>
+          <w:rFonts w:ascii="Times New Roman" w:hAnsi="Times New Roman" w:cs="Times New Roman"/>
+          <w:sz w:val="24"/>
+          <w:szCs w:val="24"/>
+          <w:lang w:val="en-US"/>
+        </w:rPr>
+        <w:t>lebih lanjut dalam mekanisme internal</w:t>
+      </w:r>
+      <w:r>
+        <w:rPr>
+          <w:rFonts w:ascii="Times New Roman" w:hAnsi="Times New Roman" w:cs="Times New Roman"/>
+          <w:sz w:val="24"/>
+          <w:szCs w:val="24"/>
+          <w:lang w:val="en-US"/>
+        </w:rPr>
+        <w:t>.</w:t>
+      </w:r>
+    </w:p>
+    <w:p>
+      <w:pPr>
+        <w:spacing w:line="360" w:lineRule="auto"/>
+        <w:jc w:val="both"/>
+        <w:rPr>
+          <w:rFonts w:ascii="Times New Roman" w:hAnsi="Times New Roman" w:cs="Times New Roman"/>
+          <w:sz w:val="24"/>
+          <w:szCs w:val="24"/>
+        </w:rPr>
+      </w:pPr>
+    </w:p>
+    <w:p>
+      <w:pPr>
+        <w:spacing w:line="360" w:lineRule="auto"/>
+        <w:jc w:val="center"/>
+        <w:rPr>
+          <w:rFonts w:ascii="Times New Roman" w:hAnsi="Times New Roman" w:cs="Times New Roman"/>
+          <w:color w:val="FF0000"/>
+          <w:sz w:val="24"/>
+          <w:szCs w:val="24"/>
+          <w:lang w:val="en-US"/>
+        </w:rPr>
+      </w:pPr>
+      <w:r>
+        <w:rPr>
+          <w:rFonts w:ascii="Times New Roman" w:hAnsi="Times New Roman" w:cs="Times New Roman"/>
+          <w:color w:val="FF0000"/>
+          <w:sz w:val="24"/>
+          <w:szCs w:val="24"/>
+          <w:lang w:val="en-US"/>
+        </w:rPr>
+        <w:t>Pasal ?</w:t>
+      </w:r>
+      <w:r>
+        <w:rPr>
+          <w:rFonts w:ascii="Times New Roman" w:hAnsi="Times New Roman" w:cs="Times New Roman"/>
+          <w:color w:val="FF0000"/>
+          <w:sz w:val="24"/>
+          <w:szCs w:val="24"/>
+          <w:lang w:val="en-US"/>
+        </w:rPr>
+        <w:t xml:space="preserve"> (Masa Jabatan)</w:t>
+      </w:r>
+    </w:p>
+    <w:p>
+      <w:pPr>
+        <w:pStyle w:val="ListParagraph"/>
+        <w:numPr>
+          <w:ilvl w:val="0"/>
+          <w:numId w:val="6"/>
+        </w:numPr>
+        <w:spacing w:line="360" w:lineRule="auto"/>
+        <w:jc w:val="both"/>
+        <w:rPr>
+          <w:rFonts w:ascii="Times New Roman" w:hAnsi="Times New Roman" w:cs="Times New Roman"/>
+          <w:sz w:val="24"/>
+          <w:szCs w:val="24"/>
+        </w:rPr>
+      </w:pPr>
+      <w:r>
+        <w:rPr>
+          <w:rFonts w:ascii="Times New Roman" w:hAnsi="Times New Roman" w:cs="Times New Roman"/>
+          <w:sz w:val="24"/>
+          <w:szCs w:val="24"/>
+          <w:lang w:val="en-US"/>
+        </w:rPr>
+        <w:t>Gubernur Mahasiswa Fakultas dan Wakil Gubernur Mahasiswa Fakultas</w:t>
+      </w:r>
+      <w:r>
+        <w:rPr>
+          <w:rFonts w:ascii="Times New Roman" w:hAnsi="Times New Roman" w:cs="Times New Roman"/>
+          <w:sz w:val="24"/>
+          <w:szCs w:val="24"/>
+        </w:rPr>
+        <w:t xml:space="preserve"> </w:t>
+      </w:r>
+      <w:r>
+        <w:rPr>
+          <w:rFonts w:ascii="Times New Roman" w:hAnsi="Times New Roman" w:cs="Times New Roman"/>
+          <w:sz w:val="24"/>
+          <w:szCs w:val="24"/>
+        </w:rPr>
+        <w:t>memegang jabatan</w:t>
+      </w:r>
+      <w:r>
+        <w:rPr>
+          <w:rFonts w:ascii="Times New Roman" w:hAnsi="Times New Roman" w:cs="Times New Roman"/>
+          <w:sz w:val="24"/>
+          <w:szCs w:val="24"/>
+          <w:lang w:val="en-US"/>
+        </w:rPr>
+        <w:t>nya</w:t>
+      </w:r>
+      <w:r>
+        <w:rPr>
+          <w:rFonts w:ascii="Times New Roman" w:hAnsi="Times New Roman" w:cs="Times New Roman"/>
+          <w:sz w:val="24"/>
+          <w:szCs w:val="24"/>
+        </w:rPr>
+        <w:t xml:space="preserve"> selama satu tahun</w:t>
+      </w:r>
+      <w:r>
+        <w:rPr>
+          <w:rFonts w:ascii="Times New Roman" w:hAnsi="Times New Roman" w:cs="Times New Roman"/>
+          <w:sz w:val="24"/>
+          <w:szCs w:val="24"/>
+        </w:rPr>
+        <w:t xml:space="preserve"> dalam satu periode.</w:t>
+      </w:r>
+    </w:p>
+    <w:p>
+      <w:pPr>
+        <w:pStyle w:val="ListParagraph"/>
+        <w:numPr>
+          <w:ilvl w:val="0"/>
+          <w:numId w:val="6"/>
+        </w:numPr>
+        <w:spacing w:line="360" w:lineRule="auto"/>
+        <w:jc w:val="both"/>
+        <w:rPr>
+          <w:rFonts w:ascii="Times New Roman" w:hAnsi="Times New Roman" w:cs="Times New Roman"/>
+          <w:sz w:val="24"/>
+          <w:szCs w:val="24"/>
+        </w:rPr>
+      </w:pPr>
+      <w:r>
+        <w:rPr>
+          <w:rFonts w:ascii="Times New Roman" w:hAnsi="Times New Roman" w:cs="Times New Roman"/>
+          <w:sz w:val="24"/>
+          <w:szCs w:val="24"/>
+          <w:lang w:val="en-US"/>
+        </w:rPr>
+        <w:t>Gubernur Mahasiswa Fakultas dan Wakil Gubernur Mahasiswa Fakultas</w:t>
+      </w:r>
+      <w:r>
+        <w:rPr>
+          <w:rFonts w:ascii="Times New Roman" w:hAnsi="Times New Roman" w:cs="Times New Roman"/>
+          <w:sz w:val="24"/>
+          <w:szCs w:val="24"/>
+        </w:rPr>
+        <w:t xml:space="preserve"> </w:t>
+      </w:r>
+      <w:r>
+        <w:rPr>
+          <w:rFonts w:ascii="Times New Roman" w:hAnsi="Times New Roman" w:cs="Times New Roman"/>
+          <w:sz w:val="24"/>
+          <w:szCs w:val="24"/>
+        </w:rPr>
+        <w:t>dapat diberhentikan dalam masa jabatannya apabila terbukti melakukan pelanggaran.</w:t>
+      </w:r>
+    </w:p>
+    <w:p>
+      <w:pPr>
+        <w:spacing w:line="360" w:lineRule="auto"/>
+        <w:jc w:val="center"/>
+        <w:rPr>
+          <w:rFonts w:ascii="Times New Roman" w:hAnsi="Times New Roman" w:cs="Times New Roman"/>
+          <w:color w:val="FF0000"/>
+          <w:sz w:val="24"/>
+          <w:szCs w:val="24"/>
+          <w:lang w:val="en-US"/>
+        </w:rPr>
+      </w:pPr>
+      <w:r>
+        <w:rPr>
+          <w:rFonts w:ascii="Times New Roman" w:hAnsi="Times New Roman" w:cs="Times New Roman"/>
+          <w:color w:val="FF0000"/>
+          <w:sz w:val="24"/>
+          <w:szCs w:val="24"/>
+          <w:lang w:val="en-US"/>
+        </w:rPr>
+        <w:t>Pasal ?</w:t>
+      </w:r>
+      <w:r>
+        <w:rPr>
+          <w:rFonts w:ascii="Times New Roman" w:hAnsi="Times New Roman" w:cs="Times New Roman"/>
+          <w:color w:val="FF0000"/>
+          <w:sz w:val="24"/>
+          <w:szCs w:val="24"/>
+          <w:lang w:val="en-US"/>
+        </w:rPr>
+        <w:t xml:space="preserve"> (Mekanisme Pemberhentian)</w:t>
+      </w:r>
+    </w:p>
+    <w:p>
+      <w:pPr>
+        <w:spacing w:line="360" w:lineRule="auto"/>
+        <w:jc w:val="both"/>
+        <w:rPr>
+          <w:rFonts w:ascii="Times New Roman" w:hAnsi="Times New Roman" w:cs="Times New Roman"/>
+          <w:color w:val="000000" w:themeColor="text1"/>
+          <w:sz w:val="24"/>
+          <w:szCs w:val="24"/>
+          <w:lang w:val="en-US"/>
+        </w:rPr>
+      </w:pPr>
+      <w:r>
+        <w:rPr>
+          <w:rFonts w:ascii="Times New Roman" w:hAnsi="Times New Roman" w:cs="Times New Roman"/>
+          <w:color w:val="000000" w:themeColor="text1"/>
+          <w:sz w:val="24"/>
+          <w:szCs w:val="24"/>
+          <w:lang w:val="en-US"/>
+        </w:rPr>
+        <w:t xml:space="preserve">Ketentuan mengenai pemberhentian </w:t>
+      </w:r>
+      <w:r>
+        <w:rPr>
+          <w:rFonts w:ascii="Times New Roman" w:hAnsi="Times New Roman" w:cs="Times New Roman"/>
+          <w:sz w:val="24"/>
+          <w:szCs w:val="24"/>
+          <w:lang w:val="en-US"/>
+        </w:rPr>
+        <w:t>Gubernur Mahasiswa Fakultas dan</w:t>
+      </w:r>
+      <w:r>
+        <w:rPr>
+          <w:rFonts w:ascii="Times New Roman" w:hAnsi="Times New Roman" w:cs="Times New Roman"/>
+          <w:sz w:val="24"/>
+          <w:szCs w:val="24"/>
+          <w:lang w:val="en-US"/>
+        </w:rPr>
+        <w:t>/atau</w:t>
+      </w:r>
+      <w:r>
+        <w:rPr>
+          <w:rFonts w:ascii="Times New Roman" w:hAnsi="Times New Roman" w:cs="Times New Roman"/>
+          <w:sz w:val="24"/>
+          <w:szCs w:val="24"/>
+          <w:lang w:val="en-US"/>
+        </w:rPr>
+        <w:t xml:space="preserve"> Wakil Gubernur Mahasiswa Fakultas</w:t>
+      </w:r>
+      <w:r>
+        <w:rPr>
+          <w:rFonts w:ascii="Times New Roman" w:hAnsi="Times New Roman" w:cs="Times New Roman"/>
+          <w:sz w:val="24"/>
+          <w:szCs w:val="24"/>
+          <w:lang w:val="en-US"/>
+        </w:rPr>
+        <w:t xml:space="preserve"> diatur lebih lanjut melalui mekanisme internal fakultasnya masing-masing.</w:t>
+      </w:r>
+    </w:p>
+    <w:p>
+      <w:pPr>
+        <w:spacing w:line="360" w:lineRule="auto"/>
+        <w:jc w:val="center"/>
+        <w:rPr>
+          <w:rFonts w:ascii="Times New Roman" w:hAnsi="Times New Roman" w:cs="Times New Roman"/>
+          <w:color w:val="4472C4" w:themeColor="accent1"/>
+          <w:sz w:val="24"/>
+          <w:szCs w:val="24"/>
+          <w:lang w:val="en-US"/>
+        </w:rPr>
+      </w:pPr>
+      <w:r>
+        <w:rPr>
+          <w:rFonts w:ascii="Times New Roman" w:hAnsi="Times New Roman" w:cs="Times New Roman"/>
+          <w:color w:val="4472C4" w:themeColor="accent1"/>
+          <w:sz w:val="24"/>
+          <w:szCs w:val="24"/>
+          <w:lang w:val="en-US"/>
+        </w:rPr>
+        <w:lastRenderedPageBreak/>
+        <w:t>Pasal (?) Kekosongan Kekuasaan</w:t>
+      </w:r>
+    </w:p>
+    <w:p>
+      <w:pPr>
+        <w:tabs>
+          <w:tab w:val="left" w:pos="720"/>
+        </w:tabs>
+        <w:spacing w:line="360" w:lineRule="auto"/>
+        <w:jc w:val="both"/>
+        <w:rPr>
+          <w:rFonts w:ascii="Times New Roman" w:hAnsi="Times New Roman" w:cs="Times New Roman"/>
+          <w:color w:val="000000" w:themeColor="text1"/>
+          <w:sz w:val="24"/>
+          <w:szCs w:val="24"/>
+          <w:lang w:val="en-US"/>
+        </w:rPr>
+      </w:pPr>
+      <w:r>
+        <w:rPr>
+          <w:rFonts w:ascii="Times New Roman" w:hAnsi="Times New Roman" w:cs="Times New Roman"/>
+          <w:color w:val="000000" w:themeColor="text1"/>
+          <w:sz w:val="24"/>
+          <w:szCs w:val="24"/>
+          <w:lang w:val="en-US"/>
+        </w:rPr>
+        <w:t xml:space="preserve">Apabila terjadi kekosongan </w:t>
+      </w:r>
+      <w:r>
+        <w:rPr>
+          <w:rFonts w:ascii="Times New Roman" w:hAnsi="Times New Roman" w:cs="Times New Roman"/>
+          <w:color w:val="000000" w:themeColor="text1"/>
+          <w:sz w:val="24"/>
+          <w:szCs w:val="24"/>
+          <w:lang w:val="en-US"/>
+        </w:rPr>
+        <w:t>kekuasaan Badan Eksekutif Mahasiswa Fakultas maka selanjutnya diatur dalam mekanisme internal fakultasnya masing-masing.</w:t>
+      </w:r>
+    </w:p>
+    <w:p>
+      <w:pPr>
+        <w:pStyle w:val="ListParagraph"/>
+        <w:spacing w:line="360" w:lineRule="auto"/>
+        <w:jc w:val="center"/>
+        <w:rPr>
+          <w:rFonts w:ascii="Times New Roman" w:hAnsi="Times New Roman" w:cs="Times New Roman"/>
+          <w:b/>
+          <w:bCs/>
+          <w:sz w:val="24"/>
+          <w:szCs w:val="24"/>
+          <w:lang w:val="en-US"/>
+        </w:rPr>
+      </w:pPr>
+      <w:r>
+        <w:rPr>
+          <w:rFonts w:ascii="Times New Roman" w:hAnsi="Times New Roman" w:cs="Times New Roman"/>
+          <w:b/>
+          <w:bCs/>
+          <w:sz w:val="24"/>
+          <w:szCs w:val="24"/>
+          <w:lang w:val="en-US"/>
+        </w:rPr>
+        <w:t xml:space="preserve">BAB </w:t>
+      </w:r>
+    </w:p>
+    <w:p>
+      <w:pPr>
+        <w:pStyle w:val="ListParagraph"/>
+        <w:spacing w:line="360" w:lineRule="auto"/>
+        <w:jc w:val="center"/>
+        <w:rPr>
+          <w:rFonts w:ascii="Times New Roman" w:hAnsi="Times New Roman" w:cs="Times New Roman"/>
+          <w:b/>
+          <w:bCs/>
+          <w:sz w:val="24"/>
+          <w:szCs w:val="24"/>
+          <w:lang w:val="en-US"/>
+        </w:rPr>
+      </w:pPr>
+      <w:r>
+        <w:rPr>
+          <w:rFonts w:ascii="Times New Roman" w:hAnsi="Times New Roman" w:cs="Times New Roman"/>
+          <w:b/>
+          <w:bCs/>
+          <w:sz w:val="24"/>
+          <w:szCs w:val="24"/>
+          <w:lang w:val="en-US"/>
+        </w:rPr>
+        <w:t>BADAN EKSEKUTIF MAHASISWA</w:t>
+      </w:r>
+      <w:r>
+        <w:rPr>
+          <w:rFonts w:ascii="Times New Roman" w:hAnsi="Times New Roman" w:cs="Times New Roman"/>
+          <w:b/>
+          <w:bCs/>
+          <w:sz w:val="24"/>
+          <w:szCs w:val="24"/>
+          <w:lang w:val="en-US"/>
+        </w:rPr>
+        <w:t xml:space="preserve"> FAKULTAS</w:t>
+      </w:r>
+    </w:p>
+    <w:p>
+      <w:pPr>
+        <w:pStyle w:val="ListParagraph"/>
+        <w:spacing w:line="360" w:lineRule="auto"/>
+        <w:jc w:val="center"/>
+        <w:rPr>
+          <w:rFonts w:ascii="Times New Roman" w:hAnsi="Times New Roman" w:cs="Times New Roman"/>
+          <w:color w:val="FF0000"/>
+          <w:sz w:val="24"/>
+          <w:szCs w:val="24"/>
+          <w:lang w:val="en-US"/>
+        </w:rPr>
+      </w:pPr>
+      <w:r>
+        <w:rPr>
+          <w:rFonts w:ascii="Times New Roman" w:hAnsi="Times New Roman" w:cs="Times New Roman"/>
+          <w:color w:val="FF0000"/>
+          <w:sz w:val="24"/>
+          <w:szCs w:val="24"/>
+          <w:lang w:val="en-US"/>
+        </w:rPr>
+        <w:t>Pasal ? (Ketentuan Umum)</w:t>
+      </w:r>
+    </w:p>
+    <w:p>
+      <w:pPr>
+        <w:pStyle w:val="ListParagraph"/>
+        <w:numPr>
+          <w:ilvl w:val="0"/>
+          <w:numId w:val="15"/>
+        </w:numPr>
+        <w:spacing w:line="360" w:lineRule="auto"/>
+        <w:jc w:val="both"/>
+        <w:rPr>
+          <w:rFonts w:ascii="Times New Roman" w:hAnsi="Times New Roman" w:cs="Times New Roman"/>
+          <w:sz w:val="24"/>
+          <w:szCs w:val="24"/>
+        </w:rPr>
+      </w:pPr>
+      <w:r>
+        <w:rPr>
+          <w:rFonts w:ascii="Times New Roman" w:hAnsi="Times New Roman" w:cs="Times New Roman"/>
+          <w:sz w:val="24"/>
+          <w:szCs w:val="24"/>
+          <w:lang w:val="en-US"/>
+        </w:rPr>
+        <w:t>Badan Eksekutif Mahasiswa Fakultas dapat dibentuk sesuai dengan kebutuhan fakultasnya masing-masing.</w:t>
+      </w:r>
+    </w:p>
+    <w:p>
+      <w:pPr>
+        <w:pStyle w:val="ListParagraph"/>
+        <w:numPr>
+          <w:ilvl w:val="0"/>
+          <w:numId w:val="15"/>
+        </w:numPr>
+        <w:spacing w:line="360" w:lineRule="auto"/>
+        <w:jc w:val="both"/>
+        <w:rPr>
+          <w:rFonts w:ascii="Times New Roman" w:hAnsi="Times New Roman" w:cs="Times New Roman"/>
+          <w:sz w:val="24"/>
+          <w:szCs w:val="24"/>
+        </w:rPr>
+      </w:pPr>
+      <w:r>
+        <w:rPr>
+          <w:rFonts w:ascii="Times New Roman" w:hAnsi="Times New Roman" w:cs="Times New Roman"/>
+          <w:sz w:val="24"/>
+          <w:szCs w:val="24"/>
+          <w:lang w:val="en-US"/>
+        </w:rPr>
+        <w:t>Badan</w:t>
+      </w:r>
+      <w:r>
+        <w:rPr>
+          <w:rFonts w:ascii="Times New Roman" w:hAnsi="Times New Roman" w:cs="Times New Roman"/>
+          <w:sz w:val="24"/>
+          <w:szCs w:val="24"/>
+        </w:rPr>
+        <w:t xml:space="preserve"> Eksekutif </w:t>
+      </w:r>
+      <w:r>
+        <w:rPr>
+          <w:rFonts w:ascii="Times New Roman" w:hAnsi="Times New Roman" w:cs="Times New Roman"/>
+          <w:sz w:val="24"/>
+          <w:szCs w:val="24"/>
+          <w:lang w:val="en-US"/>
+        </w:rPr>
+        <w:t>Mahasiswa Fakultas adalah pemegang kekuasaan pemerintahan di tingkat Fakultas menurut Undang-Undang Dasar Keluarga Mahasiswa Universitas Komputer Indonesia.</w:t>
+      </w:r>
+    </w:p>
+    <w:p>
+      <w:pPr>
+        <w:pStyle w:val="ListParagraph"/>
+        <w:numPr>
+          <w:ilvl w:val="0"/>
+          <w:numId w:val="15"/>
+        </w:numPr>
+        <w:spacing w:line="360" w:lineRule="auto"/>
+        <w:jc w:val="both"/>
+        <w:rPr>
+          <w:rFonts w:ascii="Times New Roman" w:hAnsi="Times New Roman" w:cs="Times New Roman"/>
+          <w:sz w:val="24"/>
+          <w:szCs w:val="24"/>
+        </w:rPr>
+      </w:pPr>
+      <w:r>
+        <w:rPr>
+          <w:rFonts w:ascii="Times New Roman" w:hAnsi="Times New Roman" w:cs="Times New Roman"/>
+          <w:sz w:val="24"/>
+          <w:szCs w:val="24"/>
+        </w:rPr>
+        <w:t>Badan Eksekutif Mahasiswa</w:t>
+      </w:r>
+      <w:r>
+        <w:rPr>
+          <w:rFonts w:ascii="Times New Roman" w:hAnsi="Times New Roman" w:cs="Times New Roman"/>
+          <w:sz w:val="24"/>
+          <w:szCs w:val="24"/>
+          <w:lang w:val="en-US"/>
+        </w:rPr>
+        <w:t xml:space="preserve"> Fakultas</w:t>
+      </w:r>
+      <w:r>
+        <w:rPr>
+          <w:rFonts w:ascii="Times New Roman" w:hAnsi="Times New Roman" w:cs="Times New Roman"/>
+          <w:sz w:val="24"/>
+          <w:szCs w:val="24"/>
+        </w:rPr>
+        <w:t xml:space="preserve"> dip</w:t>
+      </w:r>
+      <w:r>
+        <w:rPr>
+          <w:rFonts w:ascii="Times New Roman" w:hAnsi="Times New Roman" w:cs="Times New Roman"/>
+          <w:sz w:val="24"/>
+          <w:szCs w:val="24"/>
+          <w:lang w:val="en-US"/>
+        </w:rPr>
+        <w:t>impin oleh Gubernur Mahasiswa Fakultas.</w:t>
+      </w:r>
+    </w:p>
+    <w:p>
+      <w:pPr>
+        <w:pStyle w:val="ListParagraph"/>
+        <w:numPr>
+          <w:ilvl w:val="0"/>
+          <w:numId w:val="15"/>
+        </w:numPr>
+        <w:spacing w:line="360" w:lineRule="auto"/>
+        <w:jc w:val="both"/>
+        <w:rPr>
+          <w:rFonts w:ascii="Times New Roman" w:hAnsi="Times New Roman" w:cs="Times New Roman"/>
+          <w:sz w:val="24"/>
+          <w:szCs w:val="24"/>
+        </w:rPr>
+      </w:pPr>
+      <w:r>
+        <w:rPr>
+          <w:rFonts w:ascii="Times New Roman" w:hAnsi="Times New Roman" w:cs="Times New Roman"/>
+          <w:sz w:val="24"/>
+          <w:szCs w:val="24"/>
+        </w:rPr>
+        <w:t xml:space="preserve">Dalam menjalankan tugas dan </w:t>
+      </w:r>
+      <w:r>
+        <w:rPr>
+          <w:rFonts w:ascii="Times New Roman" w:hAnsi="Times New Roman" w:cs="Times New Roman"/>
+          <w:sz w:val="24"/>
+          <w:szCs w:val="24"/>
+          <w:lang w:val="en-US"/>
+        </w:rPr>
+        <w:t>wewenang</w:t>
+      </w:r>
+      <w:r>
+        <w:rPr>
+          <w:rFonts w:ascii="Times New Roman" w:hAnsi="Times New Roman" w:cs="Times New Roman"/>
+          <w:sz w:val="24"/>
+          <w:szCs w:val="24"/>
+        </w:rPr>
+        <w:t xml:space="preserve"> </w:t>
+      </w:r>
+      <w:r>
+        <w:rPr>
+          <w:rFonts w:ascii="Times New Roman" w:hAnsi="Times New Roman" w:cs="Times New Roman"/>
+          <w:sz w:val="24"/>
+          <w:szCs w:val="24"/>
+          <w:lang w:val="en-US"/>
+        </w:rPr>
+        <w:t>Gubernur Mahasiswa Fakultas</w:t>
+      </w:r>
+      <w:r>
+        <w:rPr>
+          <w:rFonts w:ascii="Times New Roman" w:hAnsi="Times New Roman" w:cs="Times New Roman"/>
+          <w:sz w:val="24"/>
+          <w:szCs w:val="24"/>
+        </w:rPr>
+        <w:t xml:space="preserve"> dibantu oleh</w:t>
+      </w:r>
+      <w:r>
+        <w:rPr>
+          <w:rFonts w:ascii="Times New Roman" w:hAnsi="Times New Roman" w:cs="Times New Roman"/>
+          <w:sz w:val="24"/>
+          <w:szCs w:val="24"/>
+          <w:lang w:val="en-US"/>
+        </w:rPr>
+        <w:t xml:space="preserve"> satu orang</w:t>
+      </w:r>
+      <w:r>
+        <w:rPr>
+          <w:rFonts w:ascii="Times New Roman" w:hAnsi="Times New Roman" w:cs="Times New Roman"/>
+          <w:sz w:val="24"/>
+          <w:szCs w:val="24"/>
+        </w:rPr>
+        <w:t xml:space="preserve"> Wakil</w:t>
+      </w:r>
+      <w:r>
+        <w:rPr>
+          <w:rFonts w:ascii="Times New Roman" w:hAnsi="Times New Roman" w:cs="Times New Roman"/>
+          <w:sz w:val="24"/>
+          <w:szCs w:val="24"/>
+          <w:lang w:val="en-US"/>
+        </w:rPr>
+        <w:t xml:space="preserve"> Gubernur Mahasiswa Fakultas</w:t>
+      </w:r>
+      <w:r>
+        <w:rPr>
+          <w:rFonts w:ascii="Times New Roman" w:hAnsi="Times New Roman" w:cs="Times New Roman"/>
+          <w:sz w:val="24"/>
+          <w:szCs w:val="24"/>
+        </w:rPr>
+        <w:t xml:space="preserve">. </w:t>
+      </w:r>
+    </w:p>
+    <w:p>
+      <w:pPr>
+        <w:spacing w:line="360" w:lineRule="auto"/>
+        <w:jc w:val="center"/>
+        <w:rPr>
+          <w:rFonts w:ascii="Times New Roman" w:hAnsi="Times New Roman" w:cs="Times New Roman"/>
+          <w:color w:val="FF0000"/>
+          <w:sz w:val="24"/>
+          <w:szCs w:val="24"/>
+          <w:lang w:val="en-US"/>
+        </w:rPr>
+      </w:pPr>
+      <w:r>
+        <w:rPr>
+          <w:rFonts w:ascii="Times New Roman" w:hAnsi="Times New Roman" w:cs="Times New Roman"/>
+          <w:color w:val="FF0000"/>
+          <w:sz w:val="24"/>
+          <w:szCs w:val="24"/>
+          <w:lang w:val="en-US"/>
+        </w:rPr>
+        <w:t>Pasal ?</w:t>
+      </w:r>
+      <w:r>
+        <w:rPr>
+          <w:rFonts w:ascii="Times New Roman" w:hAnsi="Times New Roman" w:cs="Times New Roman"/>
+          <w:color w:val="FF0000"/>
+          <w:sz w:val="24"/>
+          <w:szCs w:val="24"/>
+          <w:lang w:val="en-US"/>
+        </w:rPr>
+        <w:t xml:space="preserve"> (Hak dan Wewenang)</w:t>
+      </w:r>
+    </w:p>
+    <w:p>
+      <w:pPr>
+        <w:pStyle w:val="ListParagraph"/>
+        <w:numPr>
+          <w:ilvl w:val="0"/>
+          <w:numId w:val="3"/>
+        </w:numPr>
+        <w:spacing w:line="360" w:lineRule="auto"/>
+        <w:jc w:val="both"/>
+        <w:rPr>
+          <w:rFonts w:ascii="Times New Roman" w:hAnsi="Times New Roman" w:cs="Times New Roman"/>
+          <w:color w:val="FF0000"/>
+          <w:sz w:val="24"/>
+          <w:szCs w:val="24"/>
+        </w:rPr>
+      </w:pPr>
+      <w:r>
+        <w:rPr>
+          <w:rFonts w:ascii="Times New Roman" w:hAnsi="Times New Roman" w:cs="Times New Roman"/>
+          <w:color w:val="FF0000"/>
+          <w:sz w:val="24"/>
+          <w:szCs w:val="24"/>
+          <w:lang w:val="en-US"/>
+        </w:rPr>
+        <w:t>Gubernur</w:t>
+      </w:r>
+      <w:r>
+        <w:rPr>
+          <w:rFonts w:ascii="Times New Roman" w:hAnsi="Times New Roman" w:cs="Times New Roman"/>
+          <w:color w:val="FF0000"/>
+          <w:sz w:val="24"/>
+          <w:szCs w:val="24"/>
+        </w:rPr>
+        <w:t xml:space="preserve"> Mahasiswa</w:t>
+      </w:r>
+      <w:r>
+        <w:rPr>
+          <w:rFonts w:ascii="Times New Roman" w:hAnsi="Times New Roman" w:cs="Times New Roman"/>
+          <w:color w:val="FF0000"/>
+          <w:sz w:val="24"/>
+          <w:szCs w:val="24"/>
+          <w:lang w:val="en-US"/>
+        </w:rPr>
+        <w:t xml:space="preserve"> Fakultas</w:t>
+      </w:r>
+      <w:r>
+        <w:rPr>
+          <w:rFonts w:ascii="Times New Roman" w:hAnsi="Times New Roman" w:cs="Times New Roman"/>
+          <w:color w:val="FF0000"/>
+          <w:sz w:val="24"/>
+          <w:szCs w:val="24"/>
+        </w:rPr>
+        <w:t xml:space="preserve"> berhak mengangkat dan memberhentikan </w:t>
+      </w:r>
+      <w:r>
+        <w:rPr>
+          <w:rFonts w:ascii="Times New Roman" w:hAnsi="Times New Roman" w:cs="Times New Roman"/>
+          <w:color w:val="FF0000"/>
+          <w:sz w:val="24"/>
+          <w:szCs w:val="24"/>
+          <w:lang w:val="en-US"/>
+        </w:rPr>
+        <w:t>pengurus Badan Eksekutif Mahasiswa Fakultasnya masing-masing.</w:t>
+      </w:r>
+    </w:p>
+    <w:p>
+      <w:pPr>
+        <w:pStyle w:val="ListParagraph"/>
+        <w:numPr>
+          <w:ilvl w:val="0"/>
+          <w:numId w:val="3"/>
+        </w:numPr>
+        <w:spacing w:line="360" w:lineRule="auto"/>
+        <w:jc w:val="both"/>
+        <w:rPr>
+          <w:rFonts w:ascii="Times New Roman" w:hAnsi="Times New Roman" w:cs="Times New Roman"/>
+          <w:sz w:val="24"/>
+          <w:szCs w:val="24"/>
+        </w:rPr>
+      </w:pPr>
+      <w:r>
+        <w:rPr>
+          <w:rFonts w:ascii="Times New Roman" w:hAnsi="Times New Roman" w:cs="Times New Roman"/>
+          <w:sz w:val="24"/>
+          <w:szCs w:val="24"/>
+          <w:lang w:val="en-US"/>
+        </w:rPr>
+        <w:t>Badan Eksekutif</w:t>
+      </w:r>
+      <w:r>
+        <w:rPr>
+          <w:rFonts w:ascii="Times New Roman" w:hAnsi="Times New Roman" w:cs="Times New Roman"/>
+          <w:sz w:val="24"/>
+          <w:szCs w:val="24"/>
+        </w:rPr>
+        <w:t xml:space="preserve"> Mahasiswa </w:t>
+      </w:r>
+      <w:r>
+        <w:rPr>
+          <w:rFonts w:ascii="Times New Roman" w:hAnsi="Times New Roman" w:cs="Times New Roman"/>
+          <w:sz w:val="24"/>
+          <w:szCs w:val="24"/>
+          <w:lang w:val="en-US"/>
+        </w:rPr>
+        <w:t xml:space="preserve">Fakultas </w:t>
+      </w:r>
+      <w:r>
+        <w:rPr>
+          <w:rFonts w:ascii="Times New Roman" w:hAnsi="Times New Roman" w:cs="Times New Roman"/>
+          <w:sz w:val="24"/>
+          <w:szCs w:val="24"/>
+        </w:rPr>
+        <w:t xml:space="preserve">berhak membentuk, merubah, dan menghapuskan </w:t>
+      </w:r>
+      <w:r>
+        <w:rPr>
+          <w:rFonts w:ascii="Times New Roman" w:hAnsi="Times New Roman" w:cs="Times New Roman"/>
+          <w:sz w:val="24"/>
+          <w:szCs w:val="24"/>
+          <w:lang w:val="en-US"/>
+        </w:rPr>
+        <w:t xml:space="preserve">divisi, departemen atau bidang </w:t>
+      </w:r>
+      <w:r>
+        <w:rPr>
+          <w:rFonts w:ascii="Times New Roman" w:hAnsi="Times New Roman" w:cs="Times New Roman"/>
+          <w:sz w:val="24"/>
+          <w:szCs w:val="24"/>
+        </w:rPr>
+        <w:t xml:space="preserve">melalui mekanisme yang diatur dalam </w:t>
+      </w:r>
+      <w:r>
+        <w:rPr>
+          <w:rFonts w:ascii="Times New Roman" w:hAnsi="Times New Roman" w:cs="Times New Roman"/>
+          <w:sz w:val="24"/>
+          <w:szCs w:val="24"/>
+          <w:lang w:val="en-US"/>
+        </w:rPr>
+        <w:t>fakultasnya masing-masing</w:t>
+      </w:r>
+      <w:r>
+        <w:rPr>
+          <w:rFonts w:ascii="Times New Roman" w:hAnsi="Times New Roman" w:cs="Times New Roman"/>
+          <w:sz w:val="24"/>
+          <w:szCs w:val="24"/>
+        </w:rPr>
+        <w:t xml:space="preserve">. </w:t>
+      </w:r>
+    </w:p>
+    <w:p>
+      <w:pPr>
+        <w:pStyle w:val="ListParagraph"/>
+        <w:numPr>
+          <w:ilvl w:val="0"/>
+          <w:numId w:val="3"/>
+        </w:numPr>
+        <w:spacing w:line="360" w:lineRule="auto"/>
+        <w:jc w:val="both"/>
+        <w:rPr>
+          <w:rFonts w:ascii="Times New Roman" w:hAnsi="Times New Roman" w:cs="Times New Roman"/>
+          <w:sz w:val="24"/>
+          <w:szCs w:val="24"/>
+        </w:rPr>
+      </w:pPr>
+      <w:r>
+        <w:rPr>
+          <w:rFonts w:ascii="Times New Roman" w:hAnsi="Times New Roman" w:cs="Times New Roman"/>
+          <w:sz w:val="24"/>
+          <w:szCs w:val="24"/>
+          <w:lang w:val="en-US"/>
+        </w:rPr>
+        <w:t>Gubernur Mahasiswa Fakultas</w:t>
+      </w:r>
+      <w:r>
+        <w:rPr>
+          <w:rFonts w:ascii="Times New Roman" w:hAnsi="Times New Roman" w:cs="Times New Roman"/>
+          <w:sz w:val="24"/>
+          <w:szCs w:val="24"/>
+        </w:rPr>
+        <w:t xml:space="preserve"> berhak merancang dan menjalankan program kerja selama satu periode. </w:t>
+      </w:r>
+    </w:p>
+    <w:p>
+      <w:pPr>
+        <w:pStyle w:val="ListParagraph"/>
+        <w:numPr>
+          <w:ilvl w:val="0"/>
+          <w:numId w:val="3"/>
+        </w:numPr>
+        <w:spacing w:line="360" w:lineRule="auto"/>
+        <w:jc w:val="both"/>
+        <w:rPr>
+          <w:rFonts w:ascii="Times New Roman" w:hAnsi="Times New Roman" w:cs="Times New Roman"/>
+          <w:sz w:val="24"/>
+          <w:szCs w:val="24"/>
+        </w:rPr>
+      </w:pPr>
+      <w:r>
+        <w:rPr>
+          <w:rFonts w:ascii="Times New Roman" w:hAnsi="Times New Roman" w:cs="Times New Roman"/>
+          <w:sz w:val="24"/>
+          <w:szCs w:val="24"/>
+        </w:rPr>
+        <w:t>Badan Eksekutif Mahasiswa</w:t>
+      </w:r>
+      <w:r>
+        <w:rPr>
+          <w:rFonts w:ascii="Times New Roman" w:hAnsi="Times New Roman" w:cs="Times New Roman"/>
+          <w:sz w:val="24"/>
+          <w:szCs w:val="24"/>
+          <w:lang w:val="en-US"/>
+        </w:rPr>
+        <w:t xml:space="preserve"> Fakultas</w:t>
+      </w:r>
+      <w:r>
+        <w:rPr>
+          <w:rFonts w:ascii="Times New Roman" w:hAnsi="Times New Roman" w:cs="Times New Roman"/>
+          <w:color w:val="FF0000"/>
+          <w:sz w:val="24"/>
+          <w:szCs w:val="24"/>
+          <w:lang w:val="en-US"/>
+        </w:rPr>
+        <w:t xml:space="preserve"> dapat berkoordinasi dengan</w:t>
+      </w:r>
+      <w:r>
+        <w:rPr>
+          <w:rFonts w:ascii="Times New Roman" w:hAnsi="Times New Roman" w:cs="Times New Roman"/>
+          <w:color w:val="FF0000"/>
+          <w:sz w:val="24"/>
+          <w:szCs w:val="24"/>
+        </w:rPr>
+        <w:t xml:space="preserve"> Badan Eksekutif Mahasiswa </w:t>
+      </w:r>
+      <w:r>
+        <w:rPr>
+          <w:rFonts w:ascii="Times New Roman" w:hAnsi="Times New Roman" w:cs="Times New Roman"/>
+          <w:color w:val="FF0000"/>
+          <w:sz w:val="24"/>
+          <w:szCs w:val="24"/>
+          <w:lang w:val="en-US"/>
+        </w:rPr>
+        <w:t>Universitas</w:t>
+      </w:r>
+      <w:r>
+        <w:rPr>
+          <w:rFonts w:ascii="Times New Roman" w:hAnsi="Times New Roman" w:cs="Times New Roman"/>
+          <w:color w:val="FF0000"/>
+          <w:sz w:val="24"/>
+          <w:szCs w:val="24"/>
+        </w:rPr>
+        <w:t>,</w:t>
+      </w:r>
+      <w:r>
+        <w:rPr>
+          <w:rFonts w:ascii="Times New Roman" w:hAnsi="Times New Roman" w:cs="Times New Roman"/>
+          <w:sz w:val="24"/>
+          <w:szCs w:val="24"/>
+          <w:lang w:val="en-US"/>
+        </w:rPr>
+        <w:t xml:space="preserve"> </w:t>
+      </w:r>
+      <w:r>
+        <w:rPr>
+          <w:rFonts w:ascii="Times New Roman" w:hAnsi="Times New Roman" w:cs="Times New Roman"/>
+          <w:sz w:val="24"/>
+          <w:szCs w:val="24"/>
+        </w:rPr>
+        <w:t>Himpunan Mahasiswa</w:t>
+      </w:r>
+      <w:r>
+        <w:rPr>
+          <w:rFonts w:ascii="Times New Roman" w:hAnsi="Times New Roman" w:cs="Times New Roman"/>
+          <w:sz w:val="24"/>
+          <w:szCs w:val="24"/>
+          <w:lang w:val="en-US"/>
+        </w:rPr>
+        <w:t xml:space="preserve">, Unit Kegiatan Mahasiswa dan Fraksi dalam Majelis Permusyawaratan Mahasiswa </w:t>
+      </w:r>
+      <w:r>
+        <w:rPr>
+          <w:rFonts w:ascii="Times New Roman" w:hAnsi="Times New Roman" w:cs="Times New Roman"/>
+          <w:sz w:val="24"/>
+          <w:szCs w:val="24"/>
+        </w:rPr>
+        <w:t xml:space="preserve">di </w:t>
+      </w:r>
+      <w:r>
+        <w:rPr>
+          <w:rFonts w:ascii="Times New Roman" w:hAnsi="Times New Roman" w:cs="Times New Roman"/>
+          <w:color w:val="FF0000"/>
+          <w:sz w:val="24"/>
+          <w:szCs w:val="24"/>
+        </w:rPr>
+        <w:t>lingkungan</w:t>
+      </w:r>
+      <w:r>
+        <w:rPr>
+          <w:rFonts w:ascii="Times New Roman" w:hAnsi="Times New Roman" w:cs="Times New Roman"/>
+          <w:sz w:val="24"/>
+          <w:szCs w:val="24"/>
+        </w:rPr>
+        <w:t xml:space="preserve"> Universitas Komputer Indonesia.</w:t>
+      </w:r>
+    </w:p>
+    <w:p>
+      <w:pPr>
+        <w:spacing w:line="360" w:lineRule="auto"/>
+        <w:jc w:val="center"/>
+        <w:rPr>
+          <w:rFonts w:ascii="Times New Roman" w:hAnsi="Times New Roman" w:cs="Times New Roman"/>
+          <w:color w:val="FF0000"/>
+          <w:sz w:val="24"/>
+          <w:szCs w:val="24"/>
+          <w:lang w:val="en-US"/>
+        </w:rPr>
+      </w:pPr>
+      <w:r>
+        <w:rPr>
+          <w:rFonts w:ascii="Times New Roman" w:hAnsi="Times New Roman" w:cs="Times New Roman"/>
+          <w:color w:val="FF0000"/>
+          <w:sz w:val="24"/>
+          <w:szCs w:val="24"/>
+          <w:lang w:val="en-US"/>
+        </w:rPr>
+        <w:t>Pasal ?</w:t>
+      </w:r>
+      <w:r>
+        <w:rPr>
+          <w:rFonts w:ascii="Times New Roman" w:hAnsi="Times New Roman" w:cs="Times New Roman"/>
+          <w:color w:val="FF0000"/>
+          <w:sz w:val="24"/>
+          <w:szCs w:val="24"/>
+          <w:lang w:val="en-US"/>
+        </w:rPr>
+        <w:t xml:space="preserve"> (Kewajiban)</w:t>
+      </w:r>
+    </w:p>
+    <w:p>
+      <w:pPr>
+        <w:spacing w:line="360" w:lineRule="auto"/>
+        <w:ind w:left="360"/>
+        <w:jc w:val="both"/>
+        <w:rPr>
+          <w:rFonts w:ascii="Times New Roman" w:hAnsi="Times New Roman" w:cs="Times New Roman"/>
+          <w:sz w:val="24"/>
+          <w:szCs w:val="24"/>
+        </w:rPr>
+      </w:pPr>
+      <w:r>
+        <w:rPr>
+          <w:rFonts w:ascii="Times New Roman" w:hAnsi="Times New Roman" w:cs="Times New Roman"/>
+          <w:sz w:val="24"/>
+          <w:szCs w:val="24"/>
+        </w:rPr>
+        <w:lastRenderedPageBreak/>
+        <w:t>Badan Eksekutif Mahasiswa</w:t>
+      </w:r>
+      <w:r>
+        <w:rPr>
+          <w:rFonts w:ascii="Times New Roman" w:hAnsi="Times New Roman" w:cs="Times New Roman"/>
+          <w:sz w:val="24"/>
+          <w:szCs w:val="24"/>
+          <w:lang w:val="en-US"/>
+        </w:rPr>
+        <w:t xml:space="preserve"> Fakultas</w:t>
+      </w:r>
+      <w:r>
+        <w:rPr>
+          <w:rFonts w:ascii="Times New Roman" w:hAnsi="Times New Roman" w:cs="Times New Roman"/>
+          <w:sz w:val="24"/>
+          <w:szCs w:val="24"/>
+        </w:rPr>
+        <w:t xml:space="preserve"> menjalankan </w:t>
+      </w:r>
+      <w:r>
+        <w:rPr>
+          <w:rFonts w:ascii="Times New Roman" w:hAnsi="Times New Roman" w:cs="Times New Roman"/>
+          <w:color w:val="FF0000"/>
+          <w:sz w:val="24"/>
+          <w:szCs w:val="24"/>
+        </w:rPr>
+        <w:t xml:space="preserve">pemerintahannya </w:t>
+      </w:r>
+      <w:r>
+        <w:rPr>
+          <w:rFonts w:ascii="Times New Roman" w:hAnsi="Times New Roman" w:cs="Times New Roman"/>
+          <w:sz w:val="24"/>
+          <w:szCs w:val="24"/>
+        </w:rPr>
+        <w:t xml:space="preserve">berdasarkan </w:t>
+      </w:r>
+      <w:r>
+        <w:rPr>
+          <w:rFonts w:ascii="Times New Roman" w:hAnsi="Times New Roman" w:cs="Times New Roman"/>
+          <w:sz w:val="24"/>
+          <w:szCs w:val="24"/>
+          <w:lang w:val="en-US"/>
+        </w:rPr>
+        <w:t>peraturan Keluarga Mahasiswa dan peraturan yang diatur sesuai dengan fakultasnya masing-masing.</w:t>
+      </w:r>
+    </w:p>
+    <w:p>
+      <w:pPr>
+        <w:spacing w:line="360" w:lineRule="auto"/>
+        <w:jc w:val="center"/>
+        <w:rPr>
+          <w:rFonts w:ascii="Times New Roman" w:hAnsi="Times New Roman" w:cs="Times New Roman"/>
+          <w:color w:val="FF0000"/>
+          <w:sz w:val="24"/>
+          <w:szCs w:val="24"/>
+          <w:lang w:val="en-US"/>
+        </w:rPr>
+      </w:pPr>
+      <w:r>
+        <w:rPr>
+          <w:rFonts w:ascii="Times New Roman" w:hAnsi="Times New Roman" w:cs="Times New Roman"/>
+          <w:color w:val="FF0000"/>
+          <w:sz w:val="24"/>
+          <w:szCs w:val="24"/>
+          <w:lang w:val="en-US"/>
+        </w:rPr>
+        <w:t>Pasal ?</w:t>
+      </w:r>
+      <w:r>
+        <w:rPr>
+          <w:rFonts w:ascii="Times New Roman" w:hAnsi="Times New Roman" w:cs="Times New Roman"/>
+          <w:color w:val="FF0000"/>
+          <w:sz w:val="24"/>
+          <w:szCs w:val="24"/>
+          <w:lang w:val="en-US"/>
+        </w:rPr>
+        <w:t xml:space="preserve"> (Persyaratan Ketua BEM)</w:t>
       </w:r>
     </w:p>
     <w:p>
@@ -4406,7 +8501,32 @@
           <w:szCs w:val="24"/>
           <w:lang w:val="en-US"/>
         </w:rPr>
-        <w:t>Syarat-syarat untuk menjadi Ketua dan Wakil Ketua Badan Eksekutif Mahasiswa Universitas Komputer Indonesia akan diatur lebih lanjut dalam Undang-undang.</w:t>
+        <w:t>Gubernur Mahasiswa Fakultas dan Wakil Gubernur Mahasiswa Fakultas merupakan mahasiswa aktif Universitas Komputer Indonesia di fakultasnya, yang berketuhanan Yang Maha Esa, sehat jasmani dan rohani, serta mampu melaksanakan tugas dan kewajibannya sebagai Gubernur Mahasiswa Fakultas dan Wakil Gubernur Mahasiswa Fakultas.</w:t>
+      </w:r>
+    </w:p>
+    <w:p>
+      <w:pPr>
+        <w:pStyle w:val="ListParagraph"/>
+        <w:numPr>
+          <w:ilvl w:val="0"/>
+          <w:numId w:val="5"/>
+        </w:numPr>
+        <w:spacing w:line="360" w:lineRule="auto"/>
+        <w:jc w:val="both"/>
+        <w:rPr>
+          <w:rFonts w:ascii="Times New Roman" w:hAnsi="Times New Roman" w:cs="Times New Roman"/>
+          <w:sz w:val="24"/>
+          <w:szCs w:val="24"/>
+        </w:rPr>
+      </w:pPr>
+      <w:r>
+        <w:rPr>
+          <w:rFonts w:ascii="Times New Roman" w:hAnsi="Times New Roman" w:cs="Times New Roman"/>
+          <w:sz w:val="24"/>
+          <w:szCs w:val="24"/>
+          <w:lang w:val="en-US"/>
+        </w:rPr>
+        <w:t>Syarat-syarat untuk menjadi Gubernur Mahasiswa Fakultas dan Wakil Gubernur Mahasiswa Fakultas akan diatur lebih lanjut dalam mekanisme internal.</w:t>
       </w:r>
     </w:p>
     <w:p>
@@ -4473,49 +8593,34 @@
           <w:rFonts w:ascii="Times New Roman" w:hAnsi="Times New Roman" w:cs="Times New Roman"/>
           <w:sz w:val="24"/>
           <w:szCs w:val="24"/>
-        </w:rPr>
-        <w:t>Presiden</w:t>
-      </w:r>
-      <w:r>
-        <w:rPr>
-          <w:rFonts w:ascii="Times New Roman" w:hAnsi="Times New Roman" w:cs="Times New Roman"/>
-          <w:sz w:val="24"/>
-          <w:szCs w:val="24"/>
-        </w:rPr>
-        <w:t xml:space="preserve"> dan Wakil</w:t>
-      </w:r>
-      <w:r>
-        <w:rPr>
-          <w:rFonts w:ascii="Times New Roman" w:hAnsi="Times New Roman" w:cs="Times New Roman"/>
-          <w:sz w:val="24"/>
-          <w:szCs w:val="24"/>
-        </w:rPr>
-        <w:t xml:space="preserve"> Presiden Mahasiswa</w:t>
-      </w:r>
-      <w:r>
-        <w:rPr>
-          <w:rFonts w:ascii="Times New Roman" w:hAnsi="Times New Roman" w:cs="Times New Roman"/>
-          <w:sz w:val="24"/>
-          <w:szCs w:val="24"/>
-        </w:rPr>
-        <w:t xml:space="preserve"> </w:t>
-      </w:r>
-      <w:r>
-        <w:rPr>
-          <w:rFonts w:ascii="Times New Roman" w:hAnsi="Times New Roman" w:cs="Times New Roman"/>
-          <w:sz w:val="24"/>
-          <w:szCs w:val="24"/>
-          <w:highlight w:val="red"/>
-        </w:rPr>
-        <w:t>Badan Eksekutif Mahasiswa</w:t>
-      </w:r>
-      <w:r>
-        <w:rPr>
-          <w:rFonts w:ascii="Times New Roman" w:hAnsi="Times New Roman" w:cs="Times New Roman"/>
-          <w:sz w:val="24"/>
-          <w:szCs w:val="24"/>
-        </w:rPr>
-        <w:t xml:space="preserve"> memegang jabatan selama satu tahun</w:t>
+          <w:lang w:val="en-US"/>
+        </w:rPr>
+        <w:t>Gubernur Mahasiswa Fakultas dan Wakil Gubernur Mahasiswa Fakultas</w:t>
+      </w:r>
+      <w:r>
+        <w:rPr>
+          <w:rFonts w:ascii="Times New Roman" w:hAnsi="Times New Roman" w:cs="Times New Roman"/>
+          <w:sz w:val="24"/>
+          <w:szCs w:val="24"/>
+        </w:rPr>
+        <w:t xml:space="preserve"> memegang jabatan</w:t>
+      </w:r>
+      <w:r>
+        <w:rPr>
+          <w:rFonts w:ascii="Times New Roman" w:hAnsi="Times New Roman" w:cs="Times New Roman"/>
+          <w:sz w:val="24"/>
+          <w:szCs w:val="24"/>
+          <w:lang w:val="en-US"/>
+        </w:rPr>
+        <w:t>nya</w:t>
+      </w:r>
+      <w:r>
+        <w:rPr>
+          <w:rFonts w:ascii="Times New Roman" w:hAnsi="Times New Roman" w:cs="Times New Roman"/>
+          <w:sz w:val="24"/>
+          <w:szCs w:val="24"/>
+        </w:rPr>
+        <w:t xml:space="preserve"> selama satu tahun</w:t>
       </w:r>
       <w:r>
         <w:rPr>
@@ -4546,8 +8651,17 @@
           <w:rFonts w:ascii="Times New Roman" w:hAnsi="Times New Roman" w:cs="Times New Roman"/>
           <w:sz w:val="24"/>
           <w:szCs w:val="24"/>
-        </w:rPr>
-        <w:t>Presiden dan Wakil Presiden Mahasiswa Badan Eksekutif Mahasiswa dapat diberhentikan dalam masa periode jabatannya apabila terbukti melakukan pelanggaran.</w:t>
+          <w:lang w:val="en-US"/>
+        </w:rPr>
+        <w:t>Gubernur Mahasiswa Fakultas dan Wakil Gubernur Mahasiswa Fakultas</w:t>
+      </w:r>
+      <w:r>
+        <w:rPr>
+          <w:rFonts w:ascii="Times New Roman" w:hAnsi="Times New Roman" w:cs="Times New Roman"/>
+          <w:sz w:val="24"/>
+          <w:szCs w:val="24"/>
+        </w:rPr>
+        <w:t xml:space="preserve"> dapat diberhentikan dalam masa jabatannya apabila terbukti melakukan pelanggaran.</w:t>
       </w:r>
     </w:p>
     <w:p>
@@ -4585,524 +8699,72 @@
     </w:p>
     <w:p>
       <w:pPr>
-        <w:pStyle w:val="ListParagraph"/>
-        <w:numPr>
-          <w:ilvl w:val="0"/>
-          <w:numId w:val="7"/>
-        </w:numPr>
         <w:spacing w:line="360" w:lineRule="auto"/>
         <w:jc w:val="both"/>
         <w:rPr>
           <w:rFonts w:ascii="Times New Roman" w:hAnsi="Times New Roman" w:cs="Times New Roman"/>
+          <w:color w:val="000000" w:themeColor="text1"/>
+          <w:sz w:val="24"/>
+          <w:szCs w:val="24"/>
+          <w:lang w:val="en-US"/>
+        </w:rPr>
+      </w:pPr>
+      <w:r>
+        <w:rPr>
+          <w:rFonts w:ascii="Times New Roman" w:hAnsi="Times New Roman" w:cs="Times New Roman"/>
+          <w:color w:val="000000" w:themeColor="text1"/>
+          <w:sz w:val="24"/>
+          <w:szCs w:val="24"/>
+          <w:lang w:val="en-US"/>
+        </w:rPr>
+        <w:t xml:space="preserve">Ketentuan mengenai pemberhentian </w:t>
+      </w:r>
+      <w:r>
+        <w:rPr>
+          <w:rFonts w:ascii="Times New Roman" w:hAnsi="Times New Roman" w:cs="Times New Roman"/>
+          <w:sz w:val="24"/>
+          <w:szCs w:val="24"/>
+          <w:lang w:val="en-US"/>
+        </w:rPr>
+        <w:t>Gubernur Mahasiswa Fakultas dan/atau Wakil Gubernur Mahasiswa Fakultas diatur lebih lanjut melalui mekanisme internal fakultasnya masing-masing.</w:t>
+      </w:r>
+    </w:p>
+    <w:p>
+      <w:pPr>
+        <w:spacing w:line="360" w:lineRule="auto"/>
+        <w:jc w:val="center"/>
+        <w:rPr>
+          <w:rFonts w:ascii="Times New Roman" w:hAnsi="Times New Roman" w:cs="Times New Roman"/>
           <w:color w:val="4472C4" w:themeColor="accent1"/>
           <w:sz w:val="24"/>
           <w:szCs w:val="24"/>
-        </w:rPr>
-      </w:pPr>
-      <w:r>
-        <w:rPr>
-          <w:rFonts w:ascii="Times New Roman" w:hAnsi="Times New Roman" w:cs="Times New Roman"/>
-          <w:sz w:val="24"/>
-          <w:szCs w:val="24"/>
-        </w:rPr>
-        <w:t xml:space="preserve">Presiden Mahasiswa </w:t>
-      </w:r>
-      <w:r>
-        <w:rPr>
-          <w:rFonts w:ascii="Times New Roman" w:hAnsi="Times New Roman" w:cs="Times New Roman"/>
-          <w:sz w:val="24"/>
-          <w:szCs w:val="24"/>
-        </w:rPr>
-        <w:t xml:space="preserve">dan Wakil </w:t>
-      </w:r>
-      <w:r>
-        <w:rPr>
-          <w:rFonts w:ascii="Times New Roman" w:hAnsi="Times New Roman" w:cs="Times New Roman"/>
-          <w:sz w:val="24"/>
-          <w:szCs w:val="24"/>
-        </w:rPr>
-        <w:t xml:space="preserve">Presiden Mahasiswa </w:t>
-      </w:r>
-      <w:r>
-        <w:rPr>
-          <w:rFonts w:ascii="Times New Roman" w:hAnsi="Times New Roman" w:cs="Times New Roman"/>
-          <w:sz w:val="24"/>
-          <w:szCs w:val="24"/>
-        </w:rPr>
-        <w:t xml:space="preserve">Badan Eksekutif Mahasiswa dapat diberhentikan jabatannya </w:t>
-      </w:r>
-      <w:commentRangeStart w:id="2"/>
+          <w:lang w:val="en-US"/>
+        </w:rPr>
+      </w:pPr>
       <w:r>
         <w:rPr>
           <w:rFonts w:ascii="Times New Roman" w:hAnsi="Times New Roman" w:cs="Times New Roman"/>
           <w:color w:val="4472C4" w:themeColor="accent1"/>
           <w:sz w:val="24"/>
           <w:szCs w:val="24"/>
-        </w:rPr>
-        <w:t xml:space="preserve">melalui </w:t>
-      </w:r>
-      <w:r>
-        <w:rPr>
-          <w:rFonts w:ascii="Times New Roman" w:hAnsi="Times New Roman" w:cs="Times New Roman"/>
-          <w:color w:val="4472C4" w:themeColor="accent1"/>
-          <w:sz w:val="24"/>
-          <w:szCs w:val="24"/>
-        </w:rPr>
-        <w:t xml:space="preserve">sidis </w:t>
-      </w:r>
-      <w:commentRangeEnd w:id="2"/>
-      <w:r>
-        <w:rPr>
-          <w:rStyle w:val="CommentReference"/>
-        </w:rPr>
-        <w:commentReference w:id="2"/>
-      </w:r>
-      <w:r>
-        <w:rPr>
-          <w:rFonts w:ascii="Times New Roman" w:hAnsi="Times New Roman" w:cs="Times New Roman"/>
-          <w:sz w:val="24"/>
-          <w:szCs w:val="24"/>
-        </w:rPr>
-        <w:t>apabila</w:t>
-      </w:r>
-      <w:r>
-        <w:rPr>
-          <w:rFonts w:ascii="Times New Roman" w:hAnsi="Times New Roman" w:cs="Times New Roman"/>
-          <w:sz w:val="24"/>
-          <w:szCs w:val="24"/>
-        </w:rPr>
-        <w:t xml:space="preserve"> </w:t>
-      </w:r>
-      <w:r>
-        <w:rPr>
-          <w:rFonts w:ascii="Times New Roman" w:hAnsi="Times New Roman" w:cs="Times New Roman"/>
-          <w:sz w:val="24"/>
-          <w:szCs w:val="24"/>
-          <w:highlight w:val="red"/>
-        </w:rPr>
-        <w:t>terbukti</w:t>
-      </w:r>
-      <w:r>
-        <w:rPr>
-          <w:rFonts w:ascii="Times New Roman" w:hAnsi="Times New Roman" w:cs="Times New Roman"/>
-          <w:sz w:val="24"/>
-          <w:szCs w:val="24"/>
-        </w:rPr>
-        <w:t xml:space="preserve"> melakukan pelanggaran terhadap Undang-undang Dasar </w:t>
-      </w:r>
-      <w:r>
-        <w:rPr>
-          <w:rFonts w:ascii="Times New Roman" w:hAnsi="Times New Roman" w:cs="Times New Roman"/>
-          <w:sz w:val="24"/>
-          <w:szCs w:val="24"/>
-          <w:lang w:val="en-US"/>
-        </w:rPr>
-        <w:t>Keluarga Mahasiswa</w:t>
-      </w:r>
-      <w:r>
-        <w:rPr>
-          <w:rFonts w:ascii="Times New Roman" w:hAnsi="Times New Roman" w:cs="Times New Roman"/>
-          <w:sz w:val="24"/>
-          <w:szCs w:val="24"/>
-        </w:rPr>
-        <w:t xml:space="preserve"> Universitas Komputer Indonesia, atau tidak lagi memenuhi syarat sebagai Ketua dan Wakil Ketua Badan Eksekutif Mahasiswa.</w:t>
-      </w:r>
-    </w:p>
-    <w:p>
-      <w:pPr>
-        <w:pStyle w:val="ListParagraph"/>
-        <w:numPr>
-          <w:ilvl w:val="0"/>
-          <w:numId w:val="7"/>
-        </w:numPr>
-        <w:spacing w:line="360" w:lineRule="auto"/>
-        <w:jc w:val="both"/>
-        <w:rPr>
-          <w:rFonts w:ascii="Times New Roman" w:hAnsi="Times New Roman" w:cs="Times New Roman"/>
-          <w:color w:val="4472C4" w:themeColor="accent1"/>
-          <w:sz w:val="24"/>
-          <w:szCs w:val="24"/>
-        </w:rPr>
-      </w:pPr>
-      <w:r>
-        <w:rPr>
-          <w:rFonts w:ascii="Times New Roman" w:hAnsi="Times New Roman" w:cs="Times New Roman"/>
-          <w:sz w:val="24"/>
-          <w:szCs w:val="24"/>
-        </w:rPr>
-        <w:t xml:space="preserve">Usul pemberhentian Ketua atau Wakil Ketua Badan Eksekutif Mahasiswa dapat diajukan oleh Dewan Perwakilan Mahasiswa kepada Majelis Permusyawaratan Mahasiswa dengan terlebih dahulu mengajukan permintaan kepada </w:t>
-      </w:r>
-      <w:r>
-        <w:rPr>
-          <w:rFonts w:ascii="Times New Roman" w:hAnsi="Times New Roman" w:cs="Times New Roman"/>
-          <w:color w:val="FF0000"/>
-          <w:sz w:val="24"/>
-          <w:szCs w:val="24"/>
-        </w:rPr>
-        <w:t xml:space="preserve">Forum Mahasiswa </w:t>
-      </w:r>
-      <w:r>
-        <w:rPr>
-          <w:rFonts w:ascii="Times New Roman" w:hAnsi="Times New Roman" w:cs="Times New Roman"/>
-          <w:sz w:val="24"/>
-          <w:szCs w:val="24"/>
-        </w:rPr>
-        <w:t>untuk memeriksa, mengadili, dan memutus pendapat Dewan Perwakilan Mahasiswa</w:t>
-      </w:r>
-      <w:r>
-        <w:rPr>
-          <w:rFonts w:ascii="Times New Roman" w:hAnsi="Times New Roman" w:cs="Times New Roman"/>
-          <w:sz w:val="24"/>
-          <w:szCs w:val="24"/>
-        </w:rPr>
-        <w:t xml:space="preserve"> </w:t>
-      </w:r>
-      <w:r>
-        <w:rPr>
-          <w:rFonts w:ascii="Times New Roman" w:hAnsi="Times New Roman" w:cs="Times New Roman"/>
-          <w:color w:val="4472C4" w:themeColor="accent1"/>
-          <w:sz w:val="24"/>
-          <w:szCs w:val="24"/>
-        </w:rPr>
-        <w:t xml:space="preserve">Melaui Sidang Forma </w:t>
-      </w:r>
-      <w:r>
-        <w:rPr>
-          <w:rFonts w:ascii="Times New Roman" w:hAnsi="Times New Roman" w:cs="Times New Roman"/>
-          <w:sz w:val="24"/>
-          <w:szCs w:val="24"/>
-        </w:rPr>
-        <w:t>bahwa Ketua dan/atau Wakil Ketua Badan Eksekutif Mahasiswa Melanggar Undang-undang Dasar Keluarga Mahasiswa Universitas Komputer Indonesia, atau tidak lagi memenuhi syarat sebagai Ketua dan/atau Wakil Ketua Badan Eksekutif Mahasiswa.</w:t>
-      </w:r>
-    </w:p>
-    <w:p>
-      <w:pPr>
-        <w:pStyle w:val="ListParagraph"/>
-        <w:numPr>
-          <w:ilvl w:val="0"/>
-          <w:numId w:val="7"/>
-        </w:numPr>
-        <w:spacing w:line="360" w:lineRule="auto"/>
-        <w:jc w:val="both"/>
-        <w:rPr>
-          <w:rFonts w:ascii="Times New Roman" w:hAnsi="Times New Roman" w:cs="Times New Roman"/>
-          <w:color w:val="4472C4" w:themeColor="accent1"/>
-          <w:sz w:val="24"/>
-          <w:szCs w:val="24"/>
-        </w:rPr>
-      </w:pPr>
-      <w:r>
-        <w:rPr>
-          <w:rFonts w:ascii="Times New Roman" w:hAnsi="Times New Roman" w:cs="Times New Roman"/>
-          <w:sz w:val="24"/>
-          <w:szCs w:val="24"/>
-        </w:rPr>
-        <w:t xml:space="preserve">Pengajuan permintaan Dewan Perwakilan Mahasiswa Kepada </w:t>
-      </w:r>
-      <w:r>
-        <w:rPr>
-          <w:rFonts w:ascii="Times New Roman" w:hAnsi="Times New Roman" w:cs="Times New Roman"/>
-          <w:color w:val="FF0000"/>
-          <w:sz w:val="24"/>
-          <w:szCs w:val="24"/>
-        </w:rPr>
-        <w:t xml:space="preserve">Forum Mahasiswa </w:t>
-      </w:r>
-      <w:r>
-        <w:rPr>
-          <w:rFonts w:ascii="Times New Roman" w:hAnsi="Times New Roman" w:cs="Times New Roman"/>
-          <w:sz w:val="24"/>
-          <w:szCs w:val="24"/>
-        </w:rPr>
-        <w:t>hanya dapat dilakukan sekurang-kurangnya 2/3 dari seluruh anggota Dewan Perwakilan Mahasiswa</w:t>
-      </w:r>
-      <w:r>
-        <w:rPr>
-          <w:rFonts w:ascii="Times New Roman" w:hAnsi="Times New Roman" w:cs="Times New Roman"/>
-          <w:sz w:val="24"/>
-          <w:szCs w:val="24"/>
-        </w:rPr>
-        <w:t>.</w:t>
-      </w:r>
-    </w:p>
-    <w:p>
-      <w:pPr>
-        <w:pStyle w:val="ListParagraph"/>
-        <w:numPr>
-          <w:ilvl w:val="0"/>
-          <w:numId w:val="7"/>
-        </w:numPr>
-        <w:spacing w:line="360" w:lineRule="auto"/>
-        <w:jc w:val="both"/>
-        <w:rPr>
-          <w:rFonts w:ascii="Times New Roman" w:hAnsi="Times New Roman" w:cs="Times New Roman"/>
-          <w:color w:val="4472C4" w:themeColor="accent1"/>
-          <w:sz w:val="24"/>
-          <w:szCs w:val="24"/>
-        </w:rPr>
-      </w:pPr>
-      <w:r>
-        <w:rPr>
-          <w:rFonts w:ascii="Times New Roman" w:hAnsi="Times New Roman" w:cs="Times New Roman"/>
-          <w:color w:val="FF0000"/>
-          <w:sz w:val="24"/>
-          <w:szCs w:val="24"/>
-        </w:rPr>
-        <w:t xml:space="preserve">Forum Mahasiswa </w:t>
-      </w:r>
-      <w:r>
-        <w:rPr>
-          <w:rFonts w:ascii="Times New Roman" w:hAnsi="Times New Roman" w:cs="Times New Roman"/>
-          <w:sz w:val="24"/>
-          <w:szCs w:val="24"/>
-        </w:rPr>
-        <w:t>wajib memeriksa, mengadili, dan memutus dengan seadil-adilnya</w:t>
-      </w:r>
-      <w:r>
-        <w:rPr>
-          <w:rFonts w:ascii="Times New Roman" w:hAnsi="Times New Roman" w:cs="Times New Roman"/>
-          <w:sz w:val="24"/>
-          <w:szCs w:val="24"/>
-        </w:rPr>
-        <w:t xml:space="preserve"> melalui sidang forma</w:t>
-      </w:r>
-      <w:r>
-        <w:rPr>
-          <w:rFonts w:ascii="Times New Roman" w:hAnsi="Times New Roman" w:cs="Times New Roman"/>
-          <w:sz w:val="24"/>
-          <w:szCs w:val="24"/>
-        </w:rPr>
-        <w:t xml:space="preserve"> terhadap pendapat Dewan Perwakilan Mahasiswa tersebut paling lama tiga puluh hari, termasuk hari libur, setelah permintaan Dewan Perwakilan Mahasiswa diterima oleh </w:t>
-      </w:r>
-      <w:r>
-        <w:rPr>
-          <w:rFonts w:ascii="Times New Roman" w:hAnsi="Times New Roman" w:cs="Times New Roman"/>
-          <w:color w:val="FF0000"/>
-          <w:sz w:val="24"/>
-          <w:szCs w:val="24"/>
-        </w:rPr>
-        <w:t>Forum Mahasiswa.</w:t>
-      </w:r>
-    </w:p>
-    <w:p>
-      <w:pPr>
-        <w:pStyle w:val="ListParagraph"/>
-        <w:numPr>
-          <w:ilvl w:val="0"/>
-          <w:numId w:val="7"/>
-        </w:numPr>
-        <w:spacing w:line="360" w:lineRule="auto"/>
-        <w:jc w:val="both"/>
-        <w:rPr>
-          <w:rFonts w:ascii="Times New Roman" w:hAnsi="Times New Roman" w:cs="Times New Roman"/>
-          <w:color w:val="FF0000"/>
-          <w:sz w:val="24"/>
-          <w:szCs w:val="24"/>
-        </w:rPr>
-      </w:pPr>
-      <w:r>
-        <w:rPr>
-          <w:rFonts w:ascii="Times New Roman" w:hAnsi="Times New Roman" w:cs="Times New Roman"/>
-          <w:sz w:val="24"/>
-          <w:szCs w:val="24"/>
-        </w:rPr>
-        <w:t xml:space="preserve">Apabila </w:t>
-      </w:r>
-      <w:r>
-        <w:rPr>
-          <w:rFonts w:ascii="Times New Roman" w:hAnsi="Times New Roman" w:cs="Times New Roman"/>
-          <w:color w:val="FF0000"/>
-          <w:sz w:val="24"/>
-          <w:szCs w:val="24"/>
-        </w:rPr>
-        <w:t xml:space="preserve">Forum Mahasiswa </w:t>
-      </w:r>
-      <w:r>
-        <w:rPr>
-          <w:rFonts w:ascii="Times New Roman" w:hAnsi="Times New Roman" w:cs="Times New Roman"/>
-          <w:sz w:val="24"/>
-          <w:szCs w:val="24"/>
-        </w:rPr>
-        <w:t xml:space="preserve">memutuskan bahwa Ketua dan/atau Wakil Ketua Badan Eksekutif Mahasiswa melanggar Undang-undang Dasar Keluarga Mahasiswa Universitas Komputer Indonesia, atau tidak lagi memenuhi syarat sebagai Ketua dan/atau Wakil Ketua Badan Eksekutif Mahasiswa, Dewan Perwakilan Mahasiswa dapat meneruskan usul </w:t>
-      </w:r>
-      <w:r>
-        <w:rPr>
-          <w:rFonts w:ascii="Times New Roman" w:hAnsi="Times New Roman" w:cs="Times New Roman"/>
-          <w:sz w:val="24"/>
-          <w:szCs w:val="24"/>
-        </w:rPr>
-        <w:lastRenderedPageBreak/>
-        <w:t xml:space="preserve">pemberhentian Ketua dan/atau Wakil Ketua Badan Eksekutif Mahasiswa kepada Majelis Permusyawaratan Mahasiswa untuk diadakan </w:t>
-      </w:r>
-      <w:r>
-        <w:rPr>
-          <w:rFonts w:ascii="Times New Roman" w:hAnsi="Times New Roman" w:cs="Times New Roman"/>
-          <w:color w:val="FF0000"/>
-          <w:sz w:val="24"/>
-          <w:szCs w:val="24"/>
-        </w:rPr>
-        <w:t>Sidang Istimewa.</w:t>
-      </w:r>
-    </w:p>
-    <w:p>
-      <w:pPr>
-        <w:pStyle w:val="ListParagraph"/>
-        <w:numPr>
-          <w:ilvl w:val="0"/>
-          <w:numId w:val="7"/>
-        </w:numPr>
-        <w:spacing w:line="360" w:lineRule="auto"/>
-        <w:jc w:val="both"/>
-        <w:rPr>
-          <w:rFonts w:ascii="Times New Roman" w:hAnsi="Times New Roman" w:cs="Times New Roman"/>
-          <w:color w:val="FF0000"/>
-          <w:sz w:val="24"/>
-          <w:szCs w:val="24"/>
-        </w:rPr>
-      </w:pPr>
-      <w:r>
-        <w:rPr>
-          <w:rFonts w:ascii="Times New Roman" w:hAnsi="Times New Roman" w:cs="Times New Roman"/>
-          <w:color w:val="FF0000"/>
-          <w:sz w:val="24"/>
-          <w:szCs w:val="24"/>
-        </w:rPr>
-        <w:t>Majelis Permusyawaratan Mahasiswa wajib menyelenggarakan Sidang Istimewa untuk menindaklanjuti usul Dewan Perwakilan Mahasiswa apabila dinyatakan bersalah dalam Sidang Forum Mahasiswa paling lama sepuluh hari, termasuk hari libur, sejak Majelis Permusyawaratan Mahasiswa Menerima Usul tersebut.</w:t>
-      </w:r>
-    </w:p>
-    <w:p>
-      <w:pPr>
-        <w:pStyle w:val="ListParagraph"/>
-        <w:numPr>
-          <w:ilvl w:val="0"/>
-          <w:numId w:val="7"/>
-        </w:numPr>
-        <w:spacing w:line="360" w:lineRule="auto"/>
-        <w:jc w:val="both"/>
-        <w:rPr>
-          <w:rFonts w:ascii="Times New Roman" w:hAnsi="Times New Roman" w:cs="Times New Roman"/>
-          <w:color w:val="4472C4" w:themeColor="accent1"/>
-          <w:sz w:val="24"/>
-          <w:szCs w:val="24"/>
-        </w:rPr>
-      </w:pPr>
-      <w:r>
-        <w:rPr>
-          <w:rFonts w:ascii="Times New Roman" w:hAnsi="Times New Roman" w:cs="Times New Roman"/>
-          <w:color w:val="FF0000"/>
-          <w:sz w:val="24"/>
-          <w:szCs w:val="24"/>
-        </w:rPr>
-        <w:t>Keputusan Sidang Istimewa atas usul pemberhentian Ketua dan/atau Wakil Ketua Badan Eksekutif Mahasiswa harus diambil melalui sekurang-kurangnya 2/3 dari jumlah anggota dan disetujui oleh sekurang-kurangnya 2/3 dari jumlah anggota yang hadir serta dengan mempertimbangkan putusan dari Forum Mahasiswa.</w:t>
-      </w:r>
-    </w:p>
-    <w:p>
-      <w:pPr>
-        <w:spacing w:line="360" w:lineRule="auto"/>
-        <w:jc w:val="both"/>
-        <w:rPr>
-          <w:rFonts w:ascii="Times New Roman" w:hAnsi="Times New Roman" w:cs="Times New Roman"/>
-          <w:color w:val="4472C4" w:themeColor="accent1"/>
-          <w:sz w:val="24"/>
-          <w:szCs w:val="24"/>
-        </w:rPr>
-      </w:pPr>
-    </w:p>
-    <w:p>
-      <w:pPr>
-        <w:spacing w:line="360" w:lineRule="auto"/>
-        <w:jc w:val="center"/>
-        <w:rPr>
-          <w:rFonts w:ascii="Times New Roman" w:hAnsi="Times New Roman" w:cs="Times New Roman"/>
-          <w:color w:val="4472C4" w:themeColor="accent1"/>
-          <w:sz w:val="24"/>
-          <w:szCs w:val="24"/>
-          <w:lang w:val="en-US"/>
-        </w:rPr>
-      </w:pPr>
-      <w:r>
-        <w:rPr>
-          <w:rFonts w:ascii="Times New Roman" w:hAnsi="Times New Roman" w:cs="Times New Roman"/>
-          <w:color w:val="4472C4" w:themeColor="accent1"/>
-          <w:sz w:val="24"/>
-          <w:szCs w:val="24"/>
-          <w:lang w:val="en-US"/>
-        </w:rPr>
-        <w:t>Pasal (?)</w:t>
-      </w:r>
-    </w:p>
-    <w:p>
-      <w:pPr>
-        <w:pStyle w:val="ListParagraph"/>
-        <w:numPr>
-          <w:ilvl w:val="0"/>
-          <w:numId w:val="7"/>
-        </w:numPr>
-        <w:spacing w:line="360" w:lineRule="auto"/>
-        <w:jc w:val="both"/>
-        <w:rPr>
-          <w:rFonts w:ascii="Times New Roman" w:hAnsi="Times New Roman" w:cs="Times New Roman"/>
-          <w:color w:val="000000" w:themeColor="text1"/>
-          <w:sz w:val="24"/>
-          <w:szCs w:val="24"/>
-        </w:rPr>
-      </w:pPr>
-      <w:r>
-        <w:rPr>
-          <w:rFonts w:ascii="Times New Roman" w:hAnsi="Times New Roman" w:cs="Times New Roman"/>
-          <w:color w:val="000000" w:themeColor="text1"/>
-          <w:sz w:val="24"/>
-          <w:szCs w:val="24"/>
-          <w:lang w:val="en-US"/>
-        </w:rPr>
-        <w:t>Jika Presiden Mahasiswa mangkat, berhenti, diberhentikan, atau tidak dapat melakukan kewajibannya dalam masa jabatannya, ia digantikan oleh wakil presiden mahasiswa sampai habis masa jabatannya.</w:t>
-      </w:r>
-    </w:p>
-    <w:p>
-      <w:pPr>
-        <w:pStyle w:val="ListParagraph"/>
-        <w:numPr>
-          <w:ilvl w:val="0"/>
-          <w:numId w:val="7"/>
-        </w:numPr>
-        <w:spacing w:line="360" w:lineRule="auto"/>
-        <w:jc w:val="both"/>
-        <w:rPr>
-          <w:rFonts w:ascii="Times New Roman" w:hAnsi="Times New Roman" w:cs="Times New Roman"/>
-          <w:color w:val="000000" w:themeColor="text1"/>
-          <w:sz w:val="24"/>
-          <w:szCs w:val="24"/>
-        </w:rPr>
-      </w:pPr>
-      <w:r>
-        <w:rPr>
-          <w:rFonts w:ascii="Times New Roman" w:hAnsi="Times New Roman" w:cs="Times New Roman"/>
-          <w:color w:val="000000" w:themeColor="text1"/>
-          <w:sz w:val="24"/>
-          <w:szCs w:val="24"/>
-          <w:lang w:val="en-US"/>
-        </w:rPr>
-        <w:t>Dalam hal terjadi kekosongan wakil presiden selambat – lambatnya dalam waktu tiga puluh hari majelis permusyawaratan mahasiswa menyelenggarakan sidang untuk memilih wakil presiden mahasiswa dari dua calon yang diusulkan oleh presiden mahasiswa.</w:t>
-      </w:r>
-    </w:p>
-    <w:p>
-      <w:pPr>
-        <w:pStyle w:val="ListParagraph"/>
-        <w:numPr>
-          <w:ilvl w:val="0"/>
-          <w:numId w:val="7"/>
-        </w:numPr>
+          <w:lang w:val="en-US"/>
+        </w:rPr>
+        <w:t>Pasal (?) Kekosongan Kekuasaan</w:t>
+      </w:r>
+    </w:p>
+    <w:p>
+      <w:pPr>
         <w:tabs>
           <w:tab w:val="left" w:pos="720"/>
         </w:tabs>
         <w:spacing w:line="360" w:lineRule="auto"/>
-        <w:ind w:hanging="540"/>
         <w:jc w:val="both"/>
         <w:rPr>
           <w:rFonts w:ascii="Times New Roman" w:hAnsi="Times New Roman" w:cs="Times New Roman"/>
           <w:color w:val="000000" w:themeColor="text1"/>
           <w:sz w:val="24"/>
           <w:szCs w:val="24"/>
+          <w:lang w:val="en-US"/>
         </w:rPr>
       </w:pPr>
       <w:r>
@@ -5113,38 +8775,50 @@
           <w:szCs w:val="24"/>
           <w:lang w:val="en-US"/>
         </w:rPr>
-        <w:t>Jika presiden mahasiswa dan wakil presiden mahasiswa mangkat, berhenti, diberhentikan, atau tidak dapat melakukan kewajibannya dalam masa jabatannya secara bersamaan, pelaksana tugas kepresidenan adalah menteri luar negeri, menteri dalam negeri, dan menteri kesekret</w:t>
-      </w:r>
-      <w:r>
+        <w:t>Apabila terjadi kekosongan kekuasaan Badan Eksekutif Mahasiswa Fakultas maka selanjutnya diatur dalam mekanisme internal fakultasnya masing-masing.</w:t>
+      </w:r>
+    </w:p>
+    <w:p>
+      <w:pPr>
+        <w:spacing w:line="360" w:lineRule="auto"/>
+        <w:ind w:left="360"/>
+        <w:jc w:val="both"/>
+        <w:rPr>
+          <w:rFonts w:ascii="Times New Roman" w:hAnsi="Times New Roman" w:cs="Times New Roman"/>
+          <w:sz w:val="24"/>
+          <w:szCs w:val="24"/>
+        </w:rPr>
+      </w:pPr>
+    </w:p>
+    <w:p>
+      <w:pPr>
+        <w:pStyle w:val="ListParagraph"/>
+        <w:spacing w:line="360" w:lineRule="auto"/>
+        <w:jc w:val="center"/>
+        <w:rPr>
+          <w:rFonts w:ascii="Times New Roman" w:hAnsi="Times New Roman" w:cs="Times New Roman"/>
+          <w:color w:val="FF0000"/>
+          <w:sz w:val="24"/>
+          <w:szCs w:val="24"/>
+          <w:lang w:val="en-US"/>
+        </w:rPr>
+      </w:pPr>
+    </w:p>
+    <w:p>
+      <w:pPr>
+        <w:pStyle w:val="ListParagraph"/>
+        <w:tabs>
+          <w:tab w:val="left" w:pos="720"/>
+        </w:tabs>
+        <w:spacing w:line="360" w:lineRule="auto"/>
+        <w:jc w:val="both"/>
         <w:rPr>
           <w:rFonts w:ascii="Times New Roman" w:hAnsi="Times New Roman" w:cs="Times New Roman"/>
           <w:color w:val="000000" w:themeColor="text1"/>
           <w:sz w:val="24"/>
           <w:szCs w:val="24"/>
-          <w:lang w:val="en-US"/>
-        </w:rPr>
-        <w:t>aris</w:t>
-      </w:r>
-      <w:r>
-        <w:rPr>
-          <w:rFonts w:ascii="Times New Roman" w:hAnsi="Times New Roman" w:cs="Times New Roman"/>
-          <w:color w:val="000000" w:themeColor="text1"/>
-          <w:sz w:val="24"/>
-          <w:szCs w:val="24"/>
-          <w:lang w:val="en-US"/>
-        </w:rPr>
-        <w:t xml:space="preserve"> negara</w:t>
-      </w:r>
-      <w:r>
-        <w:rPr>
-          <w:rFonts w:ascii="Times New Roman" w:hAnsi="Times New Roman" w:cs="Times New Roman"/>
-          <w:color w:val="000000" w:themeColor="text1"/>
-          <w:sz w:val="24"/>
-          <w:szCs w:val="24"/>
-          <w:lang w:val="en-US"/>
-        </w:rPr>
-        <w:t xml:space="preserve"> secara bersama – sama. Selambat – lambatnya tiga puluh hari setelah itu majelis permusyawaratan mahasiswa melaksanakan sidang untuk memilih presiden dan wakil presiden mahasiswa dari tiga pelaksana tugas kepresidenan sampai berakhir masa jabatannya.</w:t>
-      </w:r>
+        </w:rPr>
+      </w:pPr>
     </w:p>
     <w:p>
       <w:pPr>
@@ -5927,7 +9601,6 @@
           <w:szCs w:val="24"/>
           <w:lang w:val="en-US"/>
         </w:rPr>
-        <w:lastRenderedPageBreak/>
         <w:t>S</w:t>
       </w:r>
       <w:r>
@@ -6684,6 +10357,7 @@
           <w:szCs w:val="24"/>
           <w:lang w:val="en-US"/>
         </w:rPr>
+        <w:lastRenderedPageBreak/>
         <w:t>Pimpinan lembaga tingkat Fakultas, Himpunan Mahasiswa dan Unit Kegiatan Mahasiswa dipilih melalui Mekanisme internal</w:t>
       </w:r>
       <w:r>
@@ -7287,6 +10961,7 @@
           <w:szCs w:val="24"/>
           <w:lang w:val="en-US"/>
         </w:rPr>
+        <w:lastRenderedPageBreak/>
         <w:t xml:space="preserve">Menerima dan mengelola dana yang diperoleh </w:t>
       </w:r>
       <w:r>
@@ -8100,6 +11775,7 @@
           <w:szCs w:val="24"/>
           <w:lang w:val="en-US"/>
         </w:rPr>
+        <w:lastRenderedPageBreak/>
         <w:t xml:space="preserve">Anggota aktif berhak mendapatkan </w:t>
       </w:r>
       <w:r>
@@ -8188,7 +11864,6 @@
           <w:szCs w:val="24"/>
           <w:lang w:val="en-US"/>
         </w:rPr>
-        <w:lastRenderedPageBreak/>
         <w:t xml:space="preserve">Setiap anggota </w:t>
       </w:r>
       <w:r>
@@ -8802,43 +12477,7 @@
         </w:rPr>
         <w:t>LAMBANG</w:t>
       </w:r>
-    </w:p>
-    <w:p>
-      <w:pPr>
-        <w:spacing w:line="360" w:lineRule="auto"/>
-        <w:jc w:val="center"/>
-        <w:rPr>
-          <w:rFonts w:ascii="Times New Roman" w:hAnsi="Times New Roman" w:cs="Times New Roman"/>
-          <w:sz w:val="24"/>
-          <w:szCs w:val="24"/>
-          <w:lang w:val="en-US"/>
-        </w:rPr>
-      </w:pPr>
-      <w:r>
-        <w:rPr>
-          <w:rFonts w:ascii="Times New Roman" w:hAnsi="Times New Roman" w:cs="Times New Roman"/>
-          <w:sz w:val="24"/>
-          <w:szCs w:val="24"/>
-          <w:lang w:val="en-US"/>
-        </w:rPr>
-        <w:t>Berisi pembahasan tentang identitas Lembaga Kemahasiswaan (IKM/Republik/etc).</w:t>
-      </w:r>
-    </w:p>
-    <w:p>
-      <w:pPr>
-        <w:spacing w:line="360" w:lineRule="auto"/>
-        <w:jc w:val="center"/>
-        <w:rPr>
-          <w:rFonts w:ascii="Times New Roman" w:hAnsi="Times New Roman" w:cs="Times New Roman"/>
-          <w:sz w:val="24"/>
-          <w:szCs w:val="24"/>
-        </w:rPr>
-      </w:pPr>
-    </w:p>
-    <w:p>
-      <w:pPr>
-        <w:spacing w:line="360" w:lineRule="auto"/>
-        <w:jc w:val="center"/>
+      <w:r>
         <w:rPr>
           <w:rFonts w:ascii="Times New Roman" w:hAnsi="Times New Roman" w:cs="Times New Roman"/>
           <w:b/>
@@ -8847,28 +12486,7 @@
           <w:szCs w:val="24"/>
           <w:lang w:val="en-US"/>
         </w:rPr>
-      </w:pPr>
-      <w:r>
-        <w:rPr>
-          <w:rFonts w:ascii="Times New Roman" w:hAnsi="Times New Roman" w:cs="Times New Roman"/>
-          <w:b/>
-          <w:bCs/>
-          <w:sz w:val="24"/>
-          <w:szCs w:val="24"/>
-          <w:lang w:val="en-US"/>
-        </w:rPr>
-        <w:t>BAB X</w:t>
-      </w:r>
-      <w:r>
-        <w:rPr>
-          <w:rFonts w:ascii="Times New Roman" w:hAnsi="Times New Roman" w:cs="Times New Roman"/>
-          <w:b/>
-          <w:bCs/>
-          <w:sz w:val="24"/>
-          <w:szCs w:val="24"/>
-          <w:lang w:val="en-US"/>
-        </w:rPr>
-        <w:t>I</w:t>
+        <w:t xml:space="preserve"> DAN BENDERA</w:t>
       </w:r>
     </w:p>
     <w:p>
@@ -8877,25 +12495,28 @@
         <w:jc w:val="center"/>
         <w:rPr>
           <w:rFonts w:ascii="Times New Roman" w:hAnsi="Times New Roman" w:cs="Times New Roman"/>
-          <w:b/>
-          <w:bCs/>
-          <w:sz w:val="24"/>
-          <w:szCs w:val="24"/>
-        </w:rPr>
-      </w:pPr>
-      <w:r>
-        <w:rPr>
-          <w:rFonts w:ascii="Times New Roman" w:hAnsi="Times New Roman" w:cs="Times New Roman"/>
-          <w:b/>
-          <w:bCs/>
-          <w:sz w:val="24"/>
-          <w:szCs w:val="24"/>
-        </w:rPr>
-        <w:t>HIRARKI HUKUM</w:t>
-      </w:r>
-    </w:p>
-    <w:p>
-      <w:pPr>
+          <w:sz w:val="24"/>
+          <w:szCs w:val="24"/>
+          <w:lang w:val="en-US"/>
+        </w:rPr>
+      </w:pPr>
+      <w:r>
+        <w:rPr>
+          <w:rFonts w:ascii="Times New Roman" w:hAnsi="Times New Roman" w:cs="Times New Roman"/>
+          <w:sz w:val="24"/>
+          <w:szCs w:val="24"/>
+          <w:lang w:val="en-US"/>
+        </w:rPr>
+        <w:t>Point-point Mengenai Lambang Keluarga Mahasiswa :</w:t>
+      </w:r>
+    </w:p>
+    <w:p>
+      <w:pPr>
+        <w:pStyle w:val="ListParagraph"/>
+        <w:numPr>
+          <w:ilvl w:val="0"/>
+          <w:numId w:val="42"/>
+        </w:numPr>
         <w:spacing w:line="360" w:lineRule="auto"/>
         <w:jc w:val="center"/>
         <w:rPr>
@@ -8912,43 +12533,86 @@
           <w:szCs w:val="24"/>
           <w:lang w:val="en-US"/>
         </w:rPr>
-        <w:t>Membahas tentang hirarki hukum</w:t>
-      </w:r>
-    </w:p>
-    <w:p>
-      <w:pPr>
+        <w:t>Harus terdapat tulisan Keluarga Mahasiswa Universitas Komputer Indonesia</w:t>
+      </w:r>
+    </w:p>
+    <w:p>
+      <w:pPr>
+        <w:pStyle w:val="ListParagraph"/>
+        <w:numPr>
+          <w:ilvl w:val="0"/>
+          <w:numId w:val="42"/>
+        </w:numPr>
         <w:spacing w:line="360" w:lineRule="auto"/>
         <w:jc w:val="center"/>
         <w:rPr>
           <w:rFonts w:ascii="Times New Roman" w:hAnsi="Times New Roman" w:cs="Times New Roman"/>
           <w:sz w:val="24"/>
           <w:szCs w:val="24"/>
-        </w:rPr>
-      </w:pPr>
-    </w:p>
-    <w:p>
-      <w:pPr>
+          <w:lang w:val="en-US"/>
+        </w:rPr>
+      </w:pPr>
+      <w:r>
+        <w:rPr>
+          <w:rFonts w:ascii="Times New Roman" w:hAnsi="Times New Roman" w:cs="Times New Roman"/>
+          <w:sz w:val="24"/>
+          <w:szCs w:val="24"/>
+          <w:lang w:val="en-US"/>
+        </w:rPr>
+        <w:t xml:space="preserve">Memiliki nilai </w:t>
+      </w:r>
+      <w:r>
+        <w:rPr>
+          <w:rFonts w:ascii="Times New Roman" w:hAnsi="Times New Roman" w:cs="Times New Roman"/>
+          <w:sz w:val="24"/>
+          <w:szCs w:val="24"/>
+          <w:lang w:val="en-US"/>
+        </w:rPr>
+        <w:t>nuansa teknologi</w:t>
+      </w:r>
+      <w:r>
+        <w:rPr>
+          <w:rFonts w:ascii="Times New Roman" w:hAnsi="Times New Roman" w:cs="Times New Roman"/>
+          <w:sz w:val="24"/>
+          <w:szCs w:val="24"/>
+          <w:lang w:val="en-US"/>
+        </w:rPr>
+        <w:t xml:space="preserve"> yang mencirikan UNIKOM</w:t>
+      </w:r>
+    </w:p>
+    <w:p>
+      <w:pPr>
+        <w:pStyle w:val="ListParagraph"/>
+        <w:numPr>
+          <w:ilvl w:val="0"/>
+          <w:numId w:val="42"/>
+        </w:numPr>
         <w:spacing w:line="360" w:lineRule="auto"/>
         <w:jc w:val="center"/>
         <w:rPr>
           <w:rFonts w:ascii="Times New Roman" w:hAnsi="Times New Roman" w:cs="Times New Roman"/>
-          <w:b/>
-          <w:bCs/>
-          <w:sz w:val="24"/>
-          <w:szCs w:val="24"/>
-          <w:lang w:val="en-US"/>
-        </w:rPr>
-      </w:pPr>
-      <w:r>
-        <w:rPr>
-          <w:rFonts w:ascii="Times New Roman" w:hAnsi="Times New Roman" w:cs="Times New Roman"/>
-          <w:b/>
-          <w:bCs/>
-          <w:sz w:val="24"/>
-          <w:szCs w:val="24"/>
-          <w:lang w:val="en-US"/>
-        </w:rPr>
-        <w:t>BAB XII</w:t>
+          <w:sz w:val="24"/>
+          <w:szCs w:val="24"/>
+          <w:lang w:val="en-US"/>
+        </w:rPr>
+      </w:pPr>
+      <w:r>
+        <w:rPr>
+          <w:rFonts w:ascii="Times New Roman" w:hAnsi="Times New Roman" w:cs="Times New Roman"/>
+          <w:sz w:val="24"/>
+          <w:szCs w:val="24"/>
+          <w:lang w:val="en-US"/>
+        </w:rPr>
+        <w:t>Memiliki nilai kekeluargaan</w:t>
+      </w:r>
+      <w:r>
+        <w:rPr>
+          <w:rFonts w:ascii="Times New Roman" w:hAnsi="Times New Roman" w:cs="Times New Roman"/>
+          <w:sz w:val="24"/>
+          <w:szCs w:val="24"/>
+          <w:lang w:val="en-US"/>
+        </w:rPr>
+        <w:t xml:space="preserve"> yang erat</w:t>
       </w:r>
     </w:p>
     <w:p>
@@ -8957,31 +12621,6 @@
         <w:jc w:val="center"/>
         <w:rPr>
           <w:rFonts w:ascii="Times New Roman" w:hAnsi="Times New Roman" w:cs="Times New Roman"/>
-          <w:b/>
-          <w:bCs/>
-          <w:sz w:val="24"/>
-          <w:szCs w:val="24"/>
-          <w:lang w:val="en-US"/>
-        </w:rPr>
-      </w:pPr>
-      <w:r>
-        <w:rPr>
-          <w:rFonts w:ascii="Times New Roman" w:hAnsi="Times New Roman" w:cs="Times New Roman"/>
-          <w:b/>
-          <w:bCs/>
-          <w:sz w:val="24"/>
-          <w:szCs w:val="24"/>
-          <w:lang w:val="en-US"/>
-        </w:rPr>
-        <w:t>PERUBAHAN UNDANG-UNDANG DASAR</w:t>
-      </w:r>
-    </w:p>
-    <w:p>
-      <w:pPr>
-        <w:spacing w:line="360" w:lineRule="auto"/>
-        <w:jc w:val="center"/>
-        <w:rPr>
-          <w:rFonts w:ascii="Times New Roman" w:hAnsi="Times New Roman" w:cs="Times New Roman"/>
           <w:color w:val="FF0000"/>
           <w:sz w:val="24"/>
           <w:szCs w:val="24"/>
@@ -9006,7 +12645,27 @@
           <w:szCs w:val="24"/>
           <w:lang w:val="en-US"/>
         </w:rPr>
-        <w:t xml:space="preserve"> (Mekanisme)</w:t>
+        <w:t xml:space="preserve"> (</w:t>
+      </w:r>
+      <w:r>
+        <w:rPr>
+          <w:rFonts w:ascii="Times New Roman" w:hAnsi="Times New Roman" w:cs="Times New Roman"/>
+          <w:color w:val="FF0000"/>
+          <w:sz w:val="24"/>
+          <w:szCs w:val="24"/>
+          <w:lang w:val="en-US"/>
+        </w:rPr>
+        <w:t>Bendera</w:t>
+      </w:r>
+      <w:r>
+        <w:rPr>
+          <w:rFonts w:ascii="Times New Roman" w:hAnsi="Times New Roman" w:cs="Times New Roman"/>
+          <w:color w:val="FF0000"/>
+          <w:sz w:val="24"/>
+          <w:szCs w:val="24"/>
+          <w:lang w:val="en-US"/>
+        </w:rPr>
+        <w:t>)</w:t>
       </w:r>
     </w:p>
     <w:p>
@@ -9031,7 +12690,188 @@
           <w:szCs w:val="24"/>
           <w:lang w:val="en-US"/>
         </w:rPr>
-        <w:t>Usul perubahan pasa-pasal Undang-Undang Dasar dapat diagendakan dalam sidang Forum Mahasiswa oleh sekurang-kurangnya 1/3 dari jumlah anggota Forum Mahasiswa.</w:t>
+        <w:t xml:space="preserve">Bendera Keluarga Mahasiswa Universitas Komputer Indonesia adalah bendera dengan warna dasar </w:t>
+      </w:r>
+      <w:r>
+        <w:rPr>
+          <w:rFonts w:ascii="Times New Roman" w:hAnsi="Times New Roman" w:cs="Times New Roman"/>
+          <w:sz w:val="24"/>
+          <w:szCs w:val="24"/>
+          <w:lang w:val="en-US"/>
+        </w:rPr>
+        <w:t>kuning dan</w:t>
+      </w:r>
+      <w:r>
+        <w:rPr>
+          <w:rFonts w:ascii="Times New Roman" w:hAnsi="Times New Roman" w:cs="Times New Roman"/>
+          <w:sz w:val="24"/>
+          <w:szCs w:val="24"/>
+          <w:lang w:val="en-US"/>
+        </w:rPr>
+        <w:t xml:space="preserve"> terdapat</w:t>
+      </w:r>
+      <w:r>
+        <w:rPr>
+          <w:rFonts w:ascii="Times New Roman" w:hAnsi="Times New Roman" w:cs="Times New Roman"/>
+          <w:sz w:val="24"/>
+          <w:szCs w:val="24"/>
+          <w:lang w:val="en-US"/>
+        </w:rPr>
+        <w:t xml:space="preserve"> lambang Keluarga Mahasisw</w:t>
+      </w:r>
+      <w:r>
+        <w:rPr>
+          <w:rFonts w:ascii="Times New Roman" w:hAnsi="Times New Roman" w:cs="Times New Roman"/>
+          <w:sz w:val="24"/>
+          <w:szCs w:val="24"/>
+          <w:lang w:val="en-US"/>
+        </w:rPr>
+        <w:t>a</w:t>
+      </w:r>
+      <w:r>
+        <w:rPr>
+          <w:rFonts w:ascii="Times New Roman" w:hAnsi="Times New Roman" w:cs="Times New Roman"/>
+          <w:sz w:val="24"/>
+          <w:szCs w:val="24"/>
+          <w:lang w:val="en-US"/>
+        </w:rPr>
+        <w:t>.</w:t>
+      </w:r>
+    </w:p>
+    <w:p>
+      <w:pPr>
+        <w:spacing w:line="360" w:lineRule="auto"/>
+        <w:jc w:val="center"/>
+        <w:rPr>
+          <w:rFonts w:ascii="Times New Roman" w:hAnsi="Times New Roman" w:cs="Times New Roman"/>
+          <w:sz w:val="24"/>
+          <w:szCs w:val="24"/>
+          <w:lang w:val="en-US"/>
+        </w:rPr>
+      </w:pPr>
+    </w:p>
+    <w:p>
+      <w:pPr>
+        <w:spacing w:line="360" w:lineRule="auto"/>
+        <w:jc w:val="center"/>
+        <w:rPr>
+          <w:rFonts w:ascii="Times New Roman" w:hAnsi="Times New Roman" w:cs="Times New Roman"/>
+          <w:sz w:val="24"/>
+          <w:szCs w:val="24"/>
+        </w:rPr>
+      </w:pPr>
+    </w:p>
+    <w:p>
+      <w:pPr>
+        <w:spacing w:line="360" w:lineRule="auto"/>
+        <w:jc w:val="center"/>
+        <w:rPr>
+          <w:rFonts w:ascii="Times New Roman" w:hAnsi="Times New Roman" w:cs="Times New Roman"/>
+          <w:b/>
+          <w:bCs/>
+          <w:sz w:val="24"/>
+          <w:szCs w:val="24"/>
+          <w:lang w:val="en-US"/>
+        </w:rPr>
+      </w:pPr>
+      <w:r>
+        <w:rPr>
+          <w:rFonts w:ascii="Times New Roman" w:hAnsi="Times New Roman" w:cs="Times New Roman"/>
+          <w:b/>
+          <w:bCs/>
+          <w:sz w:val="24"/>
+          <w:szCs w:val="24"/>
+          <w:lang w:val="en-US"/>
+        </w:rPr>
+        <w:t>BAB X</w:t>
+      </w:r>
+      <w:r>
+        <w:rPr>
+          <w:rFonts w:ascii="Times New Roman" w:hAnsi="Times New Roman" w:cs="Times New Roman"/>
+          <w:b/>
+          <w:bCs/>
+          <w:sz w:val="24"/>
+          <w:szCs w:val="24"/>
+          <w:lang w:val="en-US"/>
+        </w:rPr>
+        <w:t>I</w:t>
+      </w:r>
+    </w:p>
+    <w:p>
+      <w:pPr>
+        <w:spacing w:line="360" w:lineRule="auto"/>
+        <w:jc w:val="center"/>
+        <w:rPr>
+          <w:rFonts w:ascii="Times New Roman" w:hAnsi="Times New Roman" w:cs="Times New Roman"/>
+          <w:b/>
+          <w:bCs/>
+          <w:sz w:val="24"/>
+          <w:szCs w:val="24"/>
+        </w:rPr>
+      </w:pPr>
+      <w:r>
+        <w:rPr>
+          <w:rFonts w:ascii="Times New Roman" w:hAnsi="Times New Roman" w:cs="Times New Roman"/>
+          <w:b/>
+          <w:bCs/>
+          <w:sz w:val="24"/>
+          <w:szCs w:val="24"/>
+        </w:rPr>
+        <w:t>HI</w:t>
+      </w:r>
+      <w:r>
+        <w:rPr>
+          <w:rFonts w:ascii="Times New Roman" w:hAnsi="Times New Roman" w:cs="Times New Roman"/>
+          <w:b/>
+          <w:bCs/>
+          <w:sz w:val="24"/>
+          <w:szCs w:val="24"/>
+          <w:lang w:val="en-US"/>
+        </w:rPr>
+        <w:t>E</w:t>
+      </w:r>
+      <w:r>
+        <w:rPr>
+          <w:rFonts w:ascii="Times New Roman" w:hAnsi="Times New Roman" w:cs="Times New Roman"/>
+          <w:b/>
+          <w:bCs/>
+          <w:sz w:val="24"/>
+          <w:szCs w:val="24"/>
+        </w:rPr>
+        <w:t>RARKI HUKUM</w:t>
+      </w:r>
+    </w:p>
+    <w:p>
+      <w:pPr>
+        <w:spacing w:line="360" w:lineRule="auto"/>
+        <w:jc w:val="center"/>
+        <w:rPr>
+          <w:rFonts w:ascii="Times New Roman" w:hAnsi="Times New Roman" w:cs="Times New Roman"/>
+          <w:color w:val="FF0000"/>
+          <w:sz w:val="24"/>
+          <w:szCs w:val="24"/>
+          <w:lang w:val="en-US"/>
+        </w:rPr>
+      </w:pPr>
+      <w:r>
+        <w:rPr>
+          <w:rFonts w:ascii="Times New Roman" w:hAnsi="Times New Roman" w:cs="Times New Roman"/>
+          <w:color w:val="FF0000"/>
+          <w:sz w:val="24"/>
+          <w:szCs w:val="24"/>
+          <w:lang w:val="en-US"/>
+        </w:rPr>
+        <w:t>Pasal ?</w:t>
+      </w:r>
+      <w:r>
+        <w:rPr>
+          <w:rFonts w:ascii="Times New Roman" w:hAnsi="Times New Roman" w:cs="Times New Roman"/>
+          <w:color w:val="FF0000"/>
+          <w:sz w:val="24"/>
+          <w:szCs w:val="24"/>
+          <w:lang w:val="en-US"/>
+        </w:rPr>
+        <w:t xml:space="preserve"> (Mekanisme)</w:t>
       </w:r>
     </w:p>
     <w:p>
@@ -9056,7 +12896,300 @@
           <w:szCs w:val="24"/>
           <w:lang w:val="en-US"/>
         </w:rPr>
-        <w:t>Setiap usul perubahan pasal-pasal Undang-Undang Dasar diajukan secara tertulis dan ditujukan dengan jelas bagian yang diusulkan untuk dirubah beserta alasannya.</w:t>
+        <w:t xml:space="preserve">Jenis dan hierarki </w:t>
+      </w:r>
+      <w:r>
+        <w:rPr>
+          <w:rFonts w:ascii="Times New Roman" w:hAnsi="Times New Roman" w:cs="Times New Roman"/>
+          <w:sz w:val="24"/>
+          <w:szCs w:val="24"/>
+          <w:lang w:val="en-US"/>
+        </w:rPr>
+        <w:t>peraturan</w:t>
+      </w:r>
+      <w:r>
+        <w:rPr>
+          <w:rFonts w:ascii="Times New Roman" w:hAnsi="Times New Roman" w:cs="Times New Roman"/>
+          <w:sz w:val="24"/>
+          <w:szCs w:val="24"/>
+          <w:lang w:val="en-US"/>
+        </w:rPr>
+        <w:t xml:space="preserve"> </w:t>
+      </w:r>
+      <w:r>
+        <w:rPr>
+          <w:rFonts w:ascii="Times New Roman" w:hAnsi="Times New Roman" w:cs="Times New Roman"/>
+          <w:sz w:val="24"/>
+          <w:szCs w:val="24"/>
+          <w:lang w:val="en-US"/>
+        </w:rPr>
+        <w:t>K</w:t>
+      </w:r>
+      <w:r>
+        <w:rPr>
+          <w:rFonts w:ascii="Times New Roman" w:hAnsi="Times New Roman" w:cs="Times New Roman"/>
+          <w:sz w:val="24"/>
+          <w:szCs w:val="24"/>
+          <w:lang w:val="en-US"/>
+        </w:rPr>
+        <w:t xml:space="preserve">eluarga </w:t>
+      </w:r>
+      <w:r>
+        <w:rPr>
+          <w:rFonts w:ascii="Times New Roman" w:hAnsi="Times New Roman" w:cs="Times New Roman"/>
+          <w:sz w:val="24"/>
+          <w:szCs w:val="24"/>
+          <w:lang w:val="en-US"/>
+        </w:rPr>
+        <w:t>M</w:t>
+      </w:r>
+      <w:r>
+        <w:rPr>
+          <w:rFonts w:ascii="Times New Roman" w:hAnsi="Times New Roman" w:cs="Times New Roman"/>
+          <w:sz w:val="24"/>
+          <w:szCs w:val="24"/>
+          <w:lang w:val="en-US"/>
+        </w:rPr>
+        <w:t xml:space="preserve">ahasiswa Universitas Komputer Indonesia </w:t>
+      </w:r>
+      <w:r>
+        <w:rPr>
+          <w:rFonts w:ascii="Times New Roman" w:hAnsi="Times New Roman" w:cs="Times New Roman"/>
+          <w:sz w:val="24"/>
+          <w:szCs w:val="24"/>
+          <w:lang w:val="en-US"/>
+        </w:rPr>
+        <w:t>terdiri atas :</w:t>
+      </w:r>
+    </w:p>
+    <w:p>
+      <w:pPr>
+        <w:pStyle w:val="ListParagraph"/>
+        <w:numPr>
+          <w:ilvl w:val="0"/>
+          <w:numId w:val="41"/>
+        </w:numPr>
+        <w:spacing w:line="360" w:lineRule="auto"/>
+        <w:jc w:val="both"/>
+        <w:rPr>
+          <w:rFonts w:ascii="Times New Roman" w:hAnsi="Times New Roman" w:cs="Times New Roman"/>
+          <w:sz w:val="24"/>
+          <w:szCs w:val="24"/>
+        </w:rPr>
+      </w:pPr>
+      <w:r>
+        <w:rPr>
+          <w:rFonts w:ascii="Times New Roman" w:hAnsi="Times New Roman" w:cs="Times New Roman"/>
+          <w:sz w:val="24"/>
+          <w:szCs w:val="24"/>
+          <w:lang w:val="en-US"/>
+        </w:rPr>
+        <w:t>Undang-undang Dasar</w:t>
+      </w:r>
+      <w:r>
+        <w:rPr>
+          <w:rFonts w:ascii="Times New Roman" w:hAnsi="Times New Roman" w:cs="Times New Roman"/>
+          <w:sz w:val="24"/>
+          <w:szCs w:val="24"/>
+          <w:lang w:val="en-US"/>
+        </w:rPr>
+        <w:t>;</w:t>
+      </w:r>
+    </w:p>
+    <w:p>
+      <w:pPr>
+        <w:pStyle w:val="ListParagraph"/>
+        <w:numPr>
+          <w:ilvl w:val="0"/>
+          <w:numId w:val="41"/>
+        </w:numPr>
+        <w:spacing w:line="360" w:lineRule="auto"/>
+        <w:jc w:val="both"/>
+        <w:rPr>
+          <w:rFonts w:ascii="Times New Roman" w:hAnsi="Times New Roman" w:cs="Times New Roman"/>
+          <w:sz w:val="24"/>
+          <w:szCs w:val="24"/>
+        </w:rPr>
+      </w:pPr>
+      <w:r>
+        <w:rPr>
+          <w:rFonts w:ascii="Times New Roman" w:hAnsi="Times New Roman" w:cs="Times New Roman"/>
+          <w:sz w:val="24"/>
+          <w:szCs w:val="24"/>
+          <w:lang w:val="en-US"/>
+        </w:rPr>
+        <w:t>Ketetapan Forum Mahasiswa</w:t>
+      </w:r>
+      <w:r>
+        <w:rPr>
+          <w:rFonts w:ascii="Times New Roman" w:hAnsi="Times New Roman" w:cs="Times New Roman"/>
+          <w:sz w:val="24"/>
+          <w:szCs w:val="24"/>
+          <w:lang w:val="en-US"/>
+        </w:rPr>
+        <w:t>;</w:t>
+      </w:r>
+    </w:p>
+    <w:p>
+      <w:pPr>
+        <w:pStyle w:val="ListParagraph"/>
+        <w:numPr>
+          <w:ilvl w:val="0"/>
+          <w:numId w:val="41"/>
+        </w:numPr>
+        <w:spacing w:line="360" w:lineRule="auto"/>
+        <w:jc w:val="both"/>
+        <w:rPr>
+          <w:rFonts w:ascii="Times New Roman" w:hAnsi="Times New Roman" w:cs="Times New Roman"/>
+          <w:sz w:val="24"/>
+          <w:szCs w:val="24"/>
+        </w:rPr>
+      </w:pPr>
+      <w:r>
+        <w:rPr>
+          <w:rFonts w:ascii="Times New Roman" w:hAnsi="Times New Roman" w:cs="Times New Roman"/>
+          <w:sz w:val="24"/>
+          <w:szCs w:val="24"/>
+          <w:lang w:val="en-US"/>
+        </w:rPr>
+        <w:t xml:space="preserve">Ketetapan Majelis Permusyawaratan </w:t>
+      </w:r>
+      <w:r>
+        <w:rPr>
+          <w:rFonts w:ascii="Times New Roman" w:hAnsi="Times New Roman" w:cs="Times New Roman"/>
+          <w:sz w:val="24"/>
+          <w:szCs w:val="24"/>
+          <w:lang w:val="en-US"/>
+        </w:rPr>
+        <w:t>Mahasiswa</w:t>
+      </w:r>
+      <w:r>
+        <w:rPr>
+          <w:rFonts w:ascii="Times New Roman" w:hAnsi="Times New Roman" w:cs="Times New Roman"/>
+          <w:sz w:val="24"/>
+          <w:szCs w:val="24"/>
+          <w:lang w:val="en-US"/>
+        </w:rPr>
+        <w:t>;</w:t>
+      </w:r>
+    </w:p>
+    <w:p>
+      <w:pPr>
+        <w:pStyle w:val="ListParagraph"/>
+        <w:numPr>
+          <w:ilvl w:val="0"/>
+          <w:numId w:val="41"/>
+        </w:numPr>
+        <w:spacing w:line="360" w:lineRule="auto"/>
+        <w:jc w:val="both"/>
+        <w:rPr>
+          <w:rFonts w:ascii="Times New Roman" w:hAnsi="Times New Roman" w:cs="Times New Roman"/>
+          <w:sz w:val="24"/>
+          <w:szCs w:val="24"/>
+        </w:rPr>
+      </w:pPr>
+      <w:r>
+        <w:rPr>
+          <w:rFonts w:ascii="Times New Roman" w:hAnsi="Times New Roman" w:cs="Times New Roman"/>
+          <w:sz w:val="24"/>
+          <w:szCs w:val="24"/>
+          <w:lang w:val="en-US"/>
+        </w:rPr>
+        <w:t>Undang-undang / Peraturan Pemerintah Pengganti Undang-undang</w:t>
+      </w:r>
+      <w:r>
+        <w:rPr>
+          <w:rFonts w:ascii="Times New Roman" w:hAnsi="Times New Roman" w:cs="Times New Roman"/>
+          <w:sz w:val="24"/>
+          <w:szCs w:val="24"/>
+          <w:lang w:val="en-US"/>
+        </w:rPr>
+        <w:t>;</w:t>
+      </w:r>
+    </w:p>
+    <w:p>
+      <w:pPr>
+        <w:pStyle w:val="ListParagraph"/>
+        <w:numPr>
+          <w:ilvl w:val="0"/>
+          <w:numId w:val="41"/>
+        </w:numPr>
+        <w:spacing w:line="360" w:lineRule="auto"/>
+        <w:jc w:val="both"/>
+        <w:rPr>
+          <w:rFonts w:ascii="Times New Roman" w:hAnsi="Times New Roman" w:cs="Times New Roman"/>
+          <w:sz w:val="24"/>
+          <w:szCs w:val="24"/>
+        </w:rPr>
+      </w:pPr>
+      <w:r>
+        <w:rPr>
+          <w:rFonts w:ascii="Times New Roman" w:hAnsi="Times New Roman" w:cs="Times New Roman"/>
+          <w:sz w:val="24"/>
+          <w:szCs w:val="24"/>
+          <w:lang w:val="en-US"/>
+        </w:rPr>
+        <w:t>Peraturan Presiden;</w:t>
+      </w:r>
+    </w:p>
+    <w:p>
+      <w:pPr>
+        <w:pStyle w:val="ListParagraph"/>
+        <w:numPr>
+          <w:ilvl w:val="0"/>
+          <w:numId w:val="41"/>
+        </w:numPr>
+        <w:spacing w:line="360" w:lineRule="auto"/>
+        <w:jc w:val="both"/>
+        <w:rPr>
+          <w:rFonts w:ascii="Times New Roman" w:hAnsi="Times New Roman" w:cs="Times New Roman"/>
+          <w:sz w:val="24"/>
+          <w:szCs w:val="24"/>
+        </w:rPr>
+      </w:pPr>
+      <w:r>
+        <w:rPr>
+          <w:rFonts w:ascii="Times New Roman" w:hAnsi="Times New Roman" w:cs="Times New Roman"/>
+          <w:sz w:val="24"/>
+          <w:szCs w:val="24"/>
+          <w:lang w:val="en-US"/>
+        </w:rPr>
+        <w:lastRenderedPageBreak/>
+        <w:t>Peraturan Eksekutif Fakultas;</w:t>
+      </w:r>
+      <w:r>
+        <w:rPr>
+          <w:rFonts w:ascii="Times New Roman" w:hAnsi="Times New Roman" w:cs="Times New Roman"/>
+          <w:sz w:val="24"/>
+          <w:szCs w:val="24"/>
+          <w:lang w:val="en-US"/>
+        </w:rPr>
+        <w:t xml:space="preserve"> dan</w:t>
+      </w:r>
+    </w:p>
+    <w:p>
+      <w:pPr>
+        <w:pStyle w:val="ListParagraph"/>
+        <w:numPr>
+          <w:ilvl w:val="0"/>
+          <w:numId w:val="41"/>
+        </w:numPr>
+        <w:spacing w:line="360" w:lineRule="auto"/>
+        <w:jc w:val="both"/>
+        <w:rPr>
+          <w:rFonts w:ascii="Times New Roman" w:hAnsi="Times New Roman" w:cs="Times New Roman"/>
+          <w:sz w:val="24"/>
+          <w:szCs w:val="24"/>
+        </w:rPr>
+      </w:pPr>
+      <w:r>
+        <w:rPr>
+          <w:rFonts w:ascii="Times New Roman" w:hAnsi="Times New Roman" w:cs="Times New Roman"/>
+          <w:sz w:val="24"/>
+          <w:szCs w:val="24"/>
+          <w:lang w:val="en-US"/>
+        </w:rPr>
+        <w:t>Peraturan Eksekutif Jurusan;</w:t>
       </w:r>
     </w:p>
     <w:p>
@@ -9072,34 +13205,156 @@
           <w:rFonts w:ascii="Times New Roman" w:hAnsi="Times New Roman" w:cs="Times New Roman"/>
           <w:sz w:val="24"/>
           <w:szCs w:val="24"/>
-        </w:rPr>
-      </w:pPr>
-      <w:r>
-        <w:rPr>
-          <w:rFonts w:ascii="Times New Roman" w:hAnsi="Times New Roman" w:cs="Times New Roman"/>
-          <w:sz w:val="24"/>
-          <w:szCs w:val="24"/>
-          <w:lang w:val="en-US"/>
-        </w:rPr>
-        <w:t>Untuk merubah pasal-pasal Undang-Undang Dasar sidang Forum Mahasiswa harus dihadiri oleh sekurang-kurangnya 2/3 dari jumlah anggota Forum Mahasiswa</w:t>
-      </w:r>
-      <w:r>
-        <w:rPr>
-          <w:rFonts w:ascii="Times New Roman" w:hAnsi="Times New Roman" w:cs="Times New Roman"/>
-          <w:sz w:val="24"/>
-          <w:szCs w:val="24"/>
-          <w:lang w:val="en-US"/>
-        </w:rPr>
-        <w:t>.</w:t>
-      </w:r>
-      <w:r>
-        <w:rPr>
-          <w:rFonts w:ascii="Times New Roman" w:hAnsi="Times New Roman" w:cs="Times New Roman"/>
-          <w:sz w:val="24"/>
-          <w:szCs w:val="24"/>
-          <w:lang w:val="en-US"/>
-        </w:rPr>
-        <w:t xml:space="preserve"> </w:t>
+          <w:lang w:val="en-US"/>
+        </w:rPr>
+      </w:pPr>
+      <w:r>
+        <w:rPr>
+          <w:rFonts w:ascii="Times New Roman" w:hAnsi="Times New Roman" w:cs="Times New Roman"/>
+          <w:sz w:val="24"/>
+          <w:szCs w:val="24"/>
+          <w:lang w:val="en-US"/>
+        </w:rPr>
+        <w:t xml:space="preserve">Kekuatan hukum </w:t>
+      </w:r>
+      <w:r>
+        <w:rPr>
+          <w:rFonts w:ascii="Times New Roman" w:hAnsi="Times New Roman" w:cs="Times New Roman"/>
+          <w:sz w:val="24"/>
+          <w:szCs w:val="24"/>
+          <w:lang w:val="en-US"/>
+        </w:rPr>
+        <w:t xml:space="preserve">peraturan </w:t>
+      </w:r>
+      <w:r>
+        <w:rPr>
+          <w:rFonts w:ascii="Times New Roman" w:hAnsi="Times New Roman" w:cs="Times New Roman"/>
+          <w:sz w:val="24"/>
+          <w:szCs w:val="24"/>
+          <w:lang w:val="en-US"/>
+        </w:rPr>
+        <w:t>K</w:t>
+      </w:r>
+      <w:r>
+        <w:rPr>
+          <w:rFonts w:ascii="Times New Roman" w:hAnsi="Times New Roman" w:cs="Times New Roman"/>
+          <w:sz w:val="24"/>
+          <w:szCs w:val="24"/>
+          <w:lang w:val="en-US"/>
+        </w:rPr>
+        <w:t xml:space="preserve">eluarga </w:t>
+      </w:r>
+      <w:r>
+        <w:rPr>
+          <w:rFonts w:ascii="Times New Roman" w:hAnsi="Times New Roman" w:cs="Times New Roman"/>
+          <w:sz w:val="24"/>
+          <w:szCs w:val="24"/>
+          <w:lang w:val="en-US"/>
+        </w:rPr>
+        <w:t>M</w:t>
+      </w:r>
+      <w:r>
+        <w:rPr>
+          <w:rFonts w:ascii="Times New Roman" w:hAnsi="Times New Roman" w:cs="Times New Roman"/>
+          <w:sz w:val="24"/>
+          <w:szCs w:val="24"/>
+          <w:lang w:val="en-US"/>
+        </w:rPr>
+        <w:t>ahasiswa Universitas Komputer Indonesia sesuai dengan hierarki yang dimaksud pada ayat 1.</w:t>
+      </w:r>
+    </w:p>
+    <w:p>
+      <w:pPr>
+        <w:spacing w:line="360" w:lineRule="auto"/>
+        <w:jc w:val="center"/>
+        <w:rPr>
+          <w:rFonts w:ascii="Times New Roman" w:hAnsi="Times New Roman" w:cs="Times New Roman"/>
+          <w:sz w:val="24"/>
+          <w:szCs w:val="24"/>
+        </w:rPr>
+      </w:pPr>
+    </w:p>
+    <w:p>
+      <w:pPr>
+        <w:spacing w:line="360" w:lineRule="auto"/>
+        <w:jc w:val="center"/>
+        <w:rPr>
+          <w:rFonts w:ascii="Times New Roman" w:hAnsi="Times New Roman" w:cs="Times New Roman"/>
+          <w:b/>
+          <w:bCs/>
+          <w:sz w:val="24"/>
+          <w:szCs w:val="24"/>
+          <w:lang w:val="en-US"/>
+        </w:rPr>
+      </w:pPr>
+      <w:r>
+        <w:rPr>
+          <w:rFonts w:ascii="Times New Roman" w:hAnsi="Times New Roman" w:cs="Times New Roman"/>
+          <w:b/>
+          <w:bCs/>
+          <w:sz w:val="24"/>
+          <w:szCs w:val="24"/>
+          <w:lang w:val="en-US"/>
+        </w:rPr>
+        <w:t>BAB XII</w:t>
+      </w:r>
+    </w:p>
+    <w:p>
+      <w:pPr>
+        <w:spacing w:line="360" w:lineRule="auto"/>
+        <w:jc w:val="center"/>
+        <w:rPr>
+          <w:rFonts w:ascii="Times New Roman" w:hAnsi="Times New Roman" w:cs="Times New Roman"/>
+          <w:b/>
+          <w:bCs/>
+          <w:sz w:val="24"/>
+          <w:szCs w:val="24"/>
+          <w:lang w:val="en-US"/>
+        </w:rPr>
+      </w:pPr>
+      <w:r>
+        <w:rPr>
+          <w:rFonts w:ascii="Times New Roman" w:hAnsi="Times New Roman" w:cs="Times New Roman"/>
+          <w:b/>
+          <w:bCs/>
+          <w:sz w:val="24"/>
+          <w:szCs w:val="24"/>
+          <w:lang w:val="en-US"/>
+        </w:rPr>
+        <w:t>PERUBAHAN UNDANG-UNDANG DASAR</w:t>
+      </w:r>
+    </w:p>
+    <w:p>
+      <w:pPr>
+        <w:spacing w:line="360" w:lineRule="auto"/>
+        <w:jc w:val="center"/>
+        <w:rPr>
+          <w:rFonts w:ascii="Times New Roman" w:hAnsi="Times New Roman" w:cs="Times New Roman"/>
+          <w:color w:val="FF0000"/>
+          <w:sz w:val="24"/>
+          <w:szCs w:val="24"/>
+          <w:lang w:val="en-US"/>
+        </w:rPr>
+      </w:pPr>
+      <w:r>
+        <w:rPr>
+          <w:rFonts w:ascii="Times New Roman" w:hAnsi="Times New Roman" w:cs="Times New Roman"/>
+          <w:color w:val="FF0000"/>
+          <w:sz w:val="24"/>
+          <w:szCs w:val="24"/>
+          <w:lang w:val="en-US"/>
+        </w:rPr>
+        <w:t>Pasal ?</w:t>
+      </w:r>
+      <w:r>
+        <w:rPr>
+          <w:rFonts w:ascii="Times New Roman" w:hAnsi="Times New Roman" w:cs="Times New Roman"/>
+          <w:color w:val="FF0000"/>
+          <w:sz w:val="24"/>
+          <w:szCs w:val="24"/>
+          <w:lang w:val="en-US"/>
+        </w:rPr>
+        <w:t xml:space="preserve"> (Mekanisme)</w:t>
       </w:r>
     </w:p>
     <w:p>
@@ -9124,61 +13379,7 @@
           <w:szCs w:val="24"/>
           <w:lang w:val="en-US"/>
         </w:rPr>
-        <w:t>Usulan perubahan</w:t>
-      </w:r>
-      <w:r>
-        <w:rPr>
-          <w:rFonts w:ascii="Times New Roman" w:hAnsi="Times New Roman" w:cs="Times New Roman"/>
-          <w:sz w:val="24"/>
-          <w:szCs w:val="24"/>
-          <w:lang w:val="en-US"/>
-        </w:rPr>
-        <w:t xml:space="preserve"> </w:t>
-      </w:r>
-      <w:r>
-        <w:rPr>
-          <w:rFonts w:ascii="Times New Roman" w:hAnsi="Times New Roman" w:cs="Times New Roman"/>
-          <w:sz w:val="24"/>
-          <w:szCs w:val="24"/>
-          <w:lang w:val="en-US"/>
-        </w:rPr>
-        <w:t xml:space="preserve">dinyatakan sah apabila </w:t>
-      </w:r>
-      <w:r>
-        <w:rPr>
-          <w:rFonts w:ascii="Times New Roman" w:hAnsi="Times New Roman" w:cs="Times New Roman"/>
-          <w:sz w:val="24"/>
-          <w:szCs w:val="24"/>
-          <w:lang w:val="en-US"/>
-        </w:rPr>
-        <w:t xml:space="preserve">disepakati oleh sekurang-kurangnya 2/3 dari anggota </w:t>
-      </w:r>
-      <w:r>
-        <w:rPr>
-          <w:rFonts w:ascii="Times New Roman" w:hAnsi="Times New Roman" w:cs="Times New Roman"/>
-          <w:sz w:val="24"/>
-          <w:szCs w:val="24"/>
-          <w:lang w:val="en-US"/>
-        </w:rPr>
-        <w:t xml:space="preserve">Forum Mahasiswa </w:t>
-      </w:r>
-      <w:r>
-        <w:rPr>
-          <w:rFonts w:ascii="Times New Roman" w:hAnsi="Times New Roman" w:cs="Times New Roman"/>
-          <w:sz w:val="24"/>
-          <w:szCs w:val="24"/>
-          <w:lang w:val="en-US"/>
-        </w:rPr>
-        <w:t>yang hadir</w:t>
-      </w:r>
-      <w:r>
-        <w:rPr>
-          <w:rFonts w:ascii="Times New Roman" w:hAnsi="Times New Roman" w:cs="Times New Roman"/>
-          <w:sz w:val="24"/>
-          <w:szCs w:val="24"/>
-          <w:lang w:val="en-US"/>
-        </w:rPr>
-        <w:t>.</w:t>
+        <w:t>Usul perubahan pasa-pasal Undang-Undang Dasar dapat diagendakan dalam sidang Forum Mahasiswa oleh sekurang-kurangnya 1/3 dari jumlah anggota Forum Mahasiswa.</w:t>
       </w:r>
     </w:p>
     <w:p>
@@ -9192,20 +13393,18 @@
         <w:jc w:val="both"/>
         <w:rPr>
           <w:rFonts w:ascii="Times New Roman" w:hAnsi="Times New Roman" w:cs="Times New Roman"/>
-          <w:color w:val="FF0000"/>
-          <w:sz w:val="24"/>
-          <w:szCs w:val="24"/>
-        </w:rPr>
-      </w:pPr>
-      <w:r>
-        <w:rPr>
-          <w:rFonts w:ascii="Times New Roman" w:hAnsi="Times New Roman" w:cs="Times New Roman"/>
-          <w:color w:val="FF0000"/>
-          <w:sz w:val="24"/>
-          <w:szCs w:val="24"/>
-          <w:lang w:val="en-US"/>
-        </w:rPr>
-        <w:t>Usulan perubahan Undang-undang Dasar Keluarga Mahasiswa Universitas Komputer Indonesia harus ditetapkan melalui ketetapan Majelis Permusyawaratan Mahasiswa.</w:t>
+          <w:sz w:val="24"/>
+          <w:szCs w:val="24"/>
+        </w:rPr>
+      </w:pPr>
+      <w:r>
+        <w:rPr>
+          <w:rFonts w:ascii="Times New Roman" w:hAnsi="Times New Roman" w:cs="Times New Roman"/>
+          <w:sz w:val="24"/>
+          <w:szCs w:val="24"/>
+          <w:lang w:val="en-US"/>
+        </w:rPr>
+        <w:t>Setiap usul perubahan pasal-pasal Undang-Undang Dasar diajukan secara tertulis dan ditujukan dengan jelas bagian yang diusulkan untuk dirubah beserta alasannya.</w:t>
       </w:r>
     </w:p>
     <w:p>
@@ -9230,7 +13429,25 @@
           <w:szCs w:val="24"/>
           <w:lang w:val="en-US"/>
         </w:rPr>
-        <w:t>Usul perubahan Undang-undang Dasar dapat dilakukan sekurang-kurangnya dua tahun setelah ditetapkan.</w:t>
+        <w:t>Untuk merubah pasal-pasal Undang-Undang Dasar sidang Forum Mahasiswa harus dihadiri oleh sekurang-kurangnya 2/3 dari jumlah anggota Forum Mahasiswa</w:t>
+      </w:r>
+      <w:r>
+        <w:rPr>
+          <w:rFonts w:ascii="Times New Roman" w:hAnsi="Times New Roman" w:cs="Times New Roman"/>
+          <w:sz w:val="24"/>
+          <w:szCs w:val="24"/>
+          <w:lang w:val="en-US"/>
+        </w:rPr>
+        <w:t>.</w:t>
+      </w:r>
+      <w:r>
+        <w:rPr>
+          <w:rFonts w:ascii="Times New Roman" w:hAnsi="Times New Roman" w:cs="Times New Roman"/>
+          <w:sz w:val="24"/>
+          <w:szCs w:val="24"/>
+          <w:lang w:val="en-US"/>
+        </w:rPr>
+        <w:t xml:space="preserve"> </w:t>
       </w:r>
     </w:p>
     <w:p>
@@ -9255,7 +13472,137 @@
           <w:szCs w:val="24"/>
           <w:lang w:val="en-US"/>
         </w:rPr>
-        <w:lastRenderedPageBreak/>
+        <w:t>Usulan perubahan</w:t>
+      </w:r>
+      <w:r>
+        <w:rPr>
+          <w:rFonts w:ascii="Times New Roman" w:hAnsi="Times New Roman" w:cs="Times New Roman"/>
+          <w:sz w:val="24"/>
+          <w:szCs w:val="24"/>
+          <w:lang w:val="en-US"/>
+        </w:rPr>
+        <w:t xml:space="preserve"> </w:t>
+      </w:r>
+      <w:r>
+        <w:rPr>
+          <w:rFonts w:ascii="Times New Roman" w:hAnsi="Times New Roman" w:cs="Times New Roman"/>
+          <w:sz w:val="24"/>
+          <w:szCs w:val="24"/>
+          <w:lang w:val="en-US"/>
+        </w:rPr>
+        <w:t xml:space="preserve">dinyatakan sah apabila </w:t>
+      </w:r>
+      <w:r>
+        <w:rPr>
+          <w:rFonts w:ascii="Times New Roman" w:hAnsi="Times New Roman" w:cs="Times New Roman"/>
+          <w:sz w:val="24"/>
+          <w:szCs w:val="24"/>
+          <w:lang w:val="en-US"/>
+        </w:rPr>
+        <w:t xml:space="preserve">disepakati oleh sekurang-kurangnya 2/3 dari anggota </w:t>
+      </w:r>
+      <w:r>
+        <w:rPr>
+          <w:rFonts w:ascii="Times New Roman" w:hAnsi="Times New Roman" w:cs="Times New Roman"/>
+          <w:sz w:val="24"/>
+          <w:szCs w:val="24"/>
+          <w:lang w:val="en-US"/>
+        </w:rPr>
+        <w:t xml:space="preserve">Forum Mahasiswa </w:t>
+      </w:r>
+      <w:r>
+        <w:rPr>
+          <w:rFonts w:ascii="Times New Roman" w:hAnsi="Times New Roman" w:cs="Times New Roman"/>
+          <w:sz w:val="24"/>
+          <w:szCs w:val="24"/>
+          <w:lang w:val="en-US"/>
+        </w:rPr>
+        <w:t>yang hadir</w:t>
+      </w:r>
+      <w:r>
+        <w:rPr>
+          <w:rFonts w:ascii="Times New Roman" w:hAnsi="Times New Roman" w:cs="Times New Roman"/>
+          <w:sz w:val="24"/>
+          <w:szCs w:val="24"/>
+          <w:lang w:val="en-US"/>
+        </w:rPr>
+        <w:t>.</w:t>
+      </w:r>
+    </w:p>
+    <w:p>
+      <w:pPr>
+        <w:pStyle w:val="ListParagraph"/>
+        <w:numPr>
+          <w:ilvl w:val="0"/>
+          <w:numId w:val="28"/>
+        </w:numPr>
+        <w:spacing w:line="360" w:lineRule="auto"/>
+        <w:jc w:val="both"/>
+        <w:rPr>
+          <w:rFonts w:ascii="Times New Roman" w:hAnsi="Times New Roman" w:cs="Times New Roman"/>
+          <w:color w:val="FF0000"/>
+          <w:sz w:val="24"/>
+          <w:szCs w:val="24"/>
+        </w:rPr>
+      </w:pPr>
+      <w:r>
+        <w:rPr>
+          <w:rFonts w:ascii="Times New Roman" w:hAnsi="Times New Roman" w:cs="Times New Roman"/>
+          <w:color w:val="FF0000"/>
+          <w:sz w:val="24"/>
+          <w:szCs w:val="24"/>
+          <w:lang w:val="en-US"/>
+        </w:rPr>
+        <w:t>Usulan perubahan Undang-undang Dasar Keluarga Mahasiswa Universitas Komputer Indonesia harus ditetapkan melalui ketetapan Majelis Permusyawaratan Mahasiswa.</w:t>
+      </w:r>
+    </w:p>
+    <w:p>
+      <w:pPr>
+        <w:pStyle w:val="ListParagraph"/>
+        <w:numPr>
+          <w:ilvl w:val="0"/>
+          <w:numId w:val="28"/>
+        </w:numPr>
+        <w:spacing w:line="360" w:lineRule="auto"/>
+        <w:jc w:val="both"/>
+        <w:rPr>
+          <w:rFonts w:ascii="Times New Roman" w:hAnsi="Times New Roman" w:cs="Times New Roman"/>
+          <w:sz w:val="24"/>
+          <w:szCs w:val="24"/>
+        </w:rPr>
+      </w:pPr>
+      <w:r>
+        <w:rPr>
+          <w:rFonts w:ascii="Times New Roman" w:hAnsi="Times New Roman" w:cs="Times New Roman"/>
+          <w:sz w:val="24"/>
+          <w:szCs w:val="24"/>
+          <w:lang w:val="en-US"/>
+        </w:rPr>
+        <w:t>Usul perubahan Undang-undang Dasar dapat dilakukan sekurang-kurangnya dua tahun setelah ditetapkan.</w:t>
+      </w:r>
+    </w:p>
+    <w:p>
+      <w:pPr>
+        <w:pStyle w:val="ListParagraph"/>
+        <w:numPr>
+          <w:ilvl w:val="0"/>
+          <w:numId w:val="28"/>
+        </w:numPr>
+        <w:spacing w:line="360" w:lineRule="auto"/>
+        <w:jc w:val="both"/>
+        <w:rPr>
+          <w:rFonts w:ascii="Times New Roman" w:hAnsi="Times New Roman" w:cs="Times New Roman"/>
+          <w:sz w:val="24"/>
+          <w:szCs w:val="24"/>
+        </w:rPr>
+      </w:pPr>
+      <w:r>
+        <w:rPr>
+          <w:rFonts w:ascii="Times New Roman" w:hAnsi="Times New Roman" w:cs="Times New Roman"/>
+          <w:sz w:val="24"/>
+          <w:szCs w:val="24"/>
+          <w:lang w:val="en-US"/>
+        </w:rPr>
         <w:t xml:space="preserve">Khusus mengenai bentuk </w:t>
       </w:r>
       <w:r>
@@ -9485,6 +13832,7 @@
           <w:szCs w:val="24"/>
           <w:lang w:val="en-US"/>
         </w:rPr>
+        <w:lastRenderedPageBreak/>
         <w:t xml:space="preserve">Pasal </w:t>
       </w:r>
       <w:r>
@@ -13226,6 +17574,95 @@
     </w:lvl>
   </w:abstractNum>
   <w:abstractNum w:abstractNumId="36" w15:restartNumberingAfterBreak="0">
+    <w:nsid w:val="6FAC5A20"/>
+    <w:multiLevelType w:val="hybridMultilevel"/>
+    <w:tmpl w:val="FD600724"/>
+    <w:lvl w:ilvl="0" w:tplc="FBEE8FE0">
+      <w:start w:val="1"/>
+      <w:numFmt w:val="lowerLetter"/>
+      <w:lvlText w:val="%1."/>
+      <w:lvlJc w:val="left"/>
+      <w:pPr>
+        <w:ind w:left="1080" w:hanging="360"/>
+      </w:pPr>
+      <w:rPr>
+        <w:rFonts w:hint="default"/>
+      </w:rPr>
+    </w:lvl>
+    <w:lvl w:ilvl="1" w:tplc="04090019" w:tentative="1">
+      <w:start w:val="1"/>
+      <w:numFmt w:val="lowerLetter"/>
+      <w:lvlText w:val="%2."/>
+      <w:lvlJc w:val="left"/>
+      <w:pPr>
+        <w:ind w:left="1800" w:hanging="360"/>
+      </w:pPr>
+    </w:lvl>
+    <w:lvl w:ilvl="2" w:tplc="0409001B" w:tentative="1">
+      <w:start w:val="1"/>
+      <w:numFmt w:val="lowerRoman"/>
+      <w:lvlText w:val="%3."/>
+      <w:lvlJc w:val="right"/>
+      <w:pPr>
+        <w:ind w:left="2520" w:hanging="180"/>
+      </w:pPr>
+    </w:lvl>
+    <w:lvl w:ilvl="3" w:tplc="0409000F" w:tentative="1">
+      <w:start w:val="1"/>
+      <w:numFmt w:val="decimal"/>
+      <w:lvlText w:val="%4."/>
+      <w:lvlJc w:val="left"/>
+      <w:pPr>
+        <w:ind w:left="3240" w:hanging="360"/>
+      </w:pPr>
+    </w:lvl>
+    <w:lvl w:ilvl="4" w:tplc="04090019" w:tentative="1">
+      <w:start w:val="1"/>
+      <w:numFmt w:val="lowerLetter"/>
+      <w:lvlText w:val="%5."/>
+      <w:lvlJc w:val="left"/>
+      <w:pPr>
+        <w:ind w:left="3960" w:hanging="360"/>
+      </w:pPr>
+    </w:lvl>
+    <w:lvl w:ilvl="5" w:tplc="0409001B" w:tentative="1">
+      <w:start w:val="1"/>
+      <w:numFmt w:val="lowerRoman"/>
+      <w:lvlText w:val="%6."/>
+      <w:lvlJc w:val="right"/>
+      <w:pPr>
+        <w:ind w:left="4680" w:hanging="180"/>
+      </w:pPr>
+    </w:lvl>
+    <w:lvl w:ilvl="6" w:tplc="0409000F" w:tentative="1">
+      <w:start w:val="1"/>
+      <w:numFmt w:val="decimal"/>
+      <w:lvlText w:val="%7."/>
+      <w:lvlJc w:val="left"/>
+      <w:pPr>
+        <w:ind w:left="5400" w:hanging="360"/>
+      </w:pPr>
+    </w:lvl>
+    <w:lvl w:ilvl="7" w:tplc="04090019" w:tentative="1">
+      <w:start w:val="1"/>
+      <w:numFmt w:val="lowerLetter"/>
+      <w:lvlText w:val="%8."/>
+      <w:lvlJc w:val="left"/>
+      <w:pPr>
+        <w:ind w:left="6120" w:hanging="360"/>
+      </w:pPr>
+    </w:lvl>
+    <w:lvl w:ilvl="8" w:tplc="0409001B" w:tentative="1">
+      <w:start w:val="1"/>
+      <w:numFmt w:val="lowerRoman"/>
+      <w:lvlText w:val="%9."/>
+      <w:lvlJc w:val="right"/>
+      <w:pPr>
+        <w:ind w:left="6840" w:hanging="180"/>
+      </w:pPr>
+    </w:lvl>
+  </w:abstractNum>
+  <w:abstractNum w:abstractNumId="37" w15:restartNumberingAfterBreak="0">
     <w:nsid w:val="714F2699"/>
     <w:multiLevelType w:val="hybridMultilevel"/>
     <w:tmpl w:val="12C688C0"/>
@@ -13314,7 +17751,7 @@
       </w:pPr>
     </w:lvl>
   </w:abstractNum>
-  <w:abstractNum w:abstractNumId="37" w15:restartNumberingAfterBreak="0">
+  <w:abstractNum w:abstractNumId="38" w15:restartNumberingAfterBreak="0">
     <w:nsid w:val="7450753E"/>
     <w:multiLevelType w:val="hybridMultilevel"/>
     <w:tmpl w:val="A18E4A64"/>
@@ -13403,7 +17840,7 @@
       </w:pPr>
     </w:lvl>
   </w:abstractNum>
-  <w:abstractNum w:abstractNumId="38" w15:restartNumberingAfterBreak="0">
+  <w:abstractNum w:abstractNumId="39" w15:restartNumberingAfterBreak="0">
     <w:nsid w:val="75D41836"/>
     <w:multiLevelType w:val="hybridMultilevel"/>
     <w:tmpl w:val="AE6AB2DC"/>
@@ -13492,7 +17929,185 @@
       </w:pPr>
     </w:lvl>
   </w:abstractNum>
-  <w:abstractNum w:abstractNumId="39" w15:restartNumberingAfterBreak="0">
+  <w:abstractNum w:abstractNumId="40" w15:restartNumberingAfterBreak="0">
+    <w:nsid w:val="76685826"/>
+    <w:multiLevelType w:val="hybridMultilevel"/>
+    <w:tmpl w:val="E08E3FCA"/>
+    <w:lvl w:ilvl="0" w:tplc="5398624E">
+      <w:start w:val="1"/>
+      <w:numFmt w:val="decimal"/>
+      <w:lvlText w:val="(%1)"/>
+      <w:lvlJc w:val="left"/>
+      <w:pPr>
+        <w:ind w:left="720" w:hanging="360"/>
+      </w:pPr>
+      <w:rPr>
+        <w:rFonts w:hint="default"/>
+      </w:rPr>
+    </w:lvl>
+    <w:lvl w:ilvl="1" w:tplc="04090019" w:tentative="1">
+      <w:start w:val="1"/>
+      <w:numFmt w:val="lowerLetter"/>
+      <w:lvlText w:val="%2."/>
+      <w:lvlJc w:val="left"/>
+      <w:pPr>
+        <w:ind w:left="1440" w:hanging="360"/>
+      </w:pPr>
+    </w:lvl>
+    <w:lvl w:ilvl="2" w:tplc="0409001B" w:tentative="1">
+      <w:start w:val="1"/>
+      <w:numFmt w:val="lowerRoman"/>
+      <w:lvlText w:val="%3."/>
+      <w:lvlJc w:val="right"/>
+      <w:pPr>
+        <w:ind w:left="2160" w:hanging="180"/>
+      </w:pPr>
+    </w:lvl>
+    <w:lvl w:ilvl="3" w:tplc="0409000F" w:tentative="1">
+      <w:start w:val="1"/>
+      <w:numFmt w:val="decimal"/>
+      <w:lvlText w:val="%4."/>
+      <w:lvlJc w:val="left"/>
+      <w:pPr>
+        <w:ind w:left="2880" w:hanging="360"/>
+      </w:pPr>
+    </w:lvl>
+    <w:lvl w:ilvl="4" w:tplc="04090019" w:tentative="1">
+      <w:start w:val="1"/>
+      <w:numFmt w:val="lowerLetter"/>
+      <w:lvlText w:val="%5."/>
+      <w:lvlJc w:val="left"/>
+      <w:pPr>
+        <w:ind w:left="3600" w:hanging="360"/>
+      </w:pPr>
+    </w:lvl>
+    <w:lvl w:ilvl="5" w:tplc="0409001B" w:tentative="1">
+      <w:start w:val="1"/>
+      <w:numFmt w:val="lowerRoman"/>
+      <w:lvlText w:val="%6."/>
+      <w:lvlJc w:val="right"/>
+      <w:pPr>
+        <w:ind w:left="4320" w:hanging="180"/>
+      </w:pPr>
+    </w:lvl>
+    <w:lvl w:ilvl="6" w:tplc="0409000F" w:tentative="1">
+      <w:start w:val="1"/>
+      <w:numFmt w:val="decimal"/>
+      <w:lvlText w:val="%7."/>
+      <w:lvlJc w:val="left"/>
+      <w:pPr>
+        <w:ind w:left="5040" w:hanging="360"/>
+      </w:pPr>
+    </w:lvl>
+    <w:lvl w:ilvl="7" w:tplc="04090019" w:tentative="1">
+      <w:start w:val="1"/>
+      <w:numFmt w:val="lowerLetter"/>
+      <w:lvlText w:val="%8."/>
+      <w:lvlJc w:val="left"/>
+      <w:pPr>
+        <w:ind w:left="5760" w:hanging="360"/>
+      </w:pPr>
+    </w:lvl>
+    <w:lvl w:ilvl="8" w:tplc="0409001B" w:tentative="1">
+      <w:start w:val="1"/>
+      <w:numFmt w:val="lowerRoman"/>
+      <w:lvlText w:val="%9."/>
+      <w:lvlJc w:val="right"/>
+      <w:pPr>
+        <w:ind w:left="6480" w:hanging="180"/>
+      </w:pPr>
+    </w:lvl>
+  </w:abstractNum>
+  <w:abstractNum w:abstractNumId="41" w15:restartNumberingAfterBreak="0">
+    <w:nsid w:val="7D590C5F"/>
+    <w:multiLevelType w:val="hybridMultilevel"/>
+    <w:tmpl w:val="2392F61E"/>
+    <w:lvl w:ilvl="0" w:tplc="0409000F">
+      <w:start w:val="1"/>
+      <w:numFmt w:val="decimal"/>
+      <w:lvlText w:val="%1."/>
+      <w:lvlJc w:val="left"/>
+      <w:pPr>
+        <w:ind w:left="720" w:hanging="360"/>
+      </w:pPr>
+      <w:rPr>
+        <w:rFonts w:hint="default"/>
+      </w:rPr>
+    </w:lvl>
+    <w:lvl w:ilvl="1" w:tplc="04090019" w:tentative="1">
+      <w:start w:val="1"/>
+      <w:numFmt w:val="lowerLetter"/>
+      <w:lvlText w:val="%2."/>
+      <w:lvlJc w:val="left"/>
+      <w:pPr>
+        <w:ind w:left="1440" w:hanging="360"/>
+      </w:pPr>
+    </w:lvl>
+    <w:lvl w:ilvl="2" w:tplc="0409001B" w:tentative="1">
+      <w:start w:val="1"/>
+      <w:numFmt w:val="lowerRoman"/>
+      <w:lvlText w:val="%3."/>
+      <w:lvlJc w:val="right"/>
+      <w:pPr>
+        <w:ind w:left="2160" w:hanging="180"/>
+      </w:pPr>
+    </w:lvl>
+    <w:lvl w:ilvl="3" w:tplc="0409000F" w:tentative="1">
+      <w:start w:val="1"/>
+      <w:numFmt w:val="decimal"/>
+      <w:lvlText w:val="%4."/>
+      <w:lvlJc w:val="left"/>
+      <w:pPr>
+        <w:ind w:left="2880" w:hanging="360"/>
+      </w:pPr>
+    </w:lvl>
+    <w:lvl w:ilvl="4" w:tplc="04090019" w:tentative="1">
+      <w:start w:val="1"/>
+      <w:numFmt w:val="lowerLetter"/>
+      <w:lvlText w:val="%5."/>
+      <w:lvlJc w:val="left"/>
+      <w:pPr>
+        <w:ind w:left="3600" w:hanging="360"/>
+      </w:pPr>
+    </w:lvl>
+    <w:lvl w:ilvl="5" w:tplc="0409001B" w:tentative="1">
+      <w:start w:val="1"/>
+      <w:numFmt w:val="lowerRoman"/>
+      <w:lvlText w:val="%6."/>
+      <w:lvlJc w:val="right"/>
+      <w:pPr>
+        <w:ind w:left="4320" w:hanging="180"/>
+      </w:pPr>
+    </w:lvl>
+    <w:lvl w:ilvl="6" w:tplc="0409000F" w:tentative="1">
+      <w:start w:val="1"/>
+      <w:numFmt w:val="decimal"/>
+      <w:lvlText w:val="%7."/>
+      <w:lvlJc w:val="left"/>
+      <w:pPr>
+        <w:ind w:left="5040" w:hanging="360"/>
+      </w:pPr>
+    </w:lvl>
+    <w:lvl w:ilvl="7" w:tplc="04090019" w:tentative="1">
+      <w:start w:val="1"/>
+      <w:numFmt w:val="lowerLetter"/>
+      <w:lvlText w:val="%8."/>
+      <w:lvlJc w:val="left"/>
+      <w:pPr>
+        <w:ind w:left="5760" w:hanging="360"/>
+      </w:pPr>
+    </w:lvl>
+    <w:lvl w:ilvl="8" w:tplc="0409001B" w:tentative="1">
+      <w:start w:val="1"/>
+      <w:numFmt w:val="lowerRoman"/>
+      <w:lvlText w:val="%9."/>
+      <w:lvlJc w:val="right"/>
+      <w:pPr>
+        <w:ind w:left="6480" w:hanging="180"/>
+      </w:pPr>
+    </w:lvl>
+  </w:abstractNum>
+  <w:abstractNum w:abstractNumId="42" w15:restartNumberingAfterBreak="0">
     <w:nsid w:val="7EEF6894"/>
     <w:multiLevelType w:val="hybridMultilevel"/>
     <w:tmpl w:val="A18E4A64"/>
@@ -13591,7 +18206,7 @@
     <w:abstractNumId w:val="11"/>
   </w:num>
   <w:num w:numId="4">
-    <w:abstractNumId w:val="37"/>
+    <w:abstractNumId w:val="38"/>
   </w:num>
   <w:num w:numId="5">
     <w:abstractNumId w:val="10"/>
@@ -13603,7 +18218,7 @@
     <w:abstractNumId w:val="6"/>
   </w:num>
   <w:num w:numId="8">
-    <w:abstractNumId w:val="39"/>
+    <w:abstractNumId w:val="42"/>
   </w:num>
   <w:num w:numId="9">
     <w:abstractNumId w:val="9"/>
@@ -13618,7 +18233,7 @@
     <w:abstractNumId w:val="4"/>
   </w:num>
   <w:num w:numId="13">
-    <w:abstractNumId w:val="36"/>
+    <w:abstractNumId w:val="37"/>
   </w:num>
   <w:num w:numId="14">
     <w:abstractNumId w:val="19"/>
@@ -13678,7 +18293,7 @@
     <w:abstractNumId w:val="28"/>
   </w:num>
   <w:num w:numId="33">
-    <w:abstractNumId w:val="38"/>
+    <w:abstractNumId w:val="39"/>
   </w:num>
   <w:num w:numId="34">
     <w:abstractNumId w:val="7"/>
@@ -13700,6 +18315,15 @@
   </w:num>
   <w:num w:numId="40">
     <w:abstractNumId w:val="5"/>
+  </w:num>
+  <w:num w:numId="41">
+    <w:abstractNumId w:val="36"/>
+  </w:num>
+  <w:num w:numId="42">
+    <w:abstractNumId w:val="41"/>
+  </w:num>
+  <w:num w:numId="43">
+    <w:abstractNumId w:val="40"/>
   </w:num>
   <w:numIdMacAtCleanup w:val="40"/>
 </w:numbering>
@@ -14102,7 +18726,7 @@
   <w:style w:type="paragraph" w:default="1" w:styleId="Normal">
     <w:name w:val="Normal"/>
     <w:qFormat/>
-    <w:rsid w:val="001F3999"/>
+    <w:rsid w:val="004F4988"/>
     <w:pPr>
       <w:spacing w:after="160" w:line="259" w:lineRule="auto"/>
     </w:pPr>

--- a/UUD KM UNIKOM.docx
+++ b/UUD KM UNIKOM.docx
@@ -10,6 +10,7 @@
           <w:rFonts w:ascii="Times New Roman" w:hAnsi="Times New Roman" w:cs="Times New Roman"/>
           <w:b/>
           <w:bCs/>
+          <w:color w:val="FF0000"/>
           <w:sz w:val="24"/>
           <w:szCs w:val="24"/>
           <w:lang w:val="en-US"/>
@@ -20,6 +21,7 @@
           <w:rFonts w:ascii="Times New Roman" w:hAnsi="Times New Roman" w:cs="Times New Roman"/>
           <w:b/>
           <w:bCs/>
+          <w:color w:val="FF0000"/>
           <w:sz w:val="24"/>
           <w:szCs w:val="24"/>
           <w:lang w:val="en-US"/>
@@ -49,20 +51,8 @@
           <w:szCs w:val="24"/>
           <w:lang w:val="en-US"/>
         </w:rPr>
-        <w:t>UNIVERSITAS KOMPUTER INDONESIA</w:t>
-      </w:r>
-    </w:p>
-    <w:p>
-      <w:pPr>
-        <w:spacing w:line="360" w:lineRule="auto"/>
-        <w:jc w:val="center"/>
-        <w:rPr>
-          <w:rFonts w:ascii="Times New Roman" w:hAnsi="Times New Roman" w:cs="Times New Roman"/>
-          <w:sz w:val="24"/>
-          <w:szCs w:val="24"/>
-          <w:lang w:val="en-US"/>
-        </w:rPr>
-      </w:pPr>
+        <w:t>UNDANG-UNDANG DASAR KELUARG MAHASISWA</w:t>
+      </w:r>
     </w:p>
     <w:p>
       <w:pPr>
@@ -74,6 +64,7 @@
           <w:bCs/>
           <w:sz w:val="24"/>
           <w:szCs w:val="24"/>
+          <w:lang w:val="en-US"/>
         </w:rPr>
       </w:pPr>
       <w:r>
@@ -83,9 +74,162 @@
           <w:bCs/>
           <w:sz w:val="24"/>
           <w:szCs w:val="24"/>
+          <w:lang w:val="en-US"/>
+        </w:rPr>
+        <w:t>UNIVERSITAS KOMPUTER INDONESIA</w:t>
+      </w:r>
+    </w:p>
+    <w:p>
+      <w:pPr>
+        <w:spacing w:line="360" w:lineRule="auto"/>
+        <w:jc w:val="center"/>
+        <w:rPr>
+          <w:rFonts w:ascii="Times New Roman" w:hAnsi="Times New Roman" w:cs="Times New Roman"/>
+          <w:sz w:val="24"/>
+          <w:szCs w:val="24"/>
+          <w:lang w:val="en-US"/>
+        </w:rPr>
+      </w:pPr>
+    </w:p>
+    <w:p>
+      <w:pPr>
+        <w:spacing w:line="360" w:lineRule="auto"/>
+        <w:jc w:val="center"/>
+        <w:rPr>
+          <w:rFonts w:ascii="Times New Roman" w:hAnsi="Times New Roman" w:cs="Times New Roman"/>
+          <w:b/>
+          <w:bCs/>
+          <w:sz w:val="24"/>
+          <w:szCs w:val="24"/>
+        </w:rPr>
+      </w:pPr>
+      <w:r>
+        <w:rPr>
+          <w:rFonts w:ascii="Times New Roman" w:hAnsi="Times New Roman" w:cs="Times New Roman"/>
+          <w:b/>
+          <w:bCs/>
+          <w:sz w:val="24"/>
+          <w:szCs w:val="24"/>
         </w:rPr>
         <w:t>PEMBUKAAN</w:t>
       </w:r>
+    </w:p>
+    <w:p>
+      <w:pPr>
+        <w:spacing w:line="360" w:lineRule="auto"/>
+        <w:jc w:val="both"/>
+        <w:rPr>
+          <w:rFonts w:ascii="Times New Roman" w:hAnsi="Times New Roman" w:cs="Times New Roman"/>
+          <w:b/>
+          <w:bCs/>
+          <w:sz w:val="24"/>
+          <w:szCs w:val="24"/>
+        </w:rPr>
+      </w:pPr>
+    </w:p>
+    <w:p>
+      <w:pPr>
+        <w:spacing w:line="360" w:lineRule="auto"/>
+        <w:jc w:val="center"/>
+        <w:rPr>
+          <w:rFonts w:ascii="Times New Roman" w:hAnsi="Times New Roman" w:cs="Times New Roman"/>
+          <w:b/>
+          <w:bCs/>
+          <w:sz w:val="24"/>
+          <w:szCs w:val="24"/>
+        </w:rPr>
+      </w:pPr>
+    </w:p>
+    <w:p>
+      <w:pPr>
+        <w:spacing w:line="360" w:lineRule="auto"/>
+        <w:jc w:val="center"/>
+        <w:rPr>
+          <w:rFonts w:ascii="Times New Roman" w:hAnsi="Times New Roman" w:cs="Times New Roman"/>
+          <w:b/>
+          <w:bCs/>
+          <w:sz w:val="24"/>
+          <w:szCs w:val="24"/>
+        </w:rPr>
+      </w:pPr>
+    </w:p>
+    <w:p>
+      <w:pPr>
+        <w:spacing w:line="360" w:lineRule="auto"/>
+        <w:jc w:val="center"/>
+        <w:rPr>
+          <w:rFonts w:ascii="Times New Roman" w:hAnsi="Times New Roman" w:cs="Times New Roman"/>
+          <w:b/>
+          <w:bCs/>
+          <w:sz w:val="24"/>
+          <w:szCs w:val="24"/>
+        </w:rPr>
+      </w:pPr>
+    </w:p>
+    <w:p>
+      <w:pPr>
+        <w:spacing w:line="360" w:lineRule="auto"/>
+        <w:jc w:val="center"/>
+        <w:rPr>
+          <w:rFonts w:ascii="Times New Roman" w:hAnsi="Times New Roman" w:cs="Times New Roman"/>
+          <w:b/>
+          <w:bCs/>
+          <w:sz w:val="24"/>
+          <w:szCs w:val="24"/>
+        </w:rPr>
+      </w:pPr>
+    </w:p>
+    <w:p>
+      <w:pPr>
+        <w:spacing w:line="360" w:lineRule="auto"/>
+        <w:jc w:val="center"/>
+        <w:rPr>
+          <w:rFonts w:ascii="Times New Roman" w:hAnsi="Times New Roman" w:cs="Times New Roman"/>
+          <w:b/>
+          <w:bCs/>
+          <w:sz w:val="24"/>
+          <w:szCs w:val="24"/>
+        </w:rPr>
+      </w:pPr>
+    </w:p>
+    <w:p>
+      <w:pPr>
+        <w:spacing w:line="360" w:lineRule="auto"/>
+        <w:jc w:val="center"/>
+        <w:rPr>
+          <w:rFonts w:ascii="Times New Roman" w:hAnsi="Times New Roman" w:cs="Times New Roman"/>
+          <w:b/>
+          <w:bCs/>
+          <w:sz w:val="24"/>
+          <w:szCs w:val="24"/>
+        </w:rPr>
+      </w:pPr>
+    </w:p>
+    <w:p>
+      <w:pPr>
+        <w:spacing w:line="360" w:lineRule="auto"/>
+        <w:jc w:val="center"/>
+        <w:rPr>
+          <w:rFonts w:ascii="Times New Roman" w:hAnsi="Times New Roman" w:cs="Times New Roman"/>
+          <w:b/>
+          <w:bCs/>
+          <w:sz w:val="24"/>
+          <w:szCs w:val="24"/>
+        </w:rPr>
+      </w:pPr>
+    </w:p>
+    <w:p>
+      <w:pPr>
+        <w:spacing w:line="360" w:lineRule="auto"/>
+        <w:jc w:val="center"/>
+        <w:rPr>
+          <w:rFonts w:ascii="Times New Roman" w:hAnsi="Times New Roman" w:cs="Times New Roman"/>
+          <w:b/>
+          <w:bCs/>
+          <w:sz w:val="24"/>
+          <w:szCs w:val="24"/>
+        </w:rPr>
+      </w:pPr>
     </w:p>
     <w:p>
       <w:pPr>
@@ -252,6 +396,7 @@
           <w:sz w:val="24"/>
           <w:szCs w:val="24"/>
         </w:rPr>
+        <w:lastRenderedPageBreak/>
         <w:t>Kedaulatan Keluarga Mahasiswa berada di tangan mahasiswa dan dilaksanakan sepenuhnya menurut Undang-undang Dasar Keluarga Mahasiswa Universitas Komputer Indonesia.</w:t>
       </w:r>
     </w:p>
@@ -521,7 +666,6 @@
           <w:szCs w:val="24"/>
           <w:lang w:val="en-US"/>
         </w:rPr>
-        <w:lastRenderedPageBreak/>
         <w:t>Kongres mahasiswa</w:t>
       </w:r>
       <w:r>
@@ -910,6 +1054,7 @@
           <w:szCs w:val="24"/>
           <w:lang w:val="en-US"/>
         </w:rPr>
+        <w:lastRenderedPageBreak/>
         <w:t>Pasal ?</w:t>
       </w:r>
       <w:r>
@@ -1189,7 +1334,6 @@
           <w:szCs w:val="24"/>
           <w:lang w:val="en-US"/>
         </w:rPr>
-        <w:lastRenderedPageBreak/>
         <w:t xml:space="preserve">Musyawarah mahasiswa merupakan pertemuan mahasiswa di tingkat fakultas dan jurusan </w:t>
       </w:r>
       <w:r>
@@ -1527,6 +1671,7 @@
           <w:szCs w:val="24"/>
           <w:lang w:val="en-US"/>
         </w:rPr>
+        <w:lastRenderedPageBreak/>
         <w:t>For</w:t>
       </w:r>
       <w:r>
@@ -1916,7 +2061,6 @@
           <w:szCs w:val="24"/>
           <w:lang w:val="en-US"/>
         </w:rPr>
-        <w:lastRenderedPageBreak/>
         <w:t>Anggota Forum Mahasiswa terdiri atas :</w:t>
       </w:r>
     </w:p>
@@ -2771,7 +2915,6 @@
           <w:szCs w:val="24"/>
           <w:lang w:val="en-US"/>
         </w:rPr>
-        <w:lastRenderedPageBreak/>
         <w:t xml:space="preserve">Majelis Permusyawaratan Mahasiswa </w:t>
       </w:r>
       <w:r>
@@ -3146,6 +3289,7 @@
           <w:szCs w:val="24"/>
           <w:lang w:val="en-US"/>
         </w:rPr>
+        <w:lastRenderedPageBreak/>
         <w:t>Pasal ?</w:t>
       </w:r>
       <w:r>
@@ -3365,7 +3509,6 @@
           <w:szCs w:val="24"/>
           <w:lang w:val="en-US"/>
         </w:rPr>
-        <w:lastRenderedPageBreak/>
         <w:t>Mengawasi pelaksanaan Undang-Undang Dasar, peraturan-peraturan dalam keluarga mahasiswa, dan kinerja Badan Eksekutif Mahasiswa.</w:t>
       </w:r>
     </w:p>
@@ -3702,6 +3845,7 @@
           <w:sz w:val="24"/>
           <w:szCs w:val="24"/>
         </w:rPr>
+        <w:lastRenderedPageBreak/>
         <w:t>Badan Eksekutif Mahasiswa</w:t>
       </w:r>
       <w:r>
@@ -4023,7 +4167,6 @@
           <w:szCs w:val="24"/>
           <w:lang w:val="en-US"/>
         </w:rPr>
-        <w:lastRenderedPageBreak/>
         <w:t>Presiden</w:t>
       </w:r>
       <w:r>
@@ -4633,6 +4776,7 @@
           <w:szCs w:val="24"/>
           <w:lang w:val="en-US"/>
         </w:rPr>
+        <w:lastRenderedPageBreak/>
         <w:t xml:space="preserve">Syarat-syarat untuk menjadi </w:t>
       </w:r>
       <w:r>
@@ -4850,7 +4994,6 @@
           <w:sz w:val="24"/>
           <w:szCs w:val="24"/>
         </w:rPr>
-        <w:lastRenderedPageBreak/>
         <w:t xml:space="preserve">Presiden Mahasiswa </w:t>
       </w:r>
       <w:r>
@@ -5494,7 +5637,16 @@
           <w:sz w:val="24"/>
           <w:szCs w:val="24"/>
         </w:rPr>
-        <w:t xml:space="preserve"> Keluarga Mahasiswa Universitas Komputer Indonesia, atau tidak lagi memenuhi syarat sebagai </w:t>
+        <w:t xml:space="preserve"> Keluarga Mahasiswa Universitas Komputer Indonesia, </w:t>
+      </w:r>
+      <w:r>
+        <w:rPr>
+          <w:rFonts w:ascii="Times New Roman" w:hAnsi="Times New Roman" w:cs="Times New Roman"/>
+          <w:sz w:val="24"/>
+          <w:szCs w:val="24"/>
+        </w:rPr>
+        <w:lastRenderedPageBreak/>
+        <w:t xml:space="preserve">atau tidak lagi memenuhi syarat sebagai </w:t>
       </w:r>
       <w:r>
         <w:rPr>
@@ -5697,7 +5849,6 @@
           <w:szCs w:val="24"/>
           <w:lang w:val="en-US"/>
         </w:rPr>
-        <w:lastRenderedPageBreak/>
         <w:t>Pasal (?)</w:t>
       </w:r>
       <w:r>
@@ -6518,6 +6669,7 @@
           <w:szCs w:val="24"/>
           <w:lang w:val="en-US"/>
         </w:rPr>
+        <w:lastRenderedPageBreak/>
         <w:t>Badan</w:t>
       </w:r>
       <w:r>
@@ -6863,7 +7015,6 @@
           <w:szCs w:val="24"/>
           <w:lang w:val="en-US"/>
         </w:rPr>
-        <w:lastRenderedPageBreak/>
         <w:t>Badan Eksekutif</w:t>
       </w:r>
       <w:r>
@@ -7374,16 +7525,7 @@
           <w:szCs w:val="24"/>
           <w:lang w:val="en-US"/>
         </w:rPr>
-        <w:t>Gubernur Mahasiswa Fakultas dan Wakil Gubernur Mahasiswa Fakultas</w:t>
-      </w:r>
-      <w:r>
-        <w:rPr>
-          <w:rFonts w:ascii="Times New Roman" w:hAnsi="Times New Roman" w:cs="Times New Roman"/>
-          <w:sz w:val="24"/>
-          <w:szCs w:val="24"/>
-          <w:lang w:val="en-US"/>
-        </w:rPr>
-        <w:t xml:space="preserve"> </w:t>
+        <w:t xml:space="preserve">Gubernur Mahasiswa Fakultas dan Wakil Gubernur Mahasiswa Fakultas </w:t>
       </w:r>
       <w:r>
         <w:rPr>
@@ -7626,34 +7768,7 @@
           <w:szCs w:val="24"/>
           <w:lang w:val="en-US"/>
         </w:rPr>
-        <w:t>Gubernur Mahasiswa Fakultas dan</w:t>
-      </w:r>
-      <w:r>
-        <w:rPr>
-          <w:rFonts w:ascii="Times New Roman" w:hAnsi="Times New Roman" w:cs="Times New Roman"/>
-          <w:sz w:val="24"/>
-          <w:szCs w:val="24"/>
-          <w:lang w:val="en-US"/>
-        </w:rPr>
-        <w:t>/atau</w:t>
-      </w:r>
-      <w:r>
-        <w:rPr>
-          <w:rFonts w:ascii="Times New Roman" w:hAnsi="Times New Roman" w:cs="Times New Roman"/>
-          <w:sz w:val="24"/>
-          <w:szCs w:val="24"/>
-          <w:lang w:val="en-US"/>
-        </w:rPr>
-        <w:t xml:space="preserve"> Wakil Gubernur Mahasiswa Fakultas</w:t>
-      </w:r>
-      <w:r>
-        <w:rPr>
-          <w:rFonts w:ascii="Times New Roman" w:hAnsi="Times New Roman" w:cs="Times New Roman"/>
-          <w:sz w:val="24"/>
-          <w:szCs w:val="24"/>
-          <w:lang w:val="en-US"/>
-        </w:rPr>
-        <w:t xml:space="preserve"> diatur lebih lanjut melalui mekanisme internal fakultasnya masing-masing.</w:t>
+        <w:t>Gubernur Mahasiswa Fakultas dan/atau Wakil Gubernur Mahasiswa Fakultas diatur lebih lanjut melalui mekanisme internal fakultasnya masing-masing.</w:t>
       </w:r>
     </w:p>
     <w:p>
@@ -7676,7 +7791,6 @@
           <w:szCs w:val="24"/>
           <w:lang w:val="en-US"/>
         </w:rPr>
-        <w:lastRenderedPageBreak/>
         <w:t>Pasal (?) Kekosongan Kekuasaan</w:t>
       </w:r>
     </w:p>
@@ -8132,6 +8246,7 @@
           <w:szCs w:val="24"/>
           <w:lang w:val="en-US"/>
         </w:rPr>
+        <w:lastRenderedPageBreak/>
         <w:t>Badan Eksekutif</w:t>
       </w:r>
       <w:r>
@@ -8399,7 +8514,6 @@
           <w:sz w:val="24"/>
           <w:szCs w:val="24"/>
         </w:rPr>
-        <w:lastRenderedPageBreak/>
         <w:t>Badan Eksekutif Mahasiswa</w:t>
       </w:r>
       <w:r>
@@ -8749,6 +8863,7 @@
           <w:szCs w:val="24"/>
           <w:lang w:val="en-US"/>
         </w:rPr>
+        <w:lastRenderedPageBreak/>
         <w:t>Pasal (?) Kekosongan Kekuasaan</w:t>
       </w:r>
     </w:p>
@@ -9253,6 +9368,7 @@
           <w:szCs w:val="24"/>
           <w:lang w:val="en-US"/>
         </w:rPr>
+        <w:lastRenderedPageBreak/>
         <w:t xml:space="preserve">Menentukan Anggaran Dasar / Anggaran Rumah Tangga secara </w:t>
       </w:r>
       <w:commentRangeStart w:id="4"/>
@@ -10085,6 +10201,7 @@
           <w:szCs w:val="24"/>
           <w:lang w:val="en-US"/>
         </w:rPr>
+        <w:lastRenderedPageBreak/>
         <w:t>Jenis-jenis suksesi lembaga kemahasiswaan terdiri atas:</w:t>
       </w:r>
     </w:p>
@@ -10357,7 +10474,6 @@
           <w:szCs w:val="24"/>
           <w:lang w:val="en-US"/>
         </w:rPr>
-        <w:lastRenderedPageBreak/>
         <w:t>Pimpinan lembaga tingkat Fakultas, Himpunan Mahasiswa dan Unit Kegiatan Mahasiswa dipilih melalui Mekanisme internal</w:t>
       </w:r>
       <w:r>
@@ -10647,6 +10763,7 @@
           <w:szCs w:val="24"/>
           <w:lang w:val="en-US"/>
         </w:rPr>
+        <w:lastRenderedPageBreak/>
         <w:t>Pasal ?</w:t>
       </w:r>
       <w:r>
@@ -10961,7 +11078,6 @@
           <w:szCs w:val="24"/>
           <w:lang w:val="en-US"/>
         </w:rPr>
-        <w:lastRenderedPageBreak/>
         <w:t xml:space="preserve">Menerima dan mengelola dana yang diperoleh </w:t>
       </w:r>
       <w:r>
@@ -11388,6 +11504,7 @@
           <w:szCs w:val="24"/>
           <w:lang w:val="en-US"/>
         </w:rPr>
+        <w:lastRenderedPageBreak/>
         <w:t xml:space="preserve">Anggota </w:t>
       </w:r>
       <w:r>
@@ -11775,7 +11892,6 @@
           <w:szCs w:val="24"/>
           <w:lang w:val="en-US"/>
         </w:rPr>
-        <w:lastRenderedPageBreak/>
         <w:t xml:space="preserve">Anggota aktif berhak mendapatkan </w:t>
       </w:r>
       <w:r>
@@ -12222,7 +12338,17 @@
           <w:szCs w:val="24"/>
           <w:lang w:val="en-US"/>
         </w:rPr>
-        <w:t xml:space="preserve">Universitas Komputer Indonesia </w:t>
+        <w:t xml:space="preserve">Universitas Komputer </w:t>
+      </w:r>
+      <w:r>
+        <w:rPr>
+          <w:rFonts w:ascii="Times New Roman" w:hAnsi="Times New Roman" w:cs="Times New Roman"/>
+          <w:sz w:val="24"/>
+          <w:szCs w:val="24"/>
+          <w:lang w:val="en-US"/>
+        </w:rPr>
+        <w:lastRenderedPageBreak/>
+        <w:t xml:space="preserve">Indonesia </w:t>
       </w:r>
       <w:r>
         <w:rPr>
@@ -13154,7 +13280,6 @@
           <w:szCs w:val="24"/>
           <w:lang w:val="en-US"/>
         </w:rPr>
-        <w:lastRenderedPageBreak/>
         <w:t>Peraturan Eksekutif Fakultas;</w:t>
       </w:r>
       <w:r>
@@ -13553,6 +13678,7 @@
           <w:szCs w:val="24"/>
           <w:lang w:val="en-US"/>
         </w:rPr>
+        <w:lastRenderedPageBreak/>
         <w:t>Usulan perubahan Undang-undang Dasar Keluarga Mahasiswa Universitas Komputer Indonesia harus ditetapkan melalui ketetapan Majelis Permusyawaratan Mahasiswa.</w:t>
       </w:r>
     </w:p>
@@ -13832,7 +13958,6 @@
           <w:szCs w:val="24"/>
           <w:lang w:val="en-US"/>
         </w:rPr>
-        <w:lastRenderedPageBreak/>
         <w:t xml:space="preserve">Pasal </w:t>
       </w:r>
       <w:r>
@@ -14165,6 +14290,7 @@
           <w:sz w:val="24"/>
           <w:szCs w:val="24"/>
         </w:rPr>
+        <w:lastRenderedPageBreak/>
         <w:t>TAFSIRAN/PENJELASAN</w:t>
       </w:r>
     </w:p>

--- a/UUD KM UNIKOM.docx
+++ b/UUD KM UNIKOM.docx
@@ -3682,6 +3682,17 @@
           <w:lang w:val="en-US"/>
         </w:rPr>
         <w:t>V</w:t>
+      </w:r>
+      <w:r>
+        <w:rPr>
+          <w:rFonts w:ascii="Times New Roman" w:hAnsi="Times New Roman" w:cs="Times New Roman"/>
+          <w:b/>
+          <w:bCs/>
+          <w:sz w:val="24"/>
+          <w:szCs w:val="24"/>
+          <w:lang w:val="en-US"/>
+        </w:rPr>
+        <w:t>I</w:t>
       </w:r>
     </w:p>
     <w:p>
@@ -6571,12 +6582,7 @@
         </w:rPr>
         <w:t xml:space="preserve">BAB </w:t>
       </w:r>
-    </w:p>
-    <w:p>
-      <w:pPr>
-        <w:pStyle w:val="ListParagraph"/>
-        <w:spacing w:line="360" w:lineRule="auto"/>
-        <w:jc w:val="center"/>
+      <w:r>
         <w:rPr>
           <w:rFonts w:ascii="Times New Roman" w:hAnsi="Times New Roman" w:cs="Times New Roman"/>
           <w:b/>
@@ -6585,8 +6591,14 @@
           <w:szCs w:val="24"/>
           <w:lang w:val="en-US"/>
         </w:rPr>
-      </w:pPr>
-      <w:r>
+        <w:t>VII</w:t>
+      </w:r>
+    </w:p>
+    <w:p>
+      <w:pPr>
+        <w:pStyle w:val="ListParagraph"/>
+        <w:spacing w:line="360" w:lineRule="auto"/>
+        <w:jc w:val="center"/>
         <w:rPr>
           <w:rFonts w:ascii="Times New Roman" w:hAnsi="Times New Roman" w:cs="Times New Roman"/>
           <w:b/>
@@ -6595,7 +6607,28 @@
           <w:szCs w:val="24"/>
           <w:lang w:val="en-US"/>
         </w:rPr>
-        <w:t>HIMPUNAN MAHASISWA</w:t>
+      </w:pPr>
+      <w:r>
+        <w:rPr>
+          <w:rFonts w:ascii="Times New Roman" w:hAnsi="Times New Roman" w:cs="Times New Roman"/>
+          <w:b/>
+          <w:bCs/>
+          <w:sz w:val="24"/>
+          <w:szCs w:val="24"/>
+          <w:lang w:val="en-US"/>
+        </w:rPr>
+        <w:t>BADAN EKSEKUTIF MAHASISWA</w:t>
+      </w:r>
+      <w:r>
+        <w:rPr>
+          <w:rFonts w:ascii="Times New Roman" w:hAnsi="Times New Roman" w:cs="Times New Roman"/>
+          <w:b/>
+          <w:bCs/>
+          <w:sz w:val="24"/>
+          <w:szCs w:val="24"/>
+          <w:lang w:val="en-US"/>
+        </w:rPr>
+        <w:t xml:space="preserve"> FAKULTAS</w:t>
       </w:r>
     </w:p>
     <w:p>
@@ -6644,7 +6677,7 @@
           <w:szCs w:val="24"/>
           <w:lang w:val="en-US"/>
         </w:rPr>
-        <w:t>Himpunan Mahasiswa dapat dibentuk sesuai dengan kebutuhan fakultasnya masing-masing.</w:t>
+        <w:t>Badan Eksekutif Mahasiswa Fakultas dapat dibentuk sesuai dengan kebutuhan fakultasnya masing-masing.</w:t>
       </w:r>
     </w:p>
     <w:p>
@@ -6737,25 +6770,7 @@
           <w:szCs w:val="24"/>
           <w:lang w:val="en-US"/>
         </w:rPr>
-        <w:t xml:space="preserve">impin oleh </w:t>
-      </w:r>
-      <w:r>
-        <w:rPr>
-          <w:rFonts w:ascii="Times New Roman" w:hAnsi="Times New Roman" w:cs="Times New Roman"/>
-          <w:sz w:val="24"/>
-          <w:szCs w:val="24"/>
-          <w:lang w:val="en-US"/>
-        </w:rPr>
-        <w:t>Gubernur Mahasiswa Fakultas</w:t>
-      </w:r>
-      <w:r>
-        <w:rPr>
-          <w:rFonts w:ascii="Times New Roman" w:hAnsi="Times New Roman" w:cs="Times New Roman"/>
-          <w:sz w:val="24"/>
-          <w:szCs w:val="24"/>
-          <w:lang w:val="en-US"/>
-        </w:rPr>
-        <w:t>.</w:t>
+        <w:t>impin oleh Gubernur Mahasiswa Fakultas.</w:t>
       </w:r>
     </w:p>
     <w:p>
@@ -6805,25 +6820,7 @@
           <w:szCs w:val="24"/>
           <w:lang w:val="en-US"/>
         </w:rPr>
-        <w:t>Gubernur</w:t>
-      </w:r>
-      <w:r>
-        <w:rPr>
-          <w:rFonts w:ascii="Times New Roman" w:hAnsi="Times New Roman" w:cs="Times New Roman"/>
-          <w:sz w:val="24"/>
-          <w:szCs w:val="24"/>
-          <w:lang w:val="en-US"/>
-        </w:rPr>
-        <w:t xml:space="preserve"> Mahasiswa</w:t>
-      </w:r>
-      <w:r>
-        <w:rPr>
-          <w:rFonts w:ascii="Times New Roman" w:hAnsi="Times New Roman" w:cs="Times New Roman"/>
-          <w:sz w:val="24"/>
-          <w:szCs w:val="24"/>
-          <w:lang w:val="en-US"/>
-        </w:rPr>
-        <w:t xml:space="preserve"> Fakultas</w:t>
+        <w:t>Gubernur Mahasiswa Fakultas</w:t>
       </w:r>
       <w:r>
         <w:rPr>
@@ -6857,34 +6854,7 @@
           <w:szCs w:val="24"/>
           <w:lang w:val="en-US"/>
         </w:rPr>
-        <w:t xml:space="preserve"> </w:t>
-      </w:r>
-      <w:r>
-        <w:rPr>
-          <w:rFonts w:ascii="Times New Roman" w:hAnsi="Times New Roman" w:cs="Times New Roman"/>
-          <w:sz w:val="24"/>
-          <w:szCs w:val="24"/>
-          <w:lang w:val="en-US"/>
-        </w:rPr>
-        <w:t>Gubernur</w:t>
-      </w:r>
-      <w:r>
-        <w:rPr>
-          <w:rFonts w:ascii="Times New Roman" w:hAnsi="Times New Roman" w:cs="Times New Roman"/>
-          <w:sz w:val="24"/>
-          <w:szCs w:val="24"/>
-          <w:lang w:val="en-US"/>
-        </w:rPr>
-        <w:t xml:space="preserve"> Mahasiswa</w:t>
-      </w:r>
-      <w:r>
-        <w:rPr>
-          <w:rFonts w:ascii="Times New Roman" w:hAnsi="Times New Roman" w:cs="Times New Roman"/>
-          <w:sz w:val="24"/>
-          <w:szCs w:val="24"/>
-          <w:lang w:val="en-US"/>
-        </w:rPr>
-        <w:t xml:space="preserve"> Fakultas</w:t>
+        <w:t xml:space="preserve"> Gubernur Mahasiswa Fakultas</w:t>
       </w:r>
       <w:r>
         <w:rPr>
@@ -7140,6 +7110,53 @@
           <w:szCs w:val="24"/>
           <w:lang w:val="en-US"/>
         </w:rPr>
+        <w:t xml:space="preserve"> Fakultas</w:t>
+      </w:r>
+      <w:r>
+        <w:rPr>
+          <w:rFonts w:ascii="Times New Roman" w:hAnsi="Times New Roman" w:cs="Times New Roman"/>
+          <w:color w:val="FF0000"/>
+          <w:sz w:val="24"/>
+          <w:szCs w:val="24"/>
+          <w:lang w:val="en-US"/>
+        </w:rPr>
+        <w:t xml:space="preserve"> dapat berkoordinasi dengan</w:t>
+      </w:r>
+      <w:r>
+        <w:rPr>
+          <w:rFonts w:ascii="Times New Roman" w:hAnsi="Times New Roman" w:cs="Times New Roman"/>
+          <w:color w:val="FF0000"/>
+          <w:sz w:val="24"/>
+          <w:szCs w:val="24"/>
+        </w:rPr>
+        <w:t xml:space="preserve"> Badan Eksekutif Mahasiswa </w:t>
+      </w:r>
+      <w:r>
+        <w:rPr>
+          <w:rFonts w:ascii="Times New Roman" w:hAnsi="Times New Roman" w:cs="Times New Roman"/>
+          <w:color w:val="FF0000"/>
+          <w:sz w:val="24"/>
+          <w:szCs w:val="24"/>
+          <w:lang w:val="en-US"/>
+        </w:rPr>
+        <w:t>Universitas</w:t>
+      </w:r>
+      <w:r>
+        <w:rPr>
+          <w:rFonts w:ascii="Times New Roman" w:hAnsi="Times New Roman" w:cs="Times New Roman"/>
+          <w:color w:val="FF0000"/>
+          <w:sz w:val="24"/>
+          <w:szCs w:val="24"/>
+        </w:rPr>
+        <w:t>,</w:t>
+      </w:r>
+      <w:r>
+        <w:rPr>
+          <w:rFonts w:ascii="Times New Roman" w:hAnsi="Times New Roman" w:cs="Times New Roman"/>
+          <w:sz w:val="24"/>
+          <w:szCs w:val="24"/>
+          <w:lang w:val="en-US"/>
+        </w:rPr>
         <w:t xml:space="preserve"> </w:t>
       </w:r>
       <w:r>
@@ -7147,62 +7164,6 @@
           <w:rFonts w:ascii="Times New Roman" w:hAnsi="Times New Roman" w:cs="Times New Roman"/>
           <w:sz w:val="24"/>
           <w:szCs w:val="24"/>
-          <w:lang w:val="en-US"/>
-        </w:rPr>
-        <w:t>Fakultas</w:t>
-      </w:r>
-      <w:r>
-        <w:rPr>
-          <w:rFonts w:ascii="Times New Roman" w:hAnsi="Times New Roman" w:cs="Times New Roman"/>
-          <w:color w:val="FF0000"/>
-          <w:sz w:val="24"/>
-          <w:szCs w:val="24"/>
-          <w:lang w:val="en-US"/>
-        </w:rPr>
-        <w:t xml:space="preserve"> dapat berkoordinasi dengan</w:t>
-      </w:r>
-      <w:r>
-        <w:rPr>
-          <w:rFonts w:ascii="Times New Roman" w:hAnsi="Times New Roman" w:cs="Times New Roman"/>
-          <w:color w:val="FF0000"/>
-          <w:sz w:val="24"/>
-          <w:szCs w:val="24"/>
-        </w:rPr>
-        <w:t xml:space="preserve"> Badan Eksekutif Mahasiswa </w:t>
-      </w:r>
-      <w:r>
-        <w:rPr>
-          <w:rFonts w:ascii="Times New Roman" w:hAnsi="Times New Roman" w:cs="Times New Roman"/>
-          <w:color w:val="FF0000"/>
-          <w:sz w:val="24"/>
-          <w:szCs w:val="24"/>
-          <w:lang w:val="en-US"/>
-        </w:rPr>
-        <w:t>Universitas</w:t>
-      </w:r>
-      <w:r>
-        <w:rPr>
-          <w:rFonts w:ascii="Times New Roman" w:hAnsi="Times New Roman" w:cs="Times New Roman"/>
-          <w:color w:val="FF0000"/>
-          <w:sz w:val="24"/>
-          <w:szCs w:val="24"/>
-        </w:rPr>
-        <w:t>,</w:t>
-      </w:r>
-      <w:r>
-        <w:rPr>
-          <w:rFonts w:ascii="Times New Roman" w:hAnsi="Times New Roman" w:cs="Times New Roman"/>
-          <w:sz w:val="24"/>
-          <w:szCs w:val="24"/>
-          <w:lang w:val="en-US"/>
-        </w:rPr>
-        <w:t xml:space="preserve"> </w:t>
-      </w:r>
-      <w:r>
-        <w:rPr>
-          <w:rFonts w:ascii="Times New Roman" w:hAnsi="Times New Roman" w:cs="Times New Roman"/>
-          <w:sz w:val="24"/>
-          <w:szCs w:val="24"/>
         </w:rPr>
         <w:t>Himpunan Mahasiswa</w:t>
       </w:r>
@@ -7213,16 +7174,7 @@
           <w:szCs w:val="24"/>
           <w:lang w:val="en-US"/>
         </w:rPr>
-        <w:t xml:space="preserve">, Unit Kegiatan Mahasiswa </w:t>
-      </w:r>
-      <w:r>
-        <w:rPr>
-          <w:rFonts w:ascii="Times New Roman" w:hAnsi="Times New Roman" w:cs="Times New Roman"/>
-          <w:sz w:val="24"/>
-          <w:szCs w:val="24"/>
-          <w:lang w:val="en-US"/>
-        </w:rPr>
-        <w:t xml:space="preserve">dan Fraksi dalam Majelis Permusyawaratan Mahasiswa </w:t>
+        <w:t xml:space="preserve">, Unit Kegiatan Mahasiswa dan Fraksi dalam Majelis Permusyawaratan Mahasiswa </w:t>
       </w:r>
       <w:r>
         <w:rPr>
@@ -7309,16 +7261,7 @@
           <w:szCs w:val="24"/>
           <w:lang w:val="en-US"/>
         </w:rPr>
-        <w:t xml:space="preserve"> </w:t>
-      </w:r>
-      <w:r>
-        <w:rPr>
-          <w:rFonts w:ascii="Times New Roman" w:hAnsi="Times New Roman" w:cs="Times New Roman"/>
-          <w:sz w:val="24"/>
-          <w:szCs w:val="24"/>
-          <w:lang w:val="en-US"/>
-        </w:rPr>
-        <w:t>Fakultas</w:t>
+        <w:t xml:space="preserve"> Fakultas</w:t>
       </w:r>
       <w:r>
         <w:rPr>
@@ -7352,25 +7295,7 @@
           <w:szCs w:val="24"/>
           <w:lang w:val="en-US"/>
         </w:rPr>
-        <w:t xml:space="preserve">peraturan </w:t>
-      </w:r>
-      <w:r>
-        <w:rPr>
-          <w:rFonts w:ascii="Times New Roman" w:hAnsi="Times New Roman" w:cs="Times New Roman"/>
-          <w:sz w:val="24"/>
-          <w:szCs w:val="24"/>
-          <w:lang w:val="en-US"/>
-        </w:rPr>
-        <w:t xml:space="preserve">Keluarga Mahasiswa dan peraturan </w:t>
-      </w:r>
-      <w:r>
-        <w:rPr>
-          <w:rFonts w:ascii="Times New Roman" w:hAnsi="Times New Roman" w:cs="Times New Roman"/>
-          <w:sz w:val="24"/>
-          <w:szCs w:val="24"/>
-          <w:lang w:val="en-US"/>
-        </w:rPr>
-        <w:t>yang diatur sesuai dengan fakultasnya masing-masing.</w:t>
+        <w:t>peraturan Keluarga Mahasiswa dan peraturan yang diatur sesuai dengan fakultasnya masing-masing.</w:t>
       </w:r>
     </w:p>
     <w:p>
@@ -7428,70 +7353,7 @@
           <w:szCs w:val="24"/>
           <w:lang w:val="en-US"/>
         </w:rPr>
-        <w:t>Gubernur</w:t>
-      </w:r>
-      <w:r>
-        <w:rPr>
-          <w:rFonts w:ascii="Times New Roman" w:hAnsi="Times New Roman" w:cs="Times New Roman"/>
-          <w:sz w:val="24"/>
-          <w:szCs w:val="24"/>
-          <w:lang w:val="en-US"/>
-        </w:rPr>
-        <w:t xml:space="preserve"> Mahasiswa</w:t>
-      </w:r>
-      <w:r>
-        <w:rPr>
-          <w:rFonts w:ascii="Times New Roman" w:hAnsi="Times New Roman" w:cs="Times New Roman"/>
-          <w:sz w:val="24"/>
-          <w:szCs w:val="24"/>
-          <w:lang w:val="en-US"/>
-        </w:rPr>
-        <w:t xml:space="preserve"> Fakultas dan Wakil Gubernur Mahasiswa Fakultas</w:t>
-      </w:r>
-      <w:r>
-        <w:rPr>
-          <w:rFonts w:ascii="Times New Roman" w:hAnsi="Times New Roman" w:cs="Times New Roman"/>
-          <w:sz w:val="24"/>
-          <w:szCs w:val="24"/>
-          <w:lang w:val="en-US"/>
-        </w:rPr>
-        <w:t xml:space="preserve"> merupakan mahasiswa aktif Universitas Komputer Indonesia</w:t>
-      </w:r>
-      <w:r>
-        <w:rPr>
-          <w:rFonts w:ascii="Times New Roman" w:hAnsi="Times New Roman" w:cs="Times New Roman"/>
-          <w:sz w:val="24"/>
-          <w:szCs w:val="24"/>
-          <w:lang w:val="en-US"/>
-        </w:rPr>
-        <w:t xml:space="preserve"> di fakultasnya</w:t>
-      </w:r>
-      <w:r>
-        <w:rPr>
-          <w:rFonts w:ascii="Times New Roman" w:hAnsi="Times New Roman" w:cs="Times New Roman"/>
-          <w:sz w:val="24"/>
-          <w:szCs w:val="24"/>
-          <w:lang w:val="en-US"/>
-        </w:rPr>
-        <w:t xml:space="preserve">, yang berketuhanan Yang Maha Esa, sehat jasmani dan rohani, serta mampu melaksanakan tugas dan kewajibannya sebagai </w:t>
-      </w:r>
-      <w:r>
-        <w:rPr>
-          <w:rFonts w:ascii="Times New Roman" w:hAnsi="Times New Roman" w:cs="Times New Roman"/>
-          <w:sz w:val="24"/>
-          <w:szCs w:val="24"/>
-          <w:lang w:val="en-US"/>
-        </w:rPr>
-        <w:t>Gubernur Mahasiswa Fakultas dan Wakil Gubernur Mahasiswa Fakultas</w:t>
-      </w:r>
-      <w:r>
-        <w:rPr>
-          <w:rFonts w:ascii="Times New Roman" w:hAnsi="Times New Roman" w:cs="Times New Roman"/>
-          <w:sz w:val="24"/>
-          <w:szCs w:val="24"/>
-          <w:lang w:val="en-US"/>
-        </w:rPr>
-        <w:t>.</w:t>
+        <w:t>Gubernur Mahasiswa Fakultas dan Wakil Gubernur Mahasiswa Fakultas merupakan mahasiswa aktif Universitas Komputer Indonesia di fakultasnya, yang berketuhanan Yang Maha Esa, sehat jasmani dan rohani, serta mampu melaksanakan tugas dan kewajibannya sebagai Gubernur Mahasiswa Fakultas dan Wakil Gubernur Mahasiswa Fakultas.</w:t>
       </w:r>
     </w:p>
     <w:p>
@@ -7516,43 +7378,7 @@
           <w:szCs w:val="24"/>
           <w:lang w:val="en-US"/>
         </w:rPr>
-        <w:t xml:space="preserve">Syarat-syarat untuk menjadi </w:t>
-      </w:r>
-      <w:r>
-        <w:rPr>
-          <w:rFonts w:ascii="Times New Roman" w:hAnsi="Times New Roman" w:cs="Times New Roman"/>
-          <w:sz w:val="24"/>
-          <w:szCs w:val="24"/>
-          <w:lang w:val="en-US"/>
-        </w:rPr>
-        <w:t xml:space="preserve">Gubernur Mahasiswa Fakultas dan Wakil Gubernur Mahasiswa Fakultas </w:t>
-      </w:r>
-      <w:r>
-        <w:rPr>
-          <w:rFonts w:ascii="Times New Roman" w:hAnsi="Times New Roman" w:cs="Times New Roman"/>
-          <w:sz w:val="24"/>
-          <w:szCs w:val="24"/>
-          <w:lang w:val="en-US"/>
-        </w:rPr>
-        <w:t xml:space="preserve">akan diatur </w:t>
-      </w:r>
-      <w:r>
-        <w:rPr>
-          <w:rFonts w:ascii="Times New Roman" w:hAnsi="Times New Roman" w:cs="Times New Roman"/>
-          <w:sz w:val="24"/>
-          <w:szCs w:val="24"/>
-          <w:lang w:val="en-US"/>
-        </w:rPr>
-        <w:t>lebih lanjut dalam mekanisme internal</w:t>
-      </w:r>
-      <w:r>
-        <w:rPr>
-          <w:rFonts w:ascii="Times New Roman" w:hAnsi="Times New Roman" w:cs="Times New Roman"/>
-          <w:sz w:val="24"/>
-          <w:szCs w:val="24"/>
-          <w:lang w:val="en-US"/>
-        </w:rPr>
-        <w:t>.</w:t>
+        <w:t>Syarat-syarat untuk menjadi Gubernur Mahasiswa Fakultas dan Wakil Gubernur Mahasiswa Fakultas akan diatur lebih lanjut dalam mekanisme internal.</w:t>
       </w:r>
     </w:p>
     <w:p>
@@ -7629,15 +7455,7 @@
           <w:sz w:val="24"/>
           <w:szCs w:val="24"/>
         </w:rPr>
-        <w:t xml:space="preserve"> </w:t>
-      </w:r>
-      <w:r>
-        <w:rPr>
-          <w:rFonts w:ascii="Times New Roman" w:hAnsi="Times New Roman" w:cs="Times New Roman"/>
-          <w:sz w:val="24"/>
-          <w:szCs w:val="24"/>
-        </w:rPr>
-        <w:t>memegang jabatan</w:t>
+        <w:t xml:space="preserve"> memegang jabatan</w:t>
       </w:r>
       <w:r>
         <w:rPr>
@@ -7695,15 +7513,7 @@
           <w:sz w:val="24"/>
           <w:szCs w:val="24"/>
         </w:rPr>
-        <w:t xml:space="preserve"> </w:t>
-      </w:r>
-      <w:r>
-        <w:rPr>
-          <w:rFonts w:ascii="Times New Roman" w:hAnsi="Times New Roman" w:cs="Times New Roman"/>
-          <w:sz w:val="24"/>
-          <w:szCs w:val="24"/>
-        </w:rPr>
-        <w:t>dapat diberhentikan dalam masa jabatannya apabila terbukti melakukan pelanggaran.</w:t>
+        <w:t xml:space="preserve"> dapat diberhentikan dalam masa jabatannya apabila terbukti melakukan pelanggaran.</w:t>
       </w:r>
     </w:p>
     <w:p>
@@ -7817,9 +7627,16 @@
           <w:szCs w:val="24"/>
           <w:lang w:val="en-US"/>
         </w:rPr>
-        <w:t xml:space="preserve">Apabila terjadi kekosongan </w:t>
-      </w:r>
-      <w:r>
+        <w:t>Apabila terjadi kekosongan kekuasaan Badan Eksekutif Mahasiswa Fakultas maka selanjutnya diatur dalam mekanisme internal fakultasnya masing-masing.</w:t>
+      </w:r>
+    </w:p>
+    <w:p>
+      <w:pPr>
+        <w:tabs>
+          <w:tab w:val="left" w:pos="720"/>
+        </w:tabs>
+        <w:spacing w:line="360" w:lineRule="auto"/>
+        <w:jc w:val="both"/>
         <w:rPr>
           <w:rFonts w:ascii="Times New Roman" w:hAnsi="Times New Roman" w:cs="Times New Roman"/>
           <w:color w:val="000000" w:themeColor="text1"/>
@@ -7827,8 +7644,7 @@
           <w:szCs w:val="24"/>
           <w:lang w:val="en-US"/>
         </w:rPr>
-        <w:t>kekuasaan Badan Eksekutif Mahasiswa Fakultas maka selanjutnya diatur dalam mekanisme internal fakultasnya masing-masing.</w:t>
-      </w:r>
+      </w:pPr>
     </w:p>
     <w:p>
       <w:pPr>
@@ -7855,12 +7671,7 @@
         </w:rPr>
         <w:t xml:space="preserve">BAB </w:t>
       </w:r>
-    </w:p>
-    <w:p>
-      <w:pPr>
-        <w:pStyle w:val="ListParagraph"/>
-        <w:spacing w:line="360" w:lineRule="auto"/>
-        <w:jc w:val="center"/>
+      <w:r>
         <w:rPr>
           <w:rFonts w:ascii="Times New Roman" w:hAnsi="Times New Roman" w:cs="Times New Roman"/>
           <w:b/>
@@ -7869,7 +7680,8 @@
           <w:szCs w:val="24"/>
           <w:lang w:val="en-US"/>
         </w:rPr>
-      </w:pPr>
+        <w:t>V</w:t>
+      </w:r>
       <w:r>
         <w:rPr>
           <w:rFonts w:ascii="Times New Roman" w:hAnsi="Times New Roman" w:cs="Times New Roman"/>
@@ -7879,9 +7691,14 @@
           <w:szCs w:val="24"/>
           <w:lang w:val="en-US"/>
         </w:rPr>
-        <w:t>BADAN EKSEKUTIF MAHASISWA</w:t>
-      </w:r>
-      <w:r>
+        <w:t>III</w:t>
+      </w:r>
+    </w:p>
+    <w:p>
+      <w:pPr>
+        <w:pStyle w:val="ListParagraph"/>
+        <w:spacing w:line="360" w:lineRule="auto"/>
+        <w:jc w:val="center"/>
         <w:rPr>
           <w:rFonts w:ascii="Times New Roman" w:hAnsi="Times New Roman" w:cs="Times New Roman"/>
           <w:b/>
@@ -7890,7 +7707,17 @@
           <w:szCs w:val="24"/>
           <w:lang w:val="en-US"/>
         </w:rPr>
-        <w:t xml:space="preserve"> FAKULTAS</w:t>
+      </w:pPr>
+      <w:r>
+        <w:rPr>
+          <w:rFonts w:ascii="Times New Roman" w:hAnsi="Times New Roman" w:cs="Times New Roman"/>
+          <w:b/>
+          <w:bCs/>
+          <w:sz w:val="24"/>
+          <w:szCs w:val="24"/>
+          <w:lang w:val="en-US"/>
+        </w:rPr>
+        <w:t>HIMPUNAN MAHASISWA</w:t>
       </w:r>
     </w:p>
     <w:p>
@@ -7939,7 +7766,7 @@
           <w:szCs w:val="24"/>
           <w:lang w:val="en-US"/>
         </w:rPr>
-        <w:t>Badan Eksekutif Mahasiswa Fakultas dapat dibentuk sesuai dengan kebutuhan fakultasnya masing-masing.</w:t>
+        <w:t>Himpunan Mahasiswa dapat dibentuk sesuai dengan kebutuhan jurusan masing-masing.</w:t>
       </w:r>
     </w:p>
     <w:p>
@@ -7964,24 +7791,7 @@
           <w:szCs w:val="24"/>
           <w:lang w:val="en-US"/>
         </w:rPr>
-        <w:t>Badan</w:t>
-      </w:r>
-      <w:r>
-        <w:rPr>
-          <w:rFonts w:ascii="Times New Roman" w:hAnsi="Times New Roman" w:cs="Times New Roman"/>
-          <w:sz w:val="24"/>
-          <w:szCs w:val="24"/>
-        </w:rPr>
-        <w:t xml:space="preserve"> Eksekutif </w:t>
-      </w:r>
-      <w:r>
-        <w:rPr>
-          <w:rFonts w:ascii="Times New Roman" w:hAnsi="Times New Roman" w:cs="Times New Roman"/>
-          <w:sz w:val="24"/>
-          <w:szCs w:val="24"/>
-          <w:lang w:val="en-US"/>
-        </w:rPr>
-        <w:t>Mahasiswa Fakultas adalah pemegang kekuasaan pemerintahan di tingkat Fakultas menurut Undang-Undang Dasar Keluarga Mahasiswa Universitas Komputer Indonesia.</w:t>
+        <w:t>Himpunan Mahasiswa adalah pemegang kekuasaan pemerintahan di tingkat jurusan menurut Undang-Undang Dasar Keluarga Mahasiswa Universitas Komputer Indonesia.</w:t>
       </w:r>
     </w:p>
     <w:p>
@@ -8004,17 +7814,9 @@
           <w:rFonts w:ascii="Times New Roman" w:hAnsi="Times New Roman" w:cs="Times New Roman"/>
           <w:sz w:val="24"/>
           <w:szCs w:val="24"/>
-        </w:rPr>
-        <w:t>Badan Eksekutif Mahasiswa</w:t>
-      </w:r>
-      <w:r>
-        <w:rPr>
-          <w:rFonts w:ascii="Times New Roman" w:hAnsi="Times New Roman" w:cs="Times New Roman"/>
-          <w:sz w:val="24"/>
-          <w:szCs w:val="24"/>
-          <w:lang w:val="en-US"/>
-        </w:rPr>
-        <w:t xml:space="preserve"> Fakultas</w:t>
+          <w:lang w:val="en-US"/>
+        </w:rPr>
+        <w:t>Himpunan Mahasiswa</w:t>
       </w:r>
       <w:r>
         <w:rPr>
@@ -8031,7 +7833,7 @@
           <w:szCs w:val="24"/>
           <w:lang w:val="en-US"/>
         </w:rPr>
-        <w:t>impin oleh Gubernur Mahasiswa Fakultas.</w:t>
+        <w:t>impin oleh Ketua Himpunan.</w:t>
       </w:r>
     </w:p>
     <w:p>
@@ -8081,7 +7883,7 @@
           <w:szCs w:val="24"/>
           <w:lang w:val="en-US"/>
         </w:rPr>
-        <w:t>Gubernur Mahasiswa Fakultas</w:t>
+        <w:t>Ketua Himpunan</w:t>
       </w:r>
       <w:r>
         <w:rPr>
@@ -8098,24 +7900,7 @@
           <w:szCs w:val="24"/>
           <w:lang w:val="en-US"/>
         </w:rPr>
-        <w:t xml:space="preserve"> satu orang</w:t>
-      </w:r>
-      <w:r>
-        <w:rPr>
-          <w:rFonts w:ascii="Times New Roman" w:hAnsi="Times New Roman" w:cs="Times New Roman"/>
-          <w:sz w:val="24"/>
-          <w:szCs w:val="24"/>
-        </w:rPr>
-        <w:t xml:space="preserve"> Wakil</w:t>
-      </w:r>
-      <w:r>
-        <w:rPr>
-          <w:rFonts w:ascii="Times New Roman" w:hAnsi="Times New Roman" w:cs="Times New Roman"/>
-          <w:sz w:val="24"/>
-          <w:szCs w:val="24"/>
-          <w:lang w:val="en-US"/>
-        </w:rPr>
-        <w:t xml:space="preserve"> Gubernur Mahasiswa Fakultas</w:t>
+        <w:t xml:space="preserve"> Wakil Ketua Himpunan</w:t>
       </w:r>
       <w:r>
         <w:rPr>
@@ -8183,45 +7968,26 @@
           <w:szCs w:val="24"/>
           <w:lang w:val="en-US"/>
         </w:rPr>
-        <w:t>Gubernur</w:t>
-      </w:r>
-      <w:r>
-        <w:rPr>
-          <w:rFonts w:ascii="Times New Roman" w:hAnsi="Times New Roman" w:cs="Times New Roman"/>
-          <w:color w:val="FF0000"/>
-          <w:sz w:val="24"/>
-          <w:szCs w:val="24"/>
-        </w:rPr>
-        <w:t xml:space="preserve"> Mahasiswa</w:t>
-      </w:r>
-      <w:r>
-        <w:rPr>
-          <w:rFonts w:ascii="Times New Roman" w:hAnsi="Times New Roman" w:cs="Times New Roman"/>
-          <w:color w:val="FF0000"/>
-          <w:sz w:val="24"/>
-          <w:szCs w:val="24"/>
-          <w:lang w:val="en-US"/>
-        </w:rPr>
-        <w:t xml:space="preserve"> Fakultas</w:t>
-      </w:r>
-      <w:r>
-        <w:rPr>
-          <w:rFonts w:ascii="Times New Roman" w:hAnsi="Times New Roman" w:cs="Times New Roman"/>
-          <w:color w:val="FF0000"/>
-          <w:sz w:val="24"/>
-          <w:szCs w:val="24"/>
-        </w:rPr>
-        <w:t xml:space="preserve"> berhak mengangkat dan memberhentikan </w:t>
-      </w:r>
-      <w:r>
-        <w:rPr>
-          <w:rFonts w:ascii="Times New Roman" w:hAnsi="Times New Roman" w:cs="Times New Roman"/>
-          <w:color w:val="FF0000"/>
-          <w:sz w:val="24"/>
-          <w:szCs w:val="24"/>
-          <w:lang w:val="en-US"/>
-        </w:rPr>
-        <w:t>pengurus Badan Eksekutif Mahasiswa Fakultasnya masing-masing.</w:t>
+        <w:t xml:space="preserve">Ketua Himpunan </w:t>
+      </w:r>
+      <w:r>
+        <w:rPr>
+          <w:rFonts w:ascii="Times New Roman" w:hAnsi="Times New Roman" w:cs="Times New Roman"/>
+          <w:color w:val="FF0000"/>
+          <w:sz w:val="24"/>
+          <w:szCs w:val="24"/>
+        </w:rPr>
+        <w:t xml:space="preserve">berhak mengangkat dan memberhentikan </w:t>
+      </w:r>
+      <w:r>
+        <w:rPr>
+          <w:rFonts w:ascii="Times New Roman" w:hAnsi="Times New Roman" w:cs="Times New Roman"/>
+          <w:color w:val="FF0000"/>
+          <w:sz w:val="24"/>
+          <w:szCs w:val="24"/>
+          <w:lang w:val="en-US"/>
+        </w:rPr>
+        <w:t>pengurusnya masing-masing.</w:t>
       </w:r>
     </w:p>
     <w:p>
@@ -8247,24 +8013,7 @@
           <w:lang w:val="en-US"/>
         </w:rPr>
         <w:lastRenderedPageBreak/>
-        <w:t>Badan Eksekutif</w:t>
-      </w:r>
-      <w:r>
-        <w:rPr>
-          <w:rFonts w:ascii="Times New Roman" w:hAnsi="Times New Roman" w:cs="Times New Roman"/>
-          <w:sz w:val="24"/>
-          <w:szCs w:val="24"/>
-        </w:rPr>
-        <w:t xml:space="preserve"> Mahasiswa </w:t>
-      </w:r>
-      <w:r>
-        <w:rPr>
-          <w:rFonts w:ascii="Times New Roman" w:hAnsi="Times New Roman" w:cs="Times New Roman"/>
-          <w:sz w:val="24"/>
-          <w:szCs w:val="24"/>
-          <w:lang w:val="en-US"/>
-        </w:rPr>
-        <w:t xml:space="preserve">Fakultas </w:t>
+        <w:t xml:space="preserve">Himpunan Mahasiswa </w:t>
       </w:r>
       <w:r>
         <w:rPr>
@@ -8289,16 +8038,33 @@
           <w:sz w:val="24"/>
           <w:szCs w:val="24"/>
         </w:rPr>
-        <w:t xml:space="preserve">melalui mekanisme yang diatur dalam </w:t>
-      </w:r>
-      <w:r>
-        <w:rPr>
-          <w:rFonts w:ascii="Times New Roman" w:hAnsi="Times New Roman" w:cs="Times New Roman"/>
-          <w:sz w:val="24"/>
-          <w:szCs w:val="24"/>
-          <w:lang w:val="en-US"/>
-        </w:rPr>
-        <w:t>fakultasnya masing-masing</w:t>
+        <w:t>melalui mekanisme yang diatur dalam</w:t>
+      </w:r>
+      <w:r>
+        <w:rPr>
+          <w:rFonts w:ascii="Times New Roman" w:hAnsi="Times New Roman" w:cs="Times New Roman"/>
+          <w:sz w:val="24"/>
+          <w:szCs w:val="24"/>
+          <w:lang w:val="en-US"/>
+        </w:rPr>
+        <w:t xml:space="preserve"> himpunannya</w:t>
+      </w:r>
+      <w:r>
+        <w:rPr>
+          <w:rFonts w:ascii="Times New Roman" w:hAnsi="Times New Roman" w:cs="Times New Roman"/>
+          <w:sz w:val="24"/>
+          <w:szCs w:val="24"/>
+        </w:rPr>
+        <w:t xml:space="preserve"> </w:t>
+      </w:r>
+      <w:r>
+        <w:rPr>
+          <w:rFonts w:ascii="Times New Roman" w:hAnsi="Times New Roman" w:cs="Times New Roman"/>
+          <w:sz w:val="24"/>
+          <w:szCs w:val="24"/>
+          <w:lang w:val="en-US"/>
+        </w:rPr>
+        <w:t>hmasing-masing</w:t>
       </w:r>
       <w:r>
         <w:rPr>
@@ -8331,7 +8097,7 @@
           <w:szCs w:val="24"/>
           <w:lang w:val="en-US"/>
         </w:rPr>
-        <w:t>Gubernur Mahasiswa Fakultas</w:t>
+        <w:t>Ketua Himpunan Mahasiswa</w:t>
       </w:r>
       <w:r>
         <w:rPr>
@@ -8362,17 +8128,9 @@
           <w:rFonts w:ascii="Times New Roman" w:hAnsi="Times New Roman" w:cs="Times New Roman"/>
           <w:sz w:val="24"/>
           <w:szCs w:val="24"/>
-        </w:rPr>
-        <w:t>Badan Eksekutif Mahasiswa</w:t>
-      </w:r>
-      <w:r>
-        <w:rPr>
-          <w:rFonts w:ascii="Times New Roman" w:hAnsi="Times New Roman" w:cs="Times New Roman"/>
-          <w:sz w:val="24"/>
-          <w:szCs w:val="24"/>
-          <w:lang w:val="en-US"/>
-        </w:rPr>
-        <w:t xml:space="preserve"> Fakultas</w:t>
+          <w:lang w:val="en-US"/>
+        </w:rPr>
+        <w:t>Himpunan Mahasiswa</w:t>
       </w:r>
       <w:r>
         <w:rPr>
@@ -8419,24 +8177,7 @@
           <w:szCs w:val="24"/>
           <w:lang w:val="en-US"/>
         </w:rPr>
-        <w:t xml:space="preserve"> </w:t>
-      </w:r>
-      <w:r>
-        <w:rPr>
-          <w:rFonts w:ascii="Times New Roman" w:hAnsi="Times New Roman" w:cs="Times New Roman"/>
-          <w:sz w:val="24"/>
-          <w:szCs w:val="24"/>
-        </w:rPr>
-        <w:t>Himpunan Mahasiswa</w:t>
-      </w:r>
-      <w:r>
-        <w:rPr>
-          <w:rFonts w:ascii="Times New Roman" w:hAnsi="Times New Roman" w:cs="Times New Roman"/>
-          <w:sz w:val="24"/>
-          <w:szCs w:val="24"/>
-          <w:lang w:val="en-US"/>
-        </w:rPr>
-        <w:t xml:space="preserve">, Unit Kegiatan Mahasiswa dan Fraksi dalam Majelis Permusyawaratan Mahasiswa </w:t>
+        <w:t xml:space="preserve"> Badan Eksekutif Mahasiswa Fakultas, Unit Kegiatan Mahasiswa, Dewan Perwakilan Mahasiswa dan Fraksi dalam Majelis Permusyawaratan Mahasiswa </w:t>
       </w:r>
       <w:r>
         <w:rPr>
@@ -8513,17 +8254,9 @@
           <w:rFonts w:ascii="Times New Roman" w:hAnsi="Times New Roman" w:cs="Times New Roman"/>
           <w:sz w:val="24"/>
           <w:szCs w:val="24"/>
-        </w:rPr>
-        <w:t>Badan Eksekutif Mahasiswa</w:t>
-      </w:r>
-      <w:r>
-        <w:rPr>
-          <w:rFonts w:ascii="Times New Roman" w:hAnsi="Times New Roman" w:cs="Times New Roman"/>
-          <w:sz w:val="24"/>
-          <w:szCs w:val="24"/>
-          <w:lang w:val="en-US"/>
-        </w:rPr>
-        <w:t xml:space="preserve"> Fakultas</w:t>
+          <w:lang w:val="en-US"/>
+        </w:rPr>
+        <w:t>Himpunan Mahasiswa</w:t>
       </w:r>
       <w:r>
         <w:rPr>
@@ -8557,7 +8290,25 @@
           <w:szCs w:val="24"/>
           <w:lang w:val="en-US"/>
         </w:rPr>
-        <w:t>peraturan Keluarga Mahasiswa dan peraturan yang diatur sesuai dengan fakultasnya masing-masing.</w:t>
+        <w:t>peraturan Keluarga Mahasiswa dan peraturan yang diatur sesuai dengan</w:t>
+      </w:r>
+      <w:r>
+        <w:rPr>
+          <w:rFonts w:ascii="Times New Roman" w:hAnsi="Times New Roman" w:cs="Times New Roman"/>
+          <w:sz w:val="24"/>
+          <w:szCs w:val="24"/>
+          <w:lang w:val="en-US"/>
+        </w:rPr>
+        <w:t xml:space="preserve"> himpunannya</w:t>
+      </w:r>
+      <w:r>
+        <w:rPr>
+          <w:rFonts w:ascii="Times New Roman" w:hAnsi="Times New Roman" w:cs="Times New Roman"/>
+          <w:sz w:val="24"/>
+          <w:szCs w:val="24"/>
+          <w:lang w:val="en-US"/>
+        </w:rPr>
+        <w:t xml:space="preserve"> masing-masing.</w:t>
       </w:r>
     </w:p>
     <w:p>
@@ -8590,7 +8341,7 @@
           <w:szCs w:val="24"/>
           <w:lang w:val="en-US"/>
         </w:rPr>
-        <w:t xml:space="preserve"> (Persyaratan Ketua BEM)</w:t>
+        <w:t xml:space="preserve"> (Persyaratan Ketua Hima)</w:t>
       </w:r>
     </w:p>
     <w:p>
@@ -8615,7 +8366,7 @@
           <w:szCs w:val="24"/>
           <w:lang w:val="en-US"/>
         </w:rPr>
-        <w:t>Gubernur Mahasiswa Fakultas dan Wakil Gubernur Mahasiswa Fakultas merupakan mahasiswa aktif Universitas Komputer Indonesia di fakultasnya, yang berketuhanan Yang Maha Esa, sehat jasmani dan rohani, serta mampu melaksanakan tugas dan kewajibannya sebagai Gubernur Mahasiswa Fakultas dan Wakil Gubernur Mahasiswa Fakultas.</w:t>
+        <w:t>Ketua Himpunan Mahasiswa dan Wakil Himpunan Mahasiswa merupakan mahasiswa aktif Universitas Komputer Indonesia di jurusannya, yang berketuhanan Yang Maha Esa, sehat jasmani dan rohani, serta mampu melaksanakan tugas dan kewajibannya sebagai Ketua Himpunan Mahasiswa dan Wakil Himpunan Mahasiswa.</w:t>
       </w:r>
     </w:p>
     <w:p>
@@ -8640,7 +8391,7 @@
           <w:szCs w:val="24"/>
           <w:lang w:val="en-US"/>
         </w:rPr>
-        <w:t>Syarat-syarat untuk menjadi Gubernur Mahasiswa Fakultas dan Wakil Gubernur Mahasiswa Fakultas akan diatur lebih lanjut dalam mekanisme internal.</w:t>
+        <w:t>Syarat-syarat untuk menjadi Ketua Himpunan Mahasiswa dan Wakil Himpunan Mahasiswa akan diatur lebih lanjut dalam mekanisme internal.</w:t>
       </w:r>
     </w:p>
     <w:p>
@@ -8709,7 +8460,7 @@
           <w:szCs w:val="24"/>
           <w:lang w:val="en-US"/>
         </w:rPr>
-        <w:t>Gubernur Mahasiswa Fakultas dan Wakil Gubernur Mahasiswa Fakultas</w:t>
+        <w:t>Ketua Himpunan Mahasiswa dan Wakil Himpunan Mahasiswa Fakultas</w:t>
       </w:r>
       <w:r>
         <w:rPr>
@@ -8767,7 +8518,7 @@
           <w:szCs w:val="24"/>
           <w:lang w:val="en-US"/>
         </w:rPr>
-        <w:t>Gubernur Mahasiswa Fakultas dan Wakil Gubernur Mahasiswa Fakultas</w:t>
+        <w:t>Ketua Himpunan Mahasiswa dan Wakil Himpunan Mahasiswa</w:t>
       </w:r>
       <w:r>
         <w:rPr>
@@ -8840,7 +8591,7 @@
           <w:szCs w:val="24"/>
           <w:lang w:val="en-US"/>
         </w:rPr>
-        <w:t>Gubernur Mahasiswa Fakultas dan/atau Wakil Gubernur Mahasiswa Fakultas diatur lebih lanjut melalui mekanisme internal fakultasnya masing-masing.</w:t>
+        <w:t>Ketua Himpunan Mahasiswa dan Wakil Himpunan Mahasiswa diatur lebih lanjut melalui mekanisme internal himpunannya masing-masing.</w:t>
       </w:r>
     </w:p>
     <w:p>
@@ -8890,38 +8641,11 @@
           <w:szCs w:val="24"/>
           <w:lang w:val="en-US"/>
         </w:rPr>
-        <w:t>Apabila terjadi kekosongan kekuasaan Badan Eksekutif Mahasiswa Fakultas maka selanjutnya diatur dalam mekanisme internal fakultasnya masing-masing.</w:t>
-      </w:r>
-    </w:p>
-    <w:p>
-      <w:pPr>
-        <w:spacing w:line="360" w:lineRule="auto"/>
-        <w:ind w:left="360"/>
-        <w:jc w:val="both"/>
-        <w:rPr>
-          <w:rFonts w:ascii="Times New Roman" w:hAnsi="Times New Roman" w:cs="Times New Roman"/>
-          <w:sz w:val="24"/>
-          <w:szCs w:val="24"/>
-        </w:rPr>
-      </w:pPr>
-    </w:p>
-    <w:p>
-      <w:pPr>
-        <w:pStyle w:val="ListParagraph"/>
-        <w:spacing w:line="360" w:lineRule="auto"/>
-        <w:jc w:val="center"/>
-        <w:rPr>
-          <w:rFonts w:ascii="Times New Roman" w:hAnsi="Times New Roman" w:cs="Times New Roman"/>
-          <w:color w:val="FF0000"/>
-          <w:sz w:val="24"/>
-          <w:szCs w:val="24"/>
-          <w:lang w:val="en-US"/>
-        </w:rPr>
-      </w:pPr>
-    </w:p>
-    <w:p>
-      <w:pPr>
-        <w:pStyle w:val="ListParagraph"/>
+        <w:t>Apabila terjadi kekosongan kekuasaan Himpunan Mahasiswa maka selanjutnya diatur dalam mekanisme internal himpunannya masing-masing.</w:t>
+      </w:r>
+    </w:p>
+    <w:p>
+      <w:pPr>
         <w:tabs>
           <w:tab w:val="left" w:pos="720"/>
         </w:tabs>
@@ -8932,6 +8656,49 @@
           <w:color w:val="000000" w:themeColor="text1"/>
           <w:sz w:val="24"/>
           <w:szCs w:val="24"/>
+          <w:lang w:val="en-US"/>
+        </w:rPr>
+      </w:pPr>
+    </w:p>
+    <w:p>
+      <w:pPr>
+        <w:spacing w:line="360" w:lineRule="auto"/>
+        <w:ind w:left="360"/>
+        <w:jc w:val="both"/>
+        <w:rPr>
+          <w:rFonts w:ascii="Times New Roman" w:hAnsi="Times New Roman" w:cs="Times New Roman"/>
+          <w:sz w:val="24"/>
+          <w:szCs w:val="24"/>
+        </w:rPr>
+      </w:pPr>
+    </w:p>
+    <w:p>
+      <w:pPr>
+        <w:pStyle w:val="ListParagraph"/>
+        <w:spacing w:line="360" w:lineRule="auto"/>
+        <w:jc w:val="center"/>
+        <w:rPr>
+          <w:rFonts w:ascii="Times New Roman" w:hAnsi="Times New Roman" w:cs="Times New Roman"/>
+          <w:color w:val="FF0000"/>
+          <w:sz w:val="24"/>
+          <w:szCs w:val="24"/>
+          <w:lang w:val="en-US"/>
+        </w:rPr>
+      </w:pPr>
+    </w:p>
+    <w:p>
+      <w:pPr>
+        <w:pStyle w:val="ListParagraph"/>
+        <w:tabs>
+          <w:tab w:val="left" w:pos="720"/>
+        </w:tabs>
+        <w:spacing w:line="360" w:lineRule="auto"/>
+        <w:jc w:val="both"/>
+        <w:rPr>
+          <w:rFonts w:ascii="Times New Roman" w:hAnsi="Times New Roman" w:cs="Times New Roman"/>
+          <w:color w:val="000000" w:themeColor="text1"/>
+          <w:sz w:val="24"/>
+          <w:szCs w:val="24"/>
         </w:rPr>
       </w:pPr>
     </w:p>
@@ -9041,7 +8808,7 @@
           <w:szCs w:val="24"/>
           <w:lang w:val="en-US"/>
         </w:rPr>
-        <w:t>BAB V</w:t>
+        <w:t xml:space="preserve">BAB </w:t>
       </w:r>
       <w:r>
         <w:rPr>
@@ -9052,7 +8819,7 @@
           <w:szCs w:val="24"/>
           <w:lang w:val="en-US"/>
         </w:rPr>
-        <w:t>I</w:t>
+        <w:t>IX</w:t>
       </w:r>
     </w:p>
     <w:p>
@@ -9682,7 +9449,7 @@
           <w:szCs w:val="24"/>
           <w:lang w:val="en-US"/>
         </w:rPr>
-        <w:t>BAB VI</w:t>
+        <w:t xml:space="preserve">BAB </w:t>
       </w:r>
       <w:r>
         <w:rPr>
@@ -9693,7 +9460,7 @@
           <w:szCs w:val="24"/>
           <w:lang w:val="en-US"/>
         </w:rPr>
-        <w:t>I</w:t>
+        <w:t>X</w:t>
       </w:r>
     </w:p>
     <w:p>
@@ -10599,7 +10366,7 @@
           <w:szCs w:val="24"/>
           <w:lang w:val="en-US"/>
         </w:rPr>
-        <w:t>BAB VII</w:t>
+        <w:t xml:space="preserve">BAB </w:t>
       </w:r>
       <w:r>
         <w:rPr>
@@ -10610,7 +10377,7 @@
           <w:szCs w:val="24"/>
           <w:lang w:val="en-US"/>
         </w:rPr>
-        <w:t>I</w:t>
+        <w:t>XI</w:t>
       </w:r>
     </w:p>
     <w:p>
@@ -11382,7 +11149,7 @@
           <w:szCs w:val="24"/>
           <w:lang w:val="en-US"/>
         </w:rPr>
-        <w:t>IX</w:t>
+        <w:t>XII</w:t>
       </w:r>
     </w:p>
     <w:p>
@@ -12578,6 +12345,17 @@
         </w:rPr>
         <w:t>X</w:t>
       </w:r>
+      <w:r>
+        <w:rPr>
+          <w:rFonts w:ascii="Times New Roman" w:hAnsi="Times New Roman" w:cs="Times New Roman"/>
+          <w:b/>
+          <w:bCs/>
+          <w:sz w:val="24"/>
+          <w:szCs w:val="24"/>
+          <w:lang w:val="en-US"/>
+        </w:rPr>
+        <w:t>III</w:t>
+      </w:r>
     </w:p>
     <w:p>
       <w:pPr>
@@ -12920,7 +12698,7 @@
           <w:szCs w:val="24"/>
           <w:lang w:val="en-US"/>
         </w:rPr>
-        <w:t>I</w:t>
+        <w:t>IV</w:t>
       </w:r>
     </w:p>
     <w:p>
@@ -13421,7 +13199,18 @@
           <w:szCs w:val="24"/>
           <w:lang w:val="en-US"/>
         </w:rPr>
-        <w:t>BAB XII</w:t>
+        <w:t xml:space="preserve">BAB </w:t>
+      </w:r>
+      <w:r>
+        <w:rPr>
+          <w:rFonts w:ascii="Times New Roman" w:hAnsi="Times New Roman" w:cs="Times New Roman"/>
+          <w:b/>
+          <w:bCs/>
+          <w:sz w:val="24"/>
+          <w:szCs w:val="24"/>
+          <w:lang w:val="en-US"/>
+        </w:rPr>
+        <w:t>XV</w:t>
       </w:r>
     </w:p>
     <w:p>
@@ -14448,6 +14237,12 @@
           <w:lang w:val="en-US"/>
         </w:rPr>
         <w:t>Jumlah tap pada amanah kongres</w:t>
+      </w:r>
+      <w:r>
+        <w:rPr>
+          <w:lang w:val="en-US"/>
+        </w:rPr>
+        <w:t xml:space="preserve"> ada 13</w:t>
       </w:r>
     </w:p>
   </w:comment>

--- a/UUD KM UNIKOM.docx
+++ b/UUD KM UNIKOM.docx
@@ -108,6 +108,63 @@
     <w:p>
       <w:pPr>
         <w:spacing w:line="360" w:lineRule="auto"/>
+        <w:ind w:firstLine="720"/>
+        <w:rPr>
+          <w:rFonts w:cs="Times New Roman"/>
+          <w:szCs w:val="24"/>
+          <w:lang w:val="en-US"/>
+        </w:rPr>
+      </w:pPr>
+      <w:r>
+        <w:rPr>
+          <w:rFonts w:cs="Times New Roman"/>
+          <w:szCs w:val="24"/>
+          <w:lang w:val="en-US"/>
+        </w:rPr>
+        <w:t>Bahwa sesungguhnya mahasiswa adalah pemuda-pemudi terpelajar yang berketuhanan Yang Maha Esa dan telah tercerahkan pikirannya serta diteguhkan hatinya dalam memperjuangkan perubahan-perubahan menuju arah yang lebih baik agar menghasilkan bangsa yang besar, kuat, sejahtera, adil, dan makmur. Dengan berbagai pertimbangan ilmu dan gagasan serta pengetahuan yang dimilikinya.</w:t>
+      </w:r>
+    </w:p>
+    <w:p>
+      <w:pPr>
+        <w:spacing w:line="360" w:lineRule="auto"/>
+        <w:ind w:firstLine="720"/>
+        <w:rPr>
+          <w:rFonts w:cs="Times New Roman"/>
+          <w:szCs w:val="24"/>
+          <w:lang w:val="en-US"/>
+        </w:rPr>
+      </w:pPr>
+      <w:r>
+        <w:rPr>
+          <w:rFonts w:cs="Times New Roman"/>
+          <w:szCs w:val="24"/>
+          <w:lang w:val="en-US"/>
+        </w:rPr>
+        <w:t>Paragraf 2 Tentang tugas dan fungsi mahasiswa dalam wadah</w:t>
+      </w:r>
+    </w:p>
+    <w:p>
+      <w:pPr>
+        <w:spacing w:line="360" w:lineRule="auto"/>
+        <w:ind w:firstLine="720"/>
+        <w:rPr>
+          <w:rFonts w:cs="Times New Roman"/>
+          <w:szCs w:val="24"/>
+          <w:lang w:val="en-US"/>
+        </w:rPr>
+      </w:pPr>
+      <w:r>
+        <w:rPr>
+          <w:rFonts w:cs="Times New Roman"/>
+          <w:szCs w:val="24"/>
+          <w:lang w:val="en-US"/>
+        </w:rPr>
+        <w:t>Paragraf 3 tentang cita-cita yang berasas dan berdasar.</w:t>
+      </w:r>
+    </w:p>
+    <w:p>
+      <w:pPr>
+        <w:spacing w:line="360" w:lineRule="auto"/>
         <w:rPr>
           <w:rFonts w:cs="Times New Roman"/>
           <w:b/>
@@ -323,7 +380,6 @@
         <w:pStyle w:val="Heading1"/>
       </w:pPr>
       <w:r>
-        <w:lastRenderedPageBreak/>
         <w:t>BAB I</w:t>
       </w:r>
     </w:p>
@@ -843,6 +899,7 @@
           <w:szCs w:val="24"/>
           <w:lang w:val="en-US"/>
         </w:rPr>
+        <w:lastRenderedPageBreak/>
         <w:t>M</w:t>
       </w:r>
       <w:r>
@@ -1051,7 +1108,6 @@
           <w:szCs w:val="24"/>
           <w:lang w:val="en-US"/>
         </w:rPr>
-        <w:lastRenderedPageBreak/>
         <w:t>Menetapkan Ketua Umum Majelis Permusyawaratan Mahasiswa Universitas Komputer Indonesia;</w:t>
       </w:r>
     </w:p>
@@ -1566,6 +1622,7 @@
           <w:szCs w:val="24"/>
           <w:lang w:val="en-US"/>
         </w:rPr>
+        <w:lastRenderedPageBreak/>
         <w:t xml:space="preserve">Pasal </w:t>
       </w:r>
       <w:r>
@@ -1765,7 +1822,6 @@
           <w:szCs w:val="24"/>
           <w:lang w:val="en-US"/>
         </w:rPr>
-        <w:lastRenderedPageBreak/>
         <w:t xml:space="preserve"> </w:t>
       </w:r>
     </w:p>
@@ -2280,6 +2336,7 @@
           <w:szCs w:val="24"/>
           <w:lang w:val="en-US"/>
         </w:rPr>
+        <w:lastRenderedPageBreak/>
         <w:t>Pimpinan</w:t>
       </w:r>
       <w:r>
@@ -2484,7 +2541,6 @@
           <w:szCs w:val="24"/>
           <w:lang w:val="en-US"/>
         </w:rPr>
-        <w:lastRenderedPageBreak/>
         <w:t>Ketua Umum dan Wakil Ketua Umum Dewan Perwakilan Mahasiswa Universitas Komputer Indonesia yang tidak dapat diwakilkan</w:t>
       </w:r>
       <w:r>
@@ -3096,6 +3152,7 @@
           <w:szCs w:val="24"/>
           <w:lang w:val="en-US"/>
         </w:rPr>
+        <w:lastRenderedPageBreak/>
         <w:t>Anggota Majelis Permusyawaratan Mahasiswa terdiri atas anggota Dewan Perwakilan Mahasiswa</w:t>
       </w:r>
       <w:r>
@@ -3241,7 +3298,6 @@
           <w:szCs w:val="24"/>
           <w:lang w:val="en-US"/>
         </w:rPr>
-        <w:lastRenderedPageBreak/>
         <w:t xml:space="preserve">Majelis Permusyawaratan Mahasiswa </w:t>
       </w:r>
       <w:r>
@@ -3850,6 +3906,7 @@
           <w:szCs w:val="24"/>
           <w:lang w:val="en-US"/>
         </w:rPr>
+        <w:lastRenderedPageBreak/>
         <w:t>Mengawasi pelaksanaan Undang-Undang</w:t>
       </w:r>
       <w:r>
@@ -4011,7 +4068,6 @@
           <w:szCs w:val="24"/>
           <w:lang w:val="en-US"/>
         </w:rPr>
-        <w:lastRenderedPageBreak/>
         <w:t xml:space="preserve">Dewan </w:t>
       </w:r>
       <w:r>
@@ -4662,6 +4718,7 @@
           <w:rFonts w:cs="Times New Roman"/>
           <w:szCs w:val="24"/>
         </w:rPr>
+        <w:lastRenderedPageBreak/>
         <w:t>Badan Eksekutif Mahasiswa</w:t>
       </w:r>
       <w:r>
@@ -4840,7 +4897,6 @@
           <w:rFonts w:cs="Times New Roman"/>
           <w:szCs w:val="24"/>
         </w:rPr>
-        <w:lastRenderedPageBreak/>
         <w:t>Badan Eksekutif Mahasiswa</w:t>
       </w:r>
       <w:r>
@@ -5414,7 +5470,15 @@
           <w:rFonts w:cs="Times New Roman"/>
           <w:szCs w:val="24"/>
         </w:rPr>
-        <w:t xml:space="preserve">apabila terbukti melakukan pelanggaran, atau tidak lagi memenuhi syarat sebagai </w:t>
+        <w:t xml:space="preserve">apabila terbukti melakukan </w:t>
+      </w:r>
+      <w:r>
+        <w:rPr>
+          <w:rFonts w:cs="Times New Roman"/>
+          <w:szCs w:val="24"/>
+        </w:rPr>
+        <w:lastRenderedPageBreak/>
+        <w:t xml:space="preserve">pelanggaran, atau tidak lagi memenuhi syarat sebagai </w:t>
       </w:r>
       <w:r>
         <w:rPr>
@@ -5545,7 +5609,6 @@
           <w:szCs w:val="24"/>
           <w:lang w:val="en-US"/>
         </w:rPr>
-        <w:lastRenderedPageBreak/>
         <w:t>m</w:t>
       </w:r>
       <w:r>
@@ -6050,6 +6113,7 @@
           <w:szCs w:val="24"/>
           <w:lang w:val="en-US"/>
         </w:rPr>
+        <w:lastRenderedPageBreak/>
         <w:t xml:space="preserve">Dalam hal terjadi kekosongan </w:t>
       </w:r>
       <w:r>
@@ -6383,17 +6447,7 @@
           <w:szCs w:val="24"/>
           <w:lang w:val="en-US"/>
         </w:rPr>
-        <w:t xml:space="preserve">ahasiswa mangkat, berhenti, diberhentikan, atau tidak dapat melakukan kewajibannya dalam masa jabatannya secara bersamaan, pelaksana tugas kepresidenan adalah menteri luar negeri, menteri dalam negeri, </w:t>
-      </w:r>
-      <w:r>
-        <w:rPr>
-          <w:rFonts w:cs="Times New Roman"/>
-          <w:color w:val="000000" w:themeColor="text1"/>
-          <w:szCs w:val="24"/>
-          <w:lang w:val="en-US"/>
-        </w:rPr>
-        <w:lastRenderedPageBreak/>
-        <w:t>dan menteri sekret</w:t>
+        <w:t>ahasiswa mangkat, berhenti, diberhentikan, atau tidak dapat melakukan kewajibannya dalam masa jabatannya secara bersamaan, pelaksana tugas kepresidenan adalah menteri luar negeri, menteri dalam negeri, dan menteri sekret</w:t>
       </w:r>
       <w:r>
         <w:rPr>
@@ -7007,6 +7061,7 @@
           <w:szCs w:val="24"/>
           <w:lang w:val="en-US"/>
         </w:rPr>
+        <w:lastRenderedPageBreak/>
         <w:t>Badan Eksekutif</w:t>
       </w:r>
       <w:r>
@@ -7221,7 +7276,6 @@
           <w:szCs w:val="24"/>
           <w:lang w:val="en-US"/>
         </w:rPr>
-        <w:lastRenderedPageBreak/>
         <w:t xml:space="preserve">Pasal </w:t>
       </w:r>
       <w:r>
@@ -7601,6 +7655,7 @@
           <w:szCs w:val="24"/>
           <w:lang w:val="en-US"/>
         </w:rPr>
+        <w:lastRenderedPageBreak/>
         <w:t xml:space="preserve">Ketentuan mengenai pemberhentian </w:t>
       </w:r>
       <w:r>
@@ -7837,7 +7892,6 @@
           <w:szCs w:val="24"/>
           <w:lang w:val="en-US"/>
         </w:rPr>
-        <w:lastRenderedPageBreak/>
         <w:t>Himpunan Mahasiswa adalah pemegang kekuasaan pemerintahan di tingkat jurusan menurut Undang-Undang Dasar Keluarga Mahasiswa Universitas Komputer Indonesia.</w:t>
       </w:r>
     </w:p>
@@ -8274,6 +8328,7 @@
           <w:szCs w:val="24"/>
           <w:lang w:val="en-US"/>
         </w:rPr>
+        <w:lastRenderedPageBreak/>
         <w:t>Himpunan Mahasiswa</w:t>
       </w:r>
       <w:r>
@@ -8424,7 +8479,6 @@
           <w:szCs w:val="24"/>
           <w:lang w:val="en-US"/>
         </w:rPr>
-        <w:lastRenderedPageBreak/>
         <w:t xml:space="preserve">Syarat-syarat untuk menjadi Ketua Himpunan Mahasiswa dan </w:t>
       </w:r>
       <w:r>
@@ -9000,6 +9054,7 @@
           <w:szCs w:val="24"/>
           <w:lang w:val="en-US"/>
         </w:rPr>
+        <w:lastRenderedPageBreak/>
         <w:t xml:space="preserve">Pasal </w:t>
       </w:r>
       <w:r>
@@ -9224,7 +9279,6 @@
           <w:szCs w:val="24"/>
           <w:lang w:val="en-US"/>
         </w:rPr>
-        <w:lastRenderedPageBreak/>
         <w:t xml:space="preserve">Pasal </w:t>
       </w:r>
       <w:r>
@@ -10113,7 +10167,6 @@
           <w:szCs w:val="24"/>
           <w:lang w:val="en-US"/>
         </w:rPr>
-        <w:lastRenderedPageBreak/>
         <w:t>Pemilihan umum raya merupakan mekanisme pemilihan secara langsung, umum, bebas, rahasia, jujur dan adil setiap satu tahun sekali.</w:t>
       </w:r>
     </w:p>
@@ -10670,6 +10723,7 @@
           <w:szCs w:val="24"/>
           <w:lang w:val="en-US"/>
         </w:rPr>
+        <w:lastRenderedPageBreak/>
         <w:t xml:space="preserve">Memberikan laporan keuangan kepada </w:t>
       </w:r>
       <w:commentRangeStart w:id="22"/>
@@ -10855,7 +10909,6 @@
           <w:szCs w:val="24"/>
           <w:lang w:val="en-US"/>
         </w:rPr>
-        <w:lastRenderedPageBreak/>
         <w:t xml:space="preserve">Menerima dan mengelola dana yang diperoleh </w:t>
       </w:r>
       <w:r>
@@ -11510,6 +11563,7 @@
           <w:szCs w:val="24"/>
           <w:lang w:val="en-US"/>
         </w:rPr>
+        <w:lastRenderedPageBreak/>
         <w:t xml:space="preserve">Anggota biasa berhak memilih dalam </w:t>
       </w:r>
       <w:r>
@@ -11711,7 +11765,6 @@
           <w:szCs w:val="24"/>
           <w:lang w:val="en-US"/>
         </w:rPr>
-        <w:lastRenderedPageBreak/>
         <w:t xml:space="preserve">Setiap anggota </w:t>
       </w:r>
       <w:r>
@@ -12490,6 +12543,7 @@
           <w:szCs w:val="24"/>
           <w:lang w:val="en-US"/>
         </w:rPr>
+        <w:lastRenderedPageBreak/>
         <w:t>Memiliki nilai kekeluargaan</w:t>
       </w:r>
       <w:r>
@@ -13315,6 +13369,7 @@
           <w:szCs w:val="24"/>
           <w:lang w:val="en-US"/>
         </w:rPr>
+        <w:lastRenderedPageBreak/>
         <w:t>Untuk merubah pasal-pasal Undang-Undang Dasar sidang Forum Mahasiswa harus dihadiri oleh sekurang-kurangnya 2/3 dari jumlah anggota Forum Mahasiswa</w:t>
       </w:r>
       <w:r>
@@ -13461,7 +13516,6 @@
           <w:szCs w:val="24"/>
           <w:lang w:val="en-US"/>
         </w:rPr>
-        <w:lastRenderedPageBreak/>
         <w:t>Usul perubahan Undang-undang Dasar dapat dilakukan sekurang-kurangnya dua tahun setelah ditetapkan.</w:t>
       </w:r>
     </w:p>
@@ -13997,6 +14051,7 @@
           <w:szCs w:val="24"/>
           <w:lang w:val="en-US"/>
         </w:rPr>
+        <w:lastRenderedPageBreak/>
         <w:t>Pasal III</w:t>
       </w:r>
     </w:p>
@@ -14087,7 +14142,6 @@
           <w:bCs/>
           <w:szCs w:val="24"/>
         </w:rPr>
-        <w:lastRenderedPageBreak/>
         <w:t>TAFSIRAN/PENJELASAN</w:t>
       </w:r>
     </w:p>

--- a/UUD KM UNIKOM.docx
+++ b/UUD KM UNIKOM.docx
@@ -47,13 +47,9 @@
           <w:szCs w:val="24"/>
           <w:lang w:val="en-US"/>
         </w:rPr>
-        <w:t>UNDANG-UNDANG DASAR KELUARG MAHASISWA</w:t>
-      </w:r>
-    </w:p>
-    <w:p>
-      <w:pPr>
-        <w:spacing w:line="360" w:lineRule="auto"/>
-        <w:jc w:val="center"/>
+        <w:t>UNDANG-UNDANG DASAR KELUARG</w:t>
+      </w:r>
+      <w:r>
         <w:rPr>
           <w:rFonts w:cs="Times New Roman"/>
           <w:b/>
@@ -61,7 +57,8 @@
           <w:szCs w:val="24"/>
           <w:lang w:val="en-US"/>
         </w:rPr>
-      </w:pPr>
+        <w:t>A</w:t>
+      </w:r>
       <w:r>
         <w:rPr>
           <w:rFonts w:cs="Times New Roman"/>
@@ -70,19 +67,8 @@
           <w:szCs w:val="24"/>
           <w:lang w:val="en-US"/>
         </w:rPr>
-        <w:t>UNIVERSITAS KOMPUTER INDONESIA</w:t>
-      </w:r>
-    </w:p>
-    <w:p>
-      <w:pPr>
-        <w:spacing w:line="360" w:lineRule="auto"/>
-        <w:jc w:val="center"/>
-        <w:rPr>
-          <w:rFonts w:cs="Times New Roman"/>
-          <w:szCs w:val="24"/>
-          <w:lang w:val="en-US"/>
-        </w:rPr>
-      </w:pPr>
+        <w:t xml:space="preserve"> MAHASISWA</w:t>
+      </w:r>
     </w:p>
     <w:p>
       <w:pPr>
@@ -93,6 +79,7 @@
           <w:b/>
           <w:bCs/>
           <w:szCs w:val="24"/>
+          <w:lang w:val="en-US"/>
         </w:rPr>
       </w:pPr>
       <w:r>
@@ -101,70 +88,26 @@
           <w:b/>
           <w:bCs/>
           <w:szCs w:val="24"/>
-        </w:rPr>
-        <w:t>PEMBUKAAN</w:t>
-      </w:r>
-    </w:p>
-    <w:p>
-      <w:pPr>
-        <w:spacing w:line="360" w:lineRule="auto"/>
-        <w:ind w:firstLine="720"/>
-        <w:rPr>
-          <w:rFonts w:cs="Times New Roman"/>
-          <w:szCs w:val="24"/>
-          <w:lang w:val="en-US"/>
-        </w:rPr>
-      </w:pPr>
-      <w:r>
-        <w:rPr>
-          <w:rFonts w:cs="Times New Roman"/>
-          <w:szCs w:val="24"/>
-          <w:lang w:val="en-US"/>
-        </w:rPr>
-        <w:t>Bahwa sesungguhnya mahasiswa adalah pemuda-pemudi terpelajar yang berketuhanan Yang Maha Esa dan telah tercerahkan pikirannya serta diteguhkan hatinya dalam memperjuangkan perubahan-perubahan menuju arah yang lebih baik agar menghasilkan bangsa yang besar, kuat, sejahtera, adil, dan makmur. Dengan berbagai pertimbangan ilmu dan gagasan serta pengetahuan yang dimilikinya.</w:t>
-      </w:r>
-    </w:p>
-    <w:p>
-      <w:pPr>
-        <w:spacing w:line="360" w:lineRule="auto"/>
-        <w:ind w:firstLine="720"/>
-        <w:rPr>
-          <w:rFonts w:cs="Times New Roman"/>
-          <w:szCs w:val="24"/>
-          <w:lang w:val="en-US"/>
-        </w:rPr>
-      </w:pPr>
-      <w:r>
-        <w:rPr>
-          <w:rFonts w:cs="Times New Roman"/>
-          <w:szCs w:val="24"/>
-          <w:lang w:val="en-US"/>
-        </w:rPr>
-        <w:t>Paragraf 2 Tentang tugas dan fungsi mahasiswa dalam wadah</w:t>
-      </w:r>
-    </w:p>
-    <w:p>
-      <w:pPr>
-        <w:spacing w:line="360" w:lineRule="auto"/>
-        <w:ind w:firstLine="720"/>
-        <w:rPr>
-          <w:rFonts w:cs="Times New Roman"/>
-          <w:szCs w:val="24"/>
-          <w:lang w:val="en-US"/>
-        </w:rPr>
-      </w:pPr>
-      <w:r>
-        <w:rPr>
-          <w:rFonts w:cs="Times New Roman"/>
-          <w:szCs w:val="24"/>
-          <w:lang w:val="en-US"/>
-        </w:rPr>
-        <w:t>Paragraf 3 tentang cita-cita yang berasas dan berdasar.</w:t>
-      </w:r>
-    </w:p>
-    <w:p>
-      <w:pPr>
-        <w:spacing w:line="360" w:lineRule="auto"/>
+          <w:lang w:val="en-US"/>
+        </w:rPr>
+        <w:t>UNIVERSITAS KOMPUTER INDONESIA</w:t>
+      </w:r>
+    </w:p>
+    <w:p>
+      <w:pPr>
+        <w:spacing w:line="360" w:lineRule="auto"/>
+        <w:jc w:val="center"/>
+        <w:rPr>
+          <w:rFonts w:cs="Times New Roman"/>
+          <w:szCs w:val="24"/>
+          <w:lang w:val="en-US"/>
+        </w:rPr>
+      </w:pPr>
+    </w:p>
+    <w:p>
+      <w:pPr>
+        <w:spacing w:line="360" w:lineRule="auto"/>
+        <w:jc w:val="center"/>
         <w:rPr>
           <w:rFonts w:cs="Times New Roman"/>
           <w:b/>
@@ -172,207 +115,328 @@
           <w:szCs w:val="24"/>
         </w:rPr>
       </w:pPr>
-    </w:p>
-    <w:p>
-      <w:pPr>
-        <w:spacing w:line="360" w:lineRule="auto"/>
-        <w:jc w:val="center"/>
+      <w:r>
         <w:rPr>
           <w:rFonts w:cs="Times New Roman"/>
           <w:b/>
           <w:bCs/>
           <w:szCs w:val="24"/>
         </w:rPr>
-      </w:pPr>
-    </w:p>
-    <w:p>
-      <w:pPr>
-        <w:spacing w:line="360" w:lineRule="auto"/>
-        <w:jc w:val="center"/>
-        <w:rPr>
-          <w:rFonts w:cs="Times New Roman"/>
-          <w:b/>
-          <w:bCs/>
-          <w:szCs w:val="24"/>
-        </w:rPr>
-      </w:pPr>
-    </w:p>
-    <w:p>
-      <w:pPr>
-        <w:spacing w:line="360" w:lineRule="auto"/>
-        <w:jc w:val="center"/>
-        <w:rPr>
-          <w:rFonts w:cs="Times New Roman"/>
-          <w:b/>
-          <w:bCs/>
-          <w:szCs w:val="24"/>
-        </w:rPr>
-      </w:pPr>
-    </w:p>
-    <w:p>
-      <w:pPr>
-        <w:spacing w:line="360" w:lineRule="auto"/>
-        <w:jc w:val="center"/>
-        <w:rPr>
-          <w:rFonts w:cs="Times New Roman"/>
-          <w:b/>
-          <w:bCs/>
-          <w:szCs w:val="24"/>
-        </w:rPr>
-      </w:pPr>
-    </w:p>
-    <w:p>
-      <w:pPr>
-        <w:spacing w:line="360" w:lineRule="auto"/>
-        <w:jc w:val="center"/>
-        <w:rPr>
-          <w:rFonts w:cs="Times New Roman"/>
-          <w:b/>
-          <w:bCs/>
-          <w:szCs w:val="24"/>
-        </w:rPr>
-      </w:pPr>
-    </w:p>
-    <w:p>
-      <w:pPr>
-        <w:spacing w:line="360" w:lineRule="auto"/>
-        <w:jc w:val="center"/>
-        <w:rPr>
-          <w:rFonts w:cs="Times New Roman"/>
-          <w:b/>
-          <w:bCs/>
-          <w:szCs w:val="24"/>
-        </w:rPr>
-      </w:pPr>
-    </w:p>
-    <w:p>
-      <w:pPr>
-        <w:spacing w:line="360" w:lineRule="auto"/>
-        <w:jc w:val="center"/>
-        <w:rPr>
-          <w:rFonts w:cs="Times New Roman"/>
-          <w:b/>
-          <w:bCs/>
-          <w:szCs w:val="24"/>
-        </w:rPr>
-      </w:pPr>
-    </w:p>
-    <w:p>
-      <w:pPr>
-        <w:spacing w:line="360" w:lineRule="auto"/>
-        <w:jc w:val="center"/>
-        <w:rPr>
-          <w:rFonts w:cs="Times New Roman"/>
-          <w:b/>
-          <w:bCs/>
-          <w:szCs w:val="24"/>
-        </w:rPr>
-      </w:pPr>
-    </w:p>
-    <w:p>
-      <w:pPr>
-        <w:spacing w:line="360" w:lineRule="auto"/>
-        <w:jc w:val="center"/>
-        <w:rPr>
-          <w:rFonts w:cs="Times New Roman"/>
-          <w:b/>
-          <w:bCs/>
-          <w:szCs w:val="24"/>
-        </w:rPr>
-      </w:pPr>
-    </w:p>
-    <w:p>
-      <w:pPr>
-        <w:spacing w:line="360" w:lineRule="auto"/>
-        <w:jc w:val="center"/>
-        <w:rPr>
-          <w:rFonts w:cs="Times New Roman"/>
-          <w:b/>
-          <w:bCs/>
-          <w:szCs w:val="24"/>
-        </w:rPr>
-      </w:pPr>
-    </w:p>
-    <w:p>
-      <w:pPr>
-        <w:spacing w:line="360" w:lineRule="auto"/>
-        <w:jc w:val="center"/>
-        <w:rPr>
-          <w:rFonts w:cs="Times New Roman"/>
-          <w:b/>
-          <w:bCs/>
-          <w:szCs w:val="24"/>
-        </w:rPr>
-      </w:pPr>
-    </w:p>
-    <w:p>
-      <w:pPr>
-        <w:spacing w:line="360" w:lineRule="auto"/>
-        <w:jc w:val="center"/>
-        <w:rPr>
-          <w:rFonts w:cs="Times New Roman"/>
-          <w:b/>
-          <w:bCs/>
-          <w:szCs w:val="24"/>
-        </w:rPr>
-      </w:pPr>
-    </w:p>
-    <w:p>
-      <w:pPr>
-        <w:spacing w:line="360" w:lineRule="auto"/>
-        <w:jc w:val="center"/>
-        <w:rPr>
-          <w:rFonts w:cs="Times New Roman"/>
-          <w:b/>
-          <w:bCs/>
-          <w:szCs w:val="24"/>
-        </w:rPr>
-      </w:pPr>
-    </w:p>
-    <w:p>
-      <w:pPr>
-        <w:spacing w:line="360" w:lineRule="auto"/>
-        <w:jc w:val="center"/>
-        <w:rPr>
-          <w:rFonts w:cs="Times New Roman"/>
-          <w:b/>
-          <w:bCs/>
-          <w:szCs w:val="24"/>
-        </w:rPr>
-      </w:pPr>
-    </w:p>
-    <w:p>
-      <w:pPr>
-        <w:spacing w:line="360" w:lineRule="auto"/>
-        <w:jc w:val="center"/>
-        <w:rPr>
-          <w:rFonts w:cs="Times New Roman"/>
-          <w:b/>
-          <w:bCs/>
-          <w:szCs w:val="24"/>
-        </w:rPr>
-      </w:pPr>
-    </w:p>
-    <w:p>
-      <w:pPr>
-        <w:spacing w:line="360" w:lineRule="auto"/>
-        <w:jc w:val="center"/>
-        <w:rPr>
-          <w:rFonts w:cs="Times New Roman"/>
-          <w:b/>
-          <w:bCs/>
-          <w:szCs w:val="24"/>
-        </w:rPr>
-      </w:pPr>
-    </w:p>
-    <w:p>
-      <w:pPr>
-        <w:spacing w:line="360" w:lineRule="auto"/>
-        <w:jc w:val="center"/>
-        <w:rPr>
-          <w:rFonts w:cs="Times New Roman"/>
-          <w:szCs w:val="24"/>
-        </w:rPr>
+        <w:t>PEMBUKAAN</w:t>
+      </w:r>
+    </w:p>
+    <w:p>
+      <w:pPr>
+        <w:spacing w:line="360" w:lineRule="auto"/>
+        <w:ind w:firstLine="720"/>
+        <w:rPr>
+          <w:rFonts w:cs="Times New Roman"/>
+          <w:szCs w:val="24"/>
+          <w:lang w:val="en-US"/>
+        </w:rPr>
+      </w:pPr>
+      <w:r>
+        <w:rPr>
+          <w:rFonts w:cs="Times New Roman"/>
+          <w:szCs w:val="24"/>
+          <w:lang w:val="en-US"/>
+        </w:rPr>
+        <w:t>Bahwa sesungguhnya mahasiswa adalah pemuda-pemudi terpelajar yang berketuhanan Yang Maha Esa dan telah tercerahkan pemikirannya serta diteguhkan hatinya dalam memperjuangkan perubahan-perubahan menuju arah yang lebih baik agar menghasilkan bangsa yang besar, kuat, sejahtera, adil, makmur</w:t>
+      </w:r>
+      <w:r>
+        <w:rPr>
+          <w:rFonts w:cs="Times New Roman"/>
+          <w:szCs w:val="24"/>
+          <w:lang w:val="en-US"/>
+        </w:rPr>
+        <w:t>,</w:t>
+      </w:r>
+      <w:r>
+        <w:rPr>
+          <w:rFonts w:cs="Times New Roman"/>
+          <w:szCs w:val="24"/>
+          <w:lang w:val="en-US"/>
+        </w:rPr>
+        <w:t xml:space="preserve"> dan mampu bersaing di era modern dengan berbagai pertimbangan ilmu, gagasan</w:t>
+      </w:r>
+      <w:r>
+        <w:rPr>
+          <w:rFonts w:cs="Times New Roman"/>
+          <w:szCs w:val="24"/>
+          <w:lang w:val="en-US"/>
+        </w:rPr>
+        <w:t>,</w:t>
+      </w:r>
+      <w:r>
+        <w:rPr>
+          <w:rFonts w:cs="Times New Roman"/>
+          <w:szCs w:val="24"/>
+          <w:lang w:val="en-US"/>
+        </w:rPr>
+        <w:t xml:space="preserve"> serta pengetahuan yang dimilikinya.</w:t>
+      </w:r>
+    </w:p>
+    <w:p>
+      <w:pPr>
+        <w:spacing w:line="360" w:lineRule="auto"/>
+        <w:ind w:firstLine="720"/>
+        <w:rPr>
+          <w:rFonts w:cs="Times New Roman"/>
+          <w:szCs w:val="24"/>
+          <w:lang w:val="en-US"/>
+        </w:rPr>
+      </w:pPr>
+      <w:r>
+        <w:rPr>
+          <w:rFonts w:cs="Times New Roman"/>
+          <w:szCs w:val="24"/>
+          <w:lang w:val="en-US"/>
+        </w:rPr>
+        <w:t>Dan perjuangan pergerakan kemahasiswa</w:t>
+      </w:r>
+      <w:r>
+        <w:rPr>
+          <w:rFonts w:cs="Times New Roman"/>
+          <w:szCs w:val="24"/>
+          <w:lang w:val="en-US"/>
+        </w:rPr>
+        <w:t>an</w:t>
+      </w:r>
+      <w:r>
+        <w:rPr>
+          <w:rFonts w:cs="Times New Roman"/>
+          <w:szCs w:val="24"/>
+          <w:lang w:val="en-US"/>
+        </w:rPr>
+        <w:t xml:space="preserve"> akan selalu hadir sebagai agen perubahan, kekuatan moral, pengontrol kehidupan sosial, </w:t>
+      </w:r>
+      <w:commentRangeStart w:id="0"/>
+      <w:commentRangeEnd w:id="0"/>
+      <w:r>
+        <w:rPr>
+          <w:rStyle w:val="CommentReference"/>
+        </w:rPr>
+        <w:commentReference w:id="0"/>
+      </w:r>
+      <w:r>
+        <w:rPr>
+          <w:rFonts w:cs="Times New Roman"/>
+          <w:szCs w:val="24"/>
+          <w:lang w:val="en-US"/>
+        </w:rPr>
+        <w:t xml:space="preserve"> penjaga nilai-nilai kebaikan, serta generasi penerus</w:t>
+      </w:r>
+      <w:r>
+        <w:rPr>
+          <w:rFonts w:cs="Times New Roman"/>
+          <w:szCs w:val="24"/>
+          <w:lang w:val="en-US"/>
+        </w:rPr>
+        <w:t xml:space="preserve"> bangsa</w:t>
+      </w:r>
+      <w:r>
+        <w:rPr>
+          <w:rFonts w:cs="Times New Roman"/>
+          <w:szCs w:val="24"/>
+          <w:lang w:val="en-US"/>
+        </w:rPr>
+        <w:t>.</w:t>
+      </w:r>
+      <w:r>
+        <w:rPr>
+          <w:rFonts w:cs="Times New Roman"/>
+          <w:szCs w:val="24"/>
+          <w:lang w:val="en-US"/>
+        </w:rPr>
+        <w:t xml:space="preserve"> </w:t>
+      </w:r>
+      <w:r>
+        <w:rPr>
+          <w:rFonts w:cs="Times New Roman"/>
+          <w:szCs w:val="24"/>
+          <w:lang w:val="en-US"/>
+        </w:rPr>
+        <w:t>Maka dari itu diperlukan sebuah wadah bersama sebagai wujud komitmen yang menampung dan mengembangkan segala aspek kegiatan baik secara akademik maupun kemahasiswaan yang bersifat independen, kekeluargaan, keilmuan, kemasyarakatan, dan keterbukaan. Wadah ini bernama Keluarga Mahasiswa Universitas Komputer Indonesia.</w:t>
+      </w:r>
+    </w:p>
+    <w:p>
+      <w:pPr>
+        <w:spacing w:line="360" w:lineRule="auto"/>
+        <w:ind w:firstLine="720"/>
+        <w:rPr>
+          <w:rFonts w:cs="Times New Roman"/>
+          <w:color w:val="000000" w:themeColor="text1"/>
+        </w:rPr>
+      </w:pPr>
+      <w:r>
+        <w:rPr>
+          <w:rFonts w:cs="Times New Roman"/>
+          <w:color w:val="000000" w:themeColor="text1"/>
+          <w:lang w:val="en-US"/>
+        </w:rPr>
+        <w:t>Kemudian daripada itu d</w:t>
+      </w:r>
+      <w:r>
+        <w:rPr>
+          <w:rFonts w:cs="Times New Roman"/>
+          <w:color w:val="000000" w:themeColor="text1"/>
+        </w:rPr>
+        <w:t xml:space="preserve">alam rangka menciptakan </w:t>
+      </w:r>
+      <w:r>
+        <w:rPr>
+          <w:rFonts w:cs="Times New Roman"/>
+          <w:color w:val="000000" w:themeColor="text1"/>
+          <w:lang w:val="en-US"/>
+        </w:rPr>
+        <w:t>m</w:t>
+      </w:r>
+      <w:r>
+        <w:rPr>
+          <w:rFonts w:cs="Times New Roman"/>
+          <w:color w:val="000000" w:themeColor="text1"/>
+        </w:rPr>
+        <w:t xml:space="preserve">ahasiswa yang sinergi serta progresif untuk menjaga dan meningkatkan </w:t>
+      </w:r>
+      <w:r>
+        <w:rPr>
+          <w:rFonts w:cs="Times New Roman"/>
+          <w:color w:val="000000" w:themeColor="text1"/>
+          <w:lang w:val="en-US"/>
+        </w:rPr>
+        <w:t>kegiatan</w:t>
+      </w:r>
+      <w:r>
+        <w:rPr>
+          <w:rFonts w:cs="Times New Roman"/>
+          <w:color w:val="000000" w:themeColor="text1"/>
+        </w:rPr>
+        <w:t xml:space="preserve"> kemahasiswaan yang dinamis, produktif</w:t>
+      </w:r>
+      <w:r>
+        <w:rPr>
+          <w:rFonts w:cs="Times New Roman"/>
+          <w:color w:val="000000" w:themeColor="text1"/>
+          <w:lang w:val="en-US"/>
+        </w:rPr>
+        <w:t xml:space="preserve"> serta</w:t>
+      </w:r>
+      <w:r>
+        <w:rPr>
+          <w:rFonts w:cs="Times New Roman"/>
+          <w:color w:val="000000" w:themeColor="text1"/>
+        </w:rPr>
+        <w:t xml:space="preserve"> berkesinambungan secara bertanggungjawab</w:t>
+      </w:r>
+      <w:r>
+        <w:rPr>
+          <w:rFonts w:cs="Times New Roman"/>
+          <w:color w:val="000000" w:themeColor="text1"/>
+          <w:lang w:val="en-US"/>
+        </w:rPr>
+        <w:t xml:space="preserve"> dengan menjungjung tinggi Pancasila dan Tri Dharma perguruan tinggi</w:t>
+      </w:r>
+      <w:r>
+        <w:rPr>
+          <w:rFonts w:cs="Times New Roman"/>
+          <w:color w:val="000000" w:themeColor="text1"/>
+        </w:rPr>
+        <w:t xml:space="preserve"> maka disusunlah aturan kemahasiswaan ke dalam suatu Undang-Undang Dasar Keluarga Mahasiswa Universitas Komputer Indonesia yang</w:t>
+      </w:r>
+      <w:r>
+        <w:rPr>
+          <w:rFonts w:cs="Times New Roman"/>
+          <w:color w:val="000000" w:themeColor="text1"/>
+          <w:lang w:val="en-US"/>
+        </w:rPr>
+        <w:t xml:space="preserve"> berkedaulatan mahasiswa </w:t>
+      </w:r>
+      <w:r>
+        <w:rPr>
+          <w:rFonts w:cs="Times New Roman"/>
+          <w:color w:val="000000" w:themeColor="text1"/>
+        </w:rPr>
+        <w:t xml:space="preserve"> berdasarkan kepada </w:t>
+      </w:r>
+      <w:r>
+        <w:rPr>
+          <w:rFonts w:cs="Times New Roman"/>
+          <w:color w:val="000000" w:themeColor="text1"/>
+          <w:lang w:val="en-US"/>
+        </w:rPr>
+        <w:t>p</w:t>
+      </w:r>
+      <w:r>
+        <w:rPr>
+          <w:rFonts w:cs="Times New Roman"/>
+          <w:color w:val="000000" w:themeColor="text1"/>
+        </w:rPr>
+        <w:t>rofesionalitas, integritas, kualitas, informasi teknologi</w:t>
+      </w:r>
+      <w:r>
+        <w:rPr>
+          <w:rFonts w:cs="Times New Roman"/>
+          <w:color w:val="000000" w:themeColor="text1"/>
+          <w:lang w:val="en-US"/>
+        </w:rPr>
+        <w:t>,</w:t>
+      </w:r>
+      <w:r>
+        <w:rPr>
+          <w:rFonts w:cs="Times New Roman"/>
+          <w:color w:val="000000" w:themeColor="text1"/>
+        </w:rPr>
+        <w:t xml:space="preserve"> dan mempunyai kapabilitas berasaskan </w:t>
+      </w:r>
+      <w:r>
+        <w:rPr>
+          <w:rFonts w:cs="Times New Roman"/>
+          <w:color w:val="000000" w:themeColor="text1"/>
+          <w:lang w:val="en-US"/>
+        </w:rPr>
+        <w:t>kekeluargaan</w:t>
+      </w:r>
+      <w:r>
+        <w:rPr>
+          <w:rFonts w:cs="Times New Roman"/>
+          <w:color w:val="000000" w:themeColor="text1"/>
+        </w:rPr>
+        <w:t>.</w:t>
+      </w:r>
+    </w:p>
+    <w:p>
+      <w:pPr>
+        <w:spacing w:line="360" w:lineRule="auto"/>
+        <w:ind w:firstLine="720"/>
+        <w:rPr>
+          <w:rFonts w:cs="Times New Roman"/>
+          <w:color w:val="000000" w:themeColor="text1"/>
+        </w:rPr>
+      </w:pPr>
+    </w:p>
+    <w:p>
+      <w:pPr>
+        <w:spacing w:line="360" w:lineRule="auto"/>
+        <w:ind w:firstLine="720"/>
+        <w:rPr>
+          <w:rFonts w:cs="Times New Roman"/>
+          <w:color w:val="000000" w:themeColor="text1"/>
+          <w:lang w:val="en-US"/>
+        </w:rPr>
+      </w:pPr>
+    </w:p>
+    <w:p>
+      <w:pPr>
+        <w:spacing w:line="360" w:lineRule="auto"/>
+        <w:rPr>
+          <w:rFonts w:cs="Times New Roman"/>
+          <w:szCs w:val="24"/>
+        </w:rPr>
+      </w:pPr>
+    </w:p>
+    <w:p>
+      <w:pPr>
+        <w:pStyle w:val="Heading1"/>
       </w:pPr>
     </w:p>
     <w:p>
@@ -436,7 +500,7 @@
         </w:rPr>
         <w:t xml:space="preserve"> Universitas Komputer Indonesia adalah wadah </w:t>
       </w:r>
-      <w:commentRangeStart w:id="0"/>
+      <w:commentRangeStart w:id="1"/>
       <w:r>
         <w:rPr>
           <w:rFonts w:cs="Times New Roman"/>
@@ -445,14 +509,14 @@
         </w:rPr>
         <w:t>legal</w:t>
       </w:r>
-      <w:commentRangeEnd w:id="0"/>
+      <w:commentRangeEnd w:id="1"/>
       <w:r>
         <w:rPr>
           <w:rStyle w:val="CommentReference"/>
           <w:sz w:val="24"/>
           <w:szCs w:val="24"/>
         </w:rPr>
-        <w:commentReference w:id="0"/>
+        <w:commentReference w:id="1"/>
       </w:r>
       <w:r>
         <w:rPr>
@@ -462,7 +526,7 @@
         </w:rPr>
         <w:t xml:space="preserve"> dan </w:t>
       </w:r>
-      <w:commentRangeStart w:id="1"/>
+      <w:commentRangeStart w:id="2"/>
       <w:r>
         <w:rPr>
           <w:rFonts w:cs="Times New Roman"/>
@@ -471,14 +535,14 @@
         </w:rPr>
         <w:t>formal</w:t>
       </w:r>
-      <w:commentRangeEnd w:id="1"/>
+      <w:commentRangeEnd w:id="2"/>
       <w:r>
         <w:rPr>
           <w:rStyle w:val="CommentReference"/>
           <w:sz w:val="24"/>
           <w:szCs w:val="24"/>
         </w:rPr>
-        <w:commentReference w:id="1"/>
+        <w:commentReference w:id="2"/>
       </w:r>
       <w:r>
         <w:rPr>
@@ -534,7 +598,7 @@
         </w:rPr>
         <w:t xml:space="preserve">dan </w:t>
       </w:r>
-      <w:commentRangeStart w:id="2"/>
+      <w:commentRangeStart w:id="3"/>
       <w:r>
         <w:rPr>
           <w:rFonts w:cs="Times New Roman"/>
@@ -567,14 +631,14 @@
         </w:rPr>
         <w:t xml:space="preserve"> </w:t>
       </w:r>
-      <w:commentRangeEnd w:id="2"/>
+      <w:commentRangeEnd w:id="3"/>
       <w:r>
         <w:rPr>
           <w:rStyle w:val="CommentReference"/>
           <w:sz w:val="24"/>
           <w:szCs w:val="24"/>
         </w:rPr>
-        <w:commentReference w:id="2"/>
+        <w:commentReference w:id="3"/>
       </w:r>
       <w:r>
         <w:rPr>
@@ -646,19 +710,6 @@
     </w:p>
     <w:p>
       <w:pPr>
-        <w:spacing w:line="360" w:lineRule="auto"/>
-        <w:jc w:val="center"/>
-        <w:rPr>
-          <w:rFonts w:cs="Times New Roman"/>
-          <w:b/>
-          <w:bCs/>
-          <w:szCs w:val="24"/>
-          <w:lang w:val="en-US"/>
-        </w:rPr>
-      </w:pPr>
-    </w:p>
-    <w:p>
-      <w:pPr>
         <w:pStyle w:val="Heading1"/>
         <w:rPr>
           <w:lang w:val="en-US"/>
@@ -809,15 +860,39 @@
           <w:szCs w:val="24"/>
           <w:lang w:val="en-US"/>
         </w:rPr>
-        <w:t>mencapai mufakat</w:t>
-      </w:r>
-      <w:r>
-        <w:rPr>
-          <w:rFonts w:cs="Times New Roman"/>
-          <w:szCs w:val="24"/>
-          <w:lang w:val="en-US"/>
-        </w:rPr>
-        <w:t xml:space="preserve"> di tingkat universitas.</w:t>
+        <w:t xml:space="preserve">mencapai </w:t>
+      </w:r>
+      <w:commentRangeStart w:id="4"/>
+      <w:r>
+        <w:rPr>
+          <w:rFonts w:cs="Times New Roman"/>
+          <w:szCs w:val="24"/>
+          <w:lang w:val="en-US"/>
+        </w:rPr>
+        <w:t>mufakat</w:t>
+      </w:r>
+      <w:r>
+        <w:rPr>
+          <w:rFonts w:cs="Times New Roman"/>
+          <w:szCs w:val="24"/>
+          <w:lang w:val="en-US"/>
+        </w:rPr>
+        <w:t xml:space="preserve"> </w:t>
+      </w:r>
+      <w:commentRangeEnd w:id="4"/>
+      <w:r>
+        <w:rPr>
+          <w:rStyle w:val="CommentReference"/>
+        </w:rPr>
+        <w:commentReference w:id="4"/>
+      </w:r>
+      <w:r>
+        <w:rPr>
+          <w:rFonts w:cs="Times New Roman"/>
+          <w:szCs w:val="24"/>
+          <w:lang w:val="en-US"/>
+        </w:rPr>
+        <w:t>di tingkat universitas.</w:t>
       </w:r>
     </w:p>
     <w:p>
@@ -831,15 +906,17 @@
         <w:rPr>
           <w:rFonts w:cs="Times New Roman"/>
           <w:szCs w:val="24"/>
-        </w:rPr>
-      </w:pPr>
-      <w:r>
-        <w:rPr>
-          <w:rFonts w:cs="Times New Roman"/>
-          <w:szCs w:val="24"/>
-          <w:lang w:val="en-US"/>
-        </w:rPr>
-        <w:t>Kongres mahasiswa diselenggarakan oleh Majelis Permusyawaratan Mahasiswa dengan  bantuan dari organisasi kemahasiswaan lainnya jika diperlukan.</w:t>
+          <w:highlight w:val="yellow"/>
+        </w:rPr>
+      </w:pPr>
+      <w:r>
+        <w:rPr>
+          <w:rFonts w:cs="Times New Roman"/>
+          <w:szCs w:val="24"/>
+          <w:highlight w:val="yellow"/>
+          <w:lang w:val="en-US"/>
+        </w:rPr>
+        <w:t>Kongres mahasiswa diselenggarakan oleh Majelis Permusyawaratan Mahasiswa dan apabila dalam keadaan mendesak maka diperbolehkan mendapatkan bantuan dari organisasi kemahasiswaan lainnya di Universitas Komputer Indonesia.</w:t>
       </w:r>
     </w:p>
     <w:p>
@@ -899,7 +976,6 @@
           <w:szCs w:val="24"/>
           <w:lang w:val="en-US"/>
         </w:rPr>
-        <w:lastRenderedPageBreak/>
         <w:t>M</w:t>
       </w:r>
       <w:r>
@@ -1062,6 +1138,7 @@
           <w:szCs w:val="24"/>
           <w:lang w:val="en-US"/>
         </w:rPr>
+        <w:lastRenderedPageBreak/>
         <w:t>Memberikan usul terhadap kepengurusan Dewan Perwakilan Mahasiswa dalam membuat</w:t>
       </w:r>
       <w:r>
@@ -1106,9 +1183,27 @@
         <w:rPr>
           <w:rFonts w:cs="Times New Roman"/>
           <w:szCs w:val="24"/>
-          <w:lang w:val="en-US"/>
-        </w:rPr>
-        <w:t>Menetapkan Ketua Umum Majelis Permusyawaratan Mahasiswa Universitas Komputer Indonesia;</w:t>
+          <w:highlight w:val="yellow"/>
+          <w:lang w:val="en-US"/>
+        </w:rPr>
+        <w:t>Memilih dan m</w:t>
+      </w:r>
+      <w:r>
+        <w:rPr>
+          <w:rFonts w:cs="Times New Roman"/>
+          <w:szCs w:val="24"/>
+          <w:highlight w:val="yellow"/>
+          <w:lang w:val="en-US"/>
+        </w:rPr>
+        <w:t>enetapkan</w:t>
+      </w:r>
+      <w:r>
+        <w:rPr>
+          <w:rFonts w:cs="Times New Roman"/>
+          <w:szCs w:val="24"/>
+          <w:lang w:val="en-US"/>
+        </w:rPr>
+        <w:t xml:space="preserve"> Ketua Umum Majelis Permusyawaratan Mahasiswa Universitas Komputer Indonesia;</w:t>
       </w:r>
     </w:p>
     <w:p>
@@ -1128,9 +1223,27 @@
         <w:rPr>
           <w:rFonts w:cs="Times New Roman"/>
           <w:szCs w:val="24"/>
-          <w:lang w:val="en-US"/>
-        </w:rPr>
-        <w:t>Menetapkan Ketua Umum Dewan Perwakilan Mahasiswa Universitas Komputer Indonesia;</w:t>
+          <w:highlight w:val="yellow"/>
+          <w:lang w:val="en-US"/>
+        </w:rPr>
+        <w:t>Memilih dan m</w:t>
+      </w:r>
+      <w:r>
+        <w:rPr>
+          <w:rFonts w:cs="Times New Roman"/>
+          <w:szCs w:val="24"/>
+          <w:highlight w:val="yellow"/>
+          <w:lang w:val="en-US"/>
+        </w:rPr>
+        <w:t>enetapkan</w:t>
+      </w:r>
+      <w:r>
+        <w:rPr>
+          <w:rFonts w:cs="Times New Roman"/>
+          <w:szCs w:val="24"/>
+          <w:lang w:val="en-US"/>
+        </w:rPr>
+        <w:t xml:space="preserve"> Ketua Umum Dewan Perwakilan Mahasiswa Universitas Komputer Indonesia;</w:t>
       </w:r>
     </w:p>
     <w:p>
@@ -1176,7 +1289,7 @@
           <w:szCs w:val="24"/>
         </w:rPr>
       </w:pPr>
-      <w:commentRangeStart w:id="3"/>
+      <w:commentRangeStart w:id="5"/>
       <w:r>
         <w:rPr>
           <w:rFonts w:cs="Times New Roman"/>
@@ -1185,12 +1298,12 @@
         </w:rPr>
         <w:t xml:space="preserve">Hal-hal </w:t>
       </w:r>
-      <w:commentRangeEnd w:id="3"/>
+      <w:commentRangeEnd w:id="5"/>
       <w:r>
         <w:rPr>
           <w:rStyle w:val="CommentReference"/>
         </w:rPr>
-        <w:commentReference w:id="3"/>
+        <w:commentReference w:id="5"/>
       </w:r>
       <w:r>
         <w:rPr>
@@ -1215,6 +1328,14 @@
           <w:lang w:val="en-US"/>
         </w:rPr>
         <w:t xml:space="preserve"> Universitas Komputer Indonesia</w:t>
+      </w:r>
+      <w:r>
+        <w:rPr>
+          <w:rFonts w:cs="Times New Roman"/>
+          <w:szCs w:val="24"/>
+          <w:lang w:val="en-US"/>
+        </w:rPr>
+        <w:t>.</w:t>
       </w:r>
     </w:p>
     <w:p>
@@ -1622,7 +1743,6 @@
           <w:szCs w:val="24"/>
           <w:lang w:val="en-US"/>
         </w:rPr>
-        <w:lastRenderedPageBreak/>
         <w:t xml:space="preserve">Pasal </w:t>
       </w:r>
       <w:r>
@@ -1671,7 +1791,32 @@
           <w:szCs w:val="24"/>
           <w:lang w:val="en-US"/>
         </w:rPr>
-        <w:t>Musyawarah mahasiswa merupakan pertemuan mahasiswa di tingkat fakultas dan jurusan</w:t>
+        <w:t xml:space="preserve">Musyawarah mahasiswa merupakan </w:t>
+      </w:r>
+      <w:r>
+        <w:rPr>
+          <w:rFonts w:cs="Times New Roman"/>
+          <w:szCs w:val="24"/>
+          <w:highlight w:val="yellow"/>
+          <w:lang w:val="en-US"/>
+        </w:rPr>
+        <w:t>forum</w:t>
+      </w:r>
+      <w:r>
+        <w:rPr>
+          <w:rFonts w:cs="Times New Roman"/>
+          <w:szCs w:val="24"/>
+          <w:lang w:val="en-US"/>
+        </w:rPr>
+        <w:t xml:space="preserve"> </w:t>
+      </w:r>
+      <w:r>
+        <w:rPr>
+          <w:rFonts w:cs="Times New Roman"/>
+          <w:szCs w:val="24"/>
+          <w:lang w:val="en-US"/>
+        </w:rPr>
+        <w:t>pertemuan mahasiswa di tingkat fakultas dan jurusan</w:t>
       </w:r>
       <w:r>
         <w:rPr>
@@ -1749,6 +1894,7 @@
           <w:szCs w:val="24"/>
           <w:lang w:val="en-US"/>
         </w:rPr>
+        <w:lastRenderedPageBreak/>
         <w:t>Tata tertib musyawarah</w:t>
       </w:r>
       <w:r>
@@ -1781,7 +1927,15 @@
           <w:szCs w:val="24"/>
           <w:lang w:val="en-US"/>
         </w:rPr>
-        <w:t xml:space="preserve">lembaga kemahasiswaan </w:t>
+        <w:t xml:space="preserve">organisasi </w:t>
+      </w:r>
+      <w:r>
+        <w:rPr>
+          <w:rFonts w:cs="Times New Roman"/>
+          <w:szCs w:val="24"/>
+          <w:lang w:val="en-US"/>
+        </w:rPr>
+        <w:t xml:space="preserve">kemahasiswaan </w:t>
       </w:r>
       <w:r>
         <w:rPr>
@@ -1827,16 +1981,6 @@
     </w:p>
     <w:p>
       <w:pPr>
-        <w:pStyle w:val="ListParagraph"/>
-        <w:spacing w:line="360" w:lineRule="auto"/>
-        <w:rPr>
-          <w:rFonts w:cs="Times New Roman"/>
-          <w:szCs w:val="24"/>
-        </w:rPr>
-      </w:pPr>
-    </w:p>
-    <w:p>
-      <w:pPr>
         <w:spacing w:line="360" w:lineRule="auto"/>
         <w:jc w:val="center"/>
         <w:rPr>
@@ -1923,15 +2067,6 @@
         </w:rPr>
         <w:t>akan diatur lebih lanjut dalam undang-undang.</w:t>
       </w:r>
-    </w:p>
-    <w:p>
-      <w:pPr>
-        <w:spacing w:line="360" w:lineRule="auto"/>
-        <w:rPr>
-          <w:rFonts w:cs="Times New Roman"/>
-          <w:szCs w:val="24"/>
-        </w:rPr>
-      </w:pPr>
     </w:p>
     <w:p>
       <w:pPr>
@@ -2102,7 +2237,23 @@
           <w:szCs w:val="24"/>
           <w:lang w:val="en-US"/>
         </w:rPr>
-        <w:t>as atau antar lembaga kemahasiswaan</w:t>
+        <w:t>as atau antar</w:t>
+      </w:r>
+      <w:r>
+        <w:rPr>
+          <w:rFonts w:cs="Times New Roman"/>
+          <w:szCs w:val="24"/>
+          <w:lang w:val="en-US"/>
+        </w:rPr>
+        <w:t xml:space="preserve"> organisasi</w:t>
+      </w:r>
+      <w:r>
+        <w:rPr>
+          <w:rFonts w:cs="Times New Roman"/>
+          <w:szCs w:val="24"/>
+          <w:lang w:val="en-US"/>
+        </w:rPr>
+        <w:t xml:space="preserve"> kemahasiswaan</w:t>
       </w:r>
       <w:r>
         <w:rPr>
@@ -2128,6 +2279,7 @@
         </w:rPr>
         <w:t xml:space="preserve"> menjunjung tinggi </w:t>
       </w:r>
+      <w:commentRangeStart w:id="6"/>
       <w:r>
         <w:rPr>
           <w:rFonts w:cs="Times New Roman"/>
@@ -2150,7 +2302,22 @@
           <w:szCs w:val="24"/>
           <w:lang w:val="en-US"/>
         </w:rPr>
-        <w:t xml:space="preserve"> melalui mekanisme persidangan</w:t>
+        <w:t xml:space="preserve"> </w:t>
+      </w:r>
+      <w:commentRangeEnd w:id="6"/>
+      <w:r>
+        <w:rPr>
+          <w:rStyle w:val="CommentReference"/>
+        </w:rPr>
+        <w:commentReference w:id="6"/>
+      </w:r>
+      <w:r>
+        <w:rPr>
+          <w:rFonts w:cs="Times New Roman"/>
+          <w:szCs w:val="24"/>
+          <w:lang w:val="en-US"/>
+        </w:rPr>
+        <w:t>melalui mekanisme persidangan</w:t>
       </w:r>
       <w:r>
         <w:rPr>
@@ -2329,14 +2496,13 @@
           <w:lang w:val="en-US"/>
         </w:rPr>
       </w:pPr>
-      <w:commentRangeStart w:id="4"/>
-      <w:r>
-        <w:rPr>
-          <w:rFonts w:cs="Times New Roman"/>
-          <w:szCs w:val="24"/>
-          <w:lang w:val="en-US"/>
-        </w:rPr>
-        <w:lastRenderedPageBreak/>
+      <w:commentRangeStart w:id="7"/>
+      <w:r>
+        <w:rPr>
+          <w:rFonts w:cs="Times New Roman"/>
+          <w:szCs w:val="24"/>
+          <w:lang w:val="en-US"/>
+        </w:rPr>
         <w:t>Pimpinan</w:t>
       </w:r>
       <w:r>
@@ -2355,12 +2521,127 @@
         </w:rPr>
         <w:t>tetap forum mahasiswa merupakan Ketua Umum, Wakil Ketua Umum, dan Sekretaris Umum Majelis Permusyawaratan Mahasiswa Universitas Komputer Indonesia.</w:t>
       </w:r>
-      <w:commentRangeEnd w:id="4"/>
+      <w:commentRangeEnd w:id="7"/>
       <w:r>
         <w:rPr>
           <w:rStyle w:val="CommentReference"/>
         </w:rPr>
-        <w:commentReference w:id="4"/>
+        <w:commentReference w:id="7"/>
+      </w:r>
+    </w:p>
+    <w:p>
+      <w:pPr>
+        <w:pStyle w:val="ListParagraph"/>
+        <w:numPr>
+          <w:ilvl w:val="0"/>
+          <w:numId w:val="19"/>
+        </w:numPr>
+        <w:spacing w:line="360" w:lineRule="auto"/>
+        <w:rPr>
+          <w:rFonts w:cs="Times New Roman"/>
+          <w:szCs w:val="24"/>
+          <w:highlight w:val="yellow"/>
+          <w:lang w:val="en-US"/>
+        </w:rPr>
+      </w:pPr>
+      <w:r>
+        <w:rPr>
+          <w:rFonts w:cs="Times New Roman"/>
+          <w:szCs w:val="24"/>
+          <w:highlight w:val="yellow"/>
+          <w:lang w:val="en-US"/>
+        </w:rPr>
+        <w:t>Apabila</w:t>
+      </w:r>
+      <w:r>
+        <w:rPr>
+          <w:rFonts w:cs="Times New Roman"/>
+          <w:szCs w:val="24"/>
+          <w:highlight w:val="yellow"/>
+          <w:lang w:val="en-US"/>
+        </w:rPr>
+        <w:t xml:space="preserve"> dalam</w:t>
+      </w:r>
+      <w:r>
+        <w:rPr>
+          <w:rFonts w:cs="Times New Roman"/>
+          <w:szCs w:val="24"/>
+          <w:highlight w:val="yellow"/>
+          <w:lang w:val="en-US"/>
+        </w:rPr>
+        <w:t xml:space="preserve"> </w:t>
+      </w:r>
+      <w:r>
+        <w:rPr>
+          <w:rFonts w:cs="Times New Roman"/>
+          <w:szCs w:val="24"/>
+          <w:highlight w:val="yellow"/>
+          <w:lang w:val="en-US"/>
+        </w:rPr>
+        <w:t>keadaan yang memaksa</w:t>
+      </w:r>
+      <w:r>
+        <w:rPr>
+          <w:rFonts w:cs="Times New Roman"/>
+          <w:szCs w:val="24"/>
+          <w:highlight w:val="yellow"/>
+          <w:lang w:val="en-US"/>
+        </w:rPr>
+        <w:t xml:space="preserve"> maka pimpinan tetap dapat digantikan oleh pimpinan sementara</w:t>
+      </w:r>
+      <w:r>
+        <w:rPr>
+          <w:rFonts w:cs="Times New Roman"/>
+          <w:szCs w:val="24"/>
+          <w:highlight w:val="yellow"/>
+          <w:lang w:val="en-US"/>
+        </w:rPr>
+        <w:t xml:space="preserve"> </w:t>
+      </w:r>
+      <w:r>
+        <w:rPr>
+          <w:rFonts w:cs="Times New Roman"/>
+          <w:szCs w:val="24"/>
+          <w:highlight w:val="yellow"/>
+          <w:lang w:val="en-US"/>
+        </w:rPr>
+        <w:t>yang dipilih dari anggota forum mahasiswa dan disepakati oleh</w:t>
+      </w:r>
+      <w:r>
+        <w:rPr>
+          <w:rFonts w:cs="Times New Roman"/>
+          <w:szCs w:val="24"/>
+          <w:highlight w:val="yellow"/>
+          <w:lang w:val="en-US"/>
+        </w:rPr>
+        <w:t xml:space="preserve"> 2/3 </w:t>
+      </w:r>
+      <w:r>
+        <w:rPr>
+          <w:rFonts w:cs="Times New Roman"/>
+          <w:szCs w:val="24"/>
+          <w:highlight w:val="yellow"/>
+          <w:lang w:val="en-US"/>
+        </w:rPr>
+        <w:t>anggota forum mahasisw</w:t>
+      </w:r>
+      <w:r>
+        <w:rPr>
+          <w:rFonts w:cs="Times New Roman"/>
+          <w:szCs w:val="24"/>
+          <w:highlight w:val="yellow"/>
+          <w:lang w:val="en-US"/>
+        </w:rPr>
+        <w:t>a</w:t>
+      </w:r>
+      <w:r>
+        <w:rPr>
+          <w:rFonts w:cs="Times New Roman"/>
+          <w:szCs w:val="24"/>
+          <w:highlight w:val="yellow"/>
+          <w:lang w:val="en-US"/>
+        </w:rPr>
+        <w:t>.</w:t>
       </w:r>
     </w:p>
     <w:p>
@@ -2425,21 +2706,30 @@
           <w:lang w:val="en-US"/>
         </w:rPr>
       </w:pPr>
-      <w:commentRangeStart w:id="5"/>
-      <w:r>
-        <w:rPr>
-          <w:rFonts w:cs="Times New Roman"/>
-          <w:szCs w:val="24"/>
-          <w:lang w:val="en-US"/>
-        </w:rPr>
+      <w:commentRangeStart w:id="8"/>
+      <w:commentRangeStart w:id="9"/>
+      <w:r>
+        <w:rPr>
+          <w:rFonts w:cs="Times New Roman"/>
+          <w:szCs w:val="24"/>
+          <w:lang w:val="en-US"/>
+        </w:rPr>
+        <w:lastRenderedPageBreak/>
         <w:t>Anggota Forum Mahasiswa terdiri atas :</w:t>
       </w:r>
-      <w:commentRangeEnd w:id="5"/>
+      <w:commentRangeEnd w:id="8"/>
       <w:r>
         <w:rPr>
           <w:rStyle w:val="CommentReference"/>
         </w:rPr>
-        <w:commentReference w:id="5"/>
+        <w:commentReference w:id="8"/>
+      </w:r>
+      <w:commentRangeEnd w:id="9"/>
+      <w:r>
+        <w:rPr>
+          <w:rStyle w:val="CommentReference"/>
+        </w:rPr>
+        <w:commentReference w:id="9"/>
       </w:r>
     </w:p>
     <w:p>
@@ -2882,7 +3172,7 @@
         </w:rPr>
         <w:t xml:space="preserve"> </w:t>
       </w:r>
-      <w:commentRangeStart w:id="6"/>
+      <w:commentRangeStart w:id="10"/>
       <w:r>
         <w:rPr>
           <w:rFonts w:cs="Times New Roman"/>
@@ -2891,12 +3181,12 @@
         </w:rPr>
         <w:t>Universitas Komputer Indonesia</w:t>
       </w:r>
-      <w:commentRangeEnd w:id="6"/>
+      <w:commentRangeEnd w:id="10"/>
       <w:r>
         <w:rPr>
           <w:rStyle w:val="CommentReference"/>
         </w:rPr>
-        <w:commentReference w:id="6"/>
+        <w:commentReference w:id="10"/>
       </w:r>
       <w:r>
         <w:rPr>
@@ -2933,27 +3223,6 @@
     </w:p>
     <w:p>
       <w:pPr>
-        <w:pStyle w:val="ListParagraph"/>
-        <w:spacing w:line="360" w:lineRule="auto"/>
-        <w:rPr>
-          <w:rFonts w:cs="Times New Roman"/>
-          <w:szCs w:val="24"/>
-          <w:lang w:val="en-US"/>
-        </w:rPr>
-      </w:pPr>
-    </w:p>
-    <w:p>
-      <w:pPr>
-        <w:spacing w:line="360" w:lineRule="auto"/>
-        <w:jc w:val="center"/>
-        <w:rPr>
-          <w:rFonts w:cs="Times New Roman"/>
-          <w:szCs w:val="24"/>
-        </w:rPr>
-      </w:pPr>
-    </w:p>
-    <w:p>
-      <w:pPr>
         <w:spacing w:line="360" w:lineRule="auto"/>
         <w:jc w:val="center"/>
         <w:rPr>
@@ -3082,7 +3351,23 @@
           <w:szCs w:val="24"/>
           <w:lang w:val="en-US"/>
         </w:rPr>
-        <w:t xml:space="preserve">Majelis Permusyawaratan Mahasiswa adalah lembaga </w:t>
+        <w:t>Majelis Permusyawaratan Mahasiswa adalah</w:t>
+      </w:r>
+      <w:r>
+        <w:rPr>
+          <w:rFonts w:cs="Times New Roman"/>
+          <w:szCs w:val="24"/>
+          <w:lang w:val="en-US"/>
+        </w:rPr>
+        <w:t xml:space="preserve"> organisasi</w:t>
+      </w:r>
+      <w:r>
+        <w:rPr>
+          <w:rFonts w:cs="Times New Roman"/>
+          <w:szCs w:val="24"/>
+          <w:lang w:val="en-US"/>
+        </w:rPr>
+        <w:t xml:space="preserve"> </w:t>
       </w:r>
       <w:r>
         <w:rPr>
@@ -3152,7 +3437,6 @@
           <w:szCs w:val="24"/>
           <w:lang w:val="en-US"/>
         </w:rPr>
-        <w:lastRenderedPageBreak/>
         <w:t>Anggota Majelis Permusyawaratan Mahasiswa terdiri atas anggota Dewan Perwakilan Mahasiswa</w:t>
       </w:r>
       <w:r>
@@ -3298,6 +3582,7 @@
           <w:szCs w:val="24"/>
           <w:lang w:val="en-US"/>
         </w:rPr>
+        <w:lastRenderedPageBreak/>
         <w:t xml:space="preserve">Majelis Permusyawaratan Mahasiswa </w:t>
       </w:r>
       <w:r>
@@ -3440,7 +3725,23 @@
           <w:szCs w:val="24"/>
           <w:lang w:val="en-US"/>
         </w:rPr>
-        <w:t>Presiden Mahasiswa dan Wakil Presiden Mahasiswa</w:t>
+        <w:t>Presiden Mahasiswa dan</w:t>
+      </w:r>
+      <w:r>
+        <w:rPr>
+          <w:rFonts w:cs="Times New Roman"/>
+          <w:szCs w:val="24"/>
+          <w:lang w:val="en-US"/>
+        </w:rPr>
+        <w:t>/atau</w:t>
+      </w:r>
+      <w:r>
+        <w:rPr>
+          <w:rFonts w:cs="Times New Roman"/>
+          <w:szCs w:val="24"/>
+          <w:lang w:val="en-US"/>
+        </w:rPr>
+        <w:t xml:space="preserve"> Wakil Presiden Mahasiswa</w:t>
       </w:r>
       <w:r>
         <w:rPr>
@@ -3480,7 +3781,7 @@
           <w:szCs w:val="24"/>
         </w:rPr>
       </w:pPr>
-      <w:commentRangeStart w:id="7"/>
+      <w:commentRangeStart w:id="11"/>
       <w:r>
         <w:rPr>
           <w:rFonts w:cs="Times New Roman"/>
@@ -3545,22 +3846,13 @@
         </w:rPr>
         <w:t>.</w:t>
       </w:r>
-      <w:commentRangeEnd w:id="7"/>
+      <w:commentRangeEnd w:id="11"/>
       <w:r>
         <w:rPr>
           <w:rStyle w:val="CommentReference"/>
         </w:rPr>
-        <w:commentReference w:id="7"/>
-      </w:r>
-    </w:p>
-    <w:p>
-      <w:pPr>
-        <w:spacing w:line="360" w:lineRule="auto"/>
-        <w:rPr>
-          <w:rFonts w:cs="Times New Roman"/>
-          <w:szCs w:val="24"/>
-        </w:rPr>
-      </w:pPr>
+        <w:commentReference w:id="11"/>
+      </w:r>
     </w:p>
     <w:p>
       <w:pPr>
@@ -3667,7 +3959,23 @@
           <w:szCs w:val="24"/>
           <w:lang w:val="en-US"/>
         </w:rPr>
-        <w:t>Dewan Perwakilan Mahasiswa adalah lembaga kemahasiswaan yang memiliki kekuasaan legislatif.</w:t>
+        <w:t>Dewan Perwakilan Mahasiswa adalah</w:t>
+      </w:r>
+      <w:r>
+        <w:rPr>
+          <w:rFonts w:cs="Times New Roman"/>
+          <w:szCs w:val="24"/>
+          <w:lang w:val="en-US"/>
+        </w:rPr>
+        <w:t xml:space="preserve"> organisasi</w:t>
+      </w:r>
+      <w:r>
+        <w:rPr>
+          <w:rFonts w:cs="Times New Roman"/>
+          <w:szCs w:val="24"/>
+          <w:lang w:val="en-US"/>
+        </w:rPr>
+        <w:t xml:space="preserve"> kemahasiswaan yang memiliki kekuasaan legislatif.</w:t>
       </w:r>
     </w:p>
     <w:p>
@@ -3906,8 +4214,15 @@
           <w:szCs w:val="24"/>
           <w:lang w:val="en-US"/>
         </w:rPr>
-        <w:lastRenderedPageBreak/>
-        <w:t>Mengawasi pelaksanaan Undang-Undang</w:t>
+        <w:t>Dewan Perwakilan Mahasiswa m</w:t>
+      </w:r>
+      <w:r>
+        <w:rPr>
+          <w:rFonts w:cs="Times New Roman"/>
+          <w:szCs w:val="24"/>
+          <w:lang w:val="en-US"/>
+        </w:rPr>
+        <w:t>engawasi pelaksanaan Undang-Undang</w:t>
       </w:r>
       <w:r>
         <w:rPr>
@@ -3978,24 +4293,78 @@
           <w:szCs w:val="24"/>
           <w:lang w:val="en-US"/>
         </w:rPr>
-        <w:t>Dapat mengajukan usul kepada forum mahasiswa untuk dilaksanakannya sidang forum mahasiswa</w:t>
-      </w:r>
-      <w:r>
-        <w:rPr>
-          <w:rFonts w:cs="Times New Roman"/>
-          <w:szCs w:val="24"/>
-          <w:lang w:val="en-US"/>
-        </w:rPr>
-        <w:t xml:space="preserve"> dalam</w:t>
-      </w:r>
-      <w:r>
-        <w:rPr>
-          <w:rFonts w:cs="Times New Roman"/>
-          <w:szCs w:val="24"/>
-          <w:lang w:val="en-US"/>
-        </w:rPr>
-        <w:t xml:space="preserve"> melakukan pemberhentian terhadap Presiden Mahasiswa dan/atau Wakil Presiden Mahasiswa.</w:t>
-      </w:r>
+        <w:t>Dewan Perwakilan Mahasiswa d</w:t>
+      </w:r>
+      <w:r>
+        <w:rPr>
+          <w:rFonts w:cs="Times New Roman"/>
+          <w:szCs w:val="24"/>
+          <w:lang w:val="en-US"/>
+        </w:rPr>
+        <w:t xml:space="preserve">apat mengajukan usul kepada forum mahasiswa </w:t>
+      </w:r>
+      <w:r>
+        <w:rPr>
+          <w:rFonts w:cs="Times New Roman"/>
+          <w:szCs w:val="24"/>
+          <w:highlight w:val="yellow"/>
+          <w:lang w:val="en-US"/>
+        </w:rPr>
+        <w:t>untuk</w:t>
+      </w:r>
+      <w:r>
+        <w:rPr>
+          <w:rFonts w:cs="Times New Roman"/>
+          <w:szCs w:val="24"/>
+          <w:lang w:val="en-US"/>
+        </w:rPr>
+        <w:t xml:space="preserve"> dilaksanakannya sidang forum mahasiswa</w:t>
+      </w:r>
+      <w:r>
+        <w:rPr>
+          <w:rFonts w:cs="Times New Roman"/>
+          <w:szCs w:val="24"/>
+          <w:lang w:val="en-US"/>
+        </w:rPr>
+        <w:t xml:space="preserve"> </w:t>
+      </w:r>
+      <w:r>
+        <w:rPr>
+          <w:rFonts w:cs="Times New Roman"/>
+          <w:szCs w:val="24"/>
+          <w:highlight w:val="yellow"/>
+          <w:lang w:val="en-US"/>
+        </w:rPr>
+        <w:t>mengenai</w:t>
+      </w:r>
+      <w:r>
+        <w:rPr>
+          <w:rFonts w:cs="Times New Roman"/>
+          <w:szCs w:val="24"/>
+          <w:highlight w:val="yellow"/>
+          <w:lang w:val="en-US"/>
+        </w:rPr>
+        <w:t xml:space="preserve"> pemberhentian</w:t>
+      </w:r>
+      <w:r>
+        <w:rPr>
+          <w:rFonts w:cs="Times New Roman"/>
+          <w:szCs w:val="24"/>
+          <w:lang w:val="en-US"/>
+        </w:rPr>
+        <w:t xml:space="preserve"> Presiden Mahasiswa dan/atau Wakil Presiden Mahasiswa.</w:t>
+      </w:r>
+    </w:p>
+    <w:p>
+      <w:pPr>
+        <w:pStyle w:val="ListParagraph"/>
+        <w:spacing w:line="360" w:lineRule="auto"/>
+        <w:ind w:left="810"/>
+        <w:rPr>
+          <w:rFonts w:cs="Times New Roman"/>
+          <w:szCs w:val="24"/>
+        </w:rPr>
+      </w:pPr>
     </w:p>
     <w:p>
       <w:pPr>
@@ -4078,7 +4447,7 @@
         </w:rPr>
         <w:t xml:space="preserve">Perwakilan Mahasiswa mempunyai hak </w:t>
       </w:r>
-      <w:commentRangeStart w:id="8"/>
+      <w:commentRangeStart w:id="12"/>
       <w:r>
         <w:rPr>
           <w:rFonts w:cs="Times New Roman"/>
@@ -4087,12 +4456,12 @@
         </w:rPr>
         <w:t>Angket</w:t>
       </w:r>
-      <w:commentRangeEnd w:id="8"/>
+      <w:commentRangeEnd w:id="12"/>
       <w:r>
         <w:rPr>
           <w:rStyle w:val="CommentReference"/>
         </w:rPr>
-        <w:commentReference w:id="8"/>
+        <w:commentReference w:id="12"/>
       </w:r>
       <w:r>
         <w:rPr>
@@ -4102,7 +4471,7 @@
         </w:rPr>
         <w:t xml:space="preserve">, </w:t>
       </w:r>
-      <w:commentRangeStart w:id="9"/>
+      <w:commentRangeStart w:id="13"/>
       <w:r>
         <w:rPr>
           <w:rFonts w:cs="Times New Roman"/>
@@ -4111,12 +4480,12 @@
         </w:rPr>
         <w:t>Interpelasi</w:t>
       </w:r>
-      <w:commentRangeEnd w:id="9"/>
+      <w:commentRangeEnd w:id="13"/>
       <w:r>
         <w:rPr>
           <w:rStyle w:val="CommentReference"/>
         </w:rPr>
-        <w:commentReference w:id="9"/>
+        <w:commentReference w:id="13"/>
       </w:r>
       <w:r>
         <w:rPr>
@@ -4126,7 +4495,8 @@
         </w:rPr>
         <w:t xml:space="preserve">, dan </w:t>
       </w:r>
-      <w:commentRangeStart w:id="10"/>
+      <w:commentRangeStart w:id="14"/>
+      <w:commentRangeStart w:id="15"/>
       <w:r>
         <w:rPr>
           <w:rFonts w:cs="Times New Roman"/>
@@ -4135,43 +4505,48 @@
         </w:rPr>
         <w:t>Budget</w:t>
       </w:r>
-      <w:commentRangeEnd w:id="10"/>
+      <w:commentRangeEnd w:id="14"/>
       <w:r>
         <w:rPr>
           <w:rStyle w:val="CommentReference"/>
         </w:rPr>
-        <w:commentReference w:id="10"/>
-      </w:r>
-    </w:p>
-    <w:p>
-      <w:pPr>
-        <w:spacing w:line="360" w:lineRule="auto"/>
-        <w:rPr>
-          <w:rFonts w:cs="Times New Roman"/>
-          <w:szCs w:val="24"/>
-          <w:lang w:val="en-US"/>
-        </w:rPr>
-      </w:pPr>
-    </w:p>
-    <w:p>
-      <w:pPr>
-        <w:spacing w:line="360" w:lineRule="auto"/>
-        <w:jc w:val="center"/>
-        <w:rPr>
-          <w:rFonts w:cs="Times New Roman"/>
-          <w:color w:val="FF0000"/>
-          <w:szCs w:val="24"/>
-          <w:lang w:val="en-US"/>
-        </w:rPr>
-      </w:pPr>
-    </w:p>
-    <w:p>
-      <w:pPr>
-        <w:spacing w:line="360" w:lineRule="auto"/>
-        <w:jc w:val="center"/>
-        <w:rPr>
-          <w:rFonts w:cs="Times New Roman"/>
-          <w:szCs w:val="24"/>
+        <w:commentReference w:id="14"/>
+      </w:r>
+      <w:commentRangeEnd w:id="15"/>
+      <w:r>
+        <w:rPr>
+          <w:rStyle w:val="CommentReference"/>
+        </w:rPr>
+        <w:commentReference w:id="15"/>
+      </w:r>
+      <w:r>
+        <w:rPr>
+          <w:rFonts w:cs="Times New Roman"/>
+          <w:szCs w:val="24"/>
+          <w:lang w:val="en-US"/>
+        </w:rPr>
+        <w:t>.</w:t>
+      </w:r>
+    </w:p>
+    <w:p>
+      <w:pPr>
+        <w:spacing w:line="360" w:lineRule="auto"/>
+        <w:rPr>
+          <w:rFonts w:cs="Times New Roman"/>
+          <w:szCs w:val="24"/>
+          <w:lang w:val="en-US"/>
+        </w:rPr>
+      </w:pPr>
+    </w:p>
+    <w:p>
+      <w:pPr>
+        <w:spacing w:line="360" w:lineRule="auto"/>
+        <w:rPr>
+          <w:rFonts w:cs="Times New Roman"/>
+          <w:b/>
+          <w:bCs/>
+          <w:szCs w:val="24"/>
+          <w:lang w:val="en-US"/>
         </w:rPr>
       </w:pPr>
     </w:p>
@@ -4337,7 +4712,48 @@
           <w:szCs w:val="24"/>
           <w:lang w:val="en-US"/>
         </w:rPr>
-        <w:t xml:space="preserve"> adalah pemegang kekuasaan pemerintahan di tingkat Universitas menurut Undang-Undang Dasar Keluarga Mahasiswa Universitas Komputer Indonesia.</w:t>
+        <w:t xml:space="preserve"> adalah pemegang kekuasaan pemerintahan di tingkat Universitas menurut Undang-Undang</w:t>
+      </w:r>
+      <w:r>
+        <w:rPr>
+          <w:rFonts w:cs="Times New Roman"/>
+          <w:szCs w:val="24"/>
+          <w:lang w:val="en-US"/>
+        </w:rPr>
+        <w:t xml:space="preserve"> </w:t>
+      </w:r>
+      <w:r>
+        <w:rPr>
+          <w:rFonts w:cs="Times New Roman"/>
+          <w:szCs w:val="24"/>
+          <w:lang w:val="en-US"/>
+        </w:rPr>
+        <w:t>Dasar</w:t>
+      </w:r>
+      <w:r>
+        <w:rPr>
+          <w:rFonts w:cs="Times New Roman"/>
+          <w:szCs w:val="24"/>
+          <w:lang w:val="en-US"/>
+        </w:rPr>
+        <w:t xml:space="preserve"> </w:t>
+      </w:r>
+      <w:r>
+        <w:rPr>
+          <w:rFonts w:cs="Times New Roman"/>
+          <w:szCs w:val="24"/>
+          <w:highlight w:val="yellow"/>
+          <w:lang w:val="en-US"/>
+        </w:rPr>
+        <w:t>Ikatan</w:t>
+      </w:r>
+      <w:r>
+        <w:rPr>
+          <w:rFonts w:cs="Times New Roman"/>
+          <w:szCs w:val="24"/>
+          <w:lang w:val="en-US"/>
+        </w:rPr>
+        <w:t xml:space="preserve"> Keluarga Mahasiswa Universitas Komputer Indonesia.</w:t>
       </w:r>
     </w:p>
     <w:p>
@@ -4383,6 +4799,14 @@
         </w:rPr>
         <w:t>impin oleh Presiden Mahasiswa</w:t>
       </w:r>
+      <w:r>
+        <w:rPr>
+          <w:rFonts w:cs="Times New Roman"/>
+          <w:szCs w:val="24"/>
+          <w:lang w:val="en-US"/>
+        </w:rPr>
+        <w:t>.</w:t>
+      </w:r>
     </w:p>
     <w:p>
       <w:pPr>
@@ -4470,7 +4894,7 @@
           <w:rFonts w:cs="Times New Roman"/>
           <w:szCs w:val="24"/>
         </w:rPr>
-        <w:t xml:space="preserve">. </w:t>
+        <w:t>.</w:t>
       </w:r>
     </w:p>
     <w:p>
@@ -4624,7 +5048,22 @@
           <w:rFonts w:cs="Times New Roman"/>
           <w:szCs w:val="24"/>
         </w:rPr>
-        <w:t xml:space="preserve"> Mahasiswa berhak membentuk, merubah, dan menghapuskan kementrian melalui mekanisme yang diatur dalam </w:t>
+        <w:t xml:space="preserve"> Mahasiswa berhak membentuk, merubah, dan menghapuskan kement</w:t>
+      </w:r>
+      <w:r>
+        <w:rPr>
+          <w:rFonts w:cs="Times New Roman"/>
+          <w:szCs w:val="24"/>
+          <w:lang w:val="en-US"/>
+        </w:rPr>
+        <w:t>e</w:t>
+      </w:r>
+      <w:r>
+        <w:rPr>
+          <w:rFonts w:cs="Times New Roman"/>
+          <w:szCs w:val="24"/>
+        </w:rPr>
+        <w:t xml:space="preserve">rian melalui mekanisme yang diatur dalam </w:t>
       </w:r>
       <w:r>
         <w:rPr>
@@ -4697,7 +5136,7 @@
           <w:rFonts w:cs="Times New Roman"/>
           <w:szCs w:val="24"/>
         </w:rPr>
-        <w:t xml:space="preserve"> berhak merancang dan menjalankan program kerja selama satu periode. </w:t>
+        <w:t xml:space="preserve"> berhak merancang dan menjalankan program kerja selama satu periode.</w:t>
       </w:r>
     </w:p>
     <w:p>
@@ -4718,7 +5157,6 @@
           <w:rFonts w:cs="Times New Roman"/>
           <w:szCs w:val="24"/>
         </w:rPr>
-        <w:lastRenderedPageBreak/>
         <w:t>Badan Eksekutif Mahasiswa</w:t>
       </w:r>
       <w:r>
@@ -4876,7 +5314,31 @@
           <w:rFonts w:cs="Times New Roman"/>
           <w:szCs w:val="24"/>
         </w:rPr>
-        <w:t xml:space="preserve"> Keluarga Mahasiswa Universitas Komputer Indonesia.</w:t>
+        <w:t xml:space="preserve"> </w:t>
+      </w:r>
+      <w:r>
+        <w:rPr>
+          <w:rFonts w:cs="Times New Roman"/>
+          <w:szCs w:val="24"/>
+          <w:highlight w:val="yellow"/>
+          <w:lang w:val="en-US"/>
+        </w:rPr>
+        <w:t>Ikatan</w:t>
+      </w:r>
+      <w:r>
+        <w:rPr>
+          <w:rFonts w:cs="Times New Roman"/>
+          <w:szCs w:val="24"/>
+          <w:lang w:val="en-US"/>
+        </w:rPr>
+        <w:t xml:space="preserve"> </w:t>
+      </w:r>
+      <w:r>
+        <w:rPr>
+          <w:rFonts w:cs="Times New Roman"/>
+          <w:szCs w:val="24"/>
+        </w:rPr>
+        <w:t>Keluarga Mahasiswa Universitas Komputer Indonesia.</w:t>
       </w:r>
     </w:p>
     <w:p>
@@ -4941,6 +5403,7 @@
           <w:rFonts w:cs="Times New Roman"/>
           <w:szCs w:val="24"/>
         </w:rPr>
+        <w:lastRenderedPageBreak/>
         <w:t xml:space="preserve">Badan Eksekutif Mahasiswa </w:t>
       </w:r>
       <w:r>
@@ -5021,9 +5484,76 @@
         <w:rPr>
           <w:rFonts w:cs="Times New Roman"/>
           <w:szCs w:val="24"/>
-          <w:lang w:val="en-US"/>
-        </w:rPr>
-        <w:t>Menjaga nama baik Universitas Komputer Indonesia;</w:t>
+          <w:highlight w:val="yellow"/>
+          <w:lang w:val="en-US"/>
+        </w:rPr>
+        <w:t>Badan Eksekutif Mahasiswa</w:t>
+      </w:r>
+      <w:r>
+        <w:rPr>
+          <w:rFonts w:cs="Times New Roman"/>
+          <w:szCs w:val="24"/>
+          <w:highlight w:val="yellow"/>
+          <w:lang w:val="en-US"/>
+        </w:rPr>
+        <w:t xml:space="preserve"> Universitas</w:t>
+      </w:r>
+      <w:r>
+        <w:rPr>
+          <w:rFonts w:cs="Times New Roman"/>
+          <w:szCs w:val="24"/>
+          <w:lang w:val="en-US"/>
+        </w:rPr>
+        <w:t xml:space="preserve"> </w:t>
+      </w:r>
+      <w:r>
+        <w:rPr>
+          <w:rFonts w:cs="Times New Roman"/>
+          <w:szCs w:val="24"/>
+          <w:highlight w:val="yellow"/>
+          <w:lang w:val="en-US"/>
+        </w:rPr>
+        <w:t>berkewajiban untuk</w:t>
+      </w:r>
+      <w:r>
+        <w:rPr>
+          <w:rFonts w:cs="Times New Roman"/>
+          <w:szCs w:val="24"/>
+          <w:lang w:val="en-US"/>
+        </w:rPr>
+        <w:t xml:space="preserve"> m</w:t>
+      </w:r>
+      <w:r>
+        <w:rPr>
+          <w:rFonts w:cs="Times New Roman"/>
+          <w:szCs w:val="24"/>
+          <w:lang w:val="en-US"/>
+        </w:rPr>
+        <w:t>enjaga nama baik</w:t>
+      </w:r>
+      <w:r>
+        <w:rPr>
+          <w:rFonts w:cs="Times New Roman"/>
+          <w:szCs w:val="24"/>
+          <w:lang w:val="en-US"/>
+        </w:rPr>
+        <w:t xml:space="preserve"> </w:t>
+      </w:r>
+      <w:r>
+        <w:rPr>
+          <w:rFonts w:cs="Times New Roman"/>
+          <w:szCs w:val="24"/>
+          <w:lang w:val="en-US"/>
+        </w:rPr>
+        <w:t>Universitas Komputer Indonesia</w:t>
+      </w:r>
+      <w:r>
+        <w:rPr>
+          <w:rFonts w:cs="Times New Roman"/>
+          <w:szCs w:val="24"/>
+          <w:lang w:val="en-US"/>
+        </w:rPr>
+        <w:t>.</w:t>
       </w:r>
     </w:p>
     <w:p>
@@ -5168,7 +5698,31 @@
           <w:szCs w:val="24"/>
           <w:lang w:val="en-US"/>
         </w:rPr>
-        <w:t xml:space="preserve"> dipilih dalam satu pasangan calon secara langsung oleh mahasiswa Universitas Komputer Indonesia.</w:t>
+        <w:t xml:space="preserve"> dipilih dalam satu pasangan calon </w:t>
+      </w:r>
+      <w:commentRangeStart w:id="16"/>
+      <w:r>
+        <w:rPr>
+          <w:rFonts w:cs="Times New Roman"/>
+          <w:szCs w:val="24"/>
+          <w:lang w:val="en-US"/>
+        </w:rPr>
+        <w:t xml:space="preserve">secara langsung </w:t>
+      </w:r>
+      <w:commentRangeEnd w:id="16"/>
+      <w:r>
+        <w:rPr>
+          <w:rStyle w:val="CommentReference"/>
+        </w:rPr>
+        <w:commentReference w:id="16"/>
+      </w:r>
+      <w:r>
+        <w:rPr>
+          <w:rFonts w:cs="Times New Roman"/>
+          <w:szCs w:val="24"/>
+          <w:lang w:val="en-US"/>
+        </w:rPr>
+        <w:t>oleh mahasiswa Universitas Komputer Indonesia.</w:t>
       </w:r>
     </w:p>
     <w:p>
@@ -5206,7 +5760,23 @@
           <w:szCs w:val="24"/>
           <w:lang w:val="en-US"/>
         </w:rPr>
-        <w:t xml:space="preserve"> akan diatur lebih lanjut dalam Undang-undang.</w:t>
+        <w:t xml:space="preserve"> akan diatur lebih lanjut dalam Undang-</w:t>
+      </w:r>
+      <w:r>
+        <w:rPr>
+          <w:rFonts w:cs="Times New Roman"/>
+          <w:szCs w:val="24"/>
+          <w:lang w:val="en-US"/>
+        </w:rPr>
+        <w:t>U</w:t>
+      </w:r>
+      <w:r>
+        <w:rPr>
+          <w:rFonts w:cs="Times New Roman"/>
+          <w:szCs w:val="24"/>
+          <w:lang w:val="en-US"/>
+        </w:rPr>
+        <w:t>ndang.</w:t>
       </w:r>
     </w:p>
     <w:p>
@@ -5315,14 +5885,41 @@
           <w:rFonts w:cs="Times New Roman"/>
           <w:szCs w:val="24"/>
         </w:rPr>
-        <w:t xml:space="preserve"> selama satu tahun</w:t>
-      </w:r>
-      <w:r>
-        <w:rPr>
-          <w:rFonts w:cs="Times New Roman"/>
-          <w:szCs w:val="24"/>
-        </w:rPr>
-        <w:t xml:space="preserve"> dalam satu periode.</w:t>
+        <w:t xml:space="preserve"> </w:t>
+      </w:r>
+      <w:r>
+        <w:rPr>
+          <w:rFonts w:cs="Times New Roman"/>
+          <w:szCs w:val="24"/>
+          <w:highlight w:val="yellow"/>
+          <w:lang w:val="en-US"/>
+        </w:rPr>
+        <w:t>selama</w:t>
+      </w:r>
+      <w:r>
+        <w:rPr>
+          <w:rFonts w:cs="Times New Roman"/>
+          <w:szCs w:val="24"/>
+          <w:highlight w:val="yellow"/>
+        </w:rPr>
+        <w:t xml:space="preserve"> satu periode</w:t>
+      </w:r>
+      <w:r>
+        <w:rPr>
+          <w:rFonts w:cs="Times New Roman"/>
+          <w:szCs w:val="24"/>
+          <w:highlight w:val="yellow"/>
+          <w:lang w:val="en-US"/>
+        </w:rPr>
+        <w:t xml:space="preserve"> dan berakhir ketika Presiden Mahasiswa dan Wakil Presiden Mahasiswa yang baru ditetapkan dalam Kongres Mahasiswa</w:t>
+      </w:r>
+      <w:r>
+        <w:rPr>
+          <w:rFonts w:cs="Times New Roman"/>
+          <w:szCs w:val="24"/>
+          <w:highlight w:val="yellow"/>
+        </w:rPr>
+        <w:t>.</w:t>
       </w:r>
     </w:p>
     <w:p>
@@ -5419,7 +6016,7 @@
         </w:rPr>
         <w:t xml:space="preserve">Presiden Mahasiswa dan Wakil Presiden Mahasiswa Badan Eksekutif Mahasiswa dapat diberhentikan jabatannya </w:t>
       </w:r>
-      <w:commentRangeStart w:id="11"/>
+      <w:commentRangeStart w:id="17"/>
       <w:r>
         <w:rPr>
           <w:rFonts w:cs="Times New Roman"/>
@@ -5435,7 +6032,7 @@
         </w:rPr>
         <w:t xml:space="preserve"> </w:t>
       </w:r>
-      <w:commentRangeStart w:id="12"/>
+      <w:commentRangeStart w:id="18"/>
       <w:r>
         <w:rPr>
           <w:rFonts w:cs="Times New Roman"/>
@@ -5451,34 +6048,26 @@
         </w:rPr>
         <w:t xml:space="preserve"> </w:t>
       </w:r>
-      <w:commentRangeEnd w:id="11"/>
+      <w:commentRangeEnd w:id="17"/>
       <w:r>
         <w:rPr>
           <w:rStyle w:val="CommentReference"/>
         </w:rPr>
-        <w:commentReference w:id="11"/>
-      </w:r>
-      <w:commentRangeEnd w:id="12"/>
+        <w:commentReference w:id="17"/>
+      </w:r>
+      <w:commentRangeEnd w:id="18"/>
       <w:r>
         <w:rPr>
           <w:rStyle w:val="CommentReference"/>
         </w:rPr>
-        <w:commentReference w:id="12"/>
-      </w:r>
-      <w:r>
-        <w:rPr>
-          <w:rFonts w:cs="Times New Roman"/>
-          <w:szCs w:val="24"/>
-        </w:rPr>
-        <w:t xml:space="preserve">apabila terbukti melakukan </w:t>
-      </w:r>
-      <w:r>
-        <w:rPr>
-          <w:rFonts w:cs="Times New Roman"/>
-          <w:szCs w:val="24"/>
-        </w:rPr>
-        <w:lastRenderedPageBreak/>
-        <w:t xml:space="preserve">pelanggaran, atau tidak lagi memenuhi syarat sebagai </w:t>
+        <w:commentReference w:id="18"/>
+      </w:r>
+      <w:r>
+        <w:rPr>
+          <w:rFonts w:cs="Times New Roman"/>
+          <w:szCs w:val="24"/>
+        </w:rPr>
+        <w:t xml:space="preserve">apabila terbukti melakukan pelanggaran, atau tidak lagi memenuhi syarat sebagai </w:t>
       </w:r>
       <w:r>
         <w:rPr>
@@ -5609,6 +6198,7 @@
           <w:szCs w:val="24"/>
           <w:lang w:val="en-US"/>
         </w:rPr>
+        <w:lastRenderedPageBreak/>
         <w:t>m</w:t>
       </w:r>
       <w:r>
@@ -5921,7 +6511,37 @@
           <w:rFonts w:cs="Times New Roman"/>
           <w:szCs w:val="24"/>
         </w:rPr>
-        <w:t xml:space="preserve"> dinyatakan bersalah dalam Sidang Forum Mahasiswa paling lama sepuluh hari, termasuk hari libur, sejak Majelis Permusyawaratan Mahasiswa Menerima Usul tersebut.</w:t>
+        <w:t xml:space="preserve"> dinyatakan bersalah dalam Sidang Forum Mahasiswa paling lama sepuluh hari, termasuk hari libur, sejak Majelis Permusyawaratan Mahasiswa </w:t>
+      </w:r>
+      <w:r>
+        <w:rPr>
+          <w:rFonts w:cs="Times New Roman"/>
+          <w:szCs w:val="24"/>
+          <w:lang w:val="en-US"/>
+        </w:rPr>
+        <w:t>m</w:t>
+      </w:r>
+      <w:r>
+        <w:rPr>
+          <w:rFonts w:cs="Times New Roman"/>
+          <w:szCs w:val="24"/>
+        </w:rPr>
+        <w:t xml:space="preserve">enerima </w:t>
+      </w:r>
+      <w:r>
+        <w:rPr>
+          <w:rFonts w:cs="Times New Roman"/>
+          <w:szCs w:val="24"/>
+          <w:lang w:val="en-US"/>
+        </w:rPr>
+        <w:t>u</w:t>
+      </w:r>
+      <w:r>
+        <w:rPr>
+          <w:rFonts w:cs="Times New Roman"/>
+          <w:szCs w:val="24"/>
+        </w:rPr>
+        <w:t>sul tersebut.</w:t>
       </w:r>
     </w:p>
     <w:p>
@@ -5930,7 +6550,7 @@
         <w:jc w:val="center"/>
         <w:rPr>
           <w:rFonts w:cs="Times New Roman"/>
-          <w:color w:val="4472C4" w:themeColor="accent1"/>
+          <w:color w:val="FF0000"/>
           <w:szCs w:val="24"/>
           <w:lang w:val="en-US"/>
         </w:rPr>
@@ -5962,7 +6582,7 @@
       <w:r>
         <w:rPr>
           <w:rFonts w:cs="Times New Roman"/>
-          <w:color w:val="4472C4" w:themeColor="accent1"/>
+          <w:color w:val="FF0000"/>
           <w:szCs w:val="24"/>
           <w:lang w:val="en-US"/>
         </w:rPr>
@@ -5971,7 +6591,7 @@
       <w:r>
         <w:rPr>
           <w:rFonts w:cs="Times New Roman"/>
-          <w:color w:val="4472C4" w:themeColor="accent1"/>
+          <w:color w:val="FF0000"/>
           <w:szCs w:val="24"/>
           <w:lang w:val="en-US"/>
         </w:rPr>
@@ -5980,7 +6600,7 @@
       <w:r>
         <w:rPr>
           <w:rFonts w:cs="Times New Roman"/>
-          <w:color w:val="4472C4" w:themeColor="accent1"/>
+          <w:color w:val="FF0000"/>
           <w:szCs w:val="24"/>
           <w:lang w:val="en-US"/>
         </w:rPr>
@@ -6113,7 +6733,6 @@
           <w:szCs w:val="24"/>
           <w:lang w:val="en-US"/>
         </w:rPr>
-        <w:lastRenderedPageBreak/>
         <w:t xml:space="preserve">Dalam hal terjadi kekosongan </w:t>
       </w:r>
       <w:r>
@@ -6447,8 +7066,9 @@
           <w:szCs w:val="24"/>
           <w:lang w:val="en-US"/>
         </w:rPr>
-        <w:t>ahasiswa mangkat, berhenti, diberhentikan, atau tidak dapat melakukan kewajibannya dalam masa jabatannya secara bersamaan, pelaksana tugas kepresidenan adalah menteri luar negeri, menteri dalam negeri, dan menteri sekret</w:t>
-      </w:r>
+        <w:t xml:space="preserve">ahasiswa mangkat, berhenti, diberhentikan, atau tidak dapat melakukan kewajibannya dalam masa jabatannya secara bersamaan, pelaksana tugas kepresidenan adalah </w:t>
+      </w:r>
+      <w:commentRangeStart w:id="19"/>
       <w:r>
         <w:rPr>
           <w:rFonts w:cs="Times New Roman"/>
@@ -6456,6 +7076,25 @@
           <w:szCs w:val="24"/>
           <w:lang w:val="en-US"/>
         </w:rPr>
+        <w:t xml:space="preserve">menteri luar negeri, menteri dalam negeri, </w:t>
+      </w:r>
+      <w:r>
+        <w:rPr>
+          <w:rFonts w:cs="Times New Roman"/>
+          <w:color w:val="000000" w:themeColor="text1"/>
+          <w:szCs w:val="24"/>
+          <w:lang w:val="en-US"/>
+        </w:rPr>
+        <w:lastRenderedPageBreak/>
+        <w:t>dan menteri sekret</w:t>
+      </w:r>
+      <w:r>
+        <w:rPr>
+          <w:rFonts w:cs="Times New Roman"/>
+          <w:color w:val="000000" w:themeColor="text1"/>
+          <w:szCs w:val="24"/>
+          <w:lang w:val="en-US"/>
+        </w:rPr>
         <w:t>aris</w:t>
       </w:r>
       <w:r>
@@ -6474,7 +7113,23 @@
           <w:szCs w:val="24"/>
           <w:lang w:val="en-US"/>
         </w:rPr>
-        <w:t xml:space="preserve"> secara bersama – sama. Selambat – lambatnya tiga puluh hari setelah itu </w:t>
+        <w:t xml:space="preserve"> </w:t>
+      </w:r>
+      <w:commentRangeEnd w:id="19"/>
+      <w:r>
+        <w:rPr>
+          <w:rStyle w:val="CommentReference"/>
+        </w:rPr>
+        <w:commentReference w:id="19"/>
+      </w:r>
+      <w:r>
+        <w:rPr>
+          <w:rFonts w:cs="Times New Roman"/>
+          <w:color w:val="000000" w:themeColor="text1"/>
+          <w:szCs w:val="24"/>
+          <w:lang w:val="en-US"/>
+        </w:rPr>
+        <w:t xml:space="preserve">secara bersama – sama. Selambat – lambatnya tiga puluh hari setelah itu </w:t>
       </w:r>
       <w:r>
         <w:rPr>
@@ -6876,6 +7531,15 @@
         <w:rPr>
           <w:rFonts w:cs="Times New Roman"/>
           <w:szCs w:val="24"/>
+          <w:highlight w:val="yellow"/>
+          <w:lang w:val="en-US"/>
+        </w:rPr>
+        <w:t>nya</w:t>
+      </w:r>
+      <w:r>
+        <w:rPr>
+          <w:rFonts w:cs="Times New Roman"/>
+          <w:szCs w:val="24"/>
         </w:rPr>
         <w:t xml:space="preserve"> </w:t>
       </w:r>
@@ -7061,7 +7725,6 @@
           <w:szCs w:val="24"/>
           <w:lang w:val="en-US"/>
         </w:rPr>
-        <w:lastRenderedPageBreak/>
         <w:t>Badan Eksekutif</w:t>
       </w:r>
       <w:r>
@@ -7276,6 +7939,7 @@
           <w:szCs w:val="24"/>
           <w:lang w:val="en-US"/>
         </w:rPr>
+        <w:lastRenderedPageBreak/>
         <w:t xml:space="preserve">Pasal </w:t>
       </w:r>
       <w:r>
@@ -7372,9 +8036,72 @@
         <w:rPr>
           <w:rFonts w:cs="Times New Roman"/>
           <w:szCs w:val="24"/>
-          <w:lang w:val="en-US"/>
-        </w:rPr>
-        <w:t>Menjaga nama baik Universitas Komputer Indonesia;</w:t>
+        </w:rPr>
+        <w:t>Badan Eksekutif Mahasiswa</w:t>
+      </w:r>
+      <w:r>
+        <w:rPr>
+          <w:rFonts w:cs="Times New Roman"/>
+          <w:szCs w:val="24"/>
+          <w:lang w:val="en-US"/>
+        </w:rPr>
+        <w:t xml:space="preserve"> Fakultas</w:t>
+      </w:r>
+      <w:r>
+        <w:rPr>
+          <w:rFonts w:cs="Times New Roman"/>
+          <w:szCs w:val="24"/>
+          <w:lang w:val="en-US"/>
+        </w:rPr>
+        <w:t xml:space="preserve"> berkewajiban</w:t>
+      </w:r>
+      <w:r>
+        <w:rPr>
+          <w:rFonts w:cs="Times New Roman"/>
+          <w:szCs w:val="24"/>
+          <w:lang w:val="en-US"/>
+        </w:rPr>
+        <w:t xml:space="preserve"> </w:t>
+      </w:r>
+      <w:r>
+        <w:rPr>
+          <w:rFonts w:cs="Times New Roman"/>
+          <w:szCs w:val="24"/>
+          <w:lang w:val="en-US"/>
+        </w:rPr>
+        <w:t>m</w:t>
+      </w:r>
+      <w:r>
+        <w:rPr>
+          <w:rFonts w:cs="Times New Roman"/>
+          <w:szCs w:val="24"/>
+          <w:lang w:val="en-US"/>
+        </w:rPr>
+        <w:t xml:space="preserve">enjaga nama baik </w:t>
+      </w:r>
+      <w:r>
+        <w:rPr>
+          <w:rFonts w:cs="Times New Roman"/>
+          <w:szCs w:val="24"/>
+          <w:lang w:val="en-US"/>
+        </w:rPr>
+        <w:t xml:space="preserve">fakultas dan </w:t>
+      </w:r>
+      <w:r>
+        <w:rPr>
+          <w:rFonts w:cs="Times New Roman"/>
+          <w:szCs w:val="24"/>
+          <w:lang w:val="en-US"/>
+        </w:rPr>
+        <w:t>Universitas Komputer Indonesia</w:t>
+      </w:r>
+      <w:r>
+        <w:rPr>
+          <w:rFonts w:cs="Times New Roman"/>
+          <w:szCs w:val="24"/>
+          <w:lang w:val="en-US"/>
+        </w:rPr>
+        <w:t>.</w:t>
       </w:r>
     </w:p>
     <w:p>
@@ -7524,12 +8251,14 @@
         <w:rPr>
           <w:rFonts w:cs="Times New Roman"/>
           <w:szCs w:val="24"/>
-        </w:rPr>
-      </w:pPr>
-      <w:r>
-        <w:rPr>
-          <w:rFonts w:cs="Times New Roman"/>
-          <w:szCs w:val="24"/>
+          <w:highlight w:val="yellow"/>
+        </w:rPr>
+      </w:pPr>
+      <w:r>
+        <w:rPr>
+          <w:rFonts w:cs="Times New Roman"/>
+          <w:szCs w:val="24"/>
+          <w:highlight w:val="yellow"/>
           <w:lang w:val="en-US"/>
         </w:rPr>
         <w:t>Gubernur Mahasiswa Fakultas dan Wakil Gubernur Mahasiswa Fakultas</w:t>
@@ -7538,6 +8267,7 @@
         <w:rPr>
           <w:rFonts w:cs="Times New Roman"/>
           <w:szCs w:val="24"/>
+          <w:highlight w:val="yellow"/>
         </w:rPr>
         <w:t xml:space="preserve"> memegang jabatan</w:t>
       </w:r>
@@ -7545,6 +8275,7 @@
         <w:rPr>
           <w:rFonts w:cs="Times New Roman"/>
           <w:szCs w:val="24"/>
+          <w:highlight w:val="yellow"/>
           <w:lang w:val="en-US"/>
         </w:rPr>
         <w:t>nya</w:t>
@@ -7553,8 +8284,53 @@
         <w:rPr>
           <w:rFonts w:cs="Times New Roman"/>
           <w:szCs w:val="24"/>
-        </w:rPr>
-        <w:t xml:space="preserve"> selama satu tahun dalam satu periode.</w:t>
+          <w:highlight w:val="yellow"/>
+        </w:rPr>
+        <w:t xml:space="preserve"> selama satu periode</w:t>
+      </w:r>
+      <w:r>
+        <w:rPr>
+          <w:rFonts w:cs="Times New Roman"/>
+          <w:szCs w:val="24"/>
+          <w:highlight w:val="yellow"/>
+          <w:lang w:val="en-US"/>
+        </w:rPr>
+        <w:t xml:space="preserve"> dan berakhir</w:t>
+      </w:r>
+      <w:r>
+        <w:rPr>
+          <w:rFonts w:cs="Times New Roman"/>
+          <w:szCs w:val="24"/>
+          <w:highlight w:val="yellow"/>
+          <w:lang w:val="en-US"/>
+        </w:rPr>
+        <w:t xml:space="preserve"> ketika </w:t>
+      </w:r>
+      <w:r>
+        <w:rPr>
+          <w:rFonts w:cs="Times New Roman"/>
+          <w:szCs w:val="24"/>
+          <w:highlight w:val="yellow"/>
+          <w:lang w:val="en-US"/>
+        </w:rPr>
+        <w:t>Gubernur Mahasiswa Fakultas dan Wakil Gubernur Mahasiswa Fakultas</w:t>
+      </w:r>
+      <w:r>
+        <w:rPr>
+          <w:rFonts w:cs="Times New Roman"/>
+          <w:szCs w:val="24"/>
+          <w:highlight w:val="yellow"/>
+          <w:lang w:val="en-US"/>
+        </w:rPr>
+        <w:t xml:space="preserve"> yang baru ditetapkan dalam musyawarah mahasiswa fakultasnya masing-masing</w:t>
+      </w:r>
+      <w:r>
+        <w:rPr>
+          <w:rFonts w:cs="Times New Roman"/>
+          <w:szCs w:val="24"/>
+          <w:highlight w:val="yellow"/>
+        </w:rPr>
+        <w:t>.</w:t>
       </w:r>
     </w:p>
     <w:p>
@@ -7655,7 +8431,6 @@
           <w:szCs w:val="24"/>
           <w:lang w:val="en-US"/>
         </w:rPr>
-        <w:lastRenderedPageBreak/>
         <w:t xml:space="preserve">Ketentuan mengenai pemberhentian </w:t>
       </w:r>
       <w:r>
@@ -7788,6 +8563,7 @@
           <w:szCs w:val="24"/>
           <w:lang w:val="en-US"/>
         </w:rPr>
+        <w:lastRenderedPageBreak/>
         <w:t xml:space="preserve">BAB </w:t>
       </w:r>
       <w:r>
@@ -7995,7 +8771,7 @@
           <w:rFonts w:cs="Times New Roman"/>
           <w:szCs w:val="24"/>
         </w:rPr>
-        <w:t xml:space="preserve">. </w:t>
+        <w:t>.</w:t>
       </w:r>
     </w:p>
     <w:p>
@@ -8328,7 +9104,6 @@
           <w:szCs w:val="24"/>
           <w:lang w:val="en-US"/>
         </w:rPr>
-        <w:lastRenderedPageBreak/>
         <w:t>Himpunan Mahasiswa</w:t>
       </w:r>
       <w:r>
@@ -8366,7 +9141,39 @@
           <w:szCs w:val="24"/>
           <w:lang w:val="en-US"/>
         </w:rPr>
-        <w:t>Menjaga nama baik Universitas Komputer Indonesia;</w:t>
+        <w:t>Himpunan Mahasiswa berkewajiban m</w:t>
+      </w:r>
+      <w:r>
+        <w:rPr>
+          <w:rFonts w:cs="Times New Roman"/>
+          <w:szCs w:val="24"/>
+          <w:lang w:val="en-US"/>
+        </w:rPr>
+        <w:t>enjaga nama baik</w:t>
+      </w:r>
+      <w:r>
+        <w:rPr>
+          <w:rFonts w:cs="Times New Roman"/>
+          <w:szCs w:val="24"/>
+          <w:lang w:val="en-US"/>
+        </w:rPr>
+        <w:t xml:space="preserve"> jurusan, fakultas,</w:t>
+      </w:r>
+      <w:r>
+        <w:rPr>
+          <w:rFonts w:cs="Times New Roman"/>
+          <w:szCs w:val="24"/>
+          <w:lang w:val="en-US"/>
+        </w:rPr>
+        <w:t xml:space="preserve">dan </w:t>
+      </w:r>
+      <w:r>
+        <w:rPr>
+          <w:rFonts w:cs="Times New Roman"/>
+          <w:szCs w:val="24"/>
+          <w:lang w:val="en-US"/>
+        </w:rPr>
+        <w:t xml:space="preserve"> Universitas Komputer Indonesia;</w:t>
       </w:r>
     </w:p>
     <w:p>
@@ -8425,6 +9232,7 @@
           <w:szCs w:val="24"/>
           <w:lang w:val="en-US"/>
         </w:rPr>
+        <w:lastRenderedPageBreak/>
         <w:t xml:space="preserve">Ketua Himpunan Mahasiswa dan </w:t>
       </w:r>
       <w:r>
@@ -8546,43 +9354,58 @@
         <w:rPr>
           <w:rFonts w:cs="Times New Roman"/>
           <w:szCs w:val="24"/>
-        </w:rPr>
-      </w:pPr>
-      <w:r>
-        <w:rPr>
-          <w:rFonts w:cs="Times New Roman"/>
-          <w:szCs w:val="24"/>
-          <w:lang w:val="en-US"/>
-        </w:rPr>
-        <w:t xml:space="preserve">Ketua Himpunan Mahasiswa dan </w:t>
-      </w:r>
-      <w:r>
-        <w:rPr>
-          <w:rFonts w:cs="Times New Roman"/>
-          <w:szCs w:val="24"/>
-          <w:lang w:val="en-US"/>
-        </w:rPr>
-        <w:t>Wakil Ketua Himpunan</w:t>
-      </w:r>
-      <w:r>
-        <w:rPr>
-          <w:rFonts w:cs="Times New Roman"/>
-          <w:szCs w:val="24"/>
-          <w:lang w:val="en-US"/>
-        </w:rPr>
-        <w:t xml:space="preserve"> Mahasiswa </w:t>
-      </w:r>
-      <w:r>
-        <w:rPr>
-          <w:rFonts w:cs="Times New Roman"/>
-          <w:szCs w:val="24"/>
-        </w:rPr>
-        <w:t>memegang jabatan</w:t>
-      </w:r>
-      <w:r>
-        <w:rPr>
-          <w:rFonts w:cs="Times New Roman"/>
-          <w:szCs w:val="24"/>
+          <w:highlight w:val="yellow"/>
+        </w:rPr>
+      </w:pPr>
+      <w:r>
+        <w:rPr>
+          <w:rFonts w:cs="Times New Roman"/>
+          <w:szCs w:val="24"/>
+          <w:highlight w:val="yellow"/>
+          <w:lang w:val="en-US"/>
+        </w:rPr>
+        <w:t xml:space="preserve">Ketua Himpunan </w:t>
+      </w:r>
+      <w:r>
+        <w:rPr>
+          <w:rFonts w:cs="Times New Roman"/>
+          <w:szCs w:val="24"/>
+          <w:highlight w:val="yellow"/>
+          <w:lang w:val="en-US"/>
+        </w:rPr>
+        <w:t xml:space="preserve">Mahasiswa dan Wakil </w:t>
+      </w:r>
+      <w:r>
+        <w:rPr>
+          <w:rFonts w:cs="Times New Roman"/>
+          <w:szCs w:val="24"/>
+          <w:highlight w:val="yellow"/>
+          <w:lang w:val="en-US"/>
+        </w:rPr>
+        <w:t>Ketua Himpunan</w:t>
+      </w:r>
+      <w:r>
+        <w:rPr>
+          <w:rFonts w:cs="Times New Roman"/>
+          <w:szCs w:val="24"/>
+          <w:highlight w:val="yellow"/>
+          <w:lang w:val="en-US"/>
+        </w:rPr>
+        <w:t xml:space="preserve"> Mahasiswa</w:t>
+      </w:r>
+      <w:r>
+        <w:rPr>
+          <w:rFonts w:cs="Times New Roman"/>
+          <w:szCs w:val="24"/>
+          <w:highlight w:val="yellow"/>
+        </w:rPr>
+        <w:t xml:space="preserve"> memegang jabatan</w:t>
+      </w:r>
+      <w:r>
+        <w:rPr>
+          <w:rFonts w:cs="Times New Roman"/>
+          <w:szCs w:val="24"/>
+          <w:highlight w:val="yellow"/>
           <w:lang w:val="en-US"/>
         </w:rPr>
         <w:t>nya</w:t>
@@ -8591,8 +9414,98 @@
         <w:rPr>
           <w:rFonts w:cs="Times New Roman"/>
           <w:szCs w:val="24"/>
-        </w:rPr>
-        <w:t xml:space="preserve"> selama satu tahun dalam satu periode.</w:t>
+          <w:highlight w:val="yellow"/>
+        </w:rPr>
+        <w:t xml:space="preserve"> selama satu periode</w:t>
+      </w:r>
+      <w:r>
+        <w:rPr>
+          <w:rFonts w:cs="Times New Roman"/>
+          <w:szCs w:val="24"/>
+          <w:highlight w:val="yellow"/>
+          <w:lang w:val="en-US"/>
+        </w:rPr>
+        <w:t xml:space="preserve"> dan berakhir ketika </w:t>
+      </w:r>
+      <w:r>
+        <w:rPr>
+          <w:rFonts w:cs="Times New Roman"/>
+          <w:szCs w:val="24"/>
+          <w:highlight w:val="yellow"/>
+          <w:lang w:val="en-US"/>
+        </w:rPr>
+        <w:t xml:space="preserve">Ketua Himpunan </w:t>
+      </w:r>
+      <w:r>
+        <w:rPr>
+          <w:rFonts w:cs="Times New Roman"/>
+          <w:szCs w:val="24"/>
+          <w:highlight w:val="yellow"/>
+          <w:lang w:val="en-US"/>
+        </w:rPr>
+        <w:t>Mahasiswa dan Wakil</w:t>
+      </w:r>
+      <w:r>
+        <w:rPr>
+          <w:rFonts w:cs="Times New Roman"/>
+          <w:szCs w:val="24"/>
+          <w:highlight w:val="yellow"/>
+          <w:lang w:val="en-US"/>
+        </w:rPr>
+        <w:t xml:space="preserve"> Ketua Himpunan</w:t>
+      </w:r>
+      <w:r>
+        <w:rPr>
+          <w:rFonts w:cs="Times New Roman"/>
+          <w:szCs w:val="24"/>
+          <w:highlight w:val="yellow"/>
+          <w:lang w:val="en-US"/>
+        </w:rPr>
+        <w:t xml:space="preserve"> Mahasiswa</w:t>
+      </w:r>
+      <w:r>
+        <w:rPr>
+          <w:rFonts w:cs="Times New Roman"/>
+          <w:szCs w:val="24"/>
+          <w:highlight w:val="yellow"/>
+          <w:lang w:val="en-US"/>
+        </w:rPr>
+        <w:t xml:space="preserve"> </w:t>
+      </w:r>
+      <w:r>
+        <w:rPr>
+          <w:rFonts w:cs="Times New Roman"/>
+          <w:szCs w:val="24"/>
+          <w:highlight w:val="yellow"/>
+          <w:lang w:val="en-US"/>
+        </w:rPr>
+        <w:t>yang baru ditetapkan dalam musyawarah mahasiswa</w:t>
+      </w:r>
+      <w:r>
+        <w:rPr>
+          <w:rFonts w:cs="Times New Roman"/>
+          <w:szCs w:val="24"/>
+          <w:highlight w:val="yellow"/>
+          <w:lang w:val="en-US"/>
+        </w:rPr>
+        <w:t xml:space="preserve"> himpunannya</w:t>
+      </w:r>
+      <w:r>
+        <w:rPr>
+          <w:rFonts w:cs="Times New Roman"/>
+          <w:szCs w:val="24"/>
+          <w:highlight w:val="yellow"/>
+          <w:lang w:val="en-US"/>
+        </w:rPr>
+        <w:t xml:space="preserve"> masing-masing</w:t>
+      </w:r>
+      <w:r>
+        <w:rPr>
+          <w:rFonts w:cs="Times New Roman"/>
+          <w:szCs w:val="24"/>
+          <w:highlight w:val="yellow"/>
+        </w:rPr>
+        <w:t>.</w:t>
       </w:r>
     </w:p>
     <w:p>
@@ -8733,7 +9646,24 @@
           <w:szCs w:val="24"/>
           <w:lang w:val="en-US"/>
         </w:rPr>
-        <w:t xml:space="preserve"> Mahasiswa diatur lebih lanjut melalui mekanisme internal himpunannya masing-masing.</w:t>
+        <w:t xml:space="preserve"> Mahasiswa diatur lebih lanjut </w:t>
+      </w:r>
+      <w:r>
+        <w:rPr>
+          <w:rFonts w:cs="Times New Roman"/>
+          <w:szCs w:val="24"/>
+          <w:highlight w:val="yellow"/>
+          <w:lang w:val="en-US"/>
+        </w:rPr>
+        <w:t>melalui</w:t>
+      </w:r>
+      <w:r>
+        <w:rPr>
+          <w:rFonts w:cs="Times New Roman"/>
+          <w:szCs w:val="24"/>
+          <w:lang w:val="en-US"/>
+        </w:rPr>
+        <w:t xml:space="preserve"> mekanisme internal himpunannya masing-masing.</w:t>
       </w:r>
     </w:p>
     <w:p>
@@ -9002,118 +9932,68 @@
           <w:szCs w:val="24"/>
           <w:lang w:val="en-US"/>
         </w:rPr>
+        <w:t xml:space="preserve"> yang </w:t>
+      </w:r>
+      <w:r>
+        <w:rPr>
+          <w:rFonts w:cs="Times New Roman"/>
+          <w:szCs w:val="24"/>
+          <w:lang w:val="en-US"/>
+        </w:rPr>
+        <w:t>dijalankan secara bertanggungjawab</w:t>
+      </w:r>
+      <w:r>
+        <w:rPr>
+          <w:rFonts w:cs="Times New Roman"/>
+          <w:szCs w:val="24"/>
+          <w:lang w:val="en-US"/>
+        </w:rPr>
+        <w:t>.</w:t>
+      </w:r>
+    </w:p>
+    <w:p>
+      <w:pPr>
+        <w:spacing w:line="360" w:lineRule="auto"/>
+        <w:jc w:val="center"/>
+        <w:rPr>
+          <w:rFonts w:cs="Times New Roman"/>
+          <w:color w:val="FF0000"/>
+          <w:szCs w:val="24"/>
+          <w:lang w:val="en-US"/>
+        </w:rPr>
+      </w:pPr>
+      <w:r>
+        <w:rPr>
+          <w:rFonts w:cs="Times New Roman"/>
+          <w:szCs w:val="24"/>
+          <w:lang w:val="en-US"/>
+        </w:rPr>
+        <w:t xml:space="preserve">Pasal </w:t>
+      </w:r>
+      <w:r>
+        <w:rPr>
+          <w:rFonts w:cs="Times New Roman"/>
+          <w:szCs w:val="24"/>
+          <w:lang w:val="en-US"/>
+        </w:rPr>
+        <w:t>38</w:t>
+      </w:r>
+      <w:r>
+        <w:rPr>
+          <w:rFonts w:cs="Times New Roman"/>
+          <w:szCs w:val="24"/>
+          <w:lang w:val="en-US"/>
+        </w:rPr>
         <w:t xml:space="preserve"> </w:t>
       </w:r>
-      <w:commentRangeStart w:id="13"/>
-      <w:r>
-        <w:rPr>
-          <w:rFonts w:cs="Times New Roman"/>
-          <w:szCs w:val="24"/>
-          <w:lang w:val="en-US"/>
-        </w:rPr>
-        <w:t>yang bertanggungjawab kepada wa</w:t>
-      </w:r>
-      <w:r>
-        <w:rPr>
-          <w:rFonts w:cs="Times New Roman"/>
-          <w:szCs w:val="24"/>
-          <w:lang w:val="en-US"/>
-        </w:rPr>
-        <w:t>kil rektor I bidang akademik dan kemahasiswaan</w:t>
-      </w:r>
-      <w:commentRangeEnd w:id="13"/>
-      <w:r>
-        <w:rPr>
-          <w:rStyle w:val="CommentReference"/>
-        </w:rPr>
-        <w:commentReference w:id="13"/>
-      </w:r>
-      <w:r>
-        <w:rPr>
-          <w:rFonts w:cs="Times New Roman"/>
-          <w:szCs w:val="24"/>
-          <w:lang w:val="en-US"/>
-        </w:rPr>
-        <w:t>.</w:t>
-      </w:r>
-    </w:p>
-    <w:p>
-      <w:pPr>
-        <w:spacing w:line="360" w:lineRule="auto"/>
-        <w:jc w:val="center"/>
+      <w:r>
         <w:rPr>
           <w:rFonts w:cs="Times New Roman"/>
           <w:color w:val="FF0000"/>
           <w:szCs w:val="24"/>
           <w:lang w:val="en-US"/>
         </w:rPr>
-      </w:pPr>
-      <w:r>
-        <w:rPr>
-          <w:rFonts w:cs="Times New Roman"/>
-          <w:szCs w:val="24"/>
-          <w:lang w:val="en-US"/>
-        </w:rPr>
-        <w:lastRenderedPageBreak/>
-        <w:t xml:space="preserve">Pasal </w:t>
-      </w:r>
-      <w:r>
-        <w:rPr>
-          <w:rFonts w:cs="Times New Roman"/>
-          <w:szCs w:val="24"/>
-          <w:lang w:val="en-US"/>
-        </w:rPr>
-        <w:t>38</w:t>
-      </w:r>
-      <w:r>
-        <w:rPr>
-          <w:rFonts w:cs="Times New Roman"/>
-          <w:szCs w:val="24"/>
-          <w:lang w:val="en-US"/>
-        </w:rPr>
-        <w:t xml:space="preserve"> </w:t>
-      </w:r>
-      <w:r>
-        <w:rPr>
-          <w:rFonts w:cs="Times New Roman"/>
-          <w:color w:val="FF0000"/>
-          <w:szCs w:val="24"/>
-          <w:lang w:val="en-US"/>
-        </w:rPr>
         <w:t>(Hak)</w:t>
-      </w:r>
-    </w:p>
-    <w:p>
-      <w:pPr>
-        <w:spacing w:line="360" w:lineRule="auto"/>
-        <w:rPr>
-          <w:rFonts w:cs="Times New Roman"/>
-          <w:szCs w:val="24"/>
-        </w:rPr>
-      </w:pPr>
-      <w:r>
-        <w:rPr>
-          <w:rFonts w:cs="Times New Roman"/>
-          <w:szCs w:val="24"/>
-          <w:lang w:val="en-US"/>
-        </w:rPr>
-        <w:t xml:space="preserve">Unit Kegiatan Mahasiswa Universitas Komputer Indonesia </w:t>
-      </w:r>
-      <w:r>
-        <w:rPr>
-          <w:rFonts w:cs="Times New Roman"/>
-          <w:szCs w:val="24"/>
-          <w:lang w:val="en-US"/>
-        </w:rPr>
-        <w:t>memiliki hak</w:t>
-      </w:r>
-      <w:r>
-        <w:rPr>
-          <w:rFonts w:cs="Times New Roman"/>
-          <w:szCs w:val="24"/>
-          <w:lang w:val="en-US"/>
-        </w:rPr>
-        <w:t xml:space="preserve"> :</w:t>
       </w:r>
     </w:p>
     <w:p>
@@ -9121,61 +10001,79 @@
         <w:pStyle w:val="ListParagraph"/>
         <w:numPr>
           <w:ilvl w:val="0"/>
-          <w:numId w:val="27"/>
+          <w:numId w:val="50"/>
         </w:numPr>
         <w:spacing w:line="360" w:lineRule="auto"/>
         <w:rPr>
           <w:rFonts w:cs="Times New Roman"/>
           <w:szCs w:val="24"/>
-        </w:rPr>
-      </w:pPr>
-      <w:r>
-        <w:rPr>
-          <w:rFonts w:cs="Times New Roman"/>
-          <w:szCs w:val="24"/>
-          <w:lang w:val="en-US"/>
-        </w:rPr>
-        <w:t xml:space="preserve">Menentukan Anggaran Dasar / Anggaran Rumah Tangga secara </w:t>
-      </w:r>
-      <w:commentRangeStart w:id="14"/>
-      <w:r>
-        <w:rPr>
-          <w:rFonts w:cs="Times New Roman"/>
-          <w:szCs w:val="24"/>
+          <w:highlight w:val="yellow"/>
+          <w:lang w:val="en-US"/>
+        </w:rPr>
+      </w:pPr>
+      <w:r>
+        <w:rPr>
+          <w:rFonts w:cs="Times New Roman"/>
+          <w:szCs w:val="24"/>
+          <w:highlight w:val="yellow"/>
+          <w:lang w:val="en-US"/>
+        </w:rPr>
+        <w:lastRenderedPageBreak/>
+        <w:t>Unit Kegiatan Mahasiswa</w:t>
+      </w:r>
+      <w:r>
+        <w:rPr>
+          <w:rFonts w:cs="Times New Roman"/>
+          <w:szCs w:val="24"/>
+          <w:highlight w:val="yellow"/>
+          <w:lang w:val="en-US"/>
+        </w:rPr>
+        <w:t xml:space="preserve"> berhak m</w:t>
+      </w:r>
+      <w:r>
+        <w:rPr>
+          <w:rFonts w:cs="Times New Roman"/>
+          <w:szCs w:val="24"/>
+          <w:highlight w:val="yellow"/>
+          <w:lang w:val="en-US"/>
+        </w:rPr>
+        <w:t xml:space="preserve">enentukan Anggaran Dasar / Anggaran Rumah Tangga secara </w:t>
+      </w:r>
+      <w:commentRangeStart w:id="20"/>
+      <w:r>
+        <w:rPr>
+          <w:rFonts w:cs="Times New Roman"/>
+          <w:szCs w:val="24"/>
+          <w:highlight w:val="yellow"/>
           <w:lang w:val="en-US"/>
         </w:rPr>
         <w:t>otonom</w:t>
       </w:r>
-      <w:commentRangeEnd w:id="14"/>
+      <w:commentRangeEnd w:id="20"/>
       <w:r>
         <w:rPr>
           <w:rStyle w:val="CommentReference"/>
-        </w:rPr>
-        <w:commentReference w:id="14"/>
-      </w:r>
-      <w:r>
-        <w:rPr>
-          <w:rFonts w:cs="Times New Roman"/>
-          <w:szCs w:val="24"/>
-          <w:lang w:val="en-US"/>
-        </w:rPr>
-        <w:t xml:space="preserve"> selama tidak menyimpang dari peraturan</w:t>
-      </w:r>
-      <w:r>
-        <w:rPr>
-          <w:rFonts w:cs="Times New Roman"/>
-          <w:szCs w:val="24"/>
-          <w:lang w:val="en-US"/>
-        </w:rPr>
-        <w:t>-peraturan Keluarga Mahasiswa Universitas Komputer Indonesia</w:t>
-      </w:r>
-      <w:r>
-        <w:rPr>
-          <w:rFonts w:cs="Times New Roman"/>
-          <w:szCs w:val="24"/>
-          <w:lang w:val="en-US"/>
-        </w:rPr>
-        <w:t>;</w:t>
+          <w:highlight w:val="yellow"/>
+        </w:rPr>
+        <w:commentReference w:id="20"/>
+      </w:r>
+      <w:r>
+        <w:rPr>
+          <w:rFonts w:cs="Times New Roman"/>
+          <w:szCs w:val="24"/>
+          <w:highlight w:val="yellow"/>
+          <w:lang w:val="en-US"/>
+        </w:rPr>
+        <w:t xml:space="preserve"> selama tidak menyimpang dari peraturan-peraturan Keluarga Mahasiswa Universitas Komputer Indonesia</w:t>
+      </w:r>
+      <w:r>
+        <w:rPr>
+          <w:rFonts w:cs="Times New Roman"/>
+          <w:szCs w:val="24"/>
+          <w:highlight w:val="yellow"/>
+          <w:lang w:val="en-US"/>
+        </w:rPr>
+        <w:t>.</w:t>
       </w:r>
     </w:p>
     <w:p>
@@ -9183,37 +10081,51 @@
         <w:pStyle w:val="ListParagraph"/>
         <w:numPr>
           <w:ilvl w:val="0"/>
-          <w:numId w:val="27"/>
+          <w:numId w:val="50"/>
         </w:numPr>
         <w:spacing w:line="360" w:lineRule="auto"/>
         <w:rPr>
           <w:rFonts w:cs="Times New Roman"/>
           <w:szCs w:val="24"/>
-        </w:rPr>
-      </w:pPr>
-      <w:r>
-        <w:rPr>
-          <w:rFonts w:cs="Times New Roman"/>
-          <w:szCs w:val="24"/>
-          <w:lang w:val="en-US"/>
-        </w:rPr>
-        <w:t>Merancang program kerja secara otonom</w:t>
-      </w:r>
-      <w:r>
-        <w:rPr>
-          <w:rFonts w:cs="Times New Roman"/>
-          <w:szCs w:val="24"/>
-          <w:lang w:val="en-US"/>
-        </w:rPr>
-        <w:t>;</w:t>
-      </w:r>
-      <w:r>
-        <w:rPr>
-          <w:rFonts w:cs="Times New Roman"/>
-          <w:szCs w:val="24"/>
-          <w:lang w:val="en-US"/>
-        </w:rPr>
-        <w:t xml:space="preserve"> </w:t>
+          <w:highlight w:val="yellow"/>
+          <w:lang w:val="en-US"/>
+        </w:rPr>
+      </w:pPr>
+      <w:r>
+        <w:rPr>
+          <w:rFonts w:cs="Times New Roman"/>
+          <w:szCs w:val="24"/>
+          <w:highlight w:val="yellow"/>
+          <w:lang w:val="en-US"/>
+        </w:rPr>
+        <w:t>Unit Kegiatan Mahasiswa</w:t>
+      </w:r>
+      <w:r>
+        <w:rPr>
+          <w:rFonts w:cs="Times New Roman"/>
+          <w:szCs w:val="24"/>
+          <w:highlight w:val="yellow"/>
+          <w:lang w:val="en-US"/>
+        </w:rPr>
+        <w:t xml:space="preserve"> berhak m</w:t>
+      </w:r>
+      <w:r>
+        <w:rPr>
+          <w:rFonts w:cs="Times New Roman"/>
+          <w:szCs w:val="24"/>
+          <w:highlight w:val="yellow"/>
+          <w:lang w:val="en-US"/>
+        </w:rPr>
+        <w:t>erancang program kerja secara otonom</w:t>
+      </w:r>
+      <w:r>
+        <w:rPr>
+          <w:rFonts w:cs="Times New Roman"/>
+          <w:szCs w:val="24"/>
+          <w:highlight w:val="yellow"/>
+          <w:lang w:val="en-US"/>
+        </w:rPr>
+        <w:t>.</w:t>
       </w:r>
     </w:p>
     <w:p>
@@ -9221,45 +10133,51 @@
         <w:pStyle w:val="ListParagraph"/>
         <w:numPr>
           <w:ilvl w:val="0"/>
-          <w:numId w:val="27"/>
+          <w:numId w:val="50"/>
         </w:numPr>
         <w:spacing w:line="360" w:lineRule="auto"/>
         <w:rPr>
           <w:rFonts w:cs="Times New Roman"/>
           <w:szCs w:val="24"/>
-        </w:rPr>
-      </w:pPr>
-      <w:r>
-        <w:rPr>
-          <w:rFonts w:cs="Times New Roman"/>
-          <w:szCs w:val="24"/>
-          <w:lang w:val="en-US"/>
-        </w:rPr>
-        <w:t>Mewakili Universitas Komputer Indonesia sesuai</w:t>
-      </w:r>
-      <w:r>
-        <w:rPr>
-          <w:rFonts w:cs="Times New Roman"/>
-          <w:szCs w:val="24"/>
-          <w:lang w:val="en-US"/>
-        </w:rPr>
-        <w:t xml:space="preserve"> bidang</w:t>
-      </w:r>
-      <w:r>
-        <w:rPr>
-          <w:rFonts w:cs="Times New Roman"/>
-          <w:szCs w:val="24"/>
-          <w:lang w:val="en-US"/>
-        </w:rPr>
-        <w:t xml:space="preserve"> kompetensinya</w:t>
-      </w:r>
-      <w:r>
-        <w:rPr>
-          <w:rFonts w:cs="Times New Roman"/>
-          <w:szCs w:val="24"/>
-          <w:lang w:val="en-US"/>
-        </w:rPr>
-        <w:t>;</w:t>
+          <w:highlight w:val="yellow"/>
+          <w:lang w:val="en-US"/>
+        </w:rPr>
+      </w:pPr>
+      <w:r>
+        <w:rPr>
+          <w:rFonts w:cs="Times New Roman"/>
+          <w:szCs w:val="24"/>
+          <w:highlight w:val="yellow"/>
+          <w:lang w:val="en-US"/>
+        </w:rPr>
+        <w:t xml:space="preserve">Unit Kegiatan Mahasiswa berhak </w:t>
+      </w:r>
+      <w:r>
+        <w:rPr>
+          <w:rFonts w:cs="Times New Roman"/>
+          <w:szCs w:val="24"/>
+          <w:highlight w:val="yellow"/>
+          <w:lang w:val="en-US"/>
+        </w:rPr>
+        <w:t>m</w:t>
+      </w:r>
+      <w:r>
+        <w:rPr>
+          <w:rFonts w:cs="Times New Roman"/>
+          <w:szCs w:val="24"/>
+          <w:highlight w:val="yellow"/>
+          <w:lang w:val="en-US"/>
+        </w:rPr>
+        <w:t>ewakili Universitas Komputer Indonesia sesuai bidang kompetensinya</w:t>
+      </w:r>
+      <w:r>
+        <w:rPr>
+          <w:rFonts w:cs="Times New Roman"/>
+          <w:szCs w:val="24"/>
+          <w:highlight w:val="yellow"/>
+          <w:lang w:val="en-US"/>
+        </w:rPr>
+        <w:t>.</w:t>
       </w:r>
     </w:p>
     <w:p>
@@ -9305,39 +10223,6 @@
           <w:lang w:val="en-US"/>
         </w:rPr>
         <w:t>(Kewajiban)</w:t>
-      </w:r>
-    </w:p>
-    <w:p>
-      <w:pPr>
-        <w:spacing w:line="360" w:lineRule="auto"/>
-        <w:rPr>
-          <w:rFonts w:cs="Times New Roman"/>
-          <w:szCs w:val="24"/>
-        </w:rPr>
-      </w:pPr>
-      <w:r>
-        <w:rPr>
-          <w:rFonts w:cs="Times New Roman"/>
-          <w:szCs w:val="24"/>
-          <w:lang w:val="en-US"/>
-        </w:rPr>
-        <w:t>Unit Kegiatan Mahasiswa Universitas Komputer Indonesia</w:t>
-      </w:r>
-      <w:r>
-        <w:rPr>
-          <w:rFonts w:cs="Times New Roman"/>
-          <w:szCs w:val="24"/>
-          <w:lang w:val="en-US"/>
-        </w:rPr>
-        <w:t xml:space="preserve"> memiliki kewajiban </w:t>
-      </w:r>
-      <w:r>
-        <w:rPr>
-          <w:rFonts w:cs="Times New Roman"/>
-          <w:szCs w:val="24"/>
-          <w:lang w:val="en-US"/>
-        </w:rPr>
-        <w:t>:</w:t>
       </w:r>
     </w:p>
     <w:p>
@@ -9345,21 +10230,60 @@
         <w:pStyle w:val="ListParagraph"/>
         <w:numPr>
           <w:ilvl w:val="0"/>
-          <w:numId w:val="29"/>
+          <w:numId w:val="52"/>
         </w:numPr>
         <w:spacing w:line="360" w:lineRule="auto"/>
         <w:rPr>
           <w:rFonts w:cs="Times New Roman"/>
           <w:szCs w:val="24"/>
-        </w:rPr>
-      </w:pPr>
-      <w:r>
-        <w:rPr>
-          <w:rFonts w:cs="Times New Roman"/>
-          <w:szCs w:val="24"/>
-          <w:lang w:val="en-US"/>
-        </w:rPr>
-        <w:t>Melaksanakan dan mematuhi segala peraturan yang berlaku dalam Keluarga Mahasiswa Universitas Komputer Indonesia;</w:t>
+          <w:highlight w:val="yellow"/>
+          <w:lang w:val="en-US"/>
+        </w:rPr>
+      </w:pPr>
+      <w:r>
+        <w:rPr>
+          <w:rFonts w:cs="Times New Roman"/>
+          <w:szCs w:val="24"/>
+          <w:highlight w:val="yellow"/>
+          <w:lang w:val="en-US"/>
+        </w:rPr>
+        <w:t>Unit Kegiatan Mahasiswa</w:t>
+      </w:r>
+      <w:r>
+        <w:rPr>
+          <w:rFonts w:cs="Times New Roman"/>
+          <w:szCs w:val="24"/>
+          <w:highlight w:val="yellow"/>
+          <w:lang w:val="en-US"/>
+        </w:rPr>
+        <w:t xml:space="preserve"> berkewajiban</w:t>
+      </w:r>
+      <w:r>
+        <w:rPr>
+          <w:rFonts w:cs="Times New Roman"/>
+          <w:szCs w:val="24"/>
+          <w:highlight w:val="yellow"/>
+          <w:lang w:val="en-US"/>
+        </w:rPr>
+        <w:t xml:space="preserve"> m</w:t>
+      </w:r>
+      <w:r>
+        <w:rPr>
+          <w:rFonts w:cs="Times New Roman"/>
+          <w:szCs w:val="24"/>
+          <w:highlight w:val="yellow"/>
+          <w:lang w:val="en-US"/>
+        </w:rPr>
+        <w:t>elaksanakan dan mematuhi segala peraturan yang berlaku dalam Keluarga Mahasiswa Universitas Komputer Indonesia</w:t>
+      </w:r>
+      <w:r>
+        <w:rPr>
+          <w:rFonts w:cs="Times New Roman"/>
+          <w:szCs w:val="24"/>
+          <w:highlight w:val="yellow"/>
+          <w:lang w:val="en-US"/>
+        </w:rPr>
+        <w:t>.</w:t>
       </w:r>
     </w:p>
     <w:p>
@@ -9367,21 +10291,51 @@
         <w:pStyle w:val="ListParagraph"/>
         <w:numPr>
           <w:ilvl w:val="0"/>
-          <w:numId w:val="29"/>
+          <w:numId w:val="52"/>
         </w:numPr>
         <w:spacing w:line="360" w:lineRule="auto"/>
         <w:rPr>
           <w:rFonts w:cs="Times New Roman"/>
           <w:szCs w:val="24"/>
-        </w:rPr>
-      </w:pPr>
-      <w:r>
-        <w:rPr>
-          <w:rFonts w:cs="Times New Roman"/>
-          <w:szCs w:val="24"/>
-          <w:lang w:val="en-US"/>
-        </w:rPr>
-        <w:t>Menyusun dan melaksanakan program kerja yang produktif sesuai dengan bidang kompetensinya;</w:t>
+          <w:highlight w:val="yellow"/>
+          <w:lang w:val="en-US"/>
+        </w:rPr>
+      </w:pPr>
+      <w:r>
+        <w:rPr>
+          <w:rFonts w:cs="Times New Roman"/>
+          <w:szCs w:val="24"/>
+          <w:highlight w:val="yellow"/>
+          <w:lang w:val="en-US"/>
+        </w:rPr>
+        <w:t xml:space="preserve">Unit Kegiatan Mahasiswa </w:t>
+      </w:r>
+      <w:r>
+        <w:rPr>
+          <w:rFonts w:cs="Times New Roman"/>
+          <w:szCs w:val="24"/>
+          <w:highlight w:val="yellow"/>
+          <w:lang w:val="en-US"/>
+        </w:rPr>
+        <w:t>berkewajiban m</w:t>
+      </w:r>
+      <w:r>
+        <w:rPr>
+          <w:rFonts w:cs="Times New Roman"/>
+          <w:szCs w:val="24"/>
+          <w:highlight w:val="yellow"/>
+          <w:lang w:val="en-US"/>
+        </w:rPr>
+        <w:t>enyusun dan melaksanakan program kerja yang produktif sesuai dengan bidang kompetensinya</w:t>
+      </w:r>
+      <w:r>
+        <w:rPr>
+          <w:rFonts w:cs="Times New Roman"/>
+          <w:szCs w:val="24"/>
+          <w:highlight w:val="yellow"/>
+          <w:lang w:val="en-US"/>
+        </w:rPr>
+        <w:t>.</w:t>
       </w:r>
     </w:p>
     <w:p>
@@ -9389,21 +10343,42 @@
         <w:pStyle w:val="ListParagraph"/>
         <w:numPr>
           <w:ilvl w:val="0"/>
-          <w:numId w:val="29"/>
+          <w:numId w:val="52"/>
         </w:numPr>
         <w:spacing w:line="360" w:lineRule="auto"/>
         <w:rPr>
           <w:rFonts w:cs="Times New Roman"/>
           <w:szCs w:val="24"/>
-        </w:rPr>
-      </w:pPr>
-      <w:r>
-        <w:rPr>
-          <w:rFonts w:cs="Times New Roman"/>
-          <w:szCs w:val="24"/>
-          <w:lang w:val="en-US"/>
-        </w:rPr>
-        <w:t>Menjaga nama baik Universitas Komputer Indonesia;</w:t>
+          <w:highlight w:val="yellow"/>
+          <w:lang w:val="en-US"/>
+        </w:rPr>
+      </w:pPr>
+      <w:r>
+        <w:rPr>
+          <w:rFonts w:cs="Times New Roman"/>
+          <w:szCs w:val="24"/>
+          <w:highlight w:val="yellow"/>
+          <w:lang w:val="en-US"/>
+        </w:rPr>
+        <w:t xml:space="preserve">Unit Kegiatan Mahasiswa berkewajiban </w:t>
+      </w:r>
+      <w:r>
+        <w:rPr>
+          <w:rFonts w:cs="Times New Roman"/>
+          <w:szCs w:val="24"/>
+          <w:highlight w:val="yellow"/>
+          <w:lang w:val="en-US"/>
+        </w:rPr>
+        <w:t>Menjaga nama baik Universitas Komputer Indonesia</w:t>
+      </w:r>
+      <w:r>
+        <w:rPr>
+          <w:rFonts w:cs="Times New Roman"/>
+          <w:szCs w:val="24"/>
+          <w:highlight w:val="yellow"/>
+          <w:lang w:val="en-US"/>
+        </w:rPr>
+        <w:t>.</w:t>
       </w:r>
     </w:p>
     <w:p>
@@ -9534,7 +10509,7 @@
           <w:szCs w:val="24"/>
         </w:rPr>
       </w:pPr>
-      <w:commentRangeStart w:id="15"/>
+      <w:commentRangeStart w:id="21"/>
       <w:r>
         <w:rPr>
           <w:rFonts w:cs="Times New Roman"/>
@@ -9543,12 +10518,12 @@
         </w:rPr>
         <w:t>Suksesi</w:t>
       </w:r>
-      <w:commentRangeEnd w:id="15"/>
+      <w:commentRangeEnd w:id="21"/>
       <w:r>
         <w:rPr>
           <w:rStyle w:val="CommentReference"/>
         </w:rPr>
-        <w:commentReference w:id="15"/>
+        <w:commentReference w:id="21"/>
       </w:r>
       <w:r>
         <w:rPr>
@@ -9635,7 +10610,7 @@
         </w:rPr>
         <w:t xml:space="preserve"> </w:t>
       </w:r>
-      <w:commentRangeStart w:id="16"/>
+      <w:commentRangeStart w:id="22"/>
       <w:r>
         <w:rPr>
           <w:rFonts w:cs="Times New Roman"/>
@@ -9684,12 +10659,12 @@
         </w:rPr>
         <w:t>ahasiswa</w:t>
       </w:r>
-      <w:commentRangeEnd w:id="16"/>
+      <w:commentRangeEnd w:id="22"/>
       <w:r>
         <w:rPr>
           <w:rStyle w:val="CommentReference"/>
         </w:rPr>
-        <w:commentReference w:id="16"/>
+        <w:commentReference w:id="22"/>
       </w:r>
       <w:r>
         <w:rPr>
@@ -9913,6 +10888,7 @@
           <w:szCs w:val="24"/>
           <w:lang w:val="en-US"/>
         </w:rPr>
+        <w:lastRenderedPageBreak/>
         <w:t xml:space="preserve">                                     </w:t>
       </w:r>
       <w:r>
@@ -10008,7 +10984,7 @@
           <w:lang w:val="en-US"/>
         </w:rPr>
       </w:pPr>
-      <w:commentRangeStart w:id="17"/>
+      <w:commentRangeStart w:id="23"/>
       <w:r>
         <w:rPr>
           <w:rFonts w:cs="Times New Roman"/>
@@ -10049,12 +11025,12 @@
         </w:rPr>
         <w:t>aya</w:t>
       </w:r>
-      <w:commentRangeEnd w:id="17"/>
+      <w:commentRangeEnd w:id="23"/>
       <w:r>
         <w:rPr>
           <w:rStyle w:val="CommentReference"/>
         </w:rPr>
-        <w:commentReference w:id="17"/>
+        <w:commentReference w:id="23"/>
       </w:r>
       <w:r>
         <w:rPr>
@@ -10080,7 +11056,7 @@
           <w:lang w:val="en-US"/>
         </w:rPr>
       </w:pPr>
-      <w:commentRangeStart w:id="18"/>
+      <w:commentRangeStart w:id="24"/>
       <w:r>
         <w:rPr>
           <w:rFonts w:cs="Times New Roman"/>
@@ -10089,12 +11065,12 @@
         </w:rPr>
         <w:t>Keterwakilan</w:t>
       </w:r>
-      <w:commentRangeEnd w:id="18"/>
+      <w:commentRangeEnd w:id="24"/>
       <w:r>
         <w:rPr>
           <w:rStyle w:val="CommentReference"/>
         </w:rPr>
-        <w:commentReference w:id="18"/>
+        <w:commentReference w:id="24"/>
       </w:r>
       <w:r>
         <w:rPr>
@@ -10121,7 +11097,7 @@
           <w:lang w:val="en-US"/>
         </w:rPr>
       </w:pPr>
-      <w:commentRangeStart w:id="19"/>
+      <w:commentRangeStart w:id="25"/>
       <w:r>
         <w:rPr>
           <w:rFonts w:cs="Times New Roman"/>
@@ -10130,12 +11106,12 @@
         </w:rPr>
         <w:t>Mekanisme internal</w:t>
       </w:r>
-      <w:commentRangeEnd w:id="19"/>
+      <w:commentRangeEnd w:id="25"/>
       <w:r>
         <w:rPr>
           <w:rStyle w:val="CommentReference"/>
         </w:rPr>
-        <w:commentReference w:id="19"/>
+        <w:commentReference w:id="25"/>
       </w:r>
       <w:r>
         <w:rPr>
@@ -10279,55 +11255,23 @@
           <w:szCs w:val="24"/>
           <w:lang w:val="en-US"/>
         </w:rPr>
-        <w:t>Pimpinan</w:t>
-      </w:r>
-      <w:r>
-        <w:rPr>
-          <w:rFonts w:cs="Times New Roman"/>
-          <w:szCs w:val="24"/>
-          <w:lang w:val="en-US"/>
-        </w:rPr>
-        <w:t xml:space="preserve"> Badan Eksekutif Mahasiswa Fakultas</w:t>
-      </w:r>
-      <w:r>
-        <w:rPr>
-          <w:rFonts w:cs="Times New Roman"/>
-          <w:szCs w:val="24"/>
-          <w:lang w:val="en-US"/>
-        </w:rPr>
-        <w:t>, Himpunan Mahasiswa</w:t>
-      </w:r>
-      <w:r>
-        <w:rPr>
-          <w:rFonts w:cs="Times New Roman"/>
-          <w:szCs w:val="24"/>
-          <w:lang w:val="en-US"/>
-        </w:rPr>
-        <w:t>,</w:t>
-      </w:r>
-      <w:r>
-        <w:rPr>
-          <w:rFonts w:cs="Times New Roman"/>
-          <w:szCs w:val="24"/>
-          <w:lang w:val="en-US"/>
-        </w:rPr>
-        <w:t xml:space="preserve"> dan Unit Kegiatan Mahasiswa dipilih melalui Mekanisme internal</w:t>
-      </w:r>
-      <w:r>
-        <w:rPr>
-          <w:rFonts w:cs="Times New Roman"/>
-          <w:szCs w:val="24"/>
-          <w:lang w:val="en-US"/>
-        </w:rPr>
-        <w:t xml:space="preserve"> masing-masing lembaga.</w:t>
-      </w:r>
-      <w:r>
-        <w:rPr>
-          <w:rFonts w:cs="Times New Roman"/>
-          <w:szCs w:val="24"/>
-          <w:lang w:val="en-US"/>
-        </w:rPr>
-        <w:t xml:space="preserve"> </w:t>
+        <w:t xml:space="preserve">Mekanisme internal merupakan </w:t>
+      </w:r>
+      <w:r>
+        <w:rPr>
+          <w:rFonts w:cs="Times New Roman"/>
+          <w:szCs w:val="24"/>
+          <w:lang w:val="en-US"/>
+        </w:rPr>
+        <w:t>proses</w:t>
+      </w:r>
+      <w:r>
+        <w:rPr>
+          <w:rFonts w:cs="Times New Roman"/>
+          <w:szCs w:val="24"/>
+          <w:lang w:val="en-US"/>
+        </w:rPr>
+        <w:t xml:space="preserve"> pemilihan yang diatur oleh masing-masing lembaga.</w:t>
       </w:r>
     </w:p>
     <w:p>
@@ -10535,23 +11479,50 @@
           <w:szCs w:val="24"/>
           <w:lang w:val="en-US"/>
         </w:rPr>
-        <w:t xml:space="preserve">Seluruh lembaga kemahasiswaan tidak diperkenankan menerima dana dari partai politik, </w:t>
-      </w:r>
-      <w:commentRangeStart w:id="20"/>
-      <w:r>
-        <w:rPr>
-          <w:rFonts w:cs="Times New Roman"/>
-          <w:szCs w:val="24"/>
+        <w:t>Seluruh</w:t>
+      </w:r>
+      <w:r>
+        <w:rPr>
+          <w:rFonts w:cs="Times New Roman"/>
+          <w:szCs w:val="24"/>
+          <w:lang w:val="en-US"/>
+        </w:rPr>
+        <w:t xml:space="preserve"> </w:t>
+      </w:r>
+      <w:r>
+        <w:rPr>
+          <w:rFonts w:cs="Times New Roman"/>
+          <w:szCs w:val="24"/>
+          <w:highlight w:val="yellow"/>
+          <w:lang w:val="en-US"/>
+        </w:rPr>
+        <w:t>organisasi</w:t>
+      </w:r>
+      <w:r>
+        <w:rPr>
+          <w:rFonts w:cs="Times New Roman"/>
+          <w:szCs w:val="24"/>
+          <w:lang w:val="en-US"/>
+        </w:rPr>
+        <w:t xml:space="preserve"> kemahasiswaan tidak diperkenankan menerima dana dari partai politik, </w:t>
+      </w:r>
+      <w:commentRangeStart w:id="26"/>
+      <w:r>
+        <w:rPr>
+          <w:rFonts w:cs="Times New Roman"/>
+          <w:szCs w:val="24"/>
+          <w:highlight w:val="red"/>
           <w:lang w:val="en-US"/>
         </w:rPr>
         <w:t>perusahaan rokok</w:t>
       </w:r>
-      <w:commentRangeEnd w:id="20"/>
+      <w:commentRangeEnd w:id="26"/>
       <w:r>
         <w:rPr>
           <w:rStyle w:val="CommentReference"/>
-        </w:rPr>
-        <w:commentReference w:id="20"/>
+          <w:highlight w:val="red"/>
+        </w:rPr>
+        <w:commentReference w:id="26"/>
       </w:r>
       <w:r>
         <w:rPr>
@@ -10567,6 +11538,14 @@
           <w:szCs w:val="24"/>
           <w:lang w:val="en-US"/>
         </w:rPr>
+        <w:t xml:space="preserve"> </w:t>
+      </w:r>
+      <w:r>
+        <w:rPr>
+          <w:rFonts w:cs="Times New Roman"/>
+          <w:szCs w:val="24"/>
+          <w:lang w:val="en-US"/>
+        </w:rPr>
         <w:t>perusahaan</w:t>
       </w:r>
       <w:r>
@@ -10577,7 +11556,7 @@
         </w:rPr>
         <w:t xml:space="preserve"> minuman keras, dan </w:t>
       </w:r>
-      <w:commentRangeStart w:id="21"/>
+      <w:commentRangeStart w:id="27"/>
       <w:r>
         <w:rPr>
           <w:rFonts w:cs="Times New Roman"/>
@@ -10586,12 +11565,12 @@
         </w:rPr>
         <w:t>perusahaan alat kontrasepsi</w:t>
       </w:r>
-      <w:commentRangeEnd w:id="21"/>
+      <w:commentRangeEnd w:id="27"/>
       <w:r>
         <w:rPr>
           <w:rStyle w:val="CommentReference"/>
         </w:rPr>
-        <w:commentReference w:id="21"/>
+        <w:commentReference w:id="27"/>
       </w:r>
       <w:r>
         <w:rPr>
@@ -10723,10 +11702,9 @@
           <w:szCs w:val="24"/>
           <w:lang w:val="en-US"/>
         </w:rPr>
-        <w:lastRenderedPageBreak/>
         <w:t xml:space="preserve">Memberikan laporan keuangan kepada </w:t>
       </w:r>
-      <w:commentRangeStart w:id="22"/>
+      <w:commentRangeStart w:id="28"/>
       <w:r>
         <w:rPr>
           <w:rFonts w:cs="Times New Roman"/>
@@ -10735,7 +11713,7 @@
         </w:rPr>
         <w:t>pihak terkait</w:t>
       </w:r>
-      <w:commentRangeEnd w:id="22"/>
+      <w:commentRangeEnd w:id="28"/>
       <w:r>
         <w:rPr>
           <w:rFonts w:cs="Times New Roman"/>
@@ -10748,7 +11726,7 @@
         <w:rPr>
           <w:rStyle w:val="CommentReference"/>
         </w:rPr>
-        <w:commentReference w:id="22"/>
+        <w:commentReference w:id="28"/>
       </w:r>
     </w:p>
     <w:p>
@@ -10770,6 +11748,7 @@
           <w:szCs w:val="24"/>
           <w:lang w:val="en-US"/>
         </w:rPr>
+        <w:lastRenderedPageBreak/>
         <w:t>Hal-hal mengenai</w:t>
       </w:r>
       <w:r>
@@ -10794,23 +11773,39 @@
           <w:szCs w:val="24"/>
           <w:lang w:val="en-US"/>
         </w:rPr>
-        <w:t xml:space="preserve"> lembaga</w:t>
-      </w:r>
-      <w:r>
-        <w:rPr>
-          <w:rFonts w:cs="Times New Roman"/>
-          <w:szCs w:val="24"/>
-          <w:lang w:val="en-US"/>
-        </w:rPr>
-        <w:t xml:space="preserve"> tingkat jurusan dan fakultas dikembalikan kepada </w:t>
-      </w:r>
-      <w:r>
-        <w:rPr>
-          <w:rFonts w:cs="Times New Roman"/>
-          <w:szCs w:val="24"/>
-          <w:lang w:val="en-US"/>
-        </w:rPr>
-        <w:t xml:space="preserve">lembaga </w:t>
+        <w:t xml:space="preserve"> organisasi</w:t>
+      </w:r>
+      <w:r>
+        <w:rPr>
+          <w:rFonts w:cs="Times New Roman"/>
+          <w:szCs w:val="24"/>
+          <w:lang w:val="en-US"/>
+        </w:rPr>
+        <w:t xml:space="preserve"> tingkat jurusan dan fakultas dikembalikan kepada</w:t>
+      </w:r>
+      <w:r>
+        <w:rPr>
+          <w:rFonts w:cs="Times New Roman"/>
+          <w:szCs w:val="24"/>
+          <w:lang w:val="en-US"/>
+        </w:rPr>
+        <w:t xml:space="preserve"> organisasi</w:t>
+      </w:r>
+      <w:r>
+        <w:rPr>
+          <w:rFonts w:cs="Times New Roman"/>
+          <w:szCs w:val="24"/>
+          <w:lang w:val="en-US"/>
+        </w:rPr>
+        <w:t>nya</w:t>
+      </w:r>
+      <w:r>
+        <w:rPr>
+          <w:rFonts w:cs="Times New Roman"/>
+          <w:szCs w:val="24"/>
+          <w:lang w:val="en-US"/>
+        </w:rPr>
+        <w:t xml:space="preserve"> </w:t>
       </w:r>
       <w:r>
         <w:rPr>
@@ -10887,7 +11882,23 @@
           <w:szCs w:val="24"/>
           <w:lang w:val="en-US"/>
         </w:rPr>
-        <w:t xml:space="preserve">Seluruh lembaga kemahasiswaan memiliki hak untuk : </w:t>
+        <w:t>Seluruh</w:t>
+      </w:r>
+      <w:r>
+        <w:rPr>
+          <w:rFonts w:cs="Times New Roman"/>
+          <w:szCs w:val="24"/>
+          <w:lang w:val="en-US"/>
+        </w:rPr>
+        <w:t xml:space="preserve"> organisasi</w:t>
+      </w:r>
+      <w:r>
+        <w:rPr>
+          <w:rFonts w:cs="Times New Roman"/>
+          <w:szCs w:val="24"/>
+          <w:lang w:val="en-US"/>
+        </w:rPr>
+        <w:t xml:space="preserve"> kemahasiswaan memiliki hak untuk : </w:t>
       </w:r>
     </w:p>
     <w:p>
@@ -10917,7 +11928,24 @@
           <w:szCs w:val="24"/>
           <w:lang w:val="en-US"/>
         </w:rPr>
-        <w:t xml:space="preserve">berdasarkan pasal </w:t>
+        <w:t xml:space="preserve">berdasarkan </w:t>
+      </w:r>
+      <w:commentRangeStart w:id="29"/>
+      <w:r>
+        <w:rPr>
+          <w:rFonts w:cs="Times New Roman"/>
+          <w:szCs w:val="24"/>
+          <w:lang w:val="en-US"/>
+        </w:rPr>
+        <w:t>P</w:t>
+      </w:r>
+      <w:r>
+        <w:rPr>
+          <w:rFonts w:cs="Times New Roman"/>
+          <w:szCs w:val="24"/>
+          <w:lang w:val="en-US"/>
+        </w:rPr>
+        <w:t xml:space="preserve">asal </w:t>
       </w:r>
       <w:r>
         <w:rPr>
@@ -10934,6 +11962,13 @@
           <w:lang w:val="en-US"/>
         </w:rPr>
         <w:t xml:space="preserve"> ayat 2</w:t>
+      </w:r>
+      <w:commentRangeEnd w:id="29"/>
+      <w:r>
+        <w:rPr>
+          <w:rStyle w:val="CommentReference"/>
+        </w:rPr>
+        <w:commentReference w:id="29"/>
       </w:r>
       <w:r>
         <w:rPr>
@@ -10963,7 +11998,39 @@
           <w:szCs w:val="24"/>
           <w:lang w:val="en-US"/>
         </w:rPr>
-        <w:t>Memeriksa dan menindaklanjuti penyelewengan pengeolahan keuangan yang dilakukan oleh pengurus lembaga kemahasiswaan dan kepanitiaan yang dibentuk</w:t>
+        <w:t>Memeriksa dan menindaklanjuti penyelewengan penge</w:t>
+      </w:r>
+      <w:r>
+        <w:rPr>
+          <w:rFonts w:cs="Times New Roman"/>
+          <w:szCs w:val="24"/>
+          <w:lang w:val="en-US"/>
+        </w:rPr>
+        <w:t>l</w:t>
+      </w:r>
+      <w:r>
+        <w:rPr>
+          <w:rFonts w:cs="Times New Roman"/>
+          <w:szCs w:val="24"/>
+          <w:lang w:val="en-US"/>
+        </w:rPr>
+        <w:t>olaan keuangan yang dilakukan oleh pengurus</w:t>
+      </w:r>
+      <w:r>
+        <w:rPr>
+          <w:rFonts w:cs="Times New Roman"/>
+          <w:szCs w:val="24"/>
+          <w:lang w:val="en-US"/>
+        </w:rPr>
+        <w:t xml:space="preserve"> organisasi</w:t>
+      </w:r>
+      <w:r>
+        <w:rPr>
+          <w:rFonts w:cs="Times New Roman"/>
+          <w:szCs w:val="24"/>
+          <w:lang w:val="en-US"/>
+        </w:rPr>
+        <w:t xml:space="preserve"> kemahasiswaan dan kepanitiaan yang dibentuk</w:t>
       </w:r>
       <w:r>
         <w:rPr>
@@ -11048,7 +12115,47 @@
           <w:szCs w:val="24"/>
           <w:lang w:val="en-US"/>
         </w:rPr>
-        <w:t>Pimpinan lembaga dan pengurus lembaga yang terbukti melakukan penyimpangan kebijakan mengenai keuangan yang mengakibatkan kerugian lembaga</w:t>
+        <w:t>Pimpinan</w:t>
+      </w:r>
+      <w:r>
+        <w:rPr>
+          <w:rFonts w:cs="Times New Roman"/>
+          <w:szCs w:val="24"/>
+          <w:lang w:val="en-US"/>
+        </w:rPr>
+        <w:t xml:space="preserve"> organisasi</w:t>
+      </w:r>
+      <w:r>
+        <w:rPr>
+          <w:rFonts w:cs="Times New Roman"/>
+          <w:szCs w:val="24"/>
+          <w:lang w:val="en-US"/>
+        </w:rPr>
+        <w:t xml:space="preserve"> dan pengurus</w:t>
+      </w:r>
+      <w:r>
+        <w:rPr>
+          <w:rFonts w:cs="Times New Roman"/>
+          <w:szCs w:val="24"/>
+          <w:lang w:val="en-US"/>
+        </w:rPr>
+        <w:t xml:space="preserve"> organisasi</w:t>
+      </w:r>
+      <w:r>
+        <w:rPr>
+          <w:rFonts w:cs="Times New Roman"/>
+          <w:szCs w:val="24"/>
+          <w:lang w:val="en-US"/>
+        </w:rPr>
+        <w:t xml:space="preserve"> yang terbukti melakukan penyimpangan kebijakan mengenai keuangan yang mengakibatkan kerugian</w:t>
+      </w:r>
+      <w:r>
+        <w:rPr>
+          <w:rFonts w:cs="Times New Roman"/>
+          <w:szCs w:val="24"/>
+          <w:lang w:val="en-US"/>
+        </w:rPr>
+        <w:t xml:space="preserve"> organisasi</w:t>
       </w:r>
       <w:r>
         <w:rPr>
@@ -11064,7 +12171,23 @@
           <w:szCs w:val="24"/>
           <w:lang w:val="en-US"/>
         </w:rPr>
-        <w:t>harus dikeluarkan dari lembaga bersangkutan secara tidak hormat.</w:t>
+        <w:t>harus dikeluarkan dari</w:t>
+      </w:r>
+      <w:r>
+        <w:rPr>
+          <w:rFonts w:cs="Times New Roman"/>
+          <w:szCs w:val="24"/>
+          <w:lang w:val="en-US"/>
+        </w:rPr>
+        <w:t xml:space="preserve"> organisasi</w:t>
+      </w:r>
+      <w:r>
+        <w:rPr>
+          <w:rFonts w:cs="Times New Roman"/>
+          <w:szCs w:val="24"/>
+          <w:lang w:val="en-US"/>
+        </w:rPr>
+        <w:t xml:space="preserve"> bersangkutan secara tidak hormat.</w:t>
       </w:r>
     </w:p>
     <w:p>
@@ -11086,7 +12209,47 @@
           <w:szCs w:val="24"/>
           <w:lang w:val="en-US"/>
         </w:rPr>
-        <w:t xml:space="preserve">Pimpinan lembaga dan pengurus lembaga yang terbukti melakukan penyalahgunaan keuangan lembaga </w:t>
+        <w:t>Pimpinan</w:t>
+      </w:r>
+      <w:r>
+        <w:rPr>
+          <w:rFonts w:cs="Times New Roman"/>
+          <w:szCs w:val="24"/>
+          <w:lang w:val="en-US"/>
+        </w:rPr>
+        <w:t xml:space="preserve"> organisasi</w:t>
+      </w:r>
+      <w:r>
+        <w:rPr>
+          <w:rFonts w:cs="Times New Roman"/>
+          <w:szCs w:val="24"/>
+          <w:lang w:val="en-US"/>
+        </w:rPr>
+        <w:t xml:space="preserve"> dan pengurus </w:t>
+      </w:r>
+      <w:r>
+        <w:rPr>
+          <w:rFonts w:cs="Times New Roman"/>
+          <w:szCs w:val="24"/>
+          <w:lang w:val="en-US"/>
+        </w:rPr>
+        <w:t xml:space="preserve">organisasi </w:t>
+      </w:r>
+      <w:r>
+        <w:rPr>
+          <w:rFonts w:cs="Times New Roman"/>
+          <w:szCs w:val="24"/>
+          <w:lang w:val="en-US"/>
+        </w:rPr>
+        <w:t xml:space="preserve">yang terbukti melakukan penyalahgunaan keuangan </w:t>
+      </w:r>
+      <w:r>
+        <w:rPr>
+          <w:rFonts w:cs="Times New Roman"/>
+          <w:szCs w:val="24"/>
+          <w:lang w:val="en-US"/>
+        </w:rPr>
+        <w:t xml:space="preserve">organisasi </w:t>
       </w:r>
       <w:r>
         <w:rPr>
@@ -11344,7 +12507,105 @@
           <w:szCs w:val="24"/>
           <w:lang w:val="en-US"/>
         </w:rPr>
-        <w:t>Anggota biasa adalah setiap mahasiswa Universitas Komputer Indonesia yang terdaftar aktif secara akademis.</w:t>
+        <w:t>Anggota biasa adalah setiap mahasiswa Universitas Komputer Indonesia yang terdaftar aktif secara akademis</w:t>
+      </w:r>
+      <w:r>
+        <w:rPr>
+          <w:rFonts w:cs="Times New Roman"/>
+          <w:szCs w:val="24"/>
+          <w:lang w:val="en-US"/>
+        </w:rPr>
+        <w:t xml:space="preserve"> </w:t>
+      </w:r>
+      <w:r>
+        <w:rPr>
+          <w:rFonts w:cs="Times New Roman"/>
+          <w:color w:val="FF0000"/>
+          <w:szCs w:val="24"/>
+          <w:highlight w:val="yellow"/>
+          <w:lang w:val="en-US"/>
+        </w:rPr>
+        <w:t xml:space="preserve">pada jenjang </w:t>
+      </w:r>
+      <w:r>
+        <w:rPr>
+          <w:rFonts w:cs="Times New Roman"/>
+          <w:color w:val="FF0000"/>
+          <w:szCs w:val="24"/>
+          <w:highlight w:val="yellow"/>
+          <w:lang w:val="en-US"/>
+        </w:rPr>
+        <w:t>S</w:t>
+      </w:r>
+      <w:r>
+        <w:rPr>
+          <w:rFonts w:cs="Times New Roman"/>
+          <w:color w:val="FF0000"/>
+          <w:szCs w:val="24"/>
+          <w:highlight w:val="yellow"/>
+          <w:lang w:val="en-US"/>
+        </w:rPr>
+        <w:t>trata satu</w:t>
+      </w:r>
+      <w:r>
+        <w:rPr>
+          <w:rFonts w:cs="Times New Roman"/>
+          <w:color w:val="FF0000"/>
+          <w:szCs w:val="24"/>
+          <w:highlight w:val="yellow"/>
+          <w:lang w:val="en-US"/>
+        </w:rPr>
+        <w:t xml:space="preserve"> (S1)</w:t>
+      </w:r>
+      <w:r>
+        <w:rPr>
+          <w:rFonts w:cs="Times New Roman"/>
+          <w:color w:val="FF0000"/>
+          <w:szCs w:val="24"/>
+          <w:highlight w:val="yellow"/>
+          <w:lang w:val="en-US"/>
+        </w:rPr>
+        <w:t xml:space="preserve"> dan </w:t>
+      </w:r>
+      <w:r>
+        <w:rPr>
+          <w:rFonts w:cs="Times New Roman"/>
+          <w:color w:val="FF0000"/>
+          <w:szCs w:val="24"/>
+          <w:highlight w:val="yellow"/>
+          <w:lang w:val="en-US"/>
+        </w:rPr>
+        <w:t>D</w:t>
+      </w:r>
+      <w:r>
+        <w:rPr>
+          <w:rFonts w:cs="Times New Roman"/>
+          <w:color w:val="FF0000"/>
+          <w:szCs w:val="24"/>
+          <w:highlight w:val="yellow"/>
+          <w:lang w:val="en-US"/>
+        </w:rPr>
+        <w:t>iploma tiga</w:t>
+      </w:r>
+      <w:r>
+        <w:rPr>
+          <w:rFonts w:cs="Times New Roman"/>
+          <w:color w:val="FF0000"/>
+          <w:szCs w:val="24"/>
+          <w:highlight w:val="yellow"/>
+          <w:lang w:val="en-US"/>
+        </w:rPr>
+        <w:t xml:space="preserve"> (D3)</w:t>
+      </w:r>
+      <w:r>
+        <w:rPr>
+          <w:rFonts w:cs="Times New Roman"/>
+          <w:color w:val="FF0000"/>
+          <w:szCs w:val="24"/>
+          <w:highlight w:val="yellow"/>
+          <w:lang w:val="en-US"/>
+        </w:rPr>
+        <w:t>.</w:t>
       </w:r>
     </w:p>
     <w:p>
@@ -11406,15 +12667,15 @@
           <w:szCs w:val="24"/>
           <w:lang w:val="en-US"/>
         </w:rPr>
-        <w:t>lembaga</w:t>
-      </w:r>
-      <w:r>
-        <w:rPr>
-          <w:rFonts w:cs="Times New Roman"/>
-          <w:szCs w:val="24"/>
-          <w:lang w:val="en-US"/>
-        </w:rPr>
-        <w:t xml:space="preserve"> kemahasiswaan Universitas Komputer Indonesia</w:t>
+        <w:t xml:space="preserve">organisasi </w:t>
+      </w:r>
+      <w:r>
+        <w:rPr>
+          <w:rFonts w:cs="Times New Roman"/>
+          <w:szCs w:val="24"/>
+          <w:lang w:val="en-US"/>
+        </w:rPr>
+        <w:t>kemahasiswaan Universitas Komputer Indonesia</w:t>
       </w:r>
       <w:r>
         <w:rPr>
@@ -11462,15 +12723,31 @@
           <w:szCs w:val="24"/>
           <w:lang w:val="en-US"/>
         </w:rPr>
-        <w:t xml:space="preserve"> lembaga</w:t>
-      </w:r>
-      <w:r>
-        <w:rPr>
-          <w:rFonts w:cs="Times New Roman"/>
-          <w:szCs w:val="24"/>
-          <w:lang w:val="en-US"/>
-        </w:rPr>
-        <w:t xml:space="preserve"> kemahasiswaan</w:t>
+        <w:t xml:space="preserve"> </w:t>
+      </w:r>
+      <w:r>
+        <w:rPr>
+          <w:rFonts w:cs="Times New Roman"/>
+          <w:szCs w:val="24"/>
+          <w:lang w:val="en-US"/>
+        </w:rPr>
+        <w:t>organisasi</w:t>
+      </w:r>
+      <w:r>
+        <w:rPr>
+          <w:rFonts w:cs="Times New Roman"/>
+          <w:szCs w:val="24"/>
+          <w:lang w:val="en-US"/>
+        </w:rPr>
+        <w:t xml:space="preserve"> </w:t>
+      </w:r>
+      <w:r>
+        <w:rPr>
+          <w:rFonts w:cs="Times New Roman"/>
+          <w:szCs w:val="24"/>
+          <w:lang w:val="en-US"/>
+        </w:rPr>
+        <w:t>kemahasiswaan</w:t>
       </w:r>
       <w:r>
         <w:rPr>
@@ -11563,7 +12840,6 @@
           <w:szCs w:val="24"/>
           <w:lang w:val="en-US"/>
         </w:rPr>
-        <w:lastRenderedPageBreak/>
         <w:t xml:space="preserve">Anggota biasa berhak memilih dalam </w:t>
       </w:r>
       <w:r>
@@ -11634,6 +12910,7 @@
           <w:szCs w:val="24"/>
           <w:lang w:val="en-US"/>
         </w:rPr>
+        <w:lastRenderedPageBreak/>
         <w:t>Anggota aktif berhak memilih dan dipilih dalam pemilihan umum raya</w:t>
       </w:r>
       <w:r>
@@ -11656,13 +12933,15 @@
         <w:rPr>
           <w:rFonts w:cs="Times New Roman"/>
           <w:szCs w:val="24"/>
-        </w:rPr>
-      </w:pPr>
-      <w:commentRangeStart w:id="23"/>
-      <w:r>
-        <w:rPr>
-          <w:rFonts w:cs="Times New Roman"/>
-          <w:szCs w:val="24"/>
+          <w:highlight w:val="red"/>
+        </w:rPr>
+      </w:pPr>
+      <w:commentRangeStart w:id="30"/>
+      <w:r>
+        <w:rPr>
+          <w:rFonts w:cs="Times New Roman"/>
+          <w:szCs w:val="24"/>
+          <w:highlight w:val="red"/>
           <w:lang w:val="en-US"/>
         </w:rPr>
         <w:t xml:space="preserve">Anggota aktif berhak mendapatkan </w:t>
@@ -11671,16 +12950,27 @@
         <w:rPr>
           <w:rFonts w:cs="Times New Roman"/>
           <w:szCs w:val="24"/>
+          <w:highlight w:val="red"/>
           <w:lang w:val="en-US"/>
         </w:rPr>
         <w:t>poin mengenai kemahasiswaan dalam sistem penilaian akademik kemahasiswaan</w:t>
       </w:r>
-      <w:commentRangeEnd w:id="23"/>
+      <w:commentRangeEnd w:id="30"/>
       <w:r>
         <w:rPr>
           <w:rStyle w:val="CommentReference"/>
-        </w:rPr>
-        <w:commentReference w:id="23"/>
+          <w:highlight w:val="red"/>
+        </w:rPr>
+        <w:commentReference w:id="30"/>
+      </w:r>
+      <w:r>
+        <w:rPr>
+          <w:rFonts w:cs="Times New Roman"/>
+          <w:szCs w:val="24"/>
+          <w:highlight w:val="red"/>
+          <w:lang w:val="en-US"/>
+        </w:rPr>
+        <w:t>.</w:t>
       </w:r>
     </w:p>
     <w:p>
@@ -11889,15 +13179,23 @@
           <w:szCs w:val="24"/>
           <w:lang w:val="en-US"/>
         </w:rPr>
-        <w:t xml:space="preserve">-kegiatan </w:t>
-      </w:r>
-      <w:r>
-        <w:rPr>
-          <w:rFonts w:cs="Times New Roman"/>
-          <w:szCs w:val="24"/>
-          <w:lang w:val="en-US"/>
-        </w:rPr>
-        <w:t xml:space="preserve">lembaga kemahasiswaan dalam </w:t>
+        <w:t>-kegiatan</w:t>
+      </w:r>
+      <w:r>
+        <w:rPr>
+          <w:rFonts w:cs="Times New Roman"/>
+          <w:szCs w:val="24"/>
+          <w:lang w:val="en-US"/>
+        </w:rPr>
+        <w:t xml:space="preserve"> organisasi</w:t>
+      </w:r>
+      <w:r>
+        <w:rPr>
+          <w:rFonts w:cs="Times New Roman"/>
+          <w:szCs w:val="24"/>
+          <w:lang w:val="en-US"/>
+        </w:rPr>
+        <w:t xml:space="preserve"> kemahasiswaan dalam </w:t>
       </w:r>
       <w:r>
         <w:rPr>
@@ -12194,7 +13492,15 @@
           <w:szCs w:val="24"/>
           <w:lang w:val="en-US"/>
         </w:rPr>
-        <w:t>menaati dan melaksanakan</w:t>
+        <w:t>menaati</w:t>
+      </w:r>
+      <w:r>
+        <w:rPr>
+          <w:rFonts w:cs="Times New Roman"/>
+          <w:szCs w:val="24"/>
+          <w:lang w:val="en-US"/>
+        </w:rPr>
+        <w:t xml:space="preserve"> dan melaksanakan</w:t>
       </w:r>
       <w:r>
         <w:rPr>
@@ -12445,6 +13751,108 @@
         <w:jc w:val="center"/>
         <w:rPr>
           <w:rFonts w:cs="Times New Roman"/>
+          <w:color w:val="FF0000"/>
+          <w:szCs w:val="24"/>
+          <w:lang w:val="en-US"/>
+        </w:rPr>
+      </w:pPr>
+      <w:r>
+        <w:rPr>
+          <w:rFonts w:cs="Times New Roman"/>
+          <w:color w:val="FF0000"/>
+          <w:szCs w:val="24"/>
+          <w:lang w:val="en-US"/>
+        </w:rPr>
+        <w:t>Pasal ?</w:t>
+      </w:r>
+      <w:r>
+        <w:rPr>
+          <w:rFonts w:cs="Times New Roman"/>
+          <w:color w:val="FF0000"/>
+          <w:szCs w:val="24"/>
+          <w:lang w:val="en-US"/>
+        </w:rPr>
+        <w:t xml:space="preserve"> (Penggunaan)</w:t>
+      </w:r>
+    </w:p>
+    <w:p>
+      <w:pPr>
+        <w:pStyle w:val="ListParagraph"/>
+        <w:spacing w:line="360" w:lineRule="auto"/>
+        <w:rPr>
+          <w:rFonts w:cs="Times New Roman"/>
+          <w:szCs w:val="24"/>
+          <w:lang w:val="en-US"/>
+        </w:rPr>
+      </w:pPr>
+      <w:r>
+        <w:rPr>
+          <w:rFonts w:cs="Times New Roman"/>
+          <w:szCs w:val="24"/>
+          <w:lang w:val="en-US"/>
+        </w:rPr>
+        <w:t>Lambang dan Bendera Ikatan Keluarga Mahasiswa</w:t>
+      </w:r>
+      <w:r>
+        <w:rPr>
+          <w:rFonts w:cs="Times New Roman"/>
+          <w:szCs w:val="24"/>
+          <w:lang w:val="en-US"/>
+        </w:rPr>
+        <w:t xml:space="preserve"> merupakan identitas</w:t>
+      </w:r>
+      <w:r>
+        <w:rPr>
+          <w:rFonts w:cs="Times New Roman"/>
+          <w:szCs w:val="24"/>
+          <w:lang w:val="en-US"/>
+        </w:rPr>
+        <w:t xml:space="preserve"> Ikatan Keluarga Mahasiswa Universitas Komputer Indonesia dan</w:t>
+      </w:r>
+      <w:r>
+        <w:rPr>
+          <w:rFonts w:cs="Times New Roman"/>
+          <w:szCs w:val="24"/>
+          <w:lang w:val="en-US"/>
+        </w:rPr>
+        <w:t xml:space="preserve"> dapat digunakan oleh organisasi kemahasiswaan Universitas Komputer Indonesia</w:t>
+      </w:r>
+      <w:r>
+        <w:rPr>
+          <w:rFonts w:cs="Times New Roman"/>
+          <w:szCs w:val="24"/>
+          <w:lang w:val="en-US"/>
+        </w:rPr>
+        <w:t xml:space="preserve"> dan anggota Ikatan Keluarga Mahasiswa</w:t>
+      </w:r>
+      <w:r>
+        <w:rPr>
+          <w:rFonts w:cs="Times New Roman"/>
+          <w:szCs w:val="24"/>
+          <w:lang w:val="en-US"/>
+        </w:rPr>
+        <w:t>.</w:t>
+      </w:r>
+    </w:p>
+    <w:p>
+      <w:pPr>
+        <w:spacing w:line="360" w:lineRule="auto"/>
+        <w:jc w:val="center"/>
+        <w:rPr>
+          <w:rFonts w:cs="Times New Roman"/>
+          <w:b/>
+          <w:bCs/>
+          <w:szCs w:val="24"/>
+          <w:lang w:val="en-US"/>
+        </w:rPr>
+      </w:pPr>
+    </w:p>
+    <w:p>
+      <w:pPr>
+        <w:spacing w:line="360" w:lineRule="auto"/>
+        <w:jc w:val="center"/>
+        <w:rPr>
+          <w:rFonts w:cs="Times New Roman"/>
           <w:szCs w:val="24"/>
           <w:lang w:val="en-US"/>
         </w:rPr>
@@ -12543,7 +13951,6 @@
           <w:szCs w:val="24"/>
           <w:lang w:val="en-US"/>
         </w:rPr>
-        <w:lastRenderedPageBreak/>
         <w:t>Memiliki nilai kekeluargaan</w:t>
       </w:r>
       <w:r>
@@ -12621,6 +14028,7 @@
         <w:rPr>
           <w:rFonts w:cs="Times New Roman"/>
           <w:szCs w:val="24"/>
+          <w:lang w:val="en-US"/>
         </w:rPr>
       </w:pPr>
       <w:r>
@@ -12674,22 +14082,22 @@
     </w:p>
     <w:p>
       <w:pPr>
-        <w:spacing w:line="360" w:lineRule="auto"/>
-        <w:jc w:val="center"/>
-        <w:rPr>
-          <w:rFonts w:cs="Times New Roman"/>
-          <w:szCs w:val="24"/>
-          <w:lang w:val="en-US"/>
-        </w:rPr>
-      </w:pPr>
-    </w:p>
-    <w:p>
-      <w:pPr>
-        <w:spacing w:line="360" w:lineRule="auto"/>
-        <w:jc w:val="center"/>
-        <w:rPr>
-          <w:rFonts w:cs="Times New Roman"/>
-          <w:szCs w:val="24"/>
+        <w:pStyle w:val="ListParagraph"/>
+        <w:spacing w:line="360" w:lineRule="auto"/>
+        <w:rPr>
+          <w:rFonts w:cs="Times New Roman"/>
+          <w:szCs w:val="24"/>
+          <w:lang w:val="en-US"/>
+        </w:rPr>
+      </w:pPr>
+    </w:p>
+    <w:p>
+      <w:pPr>
+        <w:spacing w:line="360" w:lineRule="auto"/>
+        <w:rPr>
+          <w:rFonts w:cs="Times New Roman"/>
+          <w:szCs w:val="24"/>
+          <w:lang w:val="en-US"/>
         </w:rPr>
       </w:pPr>
     </w:p>
@@ -12737,6 +14145,7 @@
           <w:szCs w:val="24"/>
         </w:rPr>
       </w:pPr>
+      <w:commentRangeStart w:id="31"/>
       <w:r>
         <w:rPr>
           <w:rFonts w:cs="Times New Roman"/>
@@ -12764,6 +14173,13 @@
           <w:szCs w:val="24"/>
         </w:rPr>
         <w:t>RARKI HUKUM</w:t>
+      </w:r>
+      <w:commentRangeEnd w:id="31"/>
+      <w:r>
+        <w:rPr>
+          <w:rStyle w:val="CommentReference"/>
+        </w:rPr>
+        <w:commentReference w:id="31"/>
       </w:r>
     </w:p>
     <w:p>
@@ -13309,6 +14725,7 @@
           <w:szCs w:val="24"/>
           <w:lang w:val="en-US"/>
         </w:rPr>
+        <w:lastRenderedPageBreak/>
         <w:t>Usul perubahan pasa</w:t>
       </w:r>
       <w:r>
@@ -13369,7 +14786,6 @@
           <w:szCs w:val="24"/>
           <w:lang w:val="en-US"/>
         </w:rPr>
-        <w:lastRenderedPageBreak/>
         <w:t>Untuk merubah pasal-pasal Undang-Undang Dasar sidang Forum Mahasiswa harus dihadiri oleh sekurang-kurangnya 2/3 dari jumlah anggota Forum Mahasiswa</w:t>
       </w:r>
       <w:r>
@@ -13697,7 +15113,7 @@
         </w:rPr>
         <w:t xml:space="preserve">nomor </w:t>
       </w:r>
-      <w:commentRangeStart w:id="24"/>
+      <w:commentRangeStart w:id="32"/>
       <w:r>
         <w:rPr>
           <w:rFonts w:cs="Times New Roman"/>
@@ -13716,12 +15132,12 @@
         </w:rPr>
         <w:t>3</w:t>
       </w:r>
-      <w:commentRangeEnd w:id="24"/>
+      <w:commentRangeEnd w:id="32"/>
       <w:r>
         <w:rPr>
           <w:rStyle w:val="CommentReference"/>
         </w:rPr>
-        <w:commentReference w:id="24"/>
+        <w:commentReference w:id="32"/>
       </w:r>
       <w:r>
         <w:rPr>
@@ -13815,7 +15231,23 @@
           <w:szCs w:val="24"/>
           <w:lang w:val="en-US"/>
         </w:rPr>
-        <w:t xml:space="preserve"> yang baru menurut </w:t>
+        <w:t xml:space="preserve"> </w:t>
+      </w:r>
+      <w:r>
+        <w:rPr>
+          <w:rFonts w:cs="Times New Roman"/>
+          <w:szCs w:val="24"/>
+          <w:lang w:val="en-US"/>
+        </w:rPr>
+        <w:t xml:space="preserve">dan atau peraturan </w:t>
+      </w:r>
+      <w:r>
+        <w:rPr>
+          <w:rFonts w:cs="Times New Roman"/>
+          <w:szCs w:val="24"/>
+          <w:lang w:val="en-US"/>
+        </w:rPr>
+        <w:t xml:space="preserve">yang baru menurut </w:t>
       </w:r>
       <w:r>
         <w:rPr>
@@ -13962,6 +15394,7 @@
           <w:szCs w:val="24"/>
           <w:lang w:val="en-US"/>
         </w:rPr>
+        <w:lastRenderedPageBreak/>
         <w:t>Ketentuan tentang p</w:t>
       </w:r>
       <w:r>
@@ -14051,7 +15484,6 @@
           <w:szCs w:val="24"/>
           <w:lang w:val="en-US"/>
         </w:rPr>
-        <w:lastRenderedPageBreak/>
         <w:t>Pasal III</w:t>
       </w:r>
     </w:p>
@@ -14069,6 +15501,7 @@
         <w:rPr>
           <w:rFonts w:cs="Times New Roman"/>
           <w:szCs w:val="24"/>
+          <w:highlight w:val="yellow"/>
           <w:lang w:val="en-US"/>
         </w:rPr>
         <w:t xml:space="preserve">Apabila Himpunan Mahasiswa Fakultas </w:t>
@@ -14077,6 +15510,7 @@
         <w:rPr>
           <w:rFonts w:cs="Times New Roman"/>
           <w:szCs w:val="24"/>
+          <w:highlight w:val="yellow"/>
           <w:lang w:val="en-US"/>
         </w:rPr>
         <w:t>Hukum menjadi Badan Eksekutif Mahasiswa Fakultas Hukum, maka hak</w:t>
@@ -14085,6 +15519,7 @@
         <w:rPr>
           <w:rFonts w:cs="Times New Roman"/>
           <w:szCs w:val="24"/>
+          <w:highlight w:val="yellow"/>
           <w:lang w:val="en-US"/>
         </w:rPr>
         <w:t xml:space="preserve"> Ketua Himpunan dan Wakil Ketua Himpunan</w:t>
@@ -14093,6 +15528,7 @@
         <w:rPr>
           <w:rFonts w:cs="Times New Roman"/>
           <w:szCs w:val="24"/>
+          <w:highlight w:val="yellow"/>
           <w:lang w:val="en-US"/>
         </w:rPr>
         <w:t xml:space="preserve"> dipegang oleh Gubernur </w:t>
@@ -14101,6 +15537,7 @@
         <w:rPr>
           <w:rFonts w:cs="Times New Roman"/>
           <w:szCs w:val="24"/>
+          <w:highlight w:val="yellow"/>
           <w:lang w:val="en-US"/>
         </w:rPr>
         <w:t xml:space="preserve">Mahasiswa </w:t>
@@ -14109,6 +15546,7 @@
         <w:rPr>
           <w:rFonts w:cs="Times New Roman"/>
           <w:szCs w:val="24"/>
+          <w:highlight w:val="yellow"/>
           <w:lang w:val="en-US"/>
         </w:rPr>
         <w:t>Fakultas dan Wakil Gubernur Mahasiswa Fakultas.</w:t>
@@ -14157,7 +15595,7 @@
 
 <file path=word/comments.xml><?xml version="1.0" encoding="utf-8"?>
 <w:comments xmlns:wpc="http://schemas.microsoft.com/office/word/2010/wordprocessingCanvas" xmlns:cx="http://schemas.microsoft.com/office/drawing/2014/chartex" xmlns:cx1="http://schemas.microsoft.com/office/drawing/2015/9/8/chartex" xmlns:cx2="http://schemas.microsoft.com/office/drawing/2015/10/21/chartex" xmlns:cx3="http://schemas.microsoft.com/office/drawing/2016/5/9/chartex" xmlns:cx4="http://schemas.microsoft.com/office/drawing/2016/5/10/chartex" xmlns:cx5="http://schemas.microsoft.com/office/drawing/2016/5/11/chartex" xmlns:cx6="http://schemas.microsoft.com/office/drawing/2016/5/12/chartex" xmlns:cx7="http://schemas.microsoft.com/office/drawing/2016/5/13/chartex" xmlns:cx8="http://schemas.microsoft.com/office/drawing/2016/5/14/chartex" xmlns:mc="http://schemas.openxmlformats.org/markup-compatibility/2006" xmlns:aink="http://schemas.microsoft.com/office/drawing/2016/ink" xmlns:am3d="http://schemas.microsoft.com/office/drawing/2017/model3d" xmlns:o="urn:schemas-microsoft-com:office:office" xmlns:r="http://schemas.openxmlformats.org/officeDocument/2006/relationships" xmlns:m="http://schemas.openxmlformats.org/officeDocument/2006/math" xmlns:v="urn:schemas-microsoft-com:vml" xmlns:wp14="http://schemas.microsoft.com/office/word/2010/wordprocessingDrawing" xmlns:wp="http://schemas.openxmlformats.org/drawingml/2006/wordprocessingDrawing" xmlns:w10="urn:schemas-microsoft-com:office:word" xmlns:w="http://schemas.openxmlformats.org/wordprocessingml/2006/main" xmlns:w14="http://schemas.microsoft.com/office/word/2010/wordml" xmlns:w15="http://schemas.microsoft.com/office/word/2012/wordml" xmlns:w16cex="http://schemas.microsoft.com/office/word/2018/wordml/cex" xmlns:w16cid="http://schemas.microsoft.com/office/word/2016/wordml/cid" xmlns:w16="http://schemas.microsoft.com/office/word/2018/wordml" xmlns:w16se="http://schemas.microsoft.com/office/word/2015/wordml/symex" xmlns:wpg="http://schemas.microsoft.com/office/word/2010/wordprocessingGroup" xmlns:wpi="http://schemas.microsoft.com/office/word/2010/wordprocessingInk" xmlns:wne="http://schemas.microsoft.com/office/word/2006/wordml" xmlns:wps="http://schemas.microsoft.com/office/word/2010/wordprocessingShape" mc:Ignorable="w14 w15 w16se w16cid w16 w16cex wp14">
-  <w:comment w:id="0" w:author="IQBAL ATMA MULIAWAN" w:date="2021-03-04T23:27:00Z" w:initials="IAM">
+  <w:comment w:id="0" w:author="IQBAL ATMA MULIAWAN" w:date="2021-03-05T14:21:00Z" w:initials="IAM">
     <w:p>
       <w:pPr>
         <w:pStyle w:val="CommentText"/>
@@ -14175,11 +15613,33 @@
         <w:rPr>
           <w:lang w:val="en-US"/>
         </w:rPr>
+        <w:t>generasi penerus bangsa</w:t>
+      </w:r>
+    </w:p>
+  </w:comment>
+  <w:comment w:id="1" w:author="IQBAL ATMA MULIAWAN" w:date="2021-03-04T23:27:00Z" w:initials="IAM">
+    <w:p>
+      <w:pPr>
+        <w:pStyle w:val="CommentText"/>
+        <w:rPr>
+          <w:lang w:val="en-US"/>
+        </w:rPr>
+      </w:pPr>
+      <w:r>
+        <w:rPr>
+          <w:rStyle w:val="CommentReference"/>
+        </w:rPr>
+        <w:annotationRef/>
+      </w:r>
+      <w:r>
+        <w:rPr>
+          <w:lang w:val="en-US"/>
+        </w:rPr>
         <w:t>Butuh konsultasi dengan dirma mengenai legalisasi organisasi kemahasiswaan.</w:t>
       </w:r>
     </w:p>
   </w:comment>
-  <w:comment w:id="1" w:author="IQBAL ATMA MULIAWAN" w:date="2021-03-04T23:46:00Z" w:initials="IAM">
+  <w:comment w:id="2" w:author="IQBAL ATMA MULIAWAN" w:date="2021-03-04T23:46:00Z" w:initials="IAM">
     <w:p>
       <w:pPr>
         <w:pStyle w:val="CommentText"/>
@@ -14201,7 +15661,7 @@
       </w:r>
     </w:p>
   </w:comment>
-  <w:comment w:id="2" w:author="IQBAL ATMA MULIAWAN" w:date="2021-03-04T23:51:00Z" w:initials="IAM">
+  <w:comment w:id="3" w:author="IQBAL ATMA MULIAWAN" w:date="2021-03-04T23:51:00Z" w:initials="IAM">
     <w:p>
       <w:pPr>
         <w:pStyle w:val="CommentText"/>
@@ -14223,7 +15683,7 @@
       </w:r>
     </w:p>
   </w:comment>
-  <w:comment w:id="3" w:author="IQBAL ATMA MULIAWAN" w:date="2021-03-05T00:24:00Z" w:initials="IAM">
+  <w:comment w:id="4" w:author="IQBAL ATMA MULIAWAN" w:date="2021-03-10T21:12:00Z" w:initials="IAM">
     <w:p>
       <w:pPr>
         <w:pStyle w:val="CommentText"/>
@@ -14241,11 +15701,33 @@
         <w:rPr>
           <w:lang w:val="en-US"/>
         </w:rPr>
+        <w:t>Musyawarah sudah sepaket dengan mufakat, disebut forum pertemuan karena disana juga akan ada pembahasan lpj bem jadi bukan musyawarah saja</w:t>
+      </w:r>
+    </w:p>
+  </w:comment>
+  <w:comment w:id="5" w:author="IQBAL ATMA MULIAWAN" w:date="2021-03-05T00:24:00Z" w:initials="IAM">
+    <w:p>
+      <w:pPr>
+        <w:pStyle w:val="CommentText"/>
+        <w:rPr>
+          <w:lang w:val="en-US"/>
+        </w:rPr>
+      </w:pPr>
+      <w:r>
+        <w:rPr>
+          <w:rStyle w:val="CommentReference"/>
+        </w:rPr>
+        <w:annotationRef/>
+      </w:r>
+      <w:r>
+        <w:rPr>
+          <w:lang w:val="en-US"/>
+        </w:rPr>
         <w:t>Hal-hal ihwal ataupun pemilihan ketum mpm dpm</w:t>
       </w:r>
     </w:p>
   </w:comment>
-  <w:comment w:id="4" w:author="IQBAL ATMA MULIAWAN" w:date="2021-02-27T00:00:00Z" w:initials="IAM">
+  <w:comment w:id="6" w:author="IQBAL ATMA MULIAWAN" w:date="2021-03-10T21:33:00Z" w:initials="IAM">
     <w:p>
       <w:pPr>
         <w:pStyle w:val="CommentText"/>
@@ -14263,11 +15745,33 @@
         <w:rPr>
           <w:lang w:val="en-US"/>
         </w:rPr>
+        <w:t>Berdasarkan ketidakberpihakan</w:t>
+      </w:r>
+    </w:p>
+  </w:comment>
+  <w:comment w:id="7" w:author="IQBAL ATMA MULIAWAN" w:date="2021-02-27T00:00:00Z" w:initials="IAM">
+    <w:p>
+      <w:pPr>
+        <w:pStyle w:val="CommentText"/>
+        <w:rPr>
+          <w:lang w:val="en-US"/>
+        </w:rPr>
+      </w:pPr>
+      <w:r>
+        <w:rPr>
+          <w:rStyle w:val="CommentReference"/>
+        </w:rPr>
+        <w:annotationRef/>
+      </w:r>
+      <w:r>
+        <w:rPr>
+          <w:lang w:val="en-US"/>
+        </w:rPr>
         <w:t>Forma mirip seperti pengganti dari sidis untuk menyelesaikan sengketa, dipimpin oleh mpm, tapi keputusan tetap kembali kepada anggota.</w:t>
       </w:r>
     </w:p>
   </w:comment>
-  <w:comment w:id="5" w:author="IQBAL ATMA MULIAWAN" w:date="2021-03-05T00:47:00Z" w:initials="IAM">
+  <w:comment w:id="8" w:author="IQBAL ATMA MULIAWAN" w:date="2021-03-05T00:47:00Z" w:initials="IAM">
     <w:p>
       <w:pPr>
         <w:pStyle w:val="CommentText"/>
@@ -14289,10 +15793,13 @@
       </w:r>
     </w:p>
   </w:comment>
-  <w:comment w:id="6" w:author="IQBAL ATMA MULIAWAN" w:date="2021-02-26T23:32:00Z" w:initials="IAM">
+  <w:comment w:id="9" w:author="IQBAL ATMA MULIAWAN" w:date="2021-03-11T13:57:00Z" w:initials="IAM">
     <w:p>
       <w:pPr>
         <w:pStyle w:val="CommentText"/>
+        <w:rPr>
+          <w:rFonts w:cs="Times New Roman"/>
+        </w:rPr>
       </w:pPr>
       <w:r>
         <w:rPr>
@@ -14300,15 +15807,20 @@
         </w:rPr>
         <w:annotationRef/>
       </w:r>
+      <w:r>
+        <w:rPr>
+          <w:rFonts w:cs="Times New Roman"/>
+          <w:color w:val="202124"/>
+          <w:shd w:val="clear" w:color="auto" w:fill="FFFFFF"/>
+        </w:rPr>
+        <w:t>kenapa dihapuskan, bukan berarti tidak dianggap. karena anak anak ukm kan jurusannya beda-beda, dan biarkan itu urusan himpunan yang engurusi hal hal sengketa ini. karena setidaknya kita membebaskan ukm terfokus pada kegiatan sesuai bidang kompetensinya dan tidak terlalu dilibatkan dalam "perpolitikan"</w:t>
+      </w:r>
     </w:p>
   </w:comment>
-  <w:comment w:id="7" w:author="IQBAL ATMA MULIAWAN" w:date="2021-03-05T00:54:00Z" w:initials="IAM">
+  <w:comment w:id="10" w:author="IQBAL ATMA MULIAWAN" w:date="2021-02-26T23:32:00Z" w:initials="IAM">
     <w:p>
       <w:pPr>
         <w:pStyle w:val="CommentText"/>
-        <w:rPr>
-          <w:lang w:val="en-US"/>
-        </w:rPr>
       </w:pPr>
       <w:r>
         <w:rPr>
@@ -14316,16 +15828,32 @@
         </w:rPr>
         <w:annotationRef/>
       </w:r>
+    </w:p>
+  </w:comment>
+  <w:comment w:id="11" w:author="IQBAL ATMA MULIAWAN" w:date="2021-03-05T00:54:00Z" w:initials="IAM">
+    <w:p>
+      <w:pPr>
+        <w:pStyle w:val="CommentText"/>
+        <w:rPr>
+          <w:lang w:val="en-US"/>
+        </w:rPr>
+      </w:pPr>
       <w:r>
         <w:rPr>
           <w:rStyle w:val="CommentReference"/>
+        </w:rPr>
+        <w:annotationRef/>
+      </w:r>
+      <w:r>
+        <w:rPr>
+          <w:rStyle w:val="CommentReference"/>
           <w:lang w:val="en-US"/>
         </w:rPr>
         <w:t>Contoh ketetapan : ketetapan pelantikan KPUR, ketetapan Presma &amp; Wapresma, dll</w:t>
       </w:r>
     </w:p>
   </w:comment>
-  <w:comment w:id="8" w:author="IQBAL ATMA MULIAWAN" w:date="2021-03-05T01:12:00Z" w:initials="IAM">
+  <w:comment w:id="12" w:author="IQBAL ATMA MULIAWAN" w:date="2021-03-05T01:12:00Z" w:initials="IAM">
     <w:p>
       <w:pPr>
         <w:pStyle w:val="CommentText"/>
@@ -14347,7 +15875,7 @@
       </w:r>
     </w:p>
   </w:comment>
-  <w:comment w:id="9" w:author="IQBAL ATMA MULIAWAN" w:date="2021-03-05T01:12:00Z" w:initials="IAM">
+  <w:comment w:id="13" w:author="IQBAL ATMA MULIAWAN" w:date="2021-03-05T01:12:00Z" w:initials="IAM">
     <w:p>
       <w:pPr>
         <w:pStyle w:val="CommentText"/>
@@ -14369,7 +15897,7 @@
       </w:r>
     </w:p>
   </w:comment>
-  <w:comment w:id="10" w:author="IQBAL ATMA MULIAWAN" w:date="2021-03-05T01:12:00Z" w:initials="IAM">
+  <w:comment w:id="14" w:author="IQBAL ATMA MULIAWAN" w:date="2021-03-05T01:12:00Z" w:initials="IAM">
     <w:p>
       <w:pPr>
         <w:pStyle w:val="CommentText"/>
@@ -14391,7 +15919,7 @@
       </w:r>
     </w:p>
   </w:comment>
-  <w:comment w:id="11" w:author="IQBAL ATMA MULIAWAN" w:date="2021-02-28T03:06:00Z" w:initials="IAM">
+  <w:comment w:id="15" w:author="Lentera Pustaka" w:date="2021-03-11T14:29:00Z" w:initials="LP">
     <w:p>
       <w:pPr>
         <w:pStyle w:val="CommentText"/>
@@ -14409,11 +15937,81 @@
         <w:rPr>
           <w:lang w:val="en-US"/>
         </w:rPr>
+        <w:t>Budgeting proses penyusunan budget</w:t>
+      </w:r>
+    </w:p>
+    <w:p>
+      <w:pPr>
+        <w:pStyle w:val="CommentText"/>
+        <w:rPr>
+          <w:lang w:val="en-US"/>
+        </w:rPr>
+      </w:pPr>
+      <w:r>
+        <w:rPr>
+          <w:lang w:val="en-US"/>
+        </w:rPr>
+        <w:t>Budget rencana seluruh kegiatan</w:t>
+      </w:r>
+    </w:p>
+  </w:comment>
+  <w:comment w:id="16" w:author="Lentera Pustaka" w:date="2021-03-11T15:03:00Z" w:initials="LP">
+    <w:p>
+      <w:pPr>
+        <w:pStyle w:val="CommentText"/>
+        <w:rPr>
+          <w:lang w:val="en-US"/>
+        </w:rPr>
+      </w:pPr>
+      <w:r>
+        <w:rPr>
+          <w:rStyle w:val="CommentReference"/>
+        </w:rPr>
+        <w:annotationRef/>
+      </w:r>
+      <w:r>
+        <w:rPr>
+          <w:lang w:val="en-US"/>
+        </w:rPr>
+        <w:t>T</w:t>
+      </w:r>
+      <w:r>
+        <w:rPr>
+          <w:lang w:val="en-US"/>
+        </w:rPr>
+        <w:t>i</w:t>
+      </w:r>
+      <w:r>
+        <w:rPr>
+          <w:lang w:val="en-US"/>
+        </w:rPr>
+        <w:t>dak diwakilkan</w:t>
+      </w:r>
+    </w:p>
+  </w:comment>
+  <w:comment w:id="17" w:author="IQBAL ATMA MULIAWAN" w:date="2021-02-28T03:06:00Z" w:initials="IAM">
+    <w:p>
+      <w:pPr>
+        <w:pStyle w:val="CommentText"/>
+        <w:rPr>
+          <w:lang w:val="en-US"/>
+        </w:rPr>
+      </w:pPr>
+      <w:r>
+        <w:rPr>
+          <w:rStyle w:val="CommentReference"/>
+        </w:rPr>
+        <w:annotationRef/>
+      </w:r>
+      <w:r>
+        <w:rPr>
+          <w:lang w:val="en-US"/>
+        </w:rPr>
         <w:t>Sidis berubah menjadi sidang paripurna</w:t>
       </w:r>
     </w:p>
   </w:comment>
-  <w:comment w:id="12" w:author="IQBAL ATMA MULIAWAN" w:date="2021-03-05T01:22:00Z" w:initials="IAM">
+  <w:comment w:id="18" w:author="IQBAL ATMA MULIAWAN" w:date="2021-03-05T01:22:00Z" w:initials="IAM">
     <w:p>
       <w:pPr>
         <w:pStyle w:val="CommentText"/>
@@ -14435,7 +16033,7 @@
       </w:r>
     </w:p>
   </w:comment>
-  <w:comment w:id="13" w:author="IQBAL ATMA MULIAWAN" w:date="2021-02-28T02:19:00Z" w:initials="IAM">
+  <w:comment w:id="19" w:author="IQBAL ATMA MULIAWAN" w:date="2021-03-11T16:22:00Z" w:initials="IAM">
     <w:p>
       <w:pPr>
         <w:pStyle w:val="CommentText"/>
@@ -14453,17 +16051,11 @@
         <w:rPr>
           <w:lang w:val="en-US"/>
         </w:rPr>
-        <w:t xml:space="preserve">Perlu dikaji ulang bersama </w:t>
-      </w:r>
-      <w:r>
-        <w:rPr>
-          <w:lang w:val="en-US"/>
-        </w:rPr>
-        <w:t>dirma</w:t>
+        <w:t xml:space="preserve">3 mentri agar ganjil dalam mengambil keputusan. </w:t>
       </w:r>
     </w:p>
   </w:comment>
-  <w:comment w:id="14" w:author="IQBAL ATMA MULIAWAN" w:date="2021-02-28T02:10:00Z" w:initials="IAM">
+  <w:comment w:id="20" w:author="IQBAL ATMA MULIAWAN" w:date="2021-02-28T02:10:00Z" w:initials="IAM">
     <w:p>
       <w:pPr>
         <w:pStyle w:val="CommentText"/>
@@ -14485,7 +16077,7 @@
       </w:r>
     </w:p>
   </w:comment>
-  <w:comment w:id="15" w:author="IQBAL ATMA MULIAWAN" w:date="2021-03-05T01:57:00Z" w:initials="IAM">
+  <w:comment w:id="21" w:author="IQBAL ATMA MULIAWAN" w:date="2021-03-05T01:57:00Z" w:initials="IAM">
     <w:p>
       <w:pPr>
         <w:pStyle w:val="CommentText"/>
@@ -14513,7 +16105,7 @@
       </w:r>
     </w:p>
   </w:comment>
-  <w:comment w:id="16" w:author="IQBAL ATMA MULIAWAN" w:date="2021-03-05T02:02:00Z" w:initials="IAM">
+  <w:comment w:id="22" w:author="IQBAL ATMA MULIAWAN" w:date="2021-03-05T02:02:00Z" w:initials="IAM">
     <w:p>
       <w:pPr>
         <w:pStyle w:val="CommentText"/>
@@ -14534,7 +16126,7 @@
       </w:r>
     </w:p>
   </w:comment>
-  <w:comment w:id="17" w:author="IQBAL ATMA MULIAWAN" w:date="2021-03-05T02:01:00Z" w:initials="IAM">
+  <w:comment w:id="23" w:author="IQBAL ATMA MULIAWAN" w:date="2021-03-05T02:01:00Z" w:initials="IAM">
     <w:p>
       <w:pPr>
         <w:pStyle w:val="CommentText"/>
@@ -14562,7 +16154,7 @@
       </w:r>
     </w:p>
   </w:comment>
-  <w:comment w:id="18" w:author="IQBAL ATMA MULIAWAN" w:date="2021-03-05T02:00:00Z" w:initials="IAM">
+  <w:comment w:id="24" w:author="IQBAL ATMA MULIAWAN" w:date="2021-03-05T02:00:00Z" w:initials="IAM">
     <w:p>
       <w:pPr>
         <w:pStyle w:val="CommentText"/>
@@ -14584,7 +16176,7 @@
       </w:r>
     </w:p>
   </w:comment>
-  <w:comment w:id="19" w:author="IQBAL ATMA MULIAWAN" w:date="2021-03-05T02:01:00Z" w:initials="IAM">
+  <w:comment w:id="25" w:author="IQBAL ATMA MULIAWAN" w:date="2021-03-05T02:01:00Z" w:initials="IAM">
     <w:p>
       <w:pPr>
         <w:pStyle w:val="CommentText"/>
@@ -14606,7 +16198,7 @@
       </w:r>
     </w:p>
   </w:comment>
-  <w:comment w:id="20" w:author="IQBAL ATMA MULIAWAN" w:date="2021-03-05T02:13:00Z" w:initials="IAM">
+  <w:comment w:id="26" w:author="IQBAL ATMA MULIAWAN" w:date="2021-03-05T02:13:00Z" w:initials="IAM">
     <w:p>
       <w:pPr>
         <w:pStyle w:val="CommentText"/>
@@ -14628,7 +16220,7 @@
       </w:r>
     </w:p>
   </w:comment>
-  <w:comment w:id="21" w:author="IQBAL ATMA MULIAWAN" w:date="2021-03-05T02:14:00Z" w:initials="IAM">
+  <w:comment w:id="27" w:author="IQBAL ATMA MULIAWAN" w:date="2021-03-05T02:14:00Z" w:initials="IAM">
     <w:p>
       <w:pPr>
         <w:pStyle w:val="CommentText"/>
@@ -14650,7 +16242,7 @@
       </w:r>
     </w:p>
   </w:comment>
-  <w:comment w:id="22" w:author="IQBAL ATMA MULIAWAN" w:date="2021-02-28T02:15:00Z" w:initials="IAM">
+  <w:comment w:id="28" w:author="IQBAL ATMA MULIAWAN" w:date="2021-02-28T02:15:00Z" w:initials="IAM">
     <w:p>
       <w:pPr>
         <w:pStyle w:val="CommentText"/>
@@ -14672,7 +16264,7 @@
       </w:r>
     </w:p>
   </w:comment>
-  <w:comment w:id="23" w:author="IQBAL ATMA MULIAWAN" w:date="2021-03-05T02:32:00Z" w:initials="IAM">
+  <w:comment w:id="29" w:author="IQBAL ATMA MULIAWAN" w:date="2021-03-11T17:42:00Z" w:initials="IAM">
     <w:p>
       <w:pPr>
         <w:pStyle w:val="CommentText"/>
@@ -14690,11 +16282,55 @@
         <w:rPr>
           <w:lang w:val="en-US"/>
         </w:rPr>
+        <w:t>Standarisasi dan referensi perujukan</w:t>
+      </w:r>
+    </w:p>
+  </w:comment>
+  <w:comment w:id="30" w:author="IQBAL ATMA MULIAWAN" w:date="2021-03-05T02:32:00Z" w:initials="IAM">
+    <w:p>
+      <w:pPr>
+        <w:pStyle w:val="CommentText"/>
+        <w:rPr>
+          <w:lang w:val="en-US"/>
+        </w:rPr>
+      </w:pPr>
+      <w:r>
+        <w:rPr>
+          <w:rStyle w:val="CommentReference"/>
+        </w:rPr>
+        <w:annotationRef/>
+      </w:r>
+      <w:r>
+        <w:rPr>
+          <w:lang w:val="en-US"/>
+        </w:rPr>
         <w:t>Butuh Konsultasi</w:t>
       </w:r>
     </w:p>
   </w:comment>
-  <w:comment w:id="24" w:author="IQBAL ATMA MULIAWAN" w:date="2021-02-27T19:51:00Z" w:initials="IAM">
+  <w:comment w:id="31" w:author="IQBAL ATMA MULIAWAN" w:date="2021-03-11T18:00:00Z" w:initials="IAM">
+    <w:p>
+      <w:pPr>
+        <w:pStyle w:val="CommentText"/>
+        <w:rPr>
+          <w:lang w:val="en-US"/>
+        </w:rPr>
+      </w:pPr>
+      <w:r>
+        <w:rPr>
+          <w:rStyle w:val="CommentReference"/>
+        </w:rPr>
+        <w:annotationRef/>
+      </w:r>
+      <w:r>
+        <w:rPr>
+          <w:lang w:val="en-US"/>
+        </w:rPr>
+        <w:t>Butuh diskusi membahas konsep perpu dan perpres</w:t>
+      </w:r>
+    </w:p>
+  </w:comment>
+  <w:comment w:id="32" w:author="IQBAL ATMA MULIAWAN" w:date="2021-02-27T19:51:00Z" w:initials="IAM">
     <w:p>
       <w:pPr>
         <w:pStyle w:val="CommentText"/>
@@ -14721,21 +16357,27 @@
 
 <file path=word/commentsExtended.xml><?xml version="1.0" encoding="utf-8"?>
 <w15:commentsEx xmlns:wpc="http://schemas.microsoft.com/office/word/2010/wordprocessingCanvas" xmlns:cx="http://schemas.microsoft.com/office/drawing/2014/chartex" xmlns:cx1="http://schemas.microsoft.com/office/drawing/2015/9/8/chartex" xmlns:cx2="http://schemas.microsoft.com/office/drawing/2015/10/21/chartex" xmlns:cx3="http://schemas.microsoft.com/office/drawing/2016/5/9/chartex" xmlns:cx4="http://schemas.microsoft.com/office/drawing/2016/5/10/chartex" xmlns:cx5="http://schemas.microsoft.com/office/drawing/2016/5/11/chartex" xmlns:cx6="http://schemas.microsoft.com/office/drawing/2016/5/12/chartex" xmlns:cx7="http://schemas.microsoft.com/office/drawing/2016/5/13/chartex" xmlns:cx8="http://schemas.microsoft.com/office/drawing/2016/5/14/chartex" xmlns:mc="http://schemas.openxmlformats.org/markup-compatibility/2006" xmlns:aink="http://schemas.microsoft.com/office/drawing/2016/ink" xmlns:am3d="http://schemas.microsoft.com/office/drawing/2017/model3d" xmlns:o="urn:schemas-microsoft-com:office:office" xmlns:r="http://schemas.openxmlformats.org/officeDocument/2006/relationships" xmlns:m="http://schemas.openxmlformats.org/officeDocument/2006/math" xmlns:v="urn:schemas-microsoft-com:vml" xmlns:wp14="http://schemas.microsoft.com/office/word/2010/wordprocessingDrawing" xmlns:wp="http://schemas.openxmlformats.org/drawingml/2006/wordprocessingDrawing" xmlns:w10="urn:schemas-microsoft-com:office:word" xmlns:w="http://schemas.openxmlformats.org/wordprocessingml/2006/main" xmlns:w14="http://schemas.microsoft.com/office/word/2010/wordml" xmlns:w15="http://schemas.microsoft.com/office/word/2012/wordml" xmlns:w16cex="http://schemas.microsoft.com/office/word/2018/wordml/cex" xmlns:w16cid="http://schemas.microsoft.com/office/word/2016/wordml/cid" xmlns:w16="http://schemas.microsoft.com/office/word/2018/wordml" xmlns:w16se="http://schemas.microsoft.com/office/word/2015/wordml/symex" xmlns:wpg="http://schemas.microsoft.com/office/word/2010/wordprocessingGroup" xmlns:wpi="http://schemas.microsoft.com/office/word/2010/wordprocessingInk" xmlns:wne="http://schemas.microsoft.com/office/word/2006/wordml" xmlns:wps="http://schemas.microsoft.com/office/word/2010/wordprocessingShape" mc:Ignorable="w14 w15 w16se w16cid w16 w16cex wp14">
+  <w15:commentEx w15:paraId="2BB60C11" w15:done="0"/>
   <w15:commentEx w15:paraId="3CBF39F4" w15:done="0"/>
   <w15:commentEx w15:paraId="77F19012" w15:done="0"/>
   <w15:commentEx w15:paraId="30EEF18E" w15:done="0"/>
+  <w15:commentEx w15:paraId="398087BC" w15:done="0"/>
   <w15:commentEx w15:paraId="43AA4A1D" w15:done="0"/>
+  <w15:commentEx w15:paraId="0B6EBA78" w15:done="0"/>
   <w15:commentEx w15:paraId="41F221E2" w15:done="0"/>
   <w15:commentEx w15:paraId="4B97A7CD" w15:done="0"/>
+  <w15:commentEx w15:paraId="55261741" w15:done="0"/>
   <w15:commentEx w15:paraId="1B40900D" w15:done="0"/>
   <w15:commentEx w15:paraId="425D7C0F" w15:done="0"/>
   <w15:commentEx w15:paraId="0AE29FA3" w15:done="0"/>
   <w15:commentEx w15:paraId="11EF64D2" w15:done="0"/>
   <w15:commentEx w15:paraId="3ADE4FBC" w15:done="0"/>
+  <w15:commentEx w15:paraId="31484B83" w15:done="0"/>
+  <w15:commentEx w15:paraId="49EF318E" w15:done="0"/>
   <w15:commentEx w15:paraId="31059668" w15:done="0"/>
   <w15:commentEx w15:paraId="77351E37" w15:done="0"/>
-  <w15:commentEx w15:paraId="7579384F" w15:done="0"/>
-  <w15:commentEx w15:paraId="1876027E" w15:done="0"/>
+  <w15:commentEx w15:paraId="28B8CEEF" w15:done="0"/>
+  <w15:commentEx w15:paraId="34F5C109" w15:done="0"/>
   <w15:commentEx w15:paraId="287400FB" w15:done="0"/>
   <w15:commentEx w15:paraId="55A18767" w15:done="0"/>
   <w15:commentEx w15:paraId="642C4FE0" w15:done="0"/>
@@ -14744,19 +16386,25 @@
   <w15:commentEx w15:paraId="0BDAA044" w15:done="0"/>
   <w15:commentEx w15:paraId="3C006DC9" w15:done="0"/>
   <w15:commentEx w15:paraId="0C12BEBA" w15:done="0"/>
+  <w15:commentEx w15:paraId="6BBE9FBC" w15:done="0"/>
   <w15:commentEx w15:paraId="4E928C55" w15:done="0"/>
+  <w15:commentEx w15:paraId="3CEA0B3D" w15:done="0"/>
   <w15:commentEx w15:paraId="75F37DC1" w15:done="0"/>
 </w15:commentsEx>
 </file>
 
 <file path=word/commentsExtensible.xml><?xml version="1.0" encoding="utf-8"?>
 <w16cex:commentsExtensible xmlns:wpc="http://schemas.microsoft.com/office/word/2010/wordprocessingCanvas" xmlns:cx="http://schemas.microsoft.com/office/drawing/2014/chartex" xmlns:cx1="http://schemas.microsoft.com/office/drawing/2015/9/8/chartex" xmlns:cx2="http://schemas.microsoft.com/office/drawing/2015/10/21/chartex" xmlns:cx3="http://schemas.microsoft.com/office/drawing/2016/5/9/chartex" xmlns:cx4="http://schemas.microsoft.com/office/drawing/2016/5/10/chartex" xmlns:cx5="http://schemas.microsoft.com/office/drawing/2016/5/11/chartex" xmlns:cx6="http://schemas.microsoft.com/office/drawing/2016/5/12/chartex" xmlns:cx7="http://schemas.microsoft.com/office/drawing/2016/5/13/chartex" xmlns:cx8="http://schemas.microsoft.com/office/drawing/2016/5/14/chartex" xmlns:mc="http://schemas.openxmlformats.org/markup-compatibility/2006" xmlns:aink="http://schemas.microsoft.com/office/drawing/2016/ink" xmlns:am3d="http://schemas.microsoft.com/office/drawing/2017/model3d" xmlns:o="urn:schemas-microsoft-com:office:office" xmlns:r="http://schemas.openxmlformats.org/officeDocument/2006/relationships" xmlns:m="http://schemas.openxmlformats.org/officeDocument/2006/math" xmlns:v="urn:schemas-microsoft-com:vml" xmlns:wp14="http://schemas.microsoft.com/office/word/2010/wordprocessingDrawing" xmlns:wp="http://schemas.openxmlformats.org/drawingml/2006/wordprocessingDrawing" xmlns:w10="urn:schemas-microsoft-com:office:word" xmlns:w="http://schemas.openxmlformats.org/wordprocessingml/2006/main" xmlns:w14="http://schemas.microsoft.com/office/word/2010/wordml" xmlns:w15="http://schemas.microsoft.com/office/word/2012/wordml" xmlns:w16cex="http://schemas.microsoft.com/office/word/2018/wordml/cex" xmlns:w16cid="http://schemas.microsoft.com/office/word/2016/wordml/cid" xmlns:w16="http://schemas.microsoft.com/office/word/2018/wordml" xmlns:w16se="http://schemas.microsoft.com/office/word/2015/wordml/symex" xmlns:wpg="http://schemas.microsoft.com/office/word/2010/wordprocessingGroup" xmlns:wpi="http://schemas.microsoft.com/office/word/2010/wordprocessingInk" xmlns:wne="http://schemas.microsoft.com/office/word/2006/wordml" xmlns:wps="http://schemas.microsoft.com/office/word/2010/wordprocessingShape" mc:Ignorable="w14 w15 w16se w16cid w16 w16cex wp14">
+  <w16cex:commentExtensible w16cex:durableId="23ECBCED" w16cex:dateUtc="2021-03-05T07:21:00Z"/>
   <w16cex:commentExtensible w16cex:durableId="23EBEB4F" w16cex:dateUtc="2021-03-04T16:27:00Z"/>
   <w16cex:commentExtensible w16cex:durableId="23EBEFC6" w16cex:dateUtc="2021-03-04T16:46:00Z"/>
   <w16cex:commentExtensible w16cex:durableId="23EBF111" w16cex:dateUtc="2021-03-04T16:51:00Z"/>
+  <w16cex:commentExtensible w16cex:durableId="23F3B4BD" w16cex:dateUtc="2021-03-10T14:12:00Z"/>
   <w16cex:commentExtensible w16cex:durableId="23EBF8DA" w16cex:dateUtc="2021-03-04T17:24:00Z"/>
+  <w16cex:commentExtensible w16cex:durableId="23F3B9C5" w16cex:dateUtc="2021-03-10T14:33:00Z"/>
   <w16cex:commentExtensible w16cex:durableId="23E40A23" w16cex:dateUtc="2021-02-26T17:00:00Z"/>
   <w16cex:commentExtensible w16cex:durableId="23EBFE25" w16cex:dateUtc="2021-03-04T17:47:00Z"/>
+  <w16cex:commentExtensible w16cex:durableId="23F4A065" w16cex:dateUtc="2021-03-11T06:57:00Z"/>
   <w16cex:commentExtensible w16cex:durableId="23E4039E" w16cex:dateUtc="2021-02-26T16:32:00Z"/>
   <w16cex:commentExtensible w16cex:durableId="23EBFFB1" w16cex:dateUtc="2021-03-04T17:54:00Z"/>
   <w16cex:commentExtensible w16cex:durableId="23EC03F2" w16cex:dateUtc="2021-03-04T18:12:00Z"/>
@@ -14764,8 +16412,8 @@
   <w16cex:commentExtensible w16cex:durableId="23EC041B" w16cex:dateUtc="2021-03-04T18:12:00Z"/>
   <w16cex:commentExtensible w16cex:durableId="23E58731" w16cex:dateUtc="2021-02-27T20:06:00Z"/>
   <w16cex:commentExtensible w16cex:durableId="23EC063A" w16cex:dateUtc="2021-03-04T18:22:00Z"/>
-  <w16cex:commentExtensible w16cex:durableId="23E57C29" w16cex:dateUtc="2021-02-27T19:19:00Z"/>
-  <w16cex:commentExtensible w16cex:durableId="23E57A16" w16cex:dateUtc="2021-02-27T19:10:00Z"/>
+  <w16cex:commentExtensible w16cex:durableId="23F4C24A" w16cex:dateUtc="2021-03-11T09:22:00Z"/>
+  <w16cex:commentExtensible w16cex:durableId="23F4CE99" w16cex:dateUtc="2021-02-27T19:10:00Z"/>
   <w16cex:commentExtensible w16cex:durableId="23EC0E9B" w16cex:dateUtc="2021-03-04T18:57:00Z"/>
   <w16cex:commentExtensible w16cex:durableId="23EC0FCE" w16cex:dateUtc="2021-03-04T19:02:00Z"/>
   <w16cex:commentExtensible w16cex:durableId="23EC0F5D" w16cex:dateUtc="2021-03-04T19:01:00Z"/>
@@ -14774,28 +16422,36 @@
   <w16cex:commentExtensible w16cex:durableId="23EC1241" w16cex:dateUtc="2021-03-04T19:13:00Z"/>
   <w16cex:commentExtensible w16cex:durableId="23EC1278" w16cex:dateUtc="2021-03-04T19:14:00Z"/>
   <w16cex:commentExtensible w16cex:durableId="23E57B4A" w16cex:dateUtc="2021-02-27T19:15:00Z"/>
+  <w16cex:commentExtensible w16cex:durableId="23F4D4EC" w16cex:dateUtc="2021-03-11T10:42:00Z"/>
   <w16cex:commentExtensible w16cex:durableId="23EC16D7" w16cex:dateUtc="2021-03-04T19:32:00Z"/>
+  <w16cex:commentExtensible w16cex:durableId="23F4D951" w16cex:dateUtc="2021-03-11T11:00:00Z"/>
   <w16cex:commentExtensible w16cex:durableId="23E5215F" w16cex:dateUtc="2021-02-27T12:51:00Z"/>
 </w16cex:commentsExtensible>
 </file>
 
 <file path=word/commentsIds.xml><?xml version="1.0" encoding="utf-8"?>
 <w16cid:commentsIds xmlns:wpc="http://schemas.microsoft.com/office/word/2010/wordprocessingCanvas" xmlns:cx="http://schemas.microsoft.com/office/drawing/2014/chartex" xmlns:cx1="http://schemas.microsoft.com/office/drawing/2015/9/8/chartex" xmlns:cx2="http://schemas.microsoft.com/office/drawing/2015/10/21/chartex" xmlns:cx3="http://schemas.microsoft.com/office/drawing/2016/5/9/chartex" xmlns:cx4="http://schemas.microsoft.com/office/drawing/2016/5/10/chartex" xmlns:cx5="http://schemas.microsoft.com/office/drawing/2016/5/11/chartex" xmlns:cx6="http://schemas.microsoft.com/office/drawing/2016/5/12/chartex" xmlns:cx7="http://schemas.microsoft.com/office/drawing/2016/5/13/chartex" xmlns:cx8="http://schemas.microsoft.com/office/drawing/2016/5/14/chartex" xmlns:mc="http://schemas.openxmlformats.org/markup-compatibility/2006" xmlns:aink="http://schemas.microsoft.com/office/drawing/2016/ink" xmlns:am3d="http://schemas.microsoft.com/office/drawing/2017/model3d" xmlns:o="urn:schemas-microsoft-com:office:office" xmlns:r="http://schemas.openxmlformats.org/officeDocument/2006/relationships" xmlns:m="http://schemas.openxmlformats.org/officeDocument/2006/math" xmlns:v="urn:schemas-microsoft-com:vml" xmlns:wp14="http://schemas.microsoft.com/office/word/2010/wordprocessingDrawing" xmlns:wp="http://schemas.openxmlformats.org/drawingml/2006/wordprocessingDrawing" xmlns:w10="urn:schemas-microsoft-com:office:word" xmlns:w="http://schemas.openxmlformats.org/wordprocessingml/2006/main" xmlns:w14="http://schemas.microsoft.com/office/word/2010/wordml" xmlns:w15="http://schemas.microsoft.com/office/word/2012/wordml" xmlns:w16cex="http://schemas.microsoft.com/office/word/2018/wordml/cex" xmlns:w16cid="http://schemas.microsoft.com/office/word/2016/wordml/cid" xmlns:w16="http://schemas.microsoft.com/office/word/2018/wordml" xmlns:w16se="http://schemas.microsoft.com/office/word/2015/wordml/symex" xmlns:wpg="http://schemas.microsoft.com/office/word/2010/wordprocessingGroup" xmlns:wpi="http://schemas.microsoft.com/office/word/2010/wordprocessingInk" xmlns:wne="http://schemas.microsoft.com/office/word/2006/wordml" xmlns:wps="http://schemas.microsoft.com/office/word/2010/wordprocessingShape" mc:Ignorable="w14 w15 w16se w16cid w16 w16cex wp14">
+  <w16cid:commentId w16cid:paraId="2BB60C11" w16cid:durableId="23ECBCED"/>
   <w16cid:commentId w16cid:paraId="3CBF39F4" w16cid:durableId="23EBEB4F"/>
   <w16cid:commentId w16cid:paraId="77F19012" w16cid:durableId="23EBEFC6"/>
   <w16cid:commentId w16cid:paraId="30EEF18E" w16cid:durableId="23EBF111"/>
+  <w16cid:commentId w16cid:paraId="398087BC" w16cid:durableId="23F3B4BD"/>
   <w16cid:commentId w16cid:paraId="43AA4A1D" w16cid:durableId="23EBF8DA"/>
+  <w16cid:commentId w16cid:paraId="0B6EBA78" w16cid:durableId="23F3B9C5"/>
   <w16cid:commentId w16cid:paraId="41F221E2" w16cid:durableId="23E40A23"/>
   <w16cid:commentId w16cid:paraId="4B97A7CD" w16cid:durableId="23EBFE25"/>
+  <w16cid:commentId w16cid:paraId="55261741" w16cid:durableId="23F4A065"/>
   <w16cid:commentId w16cid:paraId="1B40900D" w16cid:durableId="23E4039E"/>
   <w16cid:commentId w16cid:paraId="425D7C0F" w16cid:durableId="23EBFFB1"/>
   <w16cid:commentId w16cid:paraId="0AE29FA3" w16cid:durableId="23EC03F2"/>
   <w16cid:commentId w16cid:paraId="11EF64D2" w16cid:durableId="23EC040B"/>
   <w16cid:commentId w16cid:paraId="3ADE4FBC" w16cid:durableId="23EC041B"/>
+  <w16cid:commentId w16cid:paraId="31484B83" w16cid:durableId="23F4A7C2"/>
+  <w16cid:commentId w16cid:paraId="49EF318E" w16cid:durableId="23F4AFD3"/>
   <w16cid:commentId w16cid:paraId="31059668" w16cid:durableId="23E58731"/>
   <w16cid:commentId w16cid:paraId="77351E37" w16cid:durableId="23EC063A"/>
-  <w16cid:commentId w16cid:paraId="7579384F" w16cid:durableId="23E57C29"/>
-  <w16cid:commentId w16cid:paraId="1876027E" w16cid:durableId="23E57A16"/>
+  <w16cid:commentId w16cid:paraId="28B8CEEF" w16cid:durableId="23F4C24A"/>
+  <w16cid:commentId w16cid:paraId="34F5C109" w16cid:durableId="23F4CE99"/>
   <w16cid:commentId w16cid:paraId="287400FB" w16cid:durableId="23EC0E9B"/>
   <w16cid:commentId w16cid:paraId="55A18767" w16cid:durableId="23EC0FCE"/>
   <w16cid:commentId w16cid:paraId="642C4FE0" w16cid:durableId="23EC0F5D"/>
@@ -14804,7 +16460,9 @@
   <w16cid:commentId w16cid:paraId="0BDAA044" w16cid:durableId="23EC1241"/>
   <w16cid:commentId w16cid:paraId="3C006DC9" w16cid:durableId="23EC1278"/>
   <w16cid:commentId w16cid:paraId="0C12BEBA" w16cid:durableId="23E57B4A"/>
+  <w16cid:commentId w16cid:paraId="6BBE9FBC" w16cid:durableId="23F4D4EC"/>
   <w16cid:commentId w16cid:paraId="4E928C55" w16cid:durableId="23EC16D7"/>
+  <w16cid:commentId w16cid:paraId="3CEA0B3D" w16cid:durableId="23F4D951"/>
   <w16cid:commentId w16cid:paraId="75F37DC1" w16cid:durableId="23E5215F"/>
 </w16cid:commentsIds>
 </file>
@@ -15079,6 +16737,95 @@
     </w:lvl>
   </w:abstractNum>
   <w:abstractNum w:abstractNumId="3" w15:restartNumberingAfterBreak="0">
+    <w:nsid w:val="05F83098"/>
+    <w:multiLevelType w:val="hybridMultilevel"/>
+    <w:tmpl w:val="3F6454BC"/>
+    <w:lvl w:ilvl="0" w:tplc="1B46A102">
+      <w:start w:val="1"/>
+      <w:numFmt w:val="decimal"/>
+      <w:lvlText w:val="(%1)"/>
+      <w:lvlJc w:val="left"/>
+      <w:pPr>
+        <w:ind w:left="720" w:hanging="360"/>
+      </w:pPr>
+      <w:rPr>
+        <w:rFonts w:hint="default"/>
+      </w:rPr>
+    </w:lvl>
+    <w:lvl w:ilvl="1" w:tplc="04090019" w:tentative="1">
+      <w:start w:val="1"/>
+      <w:numFmt w:val="lowerLetter"/>
+      <w:lvlText w:val="%2."/>
+      <w:lvlJc w:val="left"/>
+      <w:pPr>
+        <w:ind w:left="1440" w:hanging="360"/>
+      </w:pPr>
+    </w:lvl>
+    <w:lvl w:ilvl="2" w:tplc="0409001B" w:tentative="1">
+      <w:start w:val="1"/>
+      <w:numFmt w:val="lowerRoman"/>
+      <w:lvlText w:val="%3."/>
+      <w:lvlJc w:val="right"/>
+      <w:pPr>
+        <w:ind w:left="2160" w:hanging="180"/>
+      </w:pPr>
+    </w:lvl>
+    <w:lvl w:ilvl="3" w:tplc="0409000F" w:tentative="1">
+      <w:start w:val="1"/>
+      <w:numFmt w:val="decimal"/>
+      <w:lvlText w:val="%4."/>
+      <w:lvlJc w:val="left"/>
+      <w:pPr>
+        <w:ind w:left="2880" w:hanging="360"/>
+      </w:pPr>
+    </w:lvl>
+    <w:lvl w:ilvl="4" w:tplc="04090019" w:tentative="1">
+      <w:start w:val="1"/>
+      <w:numFmt w:val="lowerLetter"/>
+      <w:lvlText w:val="%5."/>
+      <w:lvlJc w:val="left"/>
+      <w:pPr>
+        <w:ind w:left="3600" w:hanging="360"/>
+      </w:pPr>
+    </w:lvl>
+    <w:lvl w:ilvl="5" w:tplc="0409001B" w:tentative="1">
+      <w:start w:val="1"/>
+      <w:numFmt w:val="lowerRoman"/>
+      <w:lvlText w:val="%6."/>
+      <w:lvlJc w:val="right"/>
+      <w:pPr>
+        <w:ind w:left="4320" w:hanging="180"/>
+      </w:pPr>
+    </w:lvl>
+    <w:lvl w:ilvl="6" w:tplc="0409000F" w:tentative="1">
+      <w:start w:val="1"/>
+      <w:numFmt w:val="decimal"/>
+      <w:lvlText w:val="%7."/>
+      <w:lvlJc w:val="left"/>
+      <w:pPr>
+        <w:ind w:left="5040" w:hanging="360"/>
+      </w:pPr>
+    </w:lvl>
+    <w:lvl w:ilvl="7" w:tplc="04090019" w:tentative="1">
+      <w:start w:val="1"/>
+      <w:numFmt w:val="lowerLetter"/>
+      <w:lvlText w:val="%8."/>
+      <w:lvlJc w:val="left"/>
+      <w:pPr>
+        <w:ind w:left="5760" w:hanging="360"/>
+      </w:pPr>
+    </w:lvl>
+    <w:lvl w:ilvl="8" w:tplc="0409001B" w:tentative="1">
+      <w:start w:val="1"/>
+      <w:numFmt w:val="lowerRoman"/>
+      <w:lvlText w:val="%9."/>
+      <w:lvlJc w:val="right"/>
+      <w:pPr>
+        <w:ind w:left="6480" w:hanging="180"/>
+      </w:pPr>
+    </w:lvl>
+  </w:abstractNum>
+  <w:abstractNum w:abstractNumId="4" w15:restartNumberingAfterBreak="0">
     <w:nsid w:val="08042B5B"/>
     <w:multiLevelType w:val="hybridMultilevel"/>
     <w:tmpl w:val="CCBA7FB8"/>
@@ -15167,7 +16914,7 @@
       </w:pPr>
     </w:lvl>
   </w:abstractNum>
-  <w:abstractNum w:abstractNumId="4" w15:restartNumberingAfterBreak="0">
+  <w:abstractNum w:abstractNumId="5" w15:restartNumberingAfterBreak="0">
     <w:nsid w:val="0ACE21A2"/>
     <w:multiLevelType w:val="hybridMultilevel"/>
     <w:tmpl w:val="62861504"/>
@@ -15256,7 +17003,7 @@
       </w:pPr>
     </w:lvl>
   </w:abstractNum>
-  <w:abstractNum w:abstractNumId="5" w15:restartNumberingAfterBreak="0">
+  <w:abstractNum w:abstractNumId="6" w15:restartNumberingAfterBreak="0">
     <w:nsid w:val="0F2C48F4"/>
     <w:multiLevelType w:val="hybridMultilevel"/>
     <w:tmpl w:val="A18E4A64"/>
@@ -15345,7 +17092,7 @@
       </w:pPr>
     </w:lvl>
   </w:abstractNum>
-  <w:abstractNum w:abstractNumId="6" w15:restartNumberingAfterBreak="0">
+  <w:abstractNum w:abstractNumId="7" w15:restartNumberingAfterBreak="0">
     <w:nsid w:val="115115D2"/>
     <w:multiLevelType w:val="hybridMultilevel"/>
     <w:tmpl w:val="03AEAA7E"/>
@@ -15434,7 +17181,7 @@
       </w:pPr>
     </w:lvl>
   </w:abstractNum>
-  <w:abstractNum w:abstractNumId="7" w15:restartNumberingAfterBreak="0">
+  <w:abstractNum w:abstractNumId="8" w15:restartNumberingAfterBreak="0">
     <w:nsid w:val="121A3464"/>
     <w:multiLevelType w:val="hybridMultilevel"/>
     <w:tmpl w:val="E5D0DC8E"/>
@@ -15523,7 +17270,7 @@
       </w:pPr>
     </w:lvl>
   </w:abstractNum>
-  <w:abstractNum w:abstractNumId="8" w15:restartNumberingAfterBreak="0">
+  <w:abstractNum w:abstractNumId="9" w15:restartNumberingAfterBreak="0">
     <w:nsid w:val="14280032"/>
     <w:multiLevelType w:val="hybridMultilevel"/>
     <w:tmpl w:val="2FC613D4"/>
@@ -15612,7 +17359,7 @@
       </w:pPr>
     </w:lvl>
   </w:abstractNum>
-  <w:abstractNum w:abstractNumId="9" w15:restartNumberingAfterBreak="0">
+  <w:abstractNum w:abstractNumId="10" w15:restartNumberingAfterBreak="0">
     <w:nsid w:val="17DA42F2"/>
     <w:multiLevelType w:val="hybridMultilevel"/>
     <w:tmpl w:val="43BAA55A"/>
@@ -15701,7 +17448,7 @@
       </w:pPr>
     </w:lvl>
   </w:abstractNum>
-  <w:abstractNum w:abstractNumId="10" w15:restartNumberingAfterBreak="0">
+  <w:abstractNum w:abstractNumId="11" w15:restartNumberingAfterBreak="0">
     <w:nsid w:val="18F11BDE"/>
     <w:multiLevelType w:val="hybridMultilevel"/>
     <w:tmpl w:val="A18E4A64"/>
@@ -15790,7 +17537,7 @@
       </w:pPr>
     </w:lvl>
   </w:abstractNum>
-  <w:abstractNum w:abstractNumId="11" w15:restartNumberingAfterBreak="0">
+  <w:abstractNum w:abstractNumId="12" w15:restartNumberingAfterBreak="0">
     <w:nsid w:val="23CC7F85"/>
     <w:multiLevelType w:val="hybridMultilevel"/>
     <w:tmpl w:val="2C2E2D12"/>
@@ -15879,7 +17626,7 @@
       </w:pPr>
     </w:lvl>
   </w:abstractNum>
-  <w:abstractNum w:abstractNumId="12" w15:restartNumberingAfterBreak="0">
+  <w:abstractNum w:abstractNumId="13" w15:restartNumberingAfterBreak="0">
     <w:nsid w:val="242C5BAB"/>
     <w:multiLevelType w:val="hybridMultilevel"/>
     <w:tmpl w:val="A18E4A64"/>
@@ -15968,7 +17715,7 @@
       </w:pPr>
     </w:lvl>
   </w:abstractNum>
-  <w:abstractNum w:abstractNumId="13" w15:restartNumberingAfterBreak="0">
+  <w:abstractNum w:abstractNumId="14" w15:restartNumberingAfterBreak="0">
     <w:nsid w:val="2A6476FA"/>
     <w:multiLevelType w:val="hybridMultilevel"/>
     <w:tmpl w:val="E968E478"/>
@@ -16057,7 +17804,7 @@
       </w:pPr>
     </w:lvl>
   </w:abstractNum>
-  <w:abstractNum w:abstractNumId="14" w15:restartNumberingAfterBreak="0">
+  <w:abstractNum w:abstractNumId="15" w15:restartNumberingAfterBreak="0">
     <w:nsid w:val="2AC91731"/>
     <w:multiLevelType w:val="hybridMultilevel"/>
     <w:tmpl w:val="A18E4A64"/>
@@ -16146,7 +17893,7 @@
       </w:pPr>
     </w:lvl>
   </w:abstractNum>
-  <w:abstractNum w:abstractNumId="15" w15:restartNumberingAfterBreak="0">
+  <w:abstractNum w:abstractNumId="16" w15:restartNumberingAfterBreak="0">
     <w:nsid w:val="2C590AE0"/>
     <w:multiLevelType w:val="hybridMultilevel"/>
     <w:tmpl w:val="97DEACC0"/>
@@ -16235,7 +17982,7 @@
       </w:pPr>
     </w:lvl>
   </w:abstractNum>
-  <w:abstractNum w:abstractNumId="16" w15:restartNumberingAfterBreak="0">
+  <w:abstractNum w:abstractNumId="17" w15:restartNumberingAfterBreak="0">
     <w:nsid w:val="2D1B15BE"/>
     <w:multiLevelType w:val="hybridMultilevel"/>
     <w:tmpl w:val="D89450C2"/>
@@ -16324,7 +18071,7 @@
       </w:pPr>
     </w:lvl>
   </w:abstractNum>
-  <w:abstractNum w:abstractNumId="17" w15:restartNumberingAfterBreak="0">
+  <w:abstractNum w:abstractNumId="18" w15:restartNumberingAfterBreak="0">
     <w:nsid w:val="34D47947"/>
     <w:multiLevelType w:val="hybridMultilevel"/>
     <w:tmpl w:val="9E326C16"/>
@@ -16414,7 +18161,7 @@
       </w:pPr>
     </w:lvl>
   </w:abstractNum>
-  <w:abstractNum w:abstractNumId="18" w15:restartNumberingAfterBreak="0">
+  <w:abstractNum w:abstractNumId="19" w15:restartNumberingAfterBreak="0">
     <w:nsid w:val="3ADE1719"/>
     <w:multiLevelType w:val="hybridMultilevel"/>
     <w:tmpl w:val="1B7A6A86"/>
@@ -16503,7 +18250,7 @@
       </w:pPr>
     </w:lvl>
   </w:abstractNum>
-  <w:abstractNum w:abstractNumId="19" w15:restartNumberingAfterBreak="0">
+  <w:abstractNum w:abstractNumId="20" w15:restartNumberingAfterBreak="0">
     <w:nsid w:val="3B1B2F40"/>
     <w:multiLevelType w:val="hybridMultilevel"/>
     <w:tmpl w:val="12C688C0"/>
@@ -16592,7 +18339,7 @@
       </w:pPr>
     </w:lvl>
   </w:abstractNum>
-  <w:abstractNum w:abstractNumId="20" w15:restartNumberingAfterBreak="0">
+  <w:abstractNum w:abstractNumId="21" w15:restartNumberingAfterBreak="0">
     <w:nsid w:val="3C4614DB"/>
     <w:multiLevelType w:val="hybridMultilevel"/>
     <w:tmpl w:val="12C688C0"/>
@@ -16681,7 +18428,7 @@
       </w:pPr>
     </w:lvl>
   </w:abstractNum>
-  <w:abstractNum w:abstractNumId="21" w15:restartNumberingAfterBreak="0">
+  <w:abstractNum w:abstractNumId="22" w15:restartNumberingAfterBreak="0">
     <w:nsid w:val="40954D8D"/>
     <w:multiLevelType w:val="hybridMultilevel"/>
     <w:tmpl w:val="A18E4A64"/>
@@ -16770,7 +18517,7 @@
       </w:pPr>
     </w:lvl>
   </w:abstractNum>
-  <w:abstractNum w:abstractNumId="22" w15:restartNumberingAfterBreak="0">
+  <w:abstractNum w:abstractNumId="23" w15:restartNumberingAfterBreak="0">
     <w:nsid w:val="41FA645B"/>
     <w:multiLevelType w:val="hybridMultilevel"/>
     <w:tmpl w:val="98FA1696"/>
@@ -16859,7 +18606,7 @@
       </w:pPr>
     </w:lvl>
   </w:abstractNum>
-  <w:abstractNum w:abstractNumId="23" w15:restartNumberingAfterBreak="0">
+  <w:abstractNum w:abstractNumId="24" w15:restartNumberingAfterBreak="0">
     <w:nsid w:val="41FC313B"/>
     <w:multiLevelType w:val="hybridMultilevel"/>
     <w:tmpl w:val="704456B4"/>
@@ -16948,7 +18695,7 @@
       </w:pPr>
     </w:lvl>
   </w:abstractNum>
-  <w:abstractNum w:abstractNumId="24" w15:restartNumberingAfterBreak="0">
+  <w:abstractNum w:abstractNumId="25" w15:restartNumberingAfterBreak="0">
     <w:nsid w:val="51C713CC"/>
     <w:multiLevelType w:val="hybridMultilevel"/>
     <w:tmpl w:val="12C688C0"/>
@@ -17037,7 +18784,7 @@
       </w:pPr>
     </w:lvl>
   </w:abstractNum>
-  <w:abstractNum w:abstractNumId="25" w15:restartNumberingAfterBreak="0">
+  <w:abstractNum w:abstractNumId="26" w15:restartNumberingAfterBreak="0">
     <w:nsid w:val="52473533"/>
     <w:multiLevelType w:val="hybridMultilevel"/>
     <w:tmpl w:val="D89450C2"/>
@@ -17126,7 +18873,7 @@
       </w:pPr>
     </w:lvl>
   </w:abstractNum>
-  <w:abstractNum w:abstractNumId="26" w15:restartNumberingAfterBreak="0">
+  <w:abstractNum w:abstractNumId="27" w15:restartNumberingAfterBreak="0">
     <w:nsid w:val="54F8005C"/>
     <w:multiLevelType w:val="hybridMultilevel"/>
     <w:tmpl w:val="27C8819C"/>
@@ -17215,7 +18962,7 @@
       </w:pPr>
     </w:lvl>
   </w:abstractNum>
-  <w:abstractNum w:abstractNumId="27" w15:restartNumberingAfterBreak="0">
+  <w:abstractNum w:abstractNumId="28" w15:restartNumberingAfterBreak="0">
     <w:nsid w:val="556E119F"/>
     <w:multiLevelType w:val="hybridMultilevel"/>
     <w:tmpl w:val="6CF0C22E"/>
@@ -17304,7 +19051,7 @@
       </w:pPr>
     </w:lvl>
   </w:abstractNum>
-  <w:abstractNum w:abstractNumId="28" w15:restartNumberingAfterBreak="0">
+  <w:abstractNum w:abstractNumId="29" w15:restartNumberingAfterBreak="0">
     <w:nsid w:val="57AA51F3"/>
     <w:multiLevelType w:val="hybridMultilevel"/>
     <w:tmpl w:val="42B0B45C"/>
@@ -17393,7 +19140,7 @@
       </w:pPr>
     </w:lvl>
   </w:abstractNum>
-  <w:abstractNum w:abstractNumId="29" w15:restartNumberingAfterBreak="0">
+  <w:abstractNum w:abstractNumId="30" w15:restartNumberingAfterBreak="0">
     <w:nsid w:val="57F34934"/>
     <w:multiLevelType w:val="hybridMultilevel"/>
     <w:tmpl w:val="A18E4A64"/>
@@ -17482,7 +19229,7 @@
       </w:pPr>
     </w:lvl>
   </w:abstractNum>
-  <w:abstractNum w:abstractNumId="30" w15:restartNumberingAfterBreak="0">
+  <w:abstractNum w:abstractNumId="31" w15:restartNumberingAfterBreak="0">
     <w:nsid w:val="5A8E32F6"/>
     <w:multiLevelType w:val="hybridMultilevel"/>
     <w:tmpl w:val="4636EEE8"/>
@@ -17571,7 +19318,7 @@
       </w:pPr>
     </w:lvl>
   </w:abstractNum>
-  <w:abstractNum w:abstractNumId="31" w15:restartNumberingAfterBreak="0">
+  <w:abstractNum w:abstractNumId="32" w15:restartNumberingAfterBreak="0">
     <w:nsid w:val="5B046C30"/>
     <w:multiLevelType w:val="hybridMultilevel"/>
     <w:tmpl w:val="9CE235CC"/>
@@ -17661,7 +19408,7 @@
       </w:pPr>
     </w:lvl>
   </w:abstractNum>
-  <w:abstractNum w:abstractNumId="32" w15:restartNumberingAfterBreak="0">
+  <w:abstractNum w:abstractNumId="33" w15:restartNumberingAfterBreak="0">
     <w:nsid w:val="5CC000F7"/>
     <w:multiLevelType w:val="hybridMultilevel"/>
     <w:tmpl w:val="A18E4A64"/>
@@ -17750,7 +19497,7 @@
       </w:pPr>
     </w:lvl>
   </w:abstractNum>
-  <w:abstractNum w:abstractNumId="33" w15:restartNumberingAfterBreak="0">
+  <w:abstractNum w:abstractNumId="34" w15:restartNumberingAfterBreak="0">
     <w:nsid w:val="5D153DB4"/>
     <w:multiLevelType w:val="hybridMultilevel"/>
     <w:tmpl w:val="8B3CEE8C"/>
@@ -17839,7 +19586,7 @@
       </w:pPr>
     </w:lvl>
   </w:abstractNum>
-  <w:abstractNum w:abstractNumId="34" w15:restartNumberingAfterBreak="0">
+  <w:abstractNum w:abstractNumId="35" w15:restartNumberingAfterBreak="0">
     <w:nsid w:val="5E104B73"/>
     <w:multiLevelType w:val="hybridMultilevel"/>
     <w:tmpl w:val="A2668FC8"/>
@@ -17928,7 +19675,7 @@
       </w:pPr>
     </w:lvl>
   </w:abstractNum>
-  <w:abstractNum w:abstractNumId="35" w15:restartNumberingAfterBreak="0">
+  <w:abstractNum w:abstractNumId="36" w15:restartNumberingAfterBreak="0">
     <w:nsid w:val="5F3E234E"/>
     <w:multiLevelType w:val="hybridMultilevel"/>
     <w:tmpl w:val="12C688C0"/>
@@ -18017,7 +19764,7 @@
       </w:pPr>
     </w:lvl>
   </w:abstractNum>
-  <w:abstractNum w:abstractNumId="36" w15:restartNumberingAfterBreak="0">
+  <w:abstractNum w:abstractNumId="37" w15:restartNumberingAfterBreak="0">
     <w:nsid w:val="631C74A5"/>
     <w:multiLevelType w:val="hybridMultilevel"/>
     <w:tmpl w:val="A18E4A64"/>
@@ -18106,7 +19853,7 @@
       </w:pPr>
     </w:lvl>
   </w:abstractNum>
-  <w:abstractNum w:abstractNumId="37" w15:restartNumberingAfterBreak="0">
+  <w:abstractNum w:abstractNumId="38" w15:restartNumberingAfterBreak="0">
     <w:nsid w:val="63F02BAE"/>
     <w:multiLevelType w:val="hybridMultilevel"/>
     <w:tmpl w:val="12C688C0"/>
@@ -18195,7 +19942,7 @@
       </w:pPr>
     </w:lvl>
   </w:abstractNum>
-  <w:abstractNum w:abstractNumId="38" w15:restartNumberingAfterBreak="0">
+  <w:abstractNum w:abstractNumId="39" w15:restartNumberingAfterBreak="0">
     <w:nsid w:val="667A35B9"/>
     <w:multiLevelType w:val="hybridMultilevel"/>
     <w:tmpl w:val="FAA2D9C4"/>
@@ -18285,7 +20032,7 @@
       </w:pPr>
     </w:lvl>
   </w:abstractNum>
-  <w:abstractNum w:abstractNumId="39" w15:restartNumberingAfterBreak="0">
+  <w:abstractNum w:abstractNumId="40" w15:restartNumberingAfterBreak="0">
     <w:nsid w:val="66A051F7"/>
     <w:multiLevelType w:val="hybridMultilevel"/>
     <w:tmpl w:val="5E80DE62"/>
@@ -18374,7 +20121,7 @@
       </w:pPr>
     </w:lvl>
   </w:abstractNum>
-  <w:abstractNum w:abstractNumId="40" w15:restartNumberingAfterBreak="0">
+  <w:abstractNum w:abstractNumId="41" w15:restartNumberingAfterBreak="0">
     <w:nsid w:val="67625A8D"/>
     <w:multiLevelType w:val="hybridMultilevel"/>
     <w:tmpl w:val="C310BFDA"/>
@@ -18463,7 +20210,7 @@
       </w:pPr>
     </w:lvl>
   </w:abstractNum>
-  <w:abstractNum w:abstractNumId="41" w15:restartNumberingAfterBreak="0">
+  <w:abstractNum w:abstractNumId="42" w15:restartNumberingAfterBreak="0">
     <w:nsid w:val="68473199"/>
     <w:multiLevelType w:val="hybridMultilevel"/>
     <w:tmpl w:val="B7CA79F6"/>
@@ -18552,7 +20299,96 @@
       </w:pPr>
     </w:lvl>
   </w:abstractNum>
-  <w:abstractNum w:abstractNumId="42" w15:restartNumberingAfterBreak="0">
+  <w:abstractNum w:abstractNumId="43" w15:restartNumberingAfterBreak="0">
+    <w:nsid w:val="68C47F6F"/>
+    <w:multiLevelType w:val="hybridMultilevel"/>
+    <w:tmpl w:val="435481B6"/>
+    <w:lvl w:ilvl="0" w:tplc="D89C9388">
+      <w:start w:val="1"/>
+      <w:numFmt w:val="decimal"/>
+      <w:lvlText w:val="(%1)"/>
+      <w:lvlJc w:val="left"/>
+      <w:pPr>
+        <w:ind w:left="1170" w:hanging="360"/>
+      </w:pPr>
+      <w:rPr>
+        <w:rFonts w:hint="default"/>
+      </w:rPr>
+    </w:lvl>
+    <w:lvl w:ilvl="1" w:tplc="04090019" w:tentative="1">
+      <w:start w:val="1"/>
+      <w:numFmt w:val="lowerLetter"/>
+      <w:lvlText w:val="%2."/>
+      <w:lvlJc w:val="left"/>
+      <w:pPr>
+        <w:ind w:left="1890" w:hanging="360"/>
+      </w:pPr>
+    </w:lvl>
+    <w:lvl w:ilvl="2" w:tplc="0409001B" w:tentative="1">
+      <w:start w:val="1"/>
+      <w:numFmt w:val="lowerRoman"/>
+      <w:lvlText w:val="%3."/>
+      <w:lvlJc w:val="right"/>
+      <w:pPr>
+        <w:ind w:left="2610" w:hanging="180"/>
+      </w:pPr>
+    </w:lvl>
+    <w:lvl w:ilvl="3" w:tplc="0409000F" w:tentative="1">
+      <w:start w:val="1"/>
+      <w:numFmt w:val="decimal"/>
+      <w:lvlText w:val="%4."/>
+      <w:lvlJc w:val="left"/>
+      <w:pPr>
+        <w:ind w:left="3330" w:hanging="360"/>
+      </w:pPr>
+    </w:lvl>
+    <w:lvl w:ilvl="4" w:tplc="04090019" w:tentative="1">
+      <w:start w:val="1"/>
+      <w:numFmt w:val="lowerLetter"/>
+      <w:lvlText w:val="%5."/>
+      <w:lvlJc w:val="left"/>
+      <w:pPr>
+        <w:ind w:left="4050" w:hanging="360"/>
+      </w:pPr>
+    </w:lvl>
+    <w:lvl w:ilvl="5" w:tplc="0409001B" w:tentative="1">
+      <w:start w:val="1"/>
+      <w:numFmt w:val="lowerRoman"/>
+      <w:lvlText w:val="%6."/>
+      <w:lvlJc w:val="right"/>
+      <w:pPr>
+        <w:ind w:left="4770" w:hanging="180"/>
+      </w:pPr>
+    </w:lvl>
+    <w:lvl w:ilvl="6" w:tplc="0409000F" w:tentative="1">
+      <w:start w:val="1"/>
+      <w:numFmt w:val="decimal"/>
+      <w:lvlText w:val="%7."/>
+      <w:lvlJc w:val="left"/>
+      <w:pPr>
+        <w:ind w:left="5490" w:hanging="360"/>
+      </w:pPr>
+    </w:lvl>
+    <w:lvl w:ilvl="7" w:tplc="04090019" w:tentative="1">
+      <w:start w:val="1"/>
+      <w:numFmt w:val="lowerLetter"/>
+      <w:lvlText w:val="%8."/>
+      <w:lvlJc w:val="left"/>
+      <w:pPr>
+        <w:ind w:left="6210" w:hanging="360"/>
+      </w:pPr>
+    </w:lvl>
+    <w:lvl w:ilvl="8" w:tplc="0409001B" w:tentative="1">
+      <w:start w:val="1"/>
+      <w:numFmt w:val="lowerRoman"/>
+      <w:lvlText w:val="%9."/>
+      <w:lvlJc w:val="right"/>
+      <w:pPr>
+        <w:ind w:left="6930" w:hanging="180"/>
+      </w:pPr>
+    </w:lvl>
+  </w:abstractNum>
+  <w:abstractNum w:abstractNumId="44" w15:restartNumberingAfterBreak="0">
     <w:nsid w:val="6FAC5A20"/>
     <w:multiLevelType w:val="hybridMultilevel"/>
     <w:tmpl w:val="FD600724"/>
@@ -18641,7 +20477,7 @@
       </w:pPr>
     </w:lvl>
   </w:abstractNum>
-  <w:abstractNum w:abstractNumId="43" w15:restartNumberingAfterBreak="0">
+  <w:abstractNum w:abstractNumId="45" w15:restartNumberingAfterBreak="0">
     <w:nsid w:val="714F2699"/>
     <w:multiLevelType w:val="hybridMultilevel"/>
     <w:tmpl w:val="12C688C0"/>
@@ -18730,7 +20566,7 @@
       </w:pPr>
     </w:lvl>
   </w:abstractNum>
-  <w:abstractNum w:abstractNumId="44" w15:restartNumberingAfterBreak="0">
+  <w:abstractNum w:abstractNumId="46" w15:restartNumberingAfterBreak="0">
     <w:nsid w:val="71E35E9E"/>
     <w:multiLevelType w:val="hybridMultilevel"/>
     <w:tmpl w:val="1E12024E"/>
@@ -18819,7 +20655,7 @@
       </w:pPr>
     </w:lvl>
   </w:abstractNum>
-  <w:abstractNum w:abstractNumId="45" w15:restartNumberingAfterBreak="0">
+  <w:abstractNum w:abstractNumId="47" w15:restartNumberingAfterBreak="0">
     <w:nsid w:val="7450753E"/>
     <w:multiLevelType w:val="hybridMultilevel"/>
     <w:tmpl w:val="A18E4A64"/>
@@ -18908,7 +20744,96 @@
       </w:pPr>
     </w:lvl>
   </w:abstractNum>
-  <w:abstractNum w:abstractNumId="46" w15:restartNumberingAfterBreak="0">
+  <w:abstractNum w:abstractNumId="48" w15:restartNumberingAfterBreak="0">
+    <w:nsid w:val="751508E6"/>
+    <w:multiLevelType w:val="hybridMultilevel"/>
+    <w:tmpl w:val="28081054"/>
+    <w:lvl w:ilvl="0" w:tplc="9BEAF5AA">
+      <w:start w:val="1"/>
+      <w:numFmt w:val="decimal"/>
+      <w:lvlText w:val="(%1)"/>
+      <w:lvlJc w:val="left"/>
+      <w:pPr>
+        <w:ind w:left="720" w:hanging="360"/>
+      </w:pPr>
+      <w:rPr>
+        <w:rFonts w:hint="default"/>
+      </w:rPr>
+    </w:lvl>
+    <w:lvl w:ilvl="1" w:tplc="04090019" w:tentative="1">
+      <w:start w:val="1"/>
+      <w:numFmt w:val="lowerLetter"/>
+      <w:lvlText w:val="%2."/>
+      <w:lvlJc w:val="left"/>
+      <w:pPr>
+        <w:ind w:left="1440" w:hanging="360"/>
+      </w:pPr>
+    </w:lvl>
+    <w:lvl w:ilvl="2" w:tplc="0409001B" w:tentative="1">
+      <w:start w:val="1"/>
+      <w:numFmt w:val="lowerRoman"/>
+      <w:lvlText w:val="%3."/>
+      <w:lvlJc w:val="right"/>
+      <w:pPr>
+        <w:ind w:left="2160" w:hanging="180"/>
+      </w:pPr>
+    </w:lvl>
+    <w:lvl w:ilvl="3" w:tplc="0409000F" w:tentative="1">
+      <w:start w:val="1"/>
+      <w:numFmt w:val="decimal"/>
+      <w:lvlText w:val="%4."/>
+      <w:lvlJc w:val="left"/>
+      <w:pPr>
+        <w:ind w:left="2880" w:hanging="360"/>
+      </w:pPr>
+    </w:lvl>
+    <w:lvl w:ilvl="4" w:tplc="04090019" w:tentative="1">
+      <w:start w:val="1"/>
+      <w:numFmt w:val="lowerLetter"/>
+      <w:lvlText w:val="%5."/>
+      <w:lvlJc w:val="left"/>
+      <w:pPr>
+        <w:ind w:left="3600" w:hanging="360"/>
+      </w:pPr>
+    </w:lvl>
+    <w:lvl w:ilvl="5" w:tplc="0409001B" w:tentative="1">
+      <w:start w:val="1"/>
+      <w:numFmt w:val="lowerRoman"/>
+      <w:lvlText w:val="%6."/>
+      <w:lvlJc w:val="right"/>
+      <w:pPr>
+        <w:ind w:left="4320" w:hanging="180"/>
+      </w:pPr>
+    </w:lvl>
+    <w:lvl w:ilvl="6" w:tplc="0409000F" w:tentative="1">
+      <w:start w:val="1"/>
+      <w:numFmt w:val="decimal"/>
+      <w:lvlText w:val="%7."/>
+      <w:lvlJc w:val="left"/>
+      <w:pPr>
+        <w:ind w:left="5040" w:hanging="360"/>
+      </w:pPr>
+    </w:lvl>
+    <w:lvl w:ilvl="7" w:tplc="04090019" w:tentative="1">
+      <w:start w:val="1"/>
+      <w:numFmt w:val="lowerLetter"/>
+      <w:lvlText w:val="%8."/>
+      <w:lvlJc w:val="left"/>
+      <w:pPr>
+        <w:ind w:left="5760" w:hanging="360"/>
+      </w:pPr>
+    </w:lvl>
+    <w:lvl w:ilvl="8" w:tplc="0409001B" w:tentative="1">
+      <w:start w:val="1"/>
+      <w:numFmt w:val="lowerRoman"/>
+      <w:lvlText w:val="%9."/>
+      <w:lvlJc w:val="right"/>
+      <w:pPr>
+        <w:ind w:left="6480" w:hanging="180"/>
+      </w:pPr>
+    </w:lvl>
+  </w:abstractNum>
+  <w:abstractNum w:abstractNumId="49" w15:restartNumberingAfterBreak="0">
     <w:nsid w:val="76685826"/>
     <w:multiLevelType w:val="hybridMultilevel"/>
     <w:tmpl w:val="E08E3FCA"/>
@@ -18997,7 +20922,7 @@
       </w:pPr>
     </w:lvl>
   </w:abstractNum>
-  <w:abstractNum w:abstractNumId="47" w15:restartNumberingAfterBreak="0">
+  <w:abstractNum w:abstractNumId="50" w15:restartNumberingAfterBreak="0">
     <w:nsid w:val="7D590C5F"/>
     <w:multiLevelType w:val="hybridMultilevel"/>
     <w:tmpl w:val="2392F61E"/>
@@ -19086,7 +21011,7 @@
       </w:pPr>
     </w:lvl>
   </w:abstractNum>
-  <w:abstractNum w:abstractNumId="48" w15:restartNumberingAfterBreak="0">
+  <w:abstractNum w:abstractNumId="51" w15:restartNumberingAfterBreak="0">
     <w:nsid w:val="7EEF6894"/>
     <w:multiLevelType w:val="hybridMultilevel"/>
     <w:tmpl w:val="A18E4A64"/>
@@ -19176,151 +21101,160 @@
     </w:lvl>
   </w:abstractNum>
   <w:num w:numId="1">
-    <w:abstractNumId w:val="17"/>
+    <w:abstractNumId w:val="18"/>
   </w:num>
   <w:num w:numId="2">
-    <w:abstractNumId w:val="35"/>
+    <w:abstractNumId w:val="36"/>
   </w:num>
   <w:num w:numId="3">
-    <w:abstractNumId w:val="15"/>
+    <w:abstractNumId w:val="16"/>
   </w:num>
   <w:num w:numId="4">
-    <w:abstractNumId w:val="45"/>
+    <w:abstractNumId w:val="47"/>
   </w:num>
   <w:num w:numId="5">
-    <w:abstractNumId w:val="14"/>
+    <w:abstractNumId w:val="15"/>
   </w:num>
   <w:num w:numId="6">
     <w:abstractNumId w:val="1"/>
   </w:num>
   <w:num w:numId="7">
-    <w:abstractNumId w:val="10"/>
+    <w:abstractNumId w:val="11"/>
   </w:num>
   <w:num w:numId="8">
-    <w:abstractNumId w:val="48"/>
+    <w:abstractNumId w:val="51"/>
   </w:num>
   <w:num w:numId="9">
-    <w:abstractNumId w:val="5"/>
+    <w:abstractNumId w:val="6"/>
   </w:num>
   <w:num w:numId="10">
-    <w:abstractNumId w:val="43"/>
+    <w:abstractNumId w:val="45"/>
   </w:num>
   <w:num w:numId="11">
-    <w:abstractNumId w:val="23"/>
+    <w:abstractNumId w:val="24"/>
   </w:num>
   <w:num w:numId="12">
+    <w:abstractNumId w:val="21"/>
+  </w:num>
+  <w:num w:numId="13">
     <w:abstractNumId w:val="20"/>
   </w:num>
-  <w:num w:numId="13">
-    <w:abstractNumId w:val="19"/>
+  <w:num w:numId="14">
+    <w:abstractNumId w:val="38"/>
   </w:num>
-  <w:num w:numId="14">
+  <w:num w:numId="15">
+    <w:abstractNumId w:val="25"/>
+  </w:num>
+  <w:num w:numId="16">
+    <w:abstractNumId w:val="27"/>
+  </w:num>
+  <w:num w:numId="17">
+    <w:abstractNumId w:val="40"/>
+  </w:num>
+  <w:num w:numId="18">
+    <w:abstractNumId w:val="4"/>
+  </w:num>
+  <w:num w:numId="19">
+    <w:abstractNumId w:val="42"/>
+  </w:num>
+  <w:num w:numId="20">
+    <w:abstractNumId w:val="39"/>
+  </w:num>
+  <w:num w:numId="21">
+    <w:abstractNumId w:val="32"/>
+  </w:num>
+  <w:num w:numId="22">
+    <w:abstractNumId w:val="13"/>
+  </w:num>
+  <w:num w:numId="23">
+    <w:abstractNumId w:val="30"/>
+  </w:num>
+  <w:num w:numId="24">
+    <w:abstractNumId w:val="22"/>
+  </w:num>
+  <w:num w:numId="25">
     <w:abstractNumId w:val="37"/>
   </w:num>
-  <w:num w:numId="15">
-    <w:abstractNumId w:val="24"/>
-  </w:num>
-  <w:num w:numId="16">
-    <w:abstractNumId w:val="26"/>
-  </w:num>
-  <w:num w:numId="17">
-    <w:abstractNumId w:val="39"/>
-  </w:num>
-  <w:num w:numId="18">
-    <w:abstractNumId w:val="3"/>
-  </w:num>
-  <w:num w:numId="19">
-    <w:abstractNumId w:val="41"/>
-  </w:num>
-  <w:num w:numId="20">
-    <w:abstractNumId w:val="38"/>
-  </w:num>
-  <w:num w:numId="21">
-    <w:abstractNumId w:val="31"/>
-  </w:num>
-  <w:num w:numId="22">
-    <w:abstractNumId w:val="12"/>
-  </w:num>
-  <w:num w:numId="23">
-    <w:abstractNumId w:val="29"/>
-  </w:num>
-  <w:num w:numId="24">
-    <w:abstractNumId w:val="21"/>
-  </w:num>
-  <w:num w:numId="25">
-    <w:abstractNumId w:val="36"/>
-  </w:num>
   <w:num w:numId="26">
-    <w:abstractNumId w:val="32"/>
+    <w:abstractNumId w:val="33"/>
   </w:num>
   <w:num w:numId="27">
-    <w:abstractNumId w:val="11"/>
+    <w:abstractNumId w:val="12"/>
   </w:num>
   <w:num w:numId="28">
     <w:abstractNumId w:val="0"/>
   </w:num>
   <w:num w:numId="29">
-    <w:abstractNumId w:val="22"/>
+    <w:abstractNumId w:val="23"/>
   </w:num>
   <w:num w:numId="30">
-    <w:abstractNumId w:val="16"/>
+    <w:abstractNumId w:val="17"/>
   </w:num>
   <w:num w:numId="31">
-    <w:abstractNumId w:val="25"/>
+    <w:abstractNumId w:val="26"/>
   </w:num>
   <w:num w:numId="32">
-    <w:abstractNumId w:val="34"/>
+    <w:abstractNumId w:val="35"/>
   </w:num>
   <w:num w:numId="33">
-    <w:abstractNumId w:val="8"/>
+    <w:abstractNumId w:val="9"/>
   </w:num>
   <w:num w:numId="34">
-    <w:abstractNumId w:val="42"/>
+    <w:abstractNumId w:val="44"/>
   </w:num>
   <w:num w:numId="35">
-    <w:abstractNumId w:val="47"/>
+    <w:abstractNumId w:val="50"/>
   </w:num>
   <w:num w:numId="36">
-    <w:abstractNumId w:val="46"/>
+    <w:abstractNumId w:val="49"/>
   </w:num>
   <w:num w:numId="37">
-    <w:abstractNumId w:val="13"/>
+    <w:abstractNumId w:val="14"/>
   </w:num>
   <w:num w:numId="38">
     <w:abstractNumId w:val="2"/>
   </w:num>
   <w:num w:numId="39">
-    <w:abstractNumId w:val="44"/>
+    <w:abstractNumId w:val="46"/>
   </w:num>
   <w:num w:numId="40">
-    <w:abstractNumId w:val="30"/>
+    <w:abstractNumId w:val="31"/>
   </w:num>
   <w:num w:numId="41">
-    <w:abstractNumId w:val="4"/>
+    <w:abstractNumId w:val="5"/>
   </w:num>
   <w:num w:numId="42">
-    <w:abstractNumId w:val="27"/>
+    <w:abstractNumId w:val="28"/>
   </w:num>
   <w:num w:numId="43">
-    <w:abstractNumId w:val="6"/>
+    <w:abstractNumId w:val="7"/>
   </w:num>
   <w:num w:numId="44">
-    <w:abstractNumId w:val="40"/>
+    <w:abstractNumId w:val="41"/>
   </w:num>
   <w:num w:numId="45">
-    <w:abstractNumId w:val="28"/>
+    <w:abstractNumId w:val="29"/>
   </w:num>
   <w:num w:numId="46">
-    <w:abstractNumId w:val="33"/>
+    <w:abstractNumId w:val="34"/>
   </w:num>
   <w:num w:numId="47">
-    <w:abstractNumId w:val="9"/>
+    <w:abstractNumId w:val="10"/>
   </w:num>
   <w:num w:numId="48">
-    <w:abstractNumId w:val="18"/>
+    <w:abstractNumId w:val="19"/>
   </w:num>
   <w:num w:numId="49">
-    <w:abstractNumId w:val="7"/>
+    <w:abstractNumId w:val="8"/>
+  </w:num>
+  <w:num w:numId="50">
+    <w:abstractNumId w:val="48"/>
+  </w:num>
+  <w:num w:numId="51">
+    <w:abstractNumId w:val="43"/>
+  </w:num>
+  <w:num w:numId="52">
+    <w:abstractNumId w:val="3"/>
   </w:num>
   <w:numIdMacAtCleanup w:val="49"/>
 </w:numbering>
@@ -19330,6 +21264,9 @@
 <w15:people xmlns:wpc="http://schemas.microsoft.com/office/word/2010/wordprocessingCanvas" xmlns:cx="http://schemas.microsoft.com/office/drawing/2014/chartex" xmlns:cx1="http://schemas.microsoft.com/office/drawing/2015/9/8/chartex" xmlns:cx2="http://schemas.microsoft.com/office/drawing/2015/10/21/chartex" xmlns:cx3="http://schemas.microsoft.com/office/drawing/2016/5/9/chartex" xmlns:cx4="http://schemas.microsoft.com/office/drawing/2016/5/10/chartex" xmlns:cx5="http://schemas.microsoft.com/office/drawing/2016/5/11/chartex" xmlns:cx6="http://schemas.microsoft.com/office/drawing/2016/5/12/chartex" xmlns:cx7="http://schemas.microsoft.com/office/drawing/2016/5/13/chartex" xmlns:cx8="http://schemas.microsoft.com/office/drawing/2016/5/14/chartex" xmlns:mc="http://schemas.openxmlformats.org/markup-compatibility/2006" xmlns:aink="http://schemas.microsoft.com/office/drawing/2016/ink" xmlns:am3d="http://schemas.microsoft.com/office/drawing/2017/model3d" xmlns:o="urn:schemas-microsoft-com:office:office" xmlns:r="http://schemas.openxmlformats.org/officeDocument/2006/relationships" xmlns:m="http://schemas.openxmlformats.org/officeDocument/2006/math" xmlns:v="urn:schemas-microsoft-com:vml" xmlns:wp14="http://schemas.microsoft.com/office/word/2010/wordprocessingDrawing" xmlns:wp="http://schemas.openxmlformats.org/drawingml/2006/wordprocessingDrawing" xmlns:w10="urn:schemas-microsoft-com:office:word" xmlns:w="http://schemas.openxmlformats.org/wordprocessingml/2006/main" xmlns:w14="http://schemas.microsoft.com/office/word/2010/wordml" xmlns:w15="http://schemas.microsoft.com/office/word/2012/wordml" xmlns:w16cex="http://schemas.microsoft.com/office/word/2018/wordml/cex" xmlns:w16cid="http://schemas.microsoft.com/office/word/2016/wordml/cid" xmlns:w16="http://schemas.microsoft.com/office/word/2018/wordml" xmlns:w16se="http://schemas.microsoft.com/office/word/2015/wordml/symex" xmlns:wpg="http://schemas.microsoft.com/office/word/2010/wordprocessingGroup" xmlns:wpi="http://schemas.microsoft.com/office/word/2010/wordprocessingInk" xmlns:wne="http://schemas.microsoft.com/office/word/2006/wordml" xmlns:wps="http://schemas.microsoft.com/office/word/2010/wordprocessingShape" mc:Ignorable="w14 w15 w16se w16cid w16 w16cex wp14">
   <w15:person w15:author="IQBAL ATMA MULIAWAN">
     <w15:presenceInfo w15:providerId="Windows Live" w15:userId="4e25fa01324c861f"/>
+  </w15:person>
+  <w15:person w15:author="Lentera Pustaka">
+    <w15:presenceInfo w15:providerId="Windows Live" w15:userId="7e45bd329327d63f"/>
   </w15:person>
 </w15:people>
 </file>
@@ -19451,7 +21388,7 @@
     <w:lsdException w:name="HTML Sample" w:semiHidden="1" w:unhideWhenUsed="1"/>
     <w:lsdException w:name="HTML Typewriter" w:semiHidden="1" w:unhideWhenUsed="1"/>
     <w:lsdException w:name="HTML Variable" w:semiHidden="1" w:unhideWhenUsed="1"/>
-    <w:lsdException w:name="Normal Table" w:semiHidden="1" w:unhideWhenUsed="1" w:qFormat="1"/>
+    <w:lsdException w:name="Normal Table" w:qFormat="1"/>
     <w:lsdException w:name="annotation subject" w:semiHidden="1" w:unhideWhenUsed="1"/>
     <w:lsdException w:name="No List" w:semiHidden="1" w:unhideWhenUsed="1"/>
     <w:lsdException w:name="Outline List 1" w:semiHidden="1" w:unhideWhenUsed="1"/>
@@ -19498,10 +21435,8 @@
     <w:lsdException w:name="Table Subtle 2" w:semiHidden="1" w:unhideWhenUsed="1"/>
     <w:lsdException w:name="Table Web 1" w:semiHidden="1" w:unhideWhenUsed="1"/>
     <w:lsdException w:name="Table Web 2" w:semiHidden="1" w:unhideWhenUsed="1"/>
-    <w:lsdException w:name="Table Web 3" w:semiHidden="1" w:unhideWhenUsed="1"/>
     <w:lsdException w:name="Balloon Text" w:semiHidden="1" w:unhideWhenUsed="1"/>
     <w:lsdException w:name="Table Grid" w:uiPriority="39" w:qFormat="1"/>
-    <w:lsdException w:name="Table Theme" w:semiHidden="1" w:unhideWhenUsed="1"/>
     <w:lsdException w:name="Placeholder Text" w:semiHidden="1"/>
     <w:lsdException w:name="Light Shading" w:uiPriority="60"/>
     <w:lsdException w:name="Light List" w:uiPriority="61"/>
@@ -19723,7 +21658,7 @@
   <w:style w:type="paragraph" w:default="1" w:styleId="Normal">
     <w:name w:val="Normal"/>
     <w:qFormat/>
-    <w:rsid w:val="00F030DF"/>
+    <w:rsid w:val="000000CD"/>
     <w:pPr>
       <w:spacing w:before="120" w:after="120" w:line="259" w:lineRule="auto"/>
       <w:jc w:val="both"/>
@@ -19936,6 +21871,37 @@
       <w:rFonts w:ascii="Times New Roman" w:eastAsiaTheme="majorEastAsia" w:hAnsi="Times New Roman" w:cstheme="majorBidi"/>
       <w:sz w:val="24"/>
       <w:szCs w:val="26"/>
+      <w:lang w:val="id-ID"/>
+    </w:rPr>
+  </w:style>
+  <w:style w:type="paragraph" w:styleId="BalloonText">
+    <w:name w:val="Balloon Text"/>
+    <w:basedOn w:val="Normal"/>
+    <w:link w:val="BalloonTextChar"/>
+    <w:uiPriority w:val="99"/>
+    <w:semiHidden/>
+    <w:unhideWhenUsed/>
+    <w:rsid w:val="00D55C6E"/>
+    <w:pPr>
+      <w:spacing w:before="0" w:after="0" w:line="240" w:lineRule="auto"/>
+    </w:pPr>
+    <w:rPr>
+      <w:rFonts w:ascii="Segoe UI" w:hAnsi="Segoe UI" w:cs="Segoe UI"/>
+      <w:sz w:val="18"/>
+      <w:szCs w:val="18"/>
+    </w:rPr>
+  </w:style>
+  <w:style w:type="character" w:customStyle="1" w:styleId="BalloonTextChar">
+    <w:name w:val="Balloon Text Char"/>
+    <w:basedOn w:val="DefaultParagraphFont"/>
+    <w:link w:val="BalloonText"/>
+    <w:uiPriority w:val="99"/>
+    <w:semiHidden/>
+    <w:rsid w:val="00D55C6E"/>
+    <w:rPr>
+      <w:rFonts w:ascii="Segoe UI" w:hAnsi="Segoe UI" w:cs="Segoe UI"/>
+      <w:sz w:val="18"/>
+      <w:szCs w:val="18"/>
       <w:lang w:val="id-ID"/>
     </w:rPr>
   </w:style>
